--- a/PLS-Document.docx
+++ b/PLS-Document.docx
@@ -1,6 +1,6 @@
 
 <file path=word/document.xml><?xml version="1.0" encoding="utf-8"?>
-<w:document xmlns:wpc="http://schemas.microsoft.com/office/word/2010/wordprocessingCanvas" xmlns:cx="http://schemas.microsoft.com/office/drawing/2014/chartex" xmlns:cx1="http://schemas.microsoft.com/office/drawing/2015/9/8/chartex" xmlns:cx2="http://schemas.microsoft.com/office/drawing/2015/10/21/chartex" xmlns:cx3="http://schemas.microsoft.com/office/drawing/2016/5/9/chartex" xmlns:cx4="http://schemas.microsoft.com/office/drawing/2016/5/10/chartex" xmlns:cx5="http://schemas.microsoft.com/office/drawing/2016/5/11/chartex" xmlns:cx6="http://schemas.microsoft.com/office/drawing/2016/5/12/chartex" xmlns:cx7="http://schemas.microsoft.com/office/drawing/2016/5/13/chartex" xmlns:cx8="http://schemas.microsoft.com/office/drawing/2016/5/14/chartex" xmlns:mc="http://schemas.openxmlformats.org/markup-compatibility/2006" xmlns:aink="http://schemas.microsoft.com/office/drawing/2016/ink" xmlns:am3d="http://schemas.microsoft.com/office/drawing/2017/model3d" xmlns:o="urn:schemas-microsoft-com:office:office" xmlns:oel="http://schemas.microsoft.com/office/2019/extlst" xmlns:r="http://schemas.openxmlformats.org/officeDocument/2006/relationships" xmlns:m="http://schemas.openxmlformats.org/officeDocument/2006/math" xmlns:v="urn:schemas-microsoft-com:vml" xmlns:wp14="http://schemas.microsoft.com/office/word/2010/wordprocessingDrawing" xmlns:wp="http://schemas.openxmlformats.org/drawingml/2006/wordprocessingDrawing" xmlns:w10="urn:schemas-microsoft-com:office:word" xmlns:w="http://schemas.openxmlformats.org/wordprocessingml/2006/main" xmlns:w14="http://schemas.microsoft.com/office/word/2010/wordml" xmlns:w15="http://schemas.microsoft.com/office/word/2012/wordml" xmlns:w16cex="http://schemas.microsoft.com/office/word/2018/wordml/cex" xmlns:w16cid="http://schemas.microsoft.com/office/word/2016/wordml/cid" xmlns:w16="http://schemas.microsoft.com/office/word/2018/wordml" xmlns:w16sdtdh="http://schemas.microsoft.com/office/word/2020/wordml/sdtdatahash" xmlns:w16se="http://schemas.microsoft.com/office/word/2015/wordml/symex" xmlns:wpg="http://schemas.microsoft.com/office/word/2010/wordprocessingGroup" xmlns:wpi="http://schemas.microsoft.com/office/word/2010/wordprocessingInk" xmlns:wne="http://schemas.microsoft.com/office/word/2006/wordml" xmlns:wps="http://schemas.microsoft.com/office/word/2010/wordprocessingShape" mc:Ignorable="w14 w15 w16se w16cid w16 w16cex w16sdtdh wp14">
+<w:document xmlns:wpc="http://schemas.microsoft.com/office/word/2010/wordprocessingCanvas" xmlns:cx="http://schemas.microsoft.com/office/drawing/2014/chartex" xmlns:cx1="http://schemas.microsoft.com/office/drawing/2015/9/8/chartex" xmlns:cx2="http://schemas.microsoft.com/office/drawing/2015/10/21/chartex" xmlns:cx3="http://schemas.microsoft.com/office/drawing/2016/5/9/chartex" xmlns:cx4="http://schemas.microsoft.com/office/drawing/2016/5/10/chartex" xmlns:cx5="http://schemas.microsoft.com/office/drawing/2016/5/11/chartex" xmlns:cx6="http://schemas.microsoft.com/office/drawing/2016/5/12/chartex" xmlns:cx7="http://schemas.microsoft.com/office/drawing/2016/5/13/chartex" xmlns:cx8="http://schemas.microsoft.com/office/drawing/2016/5/14/chartex" xmlns:mc="http://schemas.openxmlformats.org/markup-compatibility/2006" xmlns:aink="http://schemas.microsoft.com/office/drawing/2016/ink" xmlns:am3d="http://schemas.microsoft.com/office/drawing/2017/model3d" xmlns:o="urn:schemas-microsoft-com:office:office" xmlns:oel="http://schemas.microsoft.com/office/2019/extlst" xmlns:r="http://schemas.openxmlformats.org/officeDocument/2006/relationships" xmlns:m="http://schemas.openxmlformats.org/officeDocument/2006/math" xmlns:v="urn:schemas-microsoft-com:vml" xmlns:wp14="http://schemas.microsoft.com/office/word/2010/wordprocessingDrawing" xmlns:wp="http://schemas.openxmlformats.org/drawingml/2006/wordprocessingDrawing" xmlns:w10="urn:schemas-microsoft-com:office:word" xmlns:w="http://schemas.openxmlformats.org/wordprocessingml/2006/main" xmlns:w14="http://schemas.microsoft.com/office/word/2010/wordml" xmlns:w15="http://schemas.microsoft.com/office/word/2012/wordml" xmlns:w16cex="http://schemas.microsoft.com/office/word/2018/wordml/cex" xmlns:w16cid="http://schemas.microsoft.com/office/word/2016/wordml/cid" xmlns:w16="http://schemas.microsoft.com/office/word/2018/wordml" xmlns:w16du="http://schemas.microsoft.com/office/word/2023/wordml/word16du" xmlns:w16sdtdh="http://schemas.microsoft.com/office/word/2020/wordml/sdtdatahash" xmlns:w16se="http://schemas.microsoft.com/office/word/2015/wordml/symex" xmlns:wpg="http://schemas.microsoft.com/office/word/2010/wordprocessingGroup" xmlns:wpi="http://schemas.microsoft.com/office/word/2010/wordprocessingInk" xmlns:wne="http://schemas.microsoft.com/office/word/2006/wordml" xmlns:wps="http://schemas.microsoft.com/office/word/2010/wordprocessingShape" mc:Ignorable="w14 w15 w16se w16cid w16 w16cex w16sdtdh wp14">
   <w:body>
     <w:p>
       <w:pPr>
@@ -3120,16 +3120,8 @@
               <w:rPr>
                 <w:lang w:val="en-GB"/>
               </w:rPr>
-              <w:t xml:space="preserve">Michael </w:t>
-            </w:r>
-            <w:proofErr w:type="spellStart"/>
-            <w:r>
-              <w:rPr>
-                <w:lang w:val="en-GB"/>
-              </w:rPr>
-              <w:t>Heerkens</w:t>
-            </w:r>
-            <w:proofErr w:type="spellEnd"/>
+              <w:t>Michael Heerkens</w:t>
+            </w:r>
           </w:p>
         </w:tc>
         <w:tc>
@@ -3172,16 +3164,8 @@
               <w:rPr>
                 <w:lang w:val="en-GB"/>
               </w:rPr>
-              <w:t xml:space="preserve">Tobias </w:t>
-            </w:r>
-            <w:proofErr w:type="spellStart"/>
-            <w:r>
-              <w:rPr>
-                <w:lang w:val="en-GB"/>
-              </w:rPr>
-              <w:t>Roessingh</w:t>
-            </w:r>
-            <w:proofErr w:type="spellEnd"/>
+              <w:t>Tobias Roessingh</w:t>
+            </w:r>
           </w:p>
         </w:tc>
         <w:tc>
@@ -3447,21 +3431,7 @@
         <w:rPr>
           <w:lang w:val="en-GB"/>
         </w:rPr>
-        <w:t xml:space="preserve">The functional requirements are divided in four categories based on the </w:t>
-      </w:r>
-      <w:proofErr w:type="gramStart"/>
-      <w:r>
-        <w:rPr>
-          <w:lang w:val="en-GB"/>
-        </w:rPr>
-        <w:t>priority,</w:t>
-      </w:r>
-      <w:proofErr w:type="gramEnd"/>
-      <w:r>
-        <w:rPr>
-          <w:lang w:val="en-GB"/>
-        </w:rPr>
-        <w:t xml:space="preserve"> these priorities are set following the MoSCoW method. </w:t>
+        <w:t xml:space="preserve">The functional requirements are divided in four categories based on the priority, these priorities are set following the MoSCoW method. </w:t>
       </w:r>
     </w:p>
     <w:p>
@@ -10701,10 +10671,10 @@
           <w:lang w:val="en-GB"/>
         </w:rPr>
         <w:drawing>
-          <wp:inline distT="0" distB="0" distL="0" distR="0" wp14:anchorId="5D322098" wp14:editId="67196073">
-            <wp:extent cx="5723890" cy="2125980"/>
-            <wp:effectExtent l="0" t="0" r="0" b="7620"/>
-            <wp:docPr id="1" name="Picture 1"/>
+          <wp:inline distT="0" distB="0" distL="0" distR="0" wp14:anchorId="092CC365" wp14:editId="4CD07C93">
+            <wp:extent cx="5730875" cy="2945130"/>
+            <wp:effectExtent l="0" t="0" r="3175" b="0"/>
+            <wp:docPr id="775062238" name="Afbeelding 1"/>
             <wp:cNvGraphicFramePr>
               <a:graphicFrameLocks xmlns:a="http://schemas.openxmlformats.org/drawingml/2006/main" noChangeAspect="1"/>
             </wp:cNvGraphicFramePr>
@@ -10733,7 +10703,7 @@
                   <pic:spPr bwMode="auto">
                     <a:xfrm>
                       <a:off x="0" y="0"/>
-                      <a:ext cx="5723890" cy="2125980"/>
+                      <a:ext cx="5730875" cy="2945130"/>
                     </a:xfrm>
                     <a:prstGeom prst="rect">
                       <a:avLst/>
@@ -11078,6 +11048,7 @@
         <w:rPr>
           <w:lang w:val="en-GB"/>
         </w:rPr>
+        <w:lastRenderedPageBreak/>
         <w:t>Library admin</w:t>
       </w:r>
       <w:bookmarkEnd w:id="37"/>
@@ -11135,7 +11106,6 @@
         <w:rPr>
           <w:lang w:val="en-GB"/>
         </w:rPr>
-        <w:lastRenderedPageBreak/>
         <w:t>Member</w:t>
       </w:r>
       <w:bookmarkEnd w:id="41"/>
@@ -11429,10 +11399,4816 @@
           <w:lang w:val="en-GB"/>
         </w:rPr>
       </w:pPr>
+      <w:r>
+        <w:rPr>
+          <w:lang w:val="en-GB"/>
+        </w:rPr>
+        <w:t>Enter username and press enter, see screenshot below:</w:t>
+      </w:r>
+    </w:p>
+    <w:p>
+      <w:pPr>
+        <w:rPr>
+          <w:lang w:val="en-GB"/>
+        </w:rPr>
+      </w:pPr>
+      <w:r>
+        <w:rPr>
+          <w:noProof/>
+          <w:lang w:val="en-GB"/>
+        </w:rPr>
+        <w:drawing>
+          <wp:inline distT="0" distB="0" distL="0" distR="0" wp14:anchorId="4CCD8B20" wp14:editId="045F3208">
+            <wp:extent cx="1228896" cy="209579"/>
+            <wp:effectExtent l="0" t="0" r="9525" b="0"/>
+            <wp:docPr id="1994174712" name="Afbeelding 1"/>
+            <wp:cNvGraphicFramePr>
+              <a:graphicFrameLocks xmlns:a="http://schemas.openxmlformats.org/drawingml/2006/main" noChangeAspect="1"/>
+            </wp:cNvGraphicFramePr>
+            <a:graphic xmlns:a="http://schemas.openxmlformats.org/drawingml/2006/main">
+              <a:graphicData uri="http://schemas.openxmlformats.org/drawingml/2006/picture">
+                <pic:pic xmlns:pic="http://schemas.openxmlformats.org/drawingml/2006/picture">
+                  <pic:nvPicPr>
+                    <pic:cNvPr id="1994174712" name=""/>
+                    <pic:cNvPicPr/>
+                  </pic:nvPicPr>
+                  <pic:blipFill>
+                    <a:blip r:embed="rId13"/>
+                    <a:stretch>
+                      <a:fillRect/>
+                    </a:stretch>
+                  </pic:blipFill>
+                  <pic:spPr>
+                    <a:xfrm>
+                      <a:off x="0" y="0"/>
+                      <a:ext cx="1228896" cy="209579"/>
+                    </a:xfrm>
+                    <a:prstGeom prst="rect">
+                      <a:avLst/>
+                    </a:prstGeom>
+                  </pic:spPr>
+                </pic:pic>
+              </a:graphicData>
+            </a:graphic>
+          </wp:inline>
+        </w:drawing>
+      </w:r>
+    </w:p>
+    <w:p>
+      <w:pPr>
+        <w:rPr>
+          <w:lang w:val="en-GB"/>
+        </w:rPr>
+      </w:pPr>
+    </w:p>
+    <w:p>
+      <w:pPr>
+        <w:rPr>
+          <w:lang w:val="en-GB"/>
+        </w:rPr>
+      </w:pPr>
+      <w:r>
+        <w:rPr>
+          <w:lang w:val="en-GB"/>
+        </w:rPr>
+        <w:t>Enter the password and press enter to enter the application, see screenshot below:</w:t>
+      </w:r>
+    </w:p>
+    <w:p>
+      <w:pPr>
+        <w:rPr>
+          <w:lang w:val="en-GB"/>
+        </w:rPr>
+      </w:pPr>
+      <w:r>
+        <w:rPr>
+          <w:noProof/>
+          <w:lang w:val="en-GB"/>
+        </w:rPr>
+        <w:drawing>
+          <wp:inline distT="0" distB="0" distL="0" distR="0" wp14:anchorId="25422A7B" wp14:editId="76648653">
+            <wp:extent cx="1600423" cy="438211"/>
+            <wp:effectExtent l="0" t="0" r="0" b="0"/>
+            <wp:docPr id="68623608" name="Afbeelding 1"/>
+            <wp:cNvGraphicFramePr>
+              <a:graphicFrameLocks xmlns:a="http://schemas.openxmlformats.org/drawingml/2006/main" noChangeAspect="1"/>
+            </wp:cNvGraphicFramePr>
+            <a:graphic xmlns:a="http://schemas.openxmlformats.org/drawingml/2006/main">
+              <a:graphicData uri="http://schemas.openxmlformats.org/drawingml/2006/picture">
+                <pic:pic xmlns:pic="http://schemas.openxmlformats.org/drawingml/2006/picture">
+                  <pic:nvPicPr>
+                    <pic:cNvPr id="68623608" name=""/>
+                    <pic:cNvPicPr/>
+                  </pic:nvPicPr>
+                  <pic:blipFill>
+                    <a:blip r:embed="rId14"/>
+                    <a:stretch>
+                      <a:fillRect/>
+                    </a:stretch>
+                  </pic:blipFill>
+                  <pic:spPr>
+                    <a:xfrm>
+                      <a:off x="0" y="0"/>
+                      <a:ext cx="1600423" cy="438211"/>
+                    </a:xfrm>
+                    <a:prstGeom prst="rect">
+                      <a:avLst/>
+                    </a:prstGeom>
+                  </pic:spPr>
+                </pic:pic>
+              </a:graphicData>
+            </a:graphic>
+          </wp:inline>
+        </w:drawing>
+      </w:r>
+    </w:p>
+    <w:p>
+      <w:pPr>
+        <w:rPr>
+          <w:lang w:val="en-GB"/>
+        </w:rPr>
+      </w:pPr>
+      <w:r>
+        <w:rPr>
+          <w:lang w:val="en-GB"/>
+        </w:rPr>
+        <w:t>Main menu screenshot below:</w:t>
+      </w:r>
+    </w:p>
+    <w:p>
+      <w:pPr>
+        <w:rPr>
+          <w:lang w:val="en-GB"/>
+        </w:rPr>
+      </w:pPr>
+    </w:p>
+    <w:p>
+      <w:pPr>
+        <w:rPr>
+          <w:lang w:val="en-GB"/>
+        </w:rPr>
+      </w:pPr>
+      <w:r>
+        <w:rPr>
+          <w:noProof/>
+          <w:lang w:val="en-GB"/>
+        </w:rPr>
+        <w:drawing>
+          <wp:inline distT="0" distB="0" distL="0" distR="0" wp14:anchorId="400E857C" wp14:editId="0823B6E6">
+            <wp:extent cx="2124371" cy="1533739"/>
+            <wp:effectExtent l="0" t="0" r="9525" b="9525"/>
+            <wp:docPr id="656338080" name="Afbeelding 1"/>
+            <wp:cNvGraphicFramePr>
+              <a:graphicFrameLocks xmlns:a="http://schemas.openxmlformats.org/drawingml/2006/main" noChangeAspect="1"/>
+            </wp:cNvGraphicFramePr>
+            <a:graphic xmlns:a="http://schemas.openxmlformats.org/drawingml/2006/main">
+              <a:graphicData uri="http://schemas.openxmlformats.org/drawingml/2006/picture">
+                <pic:pic xmlns:pic="http://schemas.openxmlformats.org/drawingml/2006/picture">
+                  <pic:nvPicPr>
+                    <pic:cNvPr id="656338080" name=""/>
+                    <pic:cNvPicPr/>
+                  </pic:nvPicPr>
+                  <pic:blipFill>
+                    <a:blip r:embed="rId15"/>
+                    <a:stretch>
+                      <a:fillRect/>
+                    </a:stretch>
+                  </pic:blipFill>
+                  <pic:spPr>
+                    <a:xfrm>
+                      <a:off x="0" y="0"/>
+                      <a:ext cx="2124371" cy="1533739"/>
+                    </a:xfrm>
+                    <a:prstGeom prst="rect">
+                      <a:avLst/>
+                    </a:prstGeom>
+                  </pic:spPr>
+                </pic:pic>
+              </a:graphicData>
+            </a:graphic>
+          </wp:inline>
+        </w:drawing>
+      </w:r>
+    </w:p>
+    <w:p>
+      <w:pPr>
+        <w:jc w:val="left"/>
+        <w:rPr>
+          <w:lang w:val="en-GB"/>
+        </w:rPr>
+      </w:pPr>
+      <w:r>
+        <w:rPr>
+          <w:lang w:val="en-GB"/>
+        </w:rPr>
+        <w:br w:type="page"/>
+      </w:r>
+    </w:p>
+    <w:p>
+      <w:pPr>
+        <w:pStyle w:val="Kop2"/>
+        <w:rPr>
+          <w:lang w:val="en-GB"/>
+        </w:rPr>
+      </w:pPr>
+      <w:r>
+        <w:rPr>
+          <w:lang w:val="en-GB"/>
+        </w:rPr>
+        <w:lastRenderedPageBreak/>
+        <w:t>Managing members</w:t>
+      </w:r>
+    </w:p>
+    <w:p>
+      <w:pPr>
+        <w:rPr>
+          <w:lang w:val="en-GB"/>
+        </w:rPr>
+      </w:pPr>
+      <w:r>
+        <w:rPr>
+          <w:lang w:val="en-GB"/>
+        </w:rPr>
+        <w:t>From the main menu select the option 0 and press enter to go to the member management menu, see screenshot below:</w:t>
+      </w:r>
+    </w:p>
+    <w:p>
+      <w:pPr>
+        <w:rPr>
+          <w:lang w:val="en-GB"/>
+        </w:rPr>
+      </w:pPr>
+      <w:r>
+        <w:rPr>
+          <w:noProof/>
+          <w:lang w:val="en-GB"/>
+        </w:rPr>
+        <w:drawing>
+          <wp:inline distT="0" distB="0" distL="0" distR="0" wp14:anchorId="4C750182" wp14:editId="3FC7C014">
+            <wp:extent cx="3343742" cy="1552792"/>
+            <wp:effectExtent l="0" t="0" r="9525" b="9525"/>
+            <wp:docPr id="1441246172" name="Afbeelding 1"/>
+            <wp:cNvGraphicFramePr>
+              <a:graphicFrameLocks xmlns:a="http://schemas.openxmlformats.org/drawingml/2006/main" noChangeAspect="1"/>
+            </wp:cNvGraphicFramePr>
+            <a:graphic xmlns:a="http://schemas.openxmlformats.org/drawingml/2006/main">
+              <a:graphicData uri="http://schemas.openxmlformats.org/drawingml/2006/picture">
+                <pic:pic xmlns:pic="http://schemas.openxmlformats.org/drawingml/2006/picture">
+                  <pic:nvPicPr>
+                    <pic:cNvPr id="1441246172" name=""/>
+                    <pic:cNvPicPr/>
+                  </pic:nvPicPr>
+                  <pic:blipFill>
+                    <a:blip r:embed="rId16"/>
+                    <a:stretch>
+                      <a:fillRect/>
+                    </a:stretch>
+                  </pic:blipFill>
+                  <pic:spPr>
+                    <a:xfrm>
+                      <a:off x="0" y="0"/>
+                      <a:ext cx="3343742" cy="1552792"/>
+                    </a:xfrm>
+                    <a:prstGeom prst="rect">
+                      <a:avLst/>
+                    </a:prstGeom>
+                  </pic:spPr>
+                </pic:pic>
+              </a:graphicData>
+            </a:graphic>
+          </wp:inline>
+        </w:drawing>
+      </w:r>
+    </w:p>
+    <w:p>
+      <w:pPr>
+        <w:rPr>
+          <w:lang w:val="en-GB"/>
+        </w:rPr>
+      </w:pPr>
+    </w:p>
+    <w:p>
+      <w:pPr>
+        <w:pStyle w:val="Kop3"/>
+        <w:rPr>
+          <w:lang w:val="en-GB"/>
+        </w:rPr>
+      </w:pPr>
+      <w:r>
+        <w:rPr>
+          <w:lang w:val="en-GB"/>
+        </w:rPr>
+        <w:t>Get all members</w:t>
+      </w:r>
+    </w:p>
+    <w:p>
+      <w:pPr>
+        <w:rPr>
+          <w:lang w:val="en-GB"/>
+        </w:rPr>
+      </w:pPr>
+      <w:r>
+        <w:rPr>
+          <w:lang w:val="en-GB"/>
+        </w:rPr>
+        <w:t xml:space="preserve">From the member management menu, select 0 and press enter to </w:t>
+      </w:r>
+      <w:r>
+        <w:rPr>
+          <w:lang w:val="en-GB"/>
+        </w:rPr>
+        <w:tab/>
+        <w:t>retrieve the list of all members, see screenshot below:</w:t>
+      </w:r>
+    </w:p>
+    <w:p>
+      <w:pPr>
+        <w:rPr>
+          <w:lang w:val="en-GB"/>
+        </w:rPr>
+      </w:pPr>
+      <w:r>
+        <w:rPr>
+          <w:lang w:val="en-GB"/>
+        </w:rPr>
+        <w:drawing>
+          <wp:inline distT="0" distB="0" distL="0" distR="0" wp14:anchorId="4CE7BABA" wp14:editId="70F356F2">
+            <wp:extent cx="4182059" cy="1428949"/>
+            <wp:effectExtent l="0" t="0" r="9525" b="0"/>
+            <wp:docPr id="720241499" name="Afbeelding 1"/>
+            <wp:cNvGraphicFramePr>
+              <a:graphicFrameLocks xmlns:a="http://schemas.openxmlformats.org/drawingml/2006/main" noChangeAspect="1"/>
+            </wp:cNvGraphicFramePr>
+            <a:graphic xmlns:a="http://schemas.openxmlformats.org/drawingml/2006/main">
+              <a:graphicData uri="http://schemas.openxmlformats.org/drawingml/2006/picture">
+                <pic:pic xmlns:pic="http://schemas.openxmlformats.org/drawingml/2006/picture">
+                  <pic:nvPicPr>
+                    <pic:cNvPr id="720241499" name=""/>
+                    <pic:cNvPicPr/>
+                  </pic:nvPicPr>
+                  <pic:blipFill>
+                    <a:blip r:embed="rId17"/>
+                    <a:stretch>
+                      <a:fillRect/>
+                    </a:stretch>
+                  </pic:blipFill>
+                  <pic:spPr>
+                    <a:xfrm>
+                      <a:off x="0" y="0"/>
+                      <a:ext cx="4182059" cy="1428949"/>
+                    </a:xfrm>
+                    <a:prstGeom prst="rect">
+                      <a:avLst/>
+                    </a:prstGeom>
+                  </pic:spPr>
+                </pic:pic>
+              </a:graphicData>
+            </a:graphic>
+          </wp:inline>
+        </w:drawing>
+      </w:r>
+    </w:p>
+    <w:p>
+      <w:pPr>
+        <w:rPr>
+          <w:lang w:val="en-GB"/>
+        </w:rPr>
+      </w:pPr>
+    </w:p>
+    <w:p>
+      <w:pPr>
+        <w:pStyle w:val="Kop3"/>
+        <w:rPr>
+          <w:lang w:val="en-GB"/>
+        </w:rPr>
+      </w:pPr>
+      <w:r>
+        <w:rPr>
+          <w:lang w:val="en-GB"/>
+        </w:rPr>
+        <w:t>Add new member</w:t>
+      </w:r>
+    </w:p>
+    <w:p>
+      <w:pPr>
+        <w:rPr>
+          <w:lang w:val="en-GB"/>
+        </w:rPr>
+      </w:pPr>
+      <w:r>
+        <w:rPr>
+          <w:lang w:val="en-GB"/>
+        </w:rPr>
+        <w:t>From the member management menu, press option 1 and press enter to begin adding a new member, see screenshot below:</w:t>
+      </w:r>
+    </w:p>
+    <w:p>
+      <w:pPr>
+        <w:rPr>
+          <w:lang w:val="en-GB"/>
+        </w:rPr>
+      </w:pPr>
+      <w:r>
+        <w:rPr>
+          <w:lang w:val="en-GB"/>
+        </w:rPr>
+        <w:drawing>
+          <wp:inline distT="0" distB="0" distL="0" distR="0" wp14:anchorId="714B67B8" wp14:editId="74D702FD">
+            <wp:extent cx="2067213" cy="733527"/>
+            <wp:effectExtent l="0" t="0" r="9525" b="9525"/>
+            <wp:docPr id="1398513410" name="Afbeelding 1"/>
+            <wp:cNvGraphicFramePr>
+              <a:graphicFrameLocks xmlns:a="http://schemas.openxmlformats.org/drawingml/2006/main" noChangeAspect="1"/>
+            </wp:cNvGraphicFramePr>
+            <a:graphic xmlns:a="http://schemas.openxmlformats.org/drawingml/2006/main">
+              <a:graphicData uri="http://schemas.openxmlformats.org/drawingml/2006/picture">
+                <pic:pic xmlns:pic="http://schemas.openxmlformats.org/drawingml/2006/picture">
+                  <pic:nvPicPr>
+                    <pic:cNvPr id="1398513410" name=""/>
+                    <pic:cNvPicPr/>
+                  </pic:nvPicPr>
+                  <pic:blipFill>
+                    <a:blip r:embed="rId18"/>
+                    <a:stretch>
+                      <a:fillRect/>
+                    </a:stretch>
+                  </pic:blipFill>
+                  <pic:spPr>
+                    <a:xfrm>
+                      <a:off x="0" y="0"/>
+                      <a:ext cx="2067213" cy="733527"/>
+                    </a:xfrm>
+                    <a:prstGeom prst="rect">
+                      <a:avLst/>
+                    </a:prstGeom>
+                  </pic:spPr>
+                </pic:pic>
+              </a:graphicData>
+            </a:graphic>
+          </wp:inline>
+        </w:drawing>
+      </w:r>
+    </w:p>
+    <w:p>
+      <w:pPr>
+        <w:rPr>
+          <w:lang w:val="en-GB"/>
+        </w:rPr>
+      </w:pPr>
+    </w:p>
+    <w:p>
+      <w:pPr>
+        <w:rPr>
+          <w:lang w:val="en-GB"/>
+        </w:rPr>
+      </w:pPr>
+      <w:r>
+        <w:rPr>
+          <w:lang w:val="en-GB"/>
+        </w:rPr>
+        <w:t>After this, fill in the data fields and press enter after filling the fields</w:t>
+      </w:r>
+    </w:p>
+    <w:p>
+      <w:pPr>
+        <w:rPr>
+          <w:lang w:val="en-GB"/>
+        </w:rPr>
+      </w:pPr>
+      <w:r>
+        <w:rPr>
+          <w:lang w:val="en-GB"/>
+        </w:rPr>
+        <w:drawing>
+          <wp:inline distT="0" distB="0" distL="0" distR="0" wp14:anchorId="4C9E4859" wp14:editId="6F4A67FA">
+            <wp:extent cx="3210373" cy="1362265"/>
+            <wp:effectExtent l="0" t="0" r="9525" b="9525"/>
+            <wp:docPr id="606648384" name="Afbeelding 1"/>
+            <wp:cNvGraphicFramePr>
+              <a:graphicFrameLocks xmlns:a="http://schemas.openxmlformats.org/drawingml/2006/main" noChangeAspect="1"/>
+            </wp:cNvGraphicFramePr>
+            <a:graphic xmlns:a="http://schemas.openxmlformats.org/drawingml/2006/main">
+              <a:graphicData uri="http://schemas.openxmlformats.org/drawingml/2006/picture">
+                <pic:pic xmlns:pic="http://schemas.openxmlformats.org/drawingml/2006/picture">
+                  <pic:nvPicPr>
+                    <pic:cNvPr id="606648384" name=""/>
+                    <pic:cNvPicPr/>
+                  </pic:nvPicPr>
+                  <pic:blipFill>
+                    <a:blip r:embed="rId19"/>
+                    <a:stretch>
+                      <a:fillRect/>
+                    </a:stretch>
+                  </pic:blipFill>
+                  <pic:spPr>
+                    <a:xfrm>
+                      <a:off x="0" y="0"/>
+                      <a:ext cx="3210373" cy="1362265"/>
+                    </a:xfrm>
+                    <a:prstGeom prst="rect">
+                      <a:avLst/>
+                    </a:prstGeom>
+                  </pic:spPr>
+                </pic:pic>
+              </a:graphicData>
+            </a:graphic>
+          </wp:inline>
+        </w:drawing>
+      </w:r>
+    </w:p>
+    <w:p>
+      <w:pPr>
+        <w:jc w:val="left"/>
+        <w:rPr>
+          <w:lang w:val="en-GB"/>
+        </w:rPr>
+      </w:pPr>
+      <w:r>
+        <w:rPr>
+          <w:lang w:val="en-GB"/>
+        </w:rPr>
+        <w:br w:type="page"/>
+      </w:r>
+    </w:p>
+    <w:p>
+      <w:pPr>
+        <w:pStyle w:val="Kop3"/>
+        <w:rPr>
+          <w:lang w:val="en-GB"/>
+        </w:rPr>
+      </w:pPr>
+      <w:r>
+        <w:rPr>
+          <w:lang w:val="en-GB"/>
+        </w:rPr>
+        <w:lastRenderedPageBreak/>
+        <w:t>Edit member</w:t>
+      </w:r>
+    </w:p>
+    <w:p>
+      <w:pPr>
+        <w:rPr>
+          <w:lang w:val="en-GB"/>
+        </w:rPr>
+      </w:pPr>
+      <w:r>
+        <w:rPr>
+          <w:lang w:val="en-GB"/>
+        </w:rPr>
+        <w:t xml:space="preserve">From the member management menu, press option </w:t>
+      </w:r>
+      <w:r>
+        <w:rPr>
+          <w:lang w:val="en-GB"/>
+        </w:rPr>
+        <w:t>2</w:t>
+      </w:r>
+      <w:r>
+        <w:rPr>
+          <w:lang w:val="en-GB"/>
+        </w:rPr>
+        <w:t xml:space="preserve"> and press enter to begin </w:t>
+      </w:r>
+      <w:r>
+        <w:rPr>
+          <w:lang w:val="en-GB"/>
+        </w:rPr>
+        <w:t>editing</w:t>
+      </w:r>
+      <w:r>
+        <w:rPr>
+          <w:lang w:val="en-GB"/>
+        </w:rPr>
+        <w:t xml:space="preserve"> a</w:t>
+      </w:r>
+      <w:r>
+        <w:rPr>
+          <w:lang w:val="en-GB"/>
+        </w:rPr>
+        <w:t>n existing</w:t>
+      </w:r>
+      <w:r>
+        <w:rPr>
+          <w:lang w:val="en-GB"/>
+        </w:rPr>
+        <w:t xml:space="preserve"> member, see screenshot below:</w:t>
+      </w:r>
+    </w:p>
+    <w:p>
+      <w:pPr>
+        <w:rPr>
+          <w:lang w:val="en-GB"/>
+        </w:rPr>
+      </w:pPr>
+      <w:r>
+        <w:rPr>
+          <w:lang w:val="en-GB"/>
+        </w:rPr>
+        <w:drawing>
+          <wp:inline distT="0" distB="0" distL="0" distR="0" wp14:anchorId="0B8C1BE3" wp14:editId="1916915C">
+            <wp:extent cx="4077269" cy="1581371"/>
+            <wp:effectExtent l="0" t="0" r="0" b="0"/>
+            <wp:docPr id="1105269946" name="Afbeelding 1"/>
+            <wp:cNvGraphicFramePr>
+              <a:graphicFrameLocks xmlns:a="http://schemas.openxmlformats.org/drawingml/2006/main" noChangeAspect="1"/>
+            </wp:cNvGraphicFramePr>
+            <a:graphic xmlns:a="http://schemas.openxmlformats.org/drawingml/2006/main">
+              <a:graphicData uri="http://schemas.openxmlformats.org/drawingml/2006/picture">
+                <pic:pic xmlns:pic="http://schemas.openxmlformats.org/drawingml/2006/picture">
+                  <pic:nvPicPr>
+                    <pic:cNvPr id="1105269946" name=""/>
+                    <pic:cNvPicPr/>
+                  </pic:nvPicPr>
+                  <pic:blipFill>
+                    <a:blip r:embed="rId20"/>
+                    <a:stretch>
+                      <a:fillRect/>
+                    </a:stretch>
+                  </pic:blipFill>
+                  <pic:spPr>
+                    <a:xfrm>
+                      <a:off x="0" y="0"/>
+                      <a:ext cx="4077269" cy="1581371"/>
+                    </a:xfrm>
+                    <a:prstGeom prst="rect">
+                      <a:avLst/>
+                    </a:prstGeom>
+                  </pic:spPr>
+                </pic:pic>
+              </a:graphicData>
+            </a:graphic>
+          </wp:inline>
+        </w:drawing>
+      </w:r>
+    </w:p>
+    <w:p>
+      <w:pPr>
+        <w:rPr>
+          <w:lang w:val="en-GB"/>
+        </w:rPr>
+      </w:pPr>
+    </w:p>
+    <w:p>
+      <w:pPr>
+        <w:rPr>
+          <w:lang w:val="en-GB"/>
+        </w:rPr>
+      </w:pPr>
+      <w:r>
+        <w:rPr>
+          <w:lang w:val="en-GB"/>
+        </w:rPr>
+        <w:t>After this the user can select to either modify a field, by pressing y and enter, or to skip to the next field by pressing enter, see screenshot below:</w:t>
+      </w:r>
+    </w:p>
+    <w:p>
+      <w:pPr>
+        <w:rPr>
+          <w:lang w:val="en-GB"/>
+        </w:rPr>
+      </w:pPr>
+      <w:r>
+        <w:rPr>
+          <w:lang w:val="en-GB"/>
+        </w:rPr>
+        <w:drawing>
+          <wp:inline distT="0" distB="0" distL="0" distR="0" wp14:anchorId="0E55C331" wp14:editId="0B2DF84F">
+            <wp:extent cx="4696480" cy="581106"/>
+            <wp:effectExtent l="0" t="0" r="8890" b="9525"/>
+            <wp:docPr id="2117827393" name="Afbeelding 1"/>
+            <wp:cNvGraphicFramePr>
+              <a:graphicFrameLocks xmlns:a="http://schemas.openxmlformats.org/drawingml/2006/main" noChangeAspect="1"/>
+            </wp:cNvGraphicFramePr>
+            <a:graphic xmlns:a="http://schemas.openxmlformats.org/drawingml/2006/main">
+              <a:graphicData uri="http://schemas.openxmlformats.org/drawingml/2006/picture">
+                <pic:pic xmlns:pic="http://schemas.openxmlformats.org/drawingml/2006/picture">
+                  <pic:nvPicPr>
+                    <pic:cNvPr id="2117827393" name=""/>
+                    <pic:cNvPicPr/>
+                  </pic:nvPicPr>
+                  <pic:blipFill>
+                    <a:blip r:embed="rId21"/>
+                    <a:stretch>
+                      <a:fillRect/>
+                    </a:stretch>
+                  </pic:blipFill>
+                  <pic:spPr>
+                    <a:xfrm>
+                      <a:off x="0" y="0"/>
+                      <a:ext cx="4696480" cy="581106"/>
+                    </a:xfrm>
+                    <a:prstGeom prst="rect">
+                      <a:avLst/>
+                    </a:prstGeom>
+                  </pic:spPr>
+                </pic:pic>
+              </a:graphicData>
+            </a:graphic>
+          </wp:inline>
+        </w:drawing>
+      </w:r>
+    </w:p>
+    <w:p>
+      <w:pPr>
+        <w:rPr>
+          <w:lang w:val="en-GB"/>
+        </w:rPr>
+      </w:pPr>
+    </w:p>
+    <w:p>
+      <w:pPr>
+        <w:rPr>
+          <w:lang w:val="en-GB"/>
+        </w:rPr>
+      </w:pPr>
+      <w:r>
+        <w:rPr>
+          <w:lang w:val="en-GB"/>
+        </w:rPr>
+        <w:t>At the end of all inputs the user is required to confirm the modification by pressing y and enter or only enter to cancel the modifications.</w:t>
+      </w:r>
+    </w:p>
+    <w:p>
+      <w:pPr>
+        <w:rPr>
+          <w:lang w:val="en-GB"/>
+        </w:rPr>
+      </w:pPr>
+      <w:r>
+        <w:rPr>
+          <w:lang w:val="en-GB"/>
+        </w:rPr>
+        <w:drawing>
+          <wp:inline distT="0" distB="0" distL="0" distR="0" wp14:anchorId="2A095CB4" wp14:editId="44361FE9">
+            <wp:extent cx="5106113" cy="1057423"/>
+            <wp:effectExtent l="0" t="0" r="0" b="9525"/>
+            <wp:docPr id="1643447285" name="Afbeelding 1"/>
+            <wp:cNvGraphicFramePr>
+              <a:graphicFrameLocks xmlns:a="http://schemas.openxmlformats.org/drawingml/2006/main" noChangeAspect="1"/>
+            </wp:cNvGraphicFramePr>
+            <a:graphic xmlns:a="http://schemas.openxmlformats.org/drawingml/2006/main">
+              <a:graphicData uri="http://schemas.openxmlformats.org/drawingml/2006/picture">
+                <pic:pic xmlns:pic="http://schemas.openxmlformats.org/drawingml/2006/picture">
+                  <pic:nvPicPr>
+                    <pic:cNvPr id="1643447285" name=""/>
+                    <pic:cNvPicPr/>
+                  </pic:nvPicPr>
+                  <pic:blipFill>
+                    <a:blip r:embed="rId22"/>
+                    <a:stretch>
+                      <a:fillRect/>
+                    </a:stretch>
+                  </pic:blipFill>
+                  <pic:spPr>
+                    <a:xfrm>
+                      <a:off x="0" y="0"/>
+                      <a:ext cx="5106113" cy="1057423"/>
+                    </a:xfrm>
+                    <a:prstGeom prst="rect">
+                      <a:avLst/>
+                    </a:prstGeom>
+                  </pic:spPr>
+                </pic:pic>
+              </a:graphicData>
+            </a:graphic>
+          </wp:inline>
+        </w:drawing>
+      </w:r>
+    </w:p>
+    <w:p>
+      <w:pPr>
+        <w:rPr>
+          <w:lang w:val="en-GB"/>
+        </w:rPr>
+      </w:pPr>
+    </w:p>
+    <w:p>
+      <w:pPr>
+        <w:rPr>
+          <w:lang w:val="en-GB"/>
+        </w:rPr>
+      </w:pPr>
+      <w:r>
+        <w:rPr>
+          <w:lang w:val="en-GB"/>
+        </w:rPr>
+        <w:t>After this the member will be modified, see screenshot below:</w:t>
+      </w:r>
+    </w:p>
+    <w:p>
+      <w:pPr>
+        <w:rPr>
+          <w:lang w:val="en-GB"/>
+        </w:rPr>
+      </w:pPr>
+      <w:r>
+        <w:rPr>
+          <w:lang w:val="en-GB"/>
+        </w:rPr>
+        <w:drawing>
+          <wp:inline distT="0" distB="0" distL="0" distR="0" wp14:anchorId="575586CE" wp14:editId="07217AAF">
+            <wp:extent cx="4410691" cy="1552792"/>
+            <wp:effectExtent l="0" t="0" r="9525" b="9525"/>
+            <wp:docPr id="1219222115" name="Afbeelding 1"/>
+            <wp:cNvGraphicFramePr>
+              <a:graphicFrameLocks xmlns:a="http://schemas.openxmlformats.org/drawingml/2006/main" noChangeAspect="1"/>
+            </wp:cNvGraphicFramePr>
+            <a:graphic xmlns:a="http://schemas.openxmlformats.org/drawingml/2006/main">
+              <a:graphicData uri="http://schemas.openxmlformats.org/drawingml/2006/picture">
+                <pic:pic xmlns:pic="http://schemas.openxmlformats.org/drawingml/2006/picture">
+                  <pic:nvPicPr>
+                    <pic:cNvPr id="1219222115" name=""/>
+                    <pic:cNvPicPr/>
+                  </pic:nvPicPr>
+                  <pic:blipFill>
+                    <a:blip r:embed="rId23"/>
+                    <a:stretch>
+                      <a:fillRect/>
+                    </a:stretch>
+                  </pic:blipFill>
+                  <pic:spPr>
+                    <a:xfrm>
+                      <a:off x="0" y="0"/>
+                      <a:ext cx="4410691" cy="1552792"/>
+                    </a:xfrm>
+                    <a:prstGeom prst="rect">
+                      <a:avLst/>
+                    </a:prstGeom>
+                  </pic:spPr>
+                </pic:pic>
+              </a:graphicData>
+            </a:graphic>
+          </wp:inline>
+        </w:drawing>
+      </w:r>
+    </w:p>
+    <w:p>
+      <w:pPr>
+        <w:jc w:val="left"/>
+        <w:rPr>
+          <w:lang w:val="en-GB"/>
+        </w:rPr>
+      </w:pPr>
+      <w:r>
+        <w:rPr>
+          <w:lang w:val="en-GB"/>
+        </w:rPr>
+        <w:br w:type="page"/>
+      </w:r>
+    </w:p>
+    <w:p>
+      <w:pPr>
+        <w:pStyle w:val="Kop3"/>
+        <w:rPr>
+          <w:lang w:val="en-GB"/>
+        </w:rPr>
+      </w:pPr>
+      <w:r>
+        <w:rPr>
+          <w:lang w:val="en-GB"/>
+        </w:rPr>
+        <w:lastRenderedPageBreak/>
+        <w:t>Delete member</w:t>
+      </w:r>
+    </w:p>
+    <w:p>
+      <w:pPr>
+        <w:rPr>
+          <w:lang w:val="en-GB"/>
+        </w:rPr>
+      </w:pPr>
+      <w:r>
+        <w:rPr>
+          <w:lang w:val="en-GB"/>
+        </w:rPr>
+        <w:t xml:space="preserve">From the member management menu, press option </w:t>
+      </w:r>
+      <w:r>
+        <w:rPr>
+          <w:lang w:val="en-GB"/>
+        </w:rPr>
+        <w:t>3</w:t>
+      </w:r>
+      <w:r>
+        <w:rPr>
+          <w:lang w:val="en-GB"/>
+        </w:rPr>
+        <w:t xml:space="preserve"> and press enter to begin </w:t>
+      </w:r>
+      <w:r>
+        <w:rPr>
+          <w:lang w:val="en-GB"/>
+        </w:rPr>
+        <w:t xml:space="preserve">deleting </w:t>
+      </w:r>
+      <w:r>
+        <w:rPr>
+          <w:lang w:val="en-GB"/>
+        </w:rPr>
+        <w:t>an existing member, see screenshot below:</w:t>
+      </w:r>
+    </w:p>
+    <w:p>
+      <w:pPr>
+        <w:rPr>
+          <w:lang w:val="en-GB"/>
+        </w:rPr>
+      </w:pPr>
+      <w:r>
+        <w:rPr>
+          <w:lang w:val="en-GB"/>
+        </w:rPr>
+        <w:drawing>
+          <wp:inline distT="0" distB="0" distL="0" distR="0" wp14:anchorId="71CF5026" wp14:editId="3942AAEE">
+            <wp:extent cx="4315427" cy="1943371"/>
+            <wp:effectExtent l="0" t="0" r="9525" b="0"/>
+            <wp:docPr id="1616694036" name="Afbeelding 1"/>
+            <wp:cNvGraphicFramePr>
+              <a:graphicFrameLocks xmlns:a="http://schemas.openxmlformats.org/drawingml/2006/main" noChangeAspect="1"/>
+            </wp:cNvGraphicFramePr>
+            <a:graphic xmlns:a="http://schemas.openxmlformats.org/drawingml/2006/main">
+              <a:graphicData uri="http://schemas.openxmlformats.org/drawingml/2006/picture">
+                <pic:pic xmlns:pic="http://schemas.openxmlformats.org/drawingml/2006/picture">
+                  <pic:nvPicPr>
+                    <pic:cNvPr id="1616694036" name=""/>
+                    <pic:cNvPicPr/>
+                  </pic:nvPicPr>
+                  <pic:blipFill>
+                    <a:blip r:embed="rId24"/>
+                    <a:stretch>
+                      <a:fillRect/>
+                    </a:stretch>
+                  </pic:blipFill>
+                  <pic:spPr>
+                    <a:xfrm>
+                      <a:off x="0" y="0"/>
+                      <a:ext cx="4315427" cy="1943371"/>
+                    </a:xfrm>
+                    <a:prstGeom prst="rect">
+                      <a:avLst/>
+                    </a:prstGeom>
+                  </pic:spPr>
+                </pic:pic>
+              </a:graphicData>
+            </a:graphic>
+          </wp:inline>
+        </w:drawing>
+      </w:r>
+    </w:p>
+    <w:p>
+      <w:pPr>
+        <w:rPr>
+          <w:lang w:val="en-GB"/>
+        </w:rPr>
+      </w:pPr>
+    </w:p>
+    <w:p>
+      <w:pPr>
+        <w:rPr>
+          <w:lang w:val="en-GB"/>
+        </w:rPr>
+      </w:pPr>
+      <w:r>
+        <w:rPr>
+          <w:lang w:val="en-GB"/>
+        </w:rPr>
+        <w:t>After selecting the user to delete the user is required to confirm the action by pressing y and enter, or to cancel it with only pressing enter, see screenshot below:</w:t>
+      </w:r>
+    </w:p>
+    <w:p>
+      <w:pPr>
+        <w:rPr>
+          <w:lang w:val="en-GB"/>
+        </w:rPr>
+      </w:pPr>
+      <w:r>
+        <w:rPr>
+          <w:lang w:val="en-GB"/>
+        </w:rPr>
+        <w:drawing>
+          <wp:inline distT="0" distB="0" distL="0" distR="0" wp14:anchorId="7688186A" wp14:editId="5E1D9982">
+            <wp:extent cx="4305901" cy="1667108"/>
+            <wp:effectExtent l="0" t="0" r="0" b="9525"/>
+            <wp:docPr id="529789168" name="Afbeelding 1"/>
+            <wp:cNvGraphicFramePr>
+              <a:graphicFrameLocks xmlns:a="http://schemas.openxmlformats.org/drawingml/2006/main" noChangeAspect="1"/>
+            </wp:cNvGraphicFramePr>
+            <a:graphic xmlns:a="http://schemas.openxmlformats.org/drawingml/2006/main">
+              <a:graphicData uri="http://schemas.openxmlformats.org/drawingml/2006/picture">
+                <pic:pic xmlns:pic="http://schemas.openxmlformats.org/drawingml/2006/picture">
+                  <pic:nvPicPr>
+                    <pic:cNvPr id="529789168" name=""/>
+                    <pic:cNvPicPr/>
+                  </pic:nvPicPr>
+                  <pic:blipFill>
+                    <a:blip r:embed="rId25"/>
+                    <a:stretch>
+                      <a:fillRect/>
+                    </a:stretch>
+                  </pic:blipFill>
+                  <pic:spPr>
+                    <a:xfrm>
+                      <a:off x="0" y="0"/>
+                      <a:ext cx="4305901" cy="1667108"/>
+                    </a:xfrm>
+                    <a:prstGeom prst="rect">
+                      <a:avLst/>
+                    </a:prstGeom>
+                  </pic:spPr>
+                </pic:pic>
+              </a:graphicData>
+            </a:graphic>
+          </wp:inline>
+        </w:drawing>
+      </w:r>
+    </w:p>
+    <w:p>
+      <w:pPr>
+        <w:rPr>
+          <w:lang w:val="en-GB"/>
+        </w:rPr>
+      </w:pPr>
+    </w:p>
+    <w:p>
+      <w:pPr>
+        <w:rPr>
+          <w:lang w:val="en-GB"/>
+        </w:rPr>
+      </w:pPr>
+      <w:r>
+        <w:rPr>
+          <w:lang w:val="en-GB"/>
+        </w:rPr>
+        <w:t>After this the member is deleted, see screenshot below:</w:t>
+      </w:r>
+    </w:p>
+    <w:p>
+      <w:pPr>
+        <w:rPr>
+          <w:lang w:val="en-GB"/>
+        </w:rPr>
+      </w:pPr>
+      <w:r>
+        <w:rPr>
+          <w:lang w:val="en-GB"/>
+        </w:rPr>
+        <w:drawing>
+          <wp:inline distT="0" distB="0" distL="0" distR="0" wp14:anchorId="21D787D8" wp14:editId="648324A9">
+            <wp:extent cx="4105848" cy="1495634"/>
+            <wp:effectExtent l="0" t="0" r="0" b="9525"/>
+            <wp:docPr id="2012562213" name="Afbeelding 1"/>
+            <wp:cNvGraphicFramePr>
+              <a:graphicFrameLocks xmlns:a="http://schemas.openxmlformats.org/drawingml/2006/main" noChangeAspect="1"/>
+            </wp:cNvGraphicFramePr>
+            <a:graphic xmlns:a="http://schemas.openxmlformats.org/drawingml/2006/main">
+              <a:graphicData uri="http://schemas.openxmlformats.org/drawingml/2006/picture">
+                <pic:pic xmlns:pic="http://schemas.openxmlformats.org/drawingml/2006/picture">
+                  <pic:nvPicPr>
+                    <pic:cNvPr id="2012562213" name=""/>
+                    <pic:cNvPicPr/>
+                  </pic:nvPicPr>
+                  <pic:blipFill>
+                    <a:blip r:embed="rId26"/>
+                    <a:stretch>
+                      <a:fillRect/>
+                    </a:stretch>
+                  </pic:blipFill>
+                  <pic:spPr>
+                    <a:xfrm>
+                      <a:off x="0" y="0"/>
+                      <a:ext cx="4105848" cy="1495634"/>
+                    </a:xfrm>
+                    <a:prstGeom prst="rect">
+                      <a:avLst/>
+                    </a:prstGeom>
+                  </pic:spPr>
+                </pic:pic>
+              </a:graphicData>
+            </a:graphic>
+          </wp:inline>
+        </w:drawing>
+      </w:r>
+    </w:p>
+    <w:p>
+      <w:pPr>
+        <w:jc w:val="left"/>
+        <w:rPr>
+          <w:lang w:val="en-GB"/>
+        </w:rPr>
+      </w:pPr>
+      <w:r>
+        <w:rPr>
+          <w:lang w:val="en-GB"/>
+        </w:rPr>
+        <w:br w:type="page"/>
+      </w:r>
+    </w:p>
+    <w:p>
+      <w:pPr>
+        <w:pStyle w:val="Kop3"/>
+        <w:rPr>
+          <w:lang w:val="en-GB"/>
+        </w:rPr>
+      </w:pPr>
+      <w:r>
+        <w:rPr>
+          <w:lang w:val="en-GB"/>
+        </w:rPr>
+        <w:lastRenderedPageBreak/>
+        <w:t>List imports (CSV)</w:t>
+      </w:r>
+    </w:p>
+    <w:p>
+      <w:pPr>
+        <w:rPr>
+          <w:lang w:val="en-GB"/>
+        </w:rPr>
+      </w:pPr>
+      <w:r>
+        <w:rPr>
+          <w:lang w:val="en-GB"/>
+        </w:rPr>
+        <w:t xml:space="preserve">From the member management menu, press option </w:t>
+      </w:r>
+      <w:r>
+        <w:rPr>
+          <w:lang w:val="en-GB"/>
+        </w:rPr>
+        <w:t>4</w:t>
+      </w:r>
+      <w:r>
+        <w:rPr>
+          <w:lang w:val="en-GB"/>
+        </w:rPr>
+        <w:t xml:space="preserve"> and press enter to </w:t>
+      </w:r>
+      <w:r>
+        <w:rPr>
+          <w:lang w:val="en-GB"/>
+        </w:rPr>
+        <w:t>list all available CSV files to use as import</w:t>
+      </w:r>
+      <w:r>
+        <w:rPr>
+          <w:lang w:val="en-GB"/>
+        </w:rPr>
+        <w:t>, see screenshot below:</w:t>
+      </w:r>
+    </w:p>
+    <w:p>
+      <w:pPr>
+        <w:rPr>
+          <w:lang w:val="en-GB"/>
+        </w:rPr>
+      </w:pPr>
+      <w:r>
+        <w:rPr>
+          <w:lang w:val="en-GB"/>
+        </w:rPr>
+        <w:drawing>
+          <wp:inline distT="0" distB="0" distL="0" distR="0" wp14:anchorId="5BAD67FD" wp14:editId="267B436E">
+            <wp:extent cx="3562847" cy="695422"/>
+            <wp:effectExtent l="0" t="0" r="0" b="9525"/>
+            <wp:docPr id="896535859" name="Afbeelding 1"/>
+            <wp:cNvGraphicFramePr>
+              <a:graphicFrameLocks xmlns:a="http://schemas.openxmlformats.org/drawingml/2006/main" noChangeAspect="1"/>
+            </wp:cNvGraphicFramePr>
+            <a:graphic xmlns:a="http://schemas.openxmlformats.org/drawingml/2006/main">
+              <a:graphicData uri="http://schemas.openxmlformats.org/drawingml/2006/picture">
+                <pic:pic xmlns:pic="http://schemas.openxmlformats.org/drawingml/2006/picture">
+                  <pic:nvPicPr>
+                    <pic:cNvPr id="896535859" name=""/>
+                    <pic:cNvPicPr/>
+                  </pic:nvPicPr>
+                  <pic:blipFill>
+                    <a:blip r:embed="rId27"/>
+                    <a:stretch>
+                      <a:fillRect/>
+                    </a:stretch>
+                  </pic:blipFill>
+                  <pic:spPr>
+                    <a:xfrm>
+                      <a:off x="0" y="0"/>
+                      <a:ext cx="3562847" cy="695422"/>
+                    </a:xfrm>
+                    <a:prstGeom prst="rect">
+                      <a:avLst/>
+                    </a:prstGeom>
+                  </pic:spPr>
+                </pic:pic>
+              </a:graphicData>
+            </a:graphic>
+          </wp:inline>
+        </w:drawing>
+      </w:r>
+    </w:p>
+    <w:p>
+      <w:pPr>
+        <w:rPr>
+          <w:lang w:val="en-GB"/>
+        </w:rPr>
+      </w:pPr>
+    </w:p>
+    <w:p>
+      <w:pPr>
+        <w:pStyle w:val="Kop3"/>
+        <w:rPr>
+          <w:lang w:val="en-GB"/>
+        </w:rPr>
+      </w:pPr>
+      <w:r>
+        <w:rPr>
+          <w:lang w:val="en-GB"/>
+        </w:rPr>
+        <w:t>Import members from CSV</w:t>
+      </w:r>
+    </w:p>
+    <w:p>
+      <w:pPr>
+        <w:rPr>
+          <w:lang w:val="en-GB"/>
+        </w:rPr>
+      </w:pPr>
+      <w:r>
+        <w:rPr>
+          <w:lang w:val="en-GB"/>
+        </w:rPr>
+        <w:t xml:space="preserve">From the member management menu, press option </w:t>
+      </w:r>
+      <w:r>
+        <w:rPr>
+          <w:lang w:val="en-GB"/>
+        </w:rPr>
+        <w:t>5</w:t>
+      </w:r>
+      <w:r>
+        <w:rPr>
+          <w:lang w:val="en-GB"/>
+        </w:rPr>
+        <w:t xml:space="preserve"> and press enter </w:t>
+      </w:r>
+      <w:r>
+        <w:rPr>
+          <w:lang w:val="en-GB"/>
+        </w:rPr>
+        <w:t>start importing users from the CSV import file</w:t>
+      </w:r>
+      <w:r>
+        <w:rPr>
+          <w:lang w:val="en-GB"/>
+        </w:rPr>
+        <w:t>, see screenshot below:</w:t>
+      </w:r>
+    </w:p>
+    <w:p>
+      <w:pPr>
+        <w:rPr>
+          <w:lang w:val="en-GB"/>
+        </w:rPr>
+      </w:pPr>
+      <w:r>
+        <w:rPr>
+          <w:lang w:val="en-GB"/>
+        </w:rPr>
+        <w:drawing>
+          <wp:inline distT="0" distB="0" distL="0" distR="0" wp14:anchorId="5D9A5CA1" wp14:editId="05E06C53">
+            <wp:extent cx="3286584" cy="685896"/>
+            <wp:effectExtent l="0" t="0" r="0" b="0"/>
+            <wp:docPr id="14638528" name="Afbeelding 1"/>
+            <wp:cNvGraphicFramePr>
+              <a:graphicFrameLocks xmlns:a="http://schemas.openxmlformats.org/drawingml/2006/main" noChangeAspect="1"/>
+            </wp:cNvGraphicFramePr>
+            <a:graphic xmlns:a="http://schemas.openxmlformats.org/drawingml/2006/main">
+              <a:graphicData uri="http://schemas.openxmlformats.org/drawingml/2006/picture">
+                <pic:pic xmlns:pic="http://schemas.openxmlformats.org/drawingml/2006/picture">
+                  <pic:nvPicPr>
+                    <pic:cNvPr id="14638528" name=""/>
+                    <pic:cNvPicPr/>
+                  </pic:nvPicPr>
+                  <pic:blipFill>
+                    <a:blip r:embed="rId28"/>
+                    <a:stretch>
+                      <a:fillRect/>
+                    </a:stretch>
+                  </pic:blipFill>
+                  <pic:spPr>
+                    <a:xfrm>
+                      <a:off x="0" y="0"/>
+                      <a:ext cx="3286584" cy="685896"/>
+                    </a:xfrm>
+                    <a:prstGeom prst="rect">
+                      <a:avLst/>
+                    </a:prstGeom>
+                  </pic:spPr>
+                </pic:pic>
+              </a:graphicData>
+            </a:graphic>
+          </wp:inline>
+        </w:drawing>
+      </w:r>
+    </w:p>
+    <w:p>
+      <w:pPr>
+        <w:rPr>
+          <w:lang w:val="en-GB"/>
+        </w:rPr>
+      </w:pPr>
+    </w:p>
+    <w:p>
+      <w:pPr>
+        <w:rPr>
+          <w:lang w:val="en-GB"/>
+        </w:rPr>
+      </w:pPr>
+      <w:r>
+        <w:rPr>
+          <w:lang w:val="en-GB"/>
+        </w:rPr>
+        <w:t>After this press any available import file to use and press enter, see screenshot below:</w:t>
+      </w:r>
+    </w:p>
+    <w:p>
+      <w:pPr>
+        <w:rPr>
+          <w:lang w:val="en-GB"/>
+        </w:rPr>
+      </w:pPr>
+      <w:r>
+        <w:rPr>
+          <w:lang w:val="en-GB"/>
+        </w:rPr>
+        <w:drawing>
+          <wp:inline distT="0" distB="0" distL="0" distR="0" wp14:anchorId="4A65F347" wp14:editId="4432C0A9">
+            <wp:extent cx="4658375" cy="1047896"/>
+            <wp:effectExtent l="0" t="0" r="8890" b="0"/>
+            <wp:docPr id="1051777172" name="Afbeelding 1"/>
+            <wp:cNvGraphicFramePr>
+              <a:graphicFrameLocks xmlns:a="http://schemas.openxmlformats.org/drawingml/2006/main" noChangeAspect="1"/>
+            </wp:cNvGraphicFramePr>
+            <a:graphic xmlns:a="http://schemas.openxmlformats.org/drawingml/2006/main">
+              <a:graphicData uri="http://schemas.openxmlformats.org/drawingml/2006/picture">
+                <pic:pic xmlns:pic="http://schemas.openxmlformats.org/drawingml/2006/picture">
+                  <pic:nvPicPr>
+                    <pic:cNvPr id="1051777172" name=""/>
+                    <pic:cNvPicPr/>
+                  </pic:nvPicPr>
+                  <pic:blipFill>
+                    <a:blip r:embed="rId29"/>
+                    <a:stretch>
+                      <a:fillRect/>
+                    </a:stretch>
+                  </pic:blipFill>
+                  <pic:spPr>
+                    <a:xfrm>
+                      <a:off x="0" y="0"/>
+                      <a:ext cx="4658375" cy="1047896"/>
+                    </a:xfrm>
+                    <a:prstGeom prst="rect">
+                      <a:avLst/>
+                    </a:prstGeom>
+                  </pic:spPr>
+                </pic:pic>
+              </a:graphicData>
+            </a:graphic>
+          </wp:inline>
+        </w:drawing>
+      </w:r>
+    </w:p>
+    <w:p>
+      <w:pPr>
+        <w:rPr>
+          <w:lang w:val="en-GB"/>
+        </w:rPr>
+      </w:pPr>
+    </w:p>
+    <w:p>
+      <w:pPr>
+        <w:rPr>
+          <w:lang w:val="en-GB"/>
+        </w:rPr>
+      </w:pPr>
+      <w:r>
+        <w:rPr>
+          <w:lang w:val="en-GB"/>
+        </w:rPr>
+        <w:t>After this this the user is required to either confirm the import, by pressing y and enter, or cancel the import by only pressing enter, see screenshot below:</w:t>
+      </w:r>
+    </w:p>
+    <w:p>
+      <w:pPr>
+        <w:rPr>
+          <w:lang w:val="en-GB"/>
+        </w:rPr>
+      </w:pPr>
+      <w:r>
+        <w:rPr>
+          <w:lang w:val="en-GB"/>
+        </w:rPr>
+        <w:drawing>
+          <wp:inline distT="0" distB="0" distL="0" distR="0" wp14:anchorId="11B003B1" wp14:editId="288A4BAF">
+            <wp:extent cx="5525271" cy="1276528"/>
+            <wp:effectExtent l="0" t="0" r="0" b="0"/>
+            <wp:docPr id="582465152" name="Afbeelding 1"/>
+            <wp:cNvGraphicFramePr>
+              <a:graphicFrameLocks xmlns:a="http://schemas.openxmlformats.org/drawingml/2006/main" noChangeAspect="1"/>
+            </wp:cNvGraphicFramePr>
+            <a:graphic xmlns:a="http://schemas.openxmlformats.org/drawingml/2006/main">
+              <a:graphicData uri="http://schemas.openxmlformats.org/drawingml/2006/picture">
+                <pic:pic xmlns:pic="http://schemas.openxmlformats.org/drawingml/2006/picture">
+                  <pic:nvPicPr>
+                    <pic:cNvPr id="582465152" name=""/>
+                    <pic:cNvPicPr/>
+                  </pic:nvPicPr>
+                  <pic:blipFill>
+                    <a:blip r:embed="rId30"/>
+                    <a:stretch>
+                      <a:fillRect/>
+                    </a:stretch>
+                  </pic:blipFill>
+                  <pic:spPr>
+                    <a:xfrm>
+                      <a:off x="0" y="0"/>
+                      <a:ext cx="5525271" cy="1276528"/>
+                    </a:xfrm>
+                    <a:prstGeom prst="rect">
+                      <a:avLst/>
+                    </a:prstGeom>
+                  </pic:spPr>
+                </pic:pic>
+              </a:graphicData>
+            </a:graphic>
+          </wp:inline>
+        </w:drawing>
+      </w:r>
+    </w:p>
+    <w:p>
+      <w:pPr>
+        <w:pStyle w:val="Ondertitel"/>
+        <w:rPr>
+          <w:lang w:val="en-GB"/>
+        </w:rPr>
+      </w:pPr>
+      <w:r>
+        <w:rPr>
+          <w:lang w:val="en-GB"/>
+        </w:rPr>
+        <w:t>Note: If a member already exists, the import will skip importing this member.</w:t>
+      </w:r>
+    </w:p>
+    <w:p>
+      <w:pPr>
+        <w:jc w:val="left"/>
+        <w:rPr>
+          <w:lang w:val="en-GB"/>
+        </w:rPr>
+      </w:pPr>
+      <w:r>
+        <w:rPr>
+          <w:lang w:val="en-GB"/>
+        </w:rPr>
+        <w:br w:type="page"/>
+      </w:r>
+    </w:p>
+    <w:p>
+      <w:pPr>
+        <w:pStyle w:val="Kop2"/>
+        <w:rPr>
+          <w:lang w:val="en-GB"/>
+        </w:rPr>
+      </w:pPr>
+      <w:r>
+        <w:rPr>
+          <w:lang w:val="en-GB"/>
+        </w:rPr>
+        <w:lastRenderedPageBreak/>
+        <w:t xml:space="preserve">Managing </w:t>
+      </w:r>
+      <w:r>
+        <w:rPr>
+          <w:lang w:val="en-GB"/>
+        </w:rPr>
+        <w:t>catalog</w:t>
+      </w:r>
+    </w:p>
+    <w:p>
+      <w:pPr>
+        <w:rPr>
+          <w:lang w:val="en-GB"/>
+        </w:rPr>
+      </w:pPr>
+      <w:r>
+        <w:rPr>
+          <w:lang w:val="en-GB"/>
+        </w:rPr>
+        <w:t xml:space="preserve">From the main menu select the option </w:t>
+      </w:r>
+      <w:r>
+        <w:rPr>
+          <w:lang w:val="en-GB"/>
+        </w:rPr>
+        <w:t>1</w:t>
+      </w:r>
+      <w:r>
+        <w:rPr>
+          <w:lang w:val="en-GB"/>
+        </w:rPr>
+        <w:t xml:space="preserve"> and press enter to go to the </w:t>
+      </w:r>
+      <w:r>
+        <w:rPr>
+          <w:lang w:val="en-GB"/>
+        </w:rPr>
+        <w:t xml:space="preserve">catalog </w:t>
+      </w:r>
+      <w:r>
+        <w:rPr>
+          <w:lang w:val="en-GB"/>
+        </w:rPr>
+        <w:t>management menu, see screenshot below:</w:t>
+      </w:r>
+    </w:p>
+    <w:p>
+      <w:pPr>
+        <w:rPr>
+          <w:lang w:val="en-GB"/>
+        </w:rPr>
+      </w:pPr>
+      <w:r>
+        <w:rPr>
+          <w:lang w:val="en-GB"/>
+        </w:rPr>
+        <w:drawing>
+          <wp:inline distT="0" distB="0" distL="0" distR="0" wp14:anchorId="02DD1A6B" wp14:editId="774B2AD2">
+            <wp:extent cx="2943636" cy="2076740"/>
+            <wp:effectExtent l="0" t="0" r="9525" b="0"/>
+            <wp:docPr id="1567086607" name="Afbeelding 1"/>
+            <wp:cNvGraphicFramePr>
+              <a:graphicFrameLocks xmlns:a="http://schemas.openxmlformats.org/drawingml/2006/main" noChangeAspect="1"/>
+            </wp:cNvGraphicFramePr>
+            <a:graphic xmlns:a="http://schemas.openxmlformats.org/drawingml/2006/main">
+              <a:graphicData uri="http://schemas.openxmlformats.org/drawingml/2006/picture">
+                <pic:pic xmlns:pic="http://schemas.openxmlformats.org/drawingml/2006/picture">
+                  <pic:nvPicPr>
+                    <pic:cNvPr id="1567086607" name=""/>
+                    <pic:cNvPicPr/>
+                  </pic:nvPicPr>
+                  <pic:blipFill>
+                    <a:blip r:embed="rId31"/>
+                    <a:stretch>
+                      <a:fillRect/>
+                    </a:stretch>
+                  </pic:blipFill>
+                  <pic:spPr>
+                    <a:xfrm>
+                      <a:off x="0" y="0"/>
+                      <a:ext cx="2943636" cy="2076740"/>
+                    </a:xfrm>
+                    <a:prstGeom prst="rect">
+                      <a:avLst/>
+                    </a:prstGeom>
+                  </pic:spPr>
+                </pic:pic>
+              </a:graphicData>
+            </a:graphic>
+          </wp:inline>
+        </w:drawing>
+      </w:r>
+    </w:p>
+    <w:p>
+      <w:pPr>
+        <w:rPr>
+          <w:lang w:val="en-GB"/>
+        </w:rPr>
+      </w:pPr>
+    </w:p>
+    <w:p>
+      <w:pPr>
+        <w:pStyle w:val="Kop3"/>
+        <w:rPr>
+          <w:lang w:val="en-GB"/>
+        </w:rPr>
+      </w:pPr>
+      <w:r>
+        <w:rPr>
+          <w:lang w:val="en-GB"/>
+        </w:rPr>
+        <w:t>List all books in catalog</w:t>
+      </w:r>
+    </w:p>
+    <w:p>
+      <w:pPr>
+        <w:rPr>
+          <w:lang w:val="en-GB"/>
+        </w:rPr>
+      </w:pPr>
+      <w:r>
+        <w:rPr>
+          <w:lang w:val="en-GB"/>
+        </w:rPr>
+        <w:t xml:space="preserve">From the catalog management menu, press option </w:t>
+      </w:r>
+      <w:r>
+        <w:rPr>
+          <w:lang w:val="en-GB"/>
+        </w:rPr>
+        <w:t>5</w:t>
+      </w:r>
+      <w:r>
+        <w:rPr>
+          <w:lang w:val="en-GB"/>
+        </w:rPr>
+        <w:t xml:space="preserve"> and press enter to </w:t>
+      </w:r>
+      <w:r>
+        <w:rPr>
+          <w:lang w:val="en-GB"/>
+        </w:rPr>
+        <w:t xml:space="preserve">list all the </w:t>
+      </w:r>
+      <w:r>
+        <w:rPr>
+          <w:lang w:val="en-GB"/>
+        </w:rPr>
+        <w:t>book</w:t>
+      </w:r>
+      <w:r>
+        <w:rPr>
+          <w:lang w:val="en-GB"/>
+        </w:rPr>
+        <w:t>s in the catalog</w:t>
+      </w:r>
+      <w:r>
+        <w:rPr>
+          <w:lang w:val="en-GB"/>
+        </w:rPr>
+        <w:t>, see screenshot below:</w:t>
+      </w:r>
+    </w:p>
+    <w:p>
+      <w:pPr>
+        <w:rPr>
+          <w:lang w:val="en-GB"/>
+        </w:rPr>
+      </w:pPr>
+      <w:r>
+        <w:rPr>
+          <w:lang w:val="en-GB"/>
+        </w:rPr>
+        <w:drawing>
+          <wp:inline distT="0" distB="0" distL="0" distR="0" wp14:anchorId="260A7CFA" wp14:editId="7B694BDF">
+            <wp:extent cx="4848902" cy="981212"/>
+            <wp:effectExtent l="0" t="0" r="8890" b="9525"/>
+            <wp:docPr id="591722047" name="Afbeelding 1"/>
+            <wp:cNvGraphicFramePr>
+              <a:graphicFrameLocks xmlns:a="http://schemas.openxmlformats.org/drawingml/2006/main" noChangeAspect="1"/>
+            </wp:cNvGraphicFramePr>
+            <a:graphic xmlns:a="http://schemas.openxmlformats.org/drawingml/2006/main">
+              <a:graphicData uri="http://schemas.openxmlformats.org/drawingml/2006/picture">
+                <pic:pic xmlns:pic="http://schemas.openxmlformats.org/drawingml/2006/picture">
+                  <pic:nvPicPr>
+                    <pic:cNvPr id="591722047" name=""/>
+                    <pic:cNvPicPr/>
+                  </pic:nvPicPr>
+                  <pic:blipFill>
+                    <a:blip r:embed="rId32"/>
+                    <a:stretch>
+                      <a:fillRect/>
+                    </a:stretch>
+                  </pic:blipFill>
+                  <pic:spPr>
+                    <a:xfrm>
+                      <a:off x="0" y="0"/>
+                      <a:ext cx="4848902" cy="981212"/>
+                    </a:xfrm>
+                    <a:prstGeom prst="rect">
+                      <a:avLst/>
+                    </a:prstGeom>
+                  </pic:spPr>
+                </pic:pic>
+              </a:graphicData>
+            </a:graphic>
+          </wp:inline>
+        </w:drawing>
+      </w:r>
+    </w:p>
+    <w:p>
+      <w:pPr>
+        <w:rPr>
+          <w:lang w:val="en-GB"/>
+        </w:rPr>
+      </w:pPr>
+    </w:p>
+    <w:p>
+      <w:pPr>
+        <w:pStyle w:val="Kop3"/>
+        <w:rPr>
+          <w:lang w:val="en-GB"/>
+        </w:rPr>
+      </w:pPr>
+      <w:r>
+        <w:rPr>
+          <w:lang w:val="en-GB"/>
+        </w:rPr>
+        <w:t>Add a new book</w:t>
+      </w:r>
+    </w:p>
+    <w:p>
+      <w:pPr>
+        <w:rPr>
+          <w:lang w:val="en-GB"/>
+        </w:rPr>
+      </w:pPr>
+      <w:r>
+        <w:rPr>
+          <w:lang w:val="en-GB"/>
+        </w:rPr>
+        <w:t xml:space="preserve">From the </w:t>
+      </w:r>
+      <w:r>
+        <w:rPr>
+          <w:lang w:val="en-GB"/>
+        </w:rPr>
+        <w:t xml:space="preserve">catalog </w:t>
+      </w:r>
+      <w:r>
+        <w:rPr>
+          <w:lang w:val="en-GB"/>
+        </w:rPr>
+        <w:t xml:space="preserve">management menu, press option </w:t>
+      </w:r>
+      <w:r>
+        <w:rPr>
+          <w:lang w:val="en-GB"/>
+        </w:rPr>
+        <w:t>0</w:t>
+      </w:r>
+      <w:r>
+        <w:rPr>
+          <w:lang w:val="en-GB"/>
+        </w:rPr>
+        <w:t xml:space="preserve"> and press enter to begin adding a new </w:t>
+      </w:r>
+      <w:r>
+        <w:rPr>
+          <w:lang w:val="en-GB"/>
+        </w:rPr>
+        <w:t>book</w:t>
+      </w:r>
+      <w:r>
+        <w:rPr>
+          <w:lang w:val="en-GB"/>
+        </w:rPr>
+        <w:t>, see screenshot below:</w:t>
+      </w:r>
+    </w:p>
+    <w:p>
+      <w:pPr>
+        <w:rPr>
+          <w:lang w:val="en-GB"/>
+        </w:rPr>
+      </w:pPr>
+      <w:r>
+        <w:rPr>
+          <w:lang w:val="en-GB"/>
+        </w:rPr>
+        <w:drawing>
+          <wp:inline distT="0" distB="0" distL="0" distR="0" wp14:anchorId="359C32AD" wp14:editId="4450DEEE">
+            <wp:extent cx="2791215" cy="752580"/>
+            <wp:effectExtent l="0" t="0" r="9525" b="9525"/>
+            <wp:docPr id="1719237021" name="Afbeelding 1"/>
+            <wp:cNvGraphicFramePr>
+              <a:graphicFrameLocks xmlns:a="http://schemas.openxmlformats.org/drawingml/2006/main" noChangeAspect="1"/>
+            </wp:cNvGraphicFramePr>
+            <a:graphic xmlns:a="http://schemas.openxmlformats.org/drawingml/2006/main">
+              <a:graphicData uri="http://schemas.openxmlformats.org/drawingml/2006/picture">
+                <pic:pic xmlns:pic="http://schemas.openxmlformats.org/drawingml/2006/picture">
+                  <pic:nvPicPr>
+                    <pic:cNvPr id="1719237021" name=""/>
+                    <pic:cNvPicPr/>
+                  </pic:nvPicPr>
+                  <pic:blipFill>
+                    <a:blip r:embed="rId33"/>
+                    <a:stretch>
+                      <a:fillRect/>
+                    </a:stretch>
+                  </pic:blipFill>
+                  <pic:spPr>
+                    <a:xfrm>
+                      <a:off x="0" y="0"/>
+                      <a:ext cx="2791215" cy="752580"/>
+                    </a:xfrm>
+                    <a:prstGeom prst="rect">
+                      <a:avLst/>
+                    </a:prstGeom>
+                  </pic:spPr>
+                </pic:pic>
+              </a:graphicData>
+            </a:graphic>
+          </wp:inline>
+        </w:drawing>
+      </w:r>
+    </w:p>
+    <w:p>
+      <w:pPr>
+        <w:rPr>
+          <w:lang w:val="en-GB"/>
+        </w:rPr>
+      </w:pPr>
+    </w:p>
+    <w:p>
+      <w:pPr>
+        <w:rPr>
+          <w:lang w:val="en-GB"/>
+        </w:rPr>
+      </w:pPr>
+      <w:r>
+        <w:rPr>
+          <w:lang w:val="en-GB"/>
+        </w:rPr>
+        <w:t>After filling all the fields, the user is met with the following message:</w:t>
+      </w:r>
+    </w:p>
+    <w:p>
+      <w:pPr>
+        <w:rPr>
+          <w:lang w:val="en-GB"/>
+        </w:rPr>
+      </w:pPr>
+      <w:r>
+        <w:rPr>
+          <w:lang w:val="en-GB"/>
+        </w:rPr>
+        <w:drawing>
+          <wp:inline distT="0" distB="0" distL="0" distR="0" wp14:anchorId="2F9B1A38" wp14:editId="6C49AD7C">
+            <wp:extent cx="3324689" cy="962159"/>
+            <wp:effectExtent l="0" t="0" r="9525" b="9525"/>
+            <wp:docPr id="1755390258" name="Afbeelding 1"/>
+            <wp:cNvGraphicFramePr>
+              <a:graphicFrameLocks xmlns:a="http://schemas.openxmlformats.org/drawingml/2006/main" noChangeAspect="1"/>
+            </wp:cNvGraphicFramePr>
+            <a:graphic xmlns:a="http://schemas.openxmlformats.org/drawingml/2006/main">
+              <a:graphicData uri="http://schemas.openxmlformats.org/drawingml/2006/picture">
+                <pic:pic xmlns:pic="http://schemas.openxmlformats.org/drawingml/2006/picture">
+                  <pic:nvPicPr>
+                    <pic:cNvPr id="1755390258" name=""/>
+                    <pic:cNvPicPr/>
+                  </pic:nvPicPr>
+                  <pic:blipFill>
+                    <a:blip r:embed="rId34"/>
+                    <a:stretch>
+                      <a:fillRect/>
+                    </a:stretch>
+                  </pic:blipFill>
+                  <pic:spPr>
+                    <a:xfrm>
+                      <a:off x="0" y="0"/>
+                      <a:ext cx="3324689" cy="962159"/>
+                    </a:xfrm>
+                    <a:prstGeom prst="rect">
+                      <a:avLst/>
+                    </a:prstGeom>
+                  </pic:spPr>
+                </pic:pic>
+              </a:graphicData>
+            </a:graphic>
+          </wp:inline>
+        </w:drawing>
+      </w:r>
+    </w:p>
+    <w:p>
+      <w:pPr>
+        <w:rPr>
+          <w:lang w:val="en-GB"/>
+        </w:rPr>
+      </w:pPr>
+    </w:p>
+    <w:p>
+      <w:pPr>
+        <w:rPr>
+          <w:lang w:val="en-GB"/>
+        </w:rPr>
+      </w:pPr>
+      <w:r>
+        <w:rPr>
+          <w:lang w:val="en-GB"/>
+        </w:rPr>
+        <w:t>After this the book has been added:</w:t>
+      </w:r>
+    </w:p>
+    <w:p>
+      <w:pPr>
+        <w:rPr>
+          <w:lang w:val="en-GB"/>
+        </w:rPr>
+      </w:pPr>
+      <w:r>
+        <w:rPr>
+          <w:lang w:val="en-GB"/>
+        </w:rPr>
+        <w:drawing>
+          <wp:inline distT="0" distB="0" distL="0" distR="0" wp14:anchorId="61FA51C6" wp14:editId="5B1FF9F6">
+            <wp:extent cx="4772691" cy="990738"/>
+            <wp:effectExtent l="0" t="0" r="8890" b="0"/>
+            <wp:docPr id="838865890" name="Afbeelding 1"/>
+            <wp:cNvGraphicFramePr>
+              <a:graphicFrameLocks xmlns:a="http://schemas.openxmlformats.org/drawingml/2006/main" noChangeAspect="1"/>
+            </wp:cNvGraphicFramePr>
+            <a:graphic xmlns:a="http://schemas.openxmlformats.org/drawingml/2006/main">
+              <a:graphicData uri="http://schemas.openxmlformats.org/drawingml/2006/picture">
+                <pic:pic xmlns:pic="http://schemas.openxmlformats.org/drawingml/2006/picture">
+                  <pic:nvPicPr>
+                    <pic:cNvPr id="838865890" name=""/>
+                    <pic:cNvPicPr/>
+                  </pic:nvPicPr>
+                  <pic:blipFill>
+                    <a:blip r:embed="rId35"/>
+                    <a:stretch>
+                      <a:fillRect/>
+                    </a:stretch>
+                  </pic:blipFill>
+                  <pic:spPr>
+                    <a:xfrm>
+                      <a:off x="0" y="0"/>
+                      <a:ext cx="4772691" cy="990738"/>
+                    </a:xfrm>
+                    <a:prstGeom prst="rect">
+                      <a:avLst/>
+                    </a:prstGeom>
+                  </pic:spPr>
+                </pic:pic>
+              </a:graphicData>
+            </a:graphic>
+          </wp:inline>
+        </w:drawing>
+      </w:r>
+    </w:p>
+    <w:p>
+      <w:pPr>
+        <w:jc w:val="left"/>
+        <w:rPr>
+          <w:lang w:val="en-GB"/>
+        </w:rPr>
+      </w:pPr>
+      <w:r>
+        <w:rPr>
+          <w:lang w:val="en-GB"/>
+        </w:rPr>
+        <w:br w:type="page"/>
+      </w:r>
+    </w:p>
+    <w:p>
+      <w:pPr>
+        <w:pStyle w:val="Kop3"/>
+        <w:rPr>
+          <w:lang w:val="en-GB"/>
+        </w:rPr>
+      </w:pPr>
+      <w:r>
+        <w:rPr>
+          <w:lang w:val="en-GB"/>
+        </w:rPr>
+        <w:lastRenderedPageBreak/>
+        <w:t xml:space="preserve">Edit </w:t>
+      </w:r>
+      <w:r>
+        <w:rPr>
+          <w:lang w:val="en-GB"/>
+        </w:rPr>
+        <w:t xml:space="preserve">an </w:t>
+      </w:r>
+      <w:r>
+        <w:rPr>
+          <w:lang w:val="en-GB"/>
+        </w:rPr>
+        <w:t>existing book</w:t>
+      </w:r>
+    </w:p>
+    <w:p>
+      <w:pPr>
+        <w:rPr>
+          <w:lang w:val="en-GB"/>
+        </w:rPr>
+      </w:pPr>
+      <w:r>
+        <w:rPr>
+          <w:lang w:val="en-GB"/>
+        </w:rPr>
+        <w:t xml:space="preserve">From the catalog management menu, press option 1 and press enter to begin </w:t>
+      </w:r>
+      <w:r>
+        <w:rPr>
+          <w:lang w:val="en-GB"/>
+        </w:rPr>
+        <w:t>editing</w:t>
+      </w:r>
+      <w:r>
+        <w:rPr>
+          <w:lang w:val="en-GB"/>
+        </w:rPr>
+        <w:t xml:space="preserve"> a book, see screenshot below:</w:t>
+      </w:r>
+    </w:p>
+    <w:p>
+      <w:pPr>
+        <w:rPr>
+          <w:lang w:val="en-GB"/>
+        </w:rPr>
+      </w:pPr>
+      <w:r>
+        <w:rPr>
+          <w:lang w:val="en-GB"/>
+        </w:rPr>
+        <w:drawing>
+          <wp:inline distT="0" distB="0" distL="0" distR="0" wp14:anchorId="615BBD3F" wp14:editId="177801E4">
+            <wp:extent cx="4829849" cy="1047896"/>
+            <wp:effectExtent l="0" t="0" r="8890" b="0"/>
+            <wp:docPr id="93838613" name="Afbeelding 1"/>
+            <wp:cNvGraphicFramePr>
+              <a:graphicFrameLocks xmlns:a="http://schemas.openxmlformats.org/drawingml/2006/main" noChangeAspect="1"/>
+            </wp:cNvGraphicFramePr>
+            <a:graphic xmlns:a="http://schemas.openxmlformats.org/drawingml/2006/main">
+              <a:graphicData uri="http://schemas.openxmlformats.org/drawingml/2006/picture">
+                <pic:pic xmlns:pic="http://schemas.openxmlformats.org/drawingml/2006/picture">
+                  <pic:nvPicPr>
+                    <pic:cNvPr id="93838613" name=""/>
+                    <pic:cNvPicPr/>
+                  </pic:nvPicPr>
+                  <pic:blipFill>
+                    <a:blip r:embed="rId36"/>
+                    <a:stretch>
+                      <a:fillRect/>
+                    </a:stretch>
+                  </pic:blipFill>
+                  <pic:spPr>
+                    <a:xfrm>
+                      <a:off x="0" y="0"/>
+                      <a:ext cx="4829849" cy="1047896"/>
+                    </a:xfrm>
+                    <a:prstGeom prst="rect">
+                      <a:avLst/>
+                    </a:prstGeom>
+                  </pic:spPr>
+                </pic:pic>
+              </a:graphicData>
+            </a:graphic>
+          </wp:inline>
+        </w:drawing>
+      </w:r>
+    </w:p>
+    <w:p>
+      <w:pPr>
+        <w:rPr>
+          <w:lang w:val="en-GB"/>
+        </w:rPr>
+      </w:pPr>
+    </w:p>
+    <w:p>
+      <w:pPr>
+        <w:rPr>
+          <w:lang w:val="en-GB"/>
+        </w:rPr>
+      </w:pPr>
+      <w:r>
+        <w:rPr>
+          <w:lang w:val="en-GB"/>
+        </w:rPr>
+        <w:t>From here select a book by entering the id and pressing enter:</w:t>
+      </w:r>
+    </w:p>
+    <w:p>
+      <w:pPr>
+        <w:rPr>
+          <w:lang w:val="en-GB"/>
+        </w:rPr>
+      </w:pPr>
+      <w:r>
+        <w:rPr>
+          <w:lang w:val="en-GB"/>
+        </w:rPr>
+        <w:drawing>
+          <wp:inline distT="0" distB="0" distL="0" distR="0" wp14:anchorId="21FE1681" wp14:editId="2BB20897">
+            <wp:extent cx="5058481" cy="1028844"/>
+            <wp:effectExtent l="0" t="0" r="0" b="0"/>
+            <wp:docPr id="642640520" name="Afbeelding 1"/>
+            <wp:cNvGraphicFramePr>
+              <a:graphicFrameLocks xmlns:a="http://schemas.openxmlformats.org/drawingml/2006/main" noChangeAspect="1"/>
+            </wp:cNvGraphicFramePr>
+            <a:graphic xmlns:a="http://schemas.openxmlformats.org/drawingml/2006/main">
+              <a:graphicData uri="http://schemas.openxmlformats.org/drawingml/2006/picture">
+                <pic:pic xmlns:pic="http://schemas.openxmlformats.org/drawingml/2006/picture">
+                  <pic:nvPicPr>
+                    <pic:cNvPr id="642640520" name=""/>
+                    <pic:cNvPicPr/>
+                  </pic:nvPicPr>
+                  <pic:blipFill>
+                    <a:blip r:embed="rId37"/>
+                    <a:stretch>
+                      <a:fillRect/>
+                    </a:stretch>
+                  </pic:blipFill>
+                  <pic:spPr>
+                    <a:xfrm>
+                      <a:off x="0" y="0"/>
+                      <a:ext cx="5058481" cy="1028844"/>
+                    </a:xfrm>
+                    <a:prstGeom prst="rect">
+                      <a:avLst/>
+                    </a:prstGeom>
+                  </pic:spPr>
+                </pic:pic>
+              </a:graphicData>
+            </a:graphic>
+          </wp:inline>
+        </w:drawing>
+      </w:r>
+    </w:p>
+    <w:p>
+      <w:pPr>
+        <w:rPr>
+          <w:lang w:val="en-GB"/>
+        </w:rPr>
+      </w:pPr>
+    </w:p>
+    <w:p>
+      <w:pPr>
+        <w:rPr>
+          <w:lang w:val="en-GB"/>
+        </w:rPr>
+      </w:pPr>
+      <w:r>
+        <w:rPr>
+          <w:lang w:val="en-GB"/>
+        </w:rPr>
+        <w:t>After this the user can select to either modify a field, by pressing y and enter, or to skip to the next field by pressing enter</w:t>
+      </w:r>
+      <w:r>
+        <w:rPr>
+          <w:lang w:val="en-GB"/>
+        </w:rPr>
+        <w:t>. At the end the user needs to confirm the action by pressing y and enter, or to cancel the modification by only pressing enter</w:t>
+      </w:r>
+      <w:r>
+        <w:rPr>
+          <w:lang w:val="en-GB"/>
+        </w:rPr>
+        <w:t>, see screenshot below:</w:t>
+      </w:r>
+    </w:p>
+    <w:p>
+      <w:pPr>
+        <w:rPr>
+          <w:lang w:val="en-GB"/>
+        </w:rPr>
+      </w:pPr>
+      <w:r>
+        <w:rPr>
+          <w:lang w:val="en-GB"/>
+        </w:rPr>
+        <w:drawing>
+          <wp:inline distT="0" distB="0" distL="0" distR="0" wp14:anchorId="5889B44D" wp14:editId="35D6E27D">
+            <wp:extent cx="5630061" cy="1543265"/>
+            <wp:effectExtent l="0" t="0" r="8890" b="0"/>
+            <wp:docPr id="1007648028" name="Afbeelding 1"/>
+            <wp:cNvGraphicFramePr>
+              <a:graphicFrameLocks xmlns:a="http://schemas.openxmlformats.org/drawingml/2006/main" noChangeAspect="1"/>
+            </wp:cNvGraphicFramePr>
+            <a:graphic xmlns:a="http://schemas.openxmlformats.org/drawingml/2006/main">
+              <a:graphicData uri="http://schemas.openxmlformats.org/drawingml/2006/picture">
+                <pic:pic xmlns:pic="http://schemas.openxmlformats.org/drawingml/2006/picture">
+                  <pic:nvPicPr>
+                    <pic:cNvPr id="1007648028" name=""/>
+                    <pic:cNvPicPr/>
+                  </pic:nvPicPr>
+                  <pic:blipFill>
+                    <a:blip r:embed="rId38"/>
+                    <a:stretch>
+                      <a:fillRect/>
+                    </a:stretch>
+                  </pic:blipFill>
+                  <pic:spPr>
+                    <a:xfrm>
+                      <a:off x="0" y="0"/>
+                      <a:ext cx="5630061" cy="1543265"/>
+                    </a:xfrm>
+                    <a:prstGeom prst="rect">
+                      <a:avLst/>
+                    </a:prstGeom>
+                  </pic:spPr>
+                </pic:pic>
+              </a:graphicData>
+            </a:graphic>
+          </wp:inline>
+        </w:drawing>
+      </w:r>
+    </w:p>
+    <w:p>
+      <w:pPr>
+        <w:rPr>
+          <w:lang w:val="en-GB"/>
+        </w:rPr>
+      </w:pPr>
+    </w:p>
+    <w:p>
+      <w:pPr>
+        <w:rPr>
+          <w:lang w:val="en-GB"/>
+        </w:rPr>
+      </w:pPr>
+      <w:r>
+        <w:rPr>
+          <w:lang w:val="en-GB"/>
+        </w:rPr>
+        <w:t>After this the book has been modified:</w:t>
+      </w:r>
+    </w:p>
+    <w:p>
+      <w:pPr>
+        <w:rPr>
+          <w:lang w:val="en-GB"/>
+        </w:rPr>
+      </w:pPr>
+      <w:r>
+        <w:rPr>
+          <w:lang w:val="en-GB"/>
+        </w:rPr>
+        <w:drawing>
+          <wp:inline distT="0" distB="0" distL="0" distR="0" wp14:anchorId="6F7D7E14" wp14:editId="3C5AB49C">
+            <wp:extent cx="4858428" cy="1009791"/>
+            <wp:effectExtent l="0" t="0" r="0" b="0"/>
+            <wp:docPr id="1745985828" name="Afbeelding 1"/>
+            <wp:cNvGraphicFramePr>
+              <a:graphicFrameLocks xmlns:a="http://schemas.openxmlformats.org/drawingml/2006/main" noChangeAspect="1"/>
+            </wp:cNvGraphicFramePr>
+            <a:graphic xmlns:a="http://schemas.openxmlformats.org/drawingml/2006/main">
+              <a:graphicData uri="http://schemas.openxmlformats.org/drawingml/2006/picture">
+                <pic:pic xmlns:pic="http://schemas.openxmlformats.org/drawingml/2006/picture">
+                  <pic:nvPicPr>
+                    <pic:cNvPr id="1745985828" name=""/>
+                    <pic:cNvPicPr/>
+                  </pic:nvPicPr>
+                  <pic:blipFill>
+                    <a:blip r:embed="rId39"/>
+                    <a:stretch>
+                      <a:fillRect/>
+                    </a:stretch>
+                  </pic:blipFill>
+                  <pic:spPr>
+                    <a:xfrm>
+                      <a:off x="0" y="0"/>
+                      <a:ext cx="4858428" cy="1009791"/>
+                    </a:xfrm>
+                    <a:prstGeom prst="rect">
+                      <a:avLst/>
+                    </a:prstGeom>
+                  </pic:spPr>
+                </pic:pic>
+              </a:graphicData>
+            </a:graphic>
+          </wp:inline>
+        </w:drawing>
+      </w:r>
+    </w:p>
+    <w:p>
+      <w:pPr>
+        <w:jc w:val="left"/>
+        <w:rPr>
+          <w:lang w:val="en-GB"/>
+        </w:rPr>
+      </w:pPr>
+      <w:r>
+        <w:rPr>
+          <w:lang w:val="en-GB"/>
+        </w:rPr>
+        <w:br w:type="page"/>
+      </w:r>
+    </w:p>
+    <w:p>
+      <w:pPr>
+        <w:pStyle w:val="Kop3"/>
+        <w:rPr>
+          <w:lang w:val="en-GB"/>
+        </w:rPr>
+      </w:pPr>
+      <w:r>
+        <w:rPr>
+          <w:lang w:val="en-GB"/>
+        </w:rPr>
+        <w:lastRenderedPageBreak/>
+        <w:t>Delete an existing book</w:t>
+      </w:r>
+    </w:p>
+    <w:p>
+      <w:pPr>
+        <w:rPr>
+          <w:lang w:val="en-GB"/>
+        </w:rPr>
+      </w:pPr>
+      <w:r>
+        <w:rPr>
+          <w:lang w:val="en-GB"/>
+        </w:rPr>
+        <w:t xml:space="preserve">From the catalog management menu, press option </w:t>
+      </w:r>
+      <w:r>
+        <w:rPr>
+          <w:lang w:val="en-GB"/>
+        </w:rPr>
+        <w:t>2</w:t>
+      </w:r>
+      <w:r>
+        <w:rPr>
+          <w:lang w:val="en-GB"/>
+        </w:rPr>
+        <w:t xml:space="preserve"> and press enter to begin </w:t>
+      </w:r>
+      <w:r>
+        <w:rPr>
+          <w:lang w:val="en-GB"/>
+        </w:rPr>
+        <w:t xml:space="preserve">deleting </w:t>
+      </w:r>
+      <w:r>
+        <w:rPr>
+          <w:lang w:val="en-GB"/>
+        </w:rPr>
+        <w:t>a book, see screenshot below:</w:t>
+      </w:r>
+    </w:p>
+    <w:p>
+      <w:pPr>
+        <w:pStyle w:val="Kop3"/>
+        <w:rPr>
+          <w:lang w:val="en-GB"/>
+        </w:rPr>
+      </w:pPr>
+      <w:r>
+        <w:rPr>
+          <w:lang w:val="en-GB"/>
+        </w:rPr>
+        <w:drawing>
+          <wp:inline distT="0" distB="0" distL="0" distR="0" wp14:anchorId="202C50E0" wp14:editId="5F275E5D">
+            <wp:extent cx="5058481" cy="1295581"/>
+            <wp:effectExtent l="0" t="0" r="0" b="0"/>
+            <wp:docPr id="401558673" name="Afbeelding 1"/>
+            <wp:cNvGraphicFramePr>
+              <a:graphicFrameLocks xmlns:a="http://schemas.openxmlformats.org/drawingml/2006/main" noChangeAspect="1"/>
+            </wp:cNvGraphicFramePr>
+            <a:graphic xmlns:a="http://schemas.openxmlformats.org/drawingml/2006/main">
+              <a:graphicData uri="http://schemas.openxmlformats.org/drawingml/2006/picture">
+                <pic:pic xmlns:pic="http://schemas.openxmlformats.org/drawingml/2006/picture">
+                  <pic:nvPicPr>
+                    <pic:cNvPr id="401558673" name=""/>
+                    <pic:cNvPicPr/>
+                  </pic:nvPicPr>
+                  <pic:blipFill>
+                    <a:blip r:embed="rId40"/>
+                    <a:stretch>
+                      <a:fillRect/>
+                    </a:stretch>
+                  </pic:blipFill>
+                  <pic:spPr>
+                    <a:xfrm>
+                      <a:off x="0" y="0"/>
+                      <a:ext cx="5058481" cy="1295581"/>
+                    </a:xfrm>
+                    <a:prstGeom prst="rect">
+                      <a:avLst/>
+                    </a:prstGeom>
+                  </pic:spPr>
+                </pic:pic>
+              </a:graphicData>
+            </a:graphic>
+          </wp:inline>
+        </w:drawing>
+      </w:r>
+    </w:p>
+    <w:p>
+      <w:pPr>
+        <w:rPr>
+          <w:lang w:val="en-GB"/>
+        </w:rPr>
+      </w:pPr>
+    </w:p>
+    <w:p>
+      <w:pPr>
+        <w:rPr>
+          <w:lang w:val="en-GB"/>
+        </w:rPr>
+      </w:pPr>
+      <w:r>
+        <w:rPr>
+          <w:lang w:val="en-GB"/>
+        </w:rPr>
+        <w:t>Select a book by entering the id and pressing enter, after this the user needs to confirm the action by pressing y and enter, or cancel the deletion by only pressing enter, see screenshot below:</w:t>
+      </w:r>
+    </w:p>
+    <w:p>
+      <w:pPr>
+        <w:rPr>
+          <w:lang w:val="en-GB"/>
+        </w:rPr>
+      </w:pPr>
+      <w:r>
+        <w:rPr>
+          <w:lang w:val="en-GB"/>
+        </w:rPr>
+        <w:drawing>
+          <wp:inline distT="0" distB="0" distL="0" distR="0" wp14:anchorId="6B8CCCC1" wp14:editId="1398095E">
+            <wp:extent cx="4810796" cy="866896"/>
+            <wp:effectExtent l="0" t="0" r="8890" b="9525"/>
+            <wp:docPr id="1013659626" name="Afbeelding 1"/>
+            <wp:cNvGraphicFramePr>
+              <a:graphicFrameLocks xmlns:a="http://schemas.openxmlformats.org/drawingml/2006/main" noChangeAspect="1"/>
+            </wp:cNvGraphicFramePr>
+            <a:graphic xmlns:a="http://schemas.openxmlformats.org/drawingml/2006/main">
+              <a:graphicData uri="http://schemas.openxmlformats.org/drawingml/2006/picture">
+                <pic:pic xmlns:pic="http://schemas.openxmlformats.org/drawingml/2006/picture">
+                  <pic:nvPicPr>
+                    <pic:cNvPr id="1013659626" name=""/>
+                    <pic:cNvPicPr/>
+                  </pic:nvPicPr>
+                  <pic:blipFill>
+                    <a:blip r:embed="rId41"/>
+                    <a:stretch>
+                      <a:fillRect/>
+                    </a:stretch>
+                  </pic:blipFill>
+                  <pic:spPr>
+                    <a:xfrm>
+                      <a:off x="0" y="0"/>
+                      <a:ext cx="4810796" cy="866896"/>
+                    </a:xfrm>
+                    <a:prstGeom prst="rect">
+                      <a:avLst/>
+                    </a:prstGeom>
+                  </pic:spPr>
+                </pic:pic>
+              </a:graphicData>
+            </a:graphic>
+          </wp:inline>
+        </w:drawing>
+      </w:r>
+    </w:p>
+    <w:p>
+      <w:pPr>
+        <w:jc w:val="left"/>
+        <w:rPr>
+          <w:lang w:val="en-GB"/>
+        </w:rPr>
+      </w:pPr>
+    </w:p>
+    <w:p>
+      <w:pPr>
+        <w:rPr>
+          <w:lang w:val="en-GB"/>
+        </w:rPr>
+      </w:pPr>
+    </w:p>
+    <w:p>
+      <w:pPr>
+        <w:pStyle w:val="Kop3"/>
+        <w:rPr>
+          <w:lang w:val="en-GB"/>
+        </w:rPr>
+      </w:pPr>
+      <w:r>
+        <w:rPr>
+          <w:lang w:val="en-GB"/>
+        </w:rPr>
+        <w:t>List available import files</w:t>
+      </w:r>
+    </w:p>
+    <w:p>
+      <w:pPr>
+        <w:rPr>
+          <w:lang w:val="en-GB"/>
+        </w:rPr>
+      </w:pPr>
+      <w:r>
+        <w:rPr>
+          <w:lang w:val="en-GB"/>
+        </w:rPr>
+        <w:t xml:space="preserve">From the catalog management menu, press option </w:t>
+      </w:r>
+      <w:r>
+        <w:rPr>
+          <w:lang w:val="en-GB"/>
+        </w:rPr>
+        <w:t>3</w:t>
+      </w:r>
+      <w:r>
+        <w:rPr>
+          <w:lang w:val="en-GB"/>
+        </w:rPr>
+        <w:t xml:space="preserve"> and press enter to begin editing a book, see screenshot below:</w:t>
+      </w:r>
+    </w:p>
+    <w:p>
+      <w:pPr>
+        <w:rPr>
+          <w:lang w:val="en-GB"/>
+        </w:rPr>
+      </w:pPr>
+      <w:r>
+        <w:rPr>
+          <w:lang w:val="en-GB"/>
+        </w:rPr>
+        <w:drawing>
+          <wp:inline distT="0" distB="0" distL="0" distR="0" wp14:anchorId="12722D90" wp14:editId="414A9F5D">
+            <wp:extent cx="3143689" cy="685896"/>
+            <wp:effectExtent l="0" t="0" r="0" b="0"/>
+            <wp:docPr id="1305900041" name="Afbeelding 1"/>
+            <wp:cNvGraphicFramePr>
+              <a:graphicFrameLocks xmlns:a="http://schemas.openxmlformats.org/drawingml/2006/main" noChangeAspect="1"/>
+            </wp:cNvGraphicFramePr>
+            <a:graphic xmlns:a="http://schemas.openxmlformats.org/drawingml/2006/main">
+              <a:graphicData uri="http://schemas.openxmlformats.org/drawingml/2006/picture">
+                <pic:pic xmlns:pic="http://schemas.openxmlformats.org/drawingml/2006/picture">
+                  <pic:nvPicPr>
+                    <pic:cNvPr id="1305900041" name=""/>
+                    <pic:cNvPicPr/>
+                  </pic:nvPicPr>
+                  <pic:blipFill>
+                    <a:blip r:embed="rId42"/>
+                    <a:stretch>
+                      <a:fillRect/>
+                    </a:stretch>
+                  </pic:blipFill>
+                  <pic:spPr>
+                    <a:xfrm>
+                      <a:off x="0" y="0"/>
+                      <a:ext cx="3143689" cy="685896"/>
+                    </a:xfrm>
+                    <a:prstGeom prst="rect">
+                      <a:avLst/>
+                    </a:prstGeom>
+                  </pic:spPr>
+                </pic:pic>
+              </a:graphicData>
+            </a:graphic>
+          </wp:inline>
+        </w:drawing>
+      </w:r>
+    </w:p>
+    <w:p>
+      <w:pPr>
+        <w:rPr>
+          <w:lang w:val="en-GB"/>
+        </w:rPr>
+      </w:pPr>
+    </w:p>
+    <w:p>
+      <w:pPr>
+        <w:pStyle w:val="Kop3"/>
+        <w:rPr>
+          <w:lang w:val="en-GB"/>
+        </w:rPr>
+      </w:pPr>
+      <w:r>
+        <w:rPr>
+          <w:lang w:val="en-GB"/>
+        </w:rPr>
+        <w:t>Import books from import file</w:t>
+      </w:r>
+    </w:p>
+    <w:p>
+      <w:pPr>
+        <w:rPr>
+          <w:lang w:val="en-GB"/>
+        </w:rPr>
+      </w:pPr>
+      <w:r>
+        <w:rPr>
+          <w:lang w:val="en-GB"/>
+        </w:rPr>
+        <w:t xml:space="preserve">From the catalog management menu, press option </w:t>
+      </w:r>
+      <w:r>
+        <w:rPr>
+          <w:lang w:val="en-GB"/>
+        </w:rPr>
+        <w:t>4</w:t>
+      </w:r>
+      <w:r>
+        <w:rPr>
+          <w:lang w:val="en-GB"/>
+        </w:rPr>
+        <w:t xml:space="preserve"> and press enter to begin editing a book, see screenshot below:</w:t>
+      </w:r>
+    </w:p>
+    <w:p>
+      <w:pPr>
+        <w:rPr>
+          <w:lang w:val="en-GB"/>
+        </w:rPr>
+      </w:pPr>
+      <w:r>
+        <w:rPr>
+          <w:lang w:val="en-GB"/>
+        </w:rPr>
+        <w:drawing>
+          <wp:inline distT="0" distB="0" distL="0" distR="0" wp14:anchorId="70A83776" wp14:editId="006493AC">
+            <wp:extent cx="3229426" cy="771633"/>
+            <wp:effectExtent l="0" t="0" r="0" b="9525"/>
+            <wp:docPr id="281954095" name="Afbeelding 1"/>
+            <wp:cNvGraphicFramePr>
+              <a:graphicFrameLocks xmlns:a="http://schemas.openxmlformats.org/drawingml/2006/main" noChangeAspect="1"/>
+            </wp:cNvGraphicFramePr>
+            <a:graphic xmlns:a="http://schemas.openxmlformats.org/drawingml/2006/main">
+              <a:graphicData uri="http://schemas.openxmlformats.org/drawingml/2006/picture">
+                <pic:pic xmlns:pic="http://schemas.openxmlformats.org/drawingml/2006/picture">
+                  <pic:nvPicPr>
+                    <pic:cNvPr id="281954095" name=""/>
+                    <pic:cNvPicPr/>
+                  </pic:nvPicPr>
+                  <pic:blipFill>
+                    <a:blip r:embed="rId43"/>
+                    <a:stretch>
+                      <a:fillRect/>
+                    </a:stretch>
+                  </pic:blipFill>
+                  <pic:spPr>
+                    <a:xfrm>
+                      <a:off x="0" y="0"/>
+                      <a:ext cx="3229426" cy="771633"/>
+                    </a:xfrm>
+                    <a:prstGeom prst="rect">
+                      <a:avLst/>
+                    </a:prstGeom>
+                  </pic:spPr>
+                </pic:pic>
+              </a:graphicData>
+            </a:graphic>
+          </wp:inline>
+        </w:drawing>
+      </w:r>
+    </w:p>
+    <w:p>
+      <w:pPr>
+        <w:rPr>
+          <w:lang w:val="en-GB"/>
+        </w:rPr>
+      </w:pPr>
+    </w:p>
+    <w:p>
+      <w:pPr>
+        <w:rPr>
+          <w:lang w:val="en-GB"/>
+        </w:rPr>
+      </w:pPr>
+      <w:r>
+        <w:rPr>
+          <w:lang w:val="en-GB"/>
+        </w:rPr>
+        <w:t>The user can select the file to import the books from and press enter, after this the user needs to confirm the input by pressing y and enter, or cancel it by nly pressing enter, see screenshot below:</w:t>
+      </w:r>
+    </w:p>
+    <w:p>
+      <w:pPr>
+        <w:rPr>
+          <w:lang w:val="en-GB"/>
+        </w:rPr>
+      </w:pPr>
+      <w:r>
+        <w:rPr>
+          <w:lang w:val="en-GB"/>
+        </w:rPr>
+        <w:drawing>
+          <wp:inline distT="0" distB="0" distL="0" distR="0" wp14:anchorId="57B8606F" wp14:editId="5758678D">
+            <wp:extent cx="4267796" cy="1114581"/>
+            <wp:effectExtent l="0" t="0" r="0" b="9525"/>
+            <wp:docPr id="741561674" name="Afbeelding 1"/>
+            <wp:cNvGraphicFramePr>
+              <a:graphicFrameLocks xmlns:a="http://schemas.openxmlformats.org/drawingml/2006/main" noChangeAspect="1"/>
+            </wp:cNvGraphicFramePr>
+            <a:graphic xmlns:a="http://schemas.openxmlformats.org/drawingml/2006/main">
+              <a:graphicData uri="http://schemas.openxmlformats.org/drawingml/2006/picture">
+                <pic:pic xmlns:pic="http://schemas.openxmlformats.org/drawingml/2006/picture">
+                  <pic:nvPicPr>
+                    <pic:cNvPr id="741561674" name=""/>
+                    <pic:cNvPicPr/>
+                  </pic:nvPicPr>
+                  <pic:blipFill>
+                    <a:blip r:embed="rId44"/>
+                    <a:stretch>
+                      <a:fillRect/>
+                    </a:stretch>
+                  </pic:blipFill>
+                  <pic:spPr>
+                    <a:xfrm>
+                      <a:off x="0" y="0"/>
+                      <a:ext cx="4267796" cy="1114581"/>
+                    </a:xfrm>
+                    <a:prstGeom prst="rect">
+                      <a:avLst/>
+                    </a:prstGeom>
+                  </pic:spPr>
+                </pic:pic>
+              </a:graphicData>
+            </a:graphic>
+          </wp:inline>
+        </w:drawing>
+      </w:r>
+    </w:p>
+    <w:p>
+      <w:pPr>
+        <w:jc w:val="left"/>
+        <w:rPr>
+          <w:lang w:val="en-GB"/>
+        </w:rPr>
+      </w:pPr>
+      <w:r>
+        <w:rPr>
+          <w:lang w:val="en-GB"/>
+        </w:rPr>
+        <w:br w:type="page"/>
+      </w:r>
+    </w:p>
+    <w:p>
+      <w:pPr>
+        <w:pStyle w:val="Kop3"/>
+        <w:rPr>
+          <w:lang w:val="en-GB"/>
+        </w:rPr>
+      </w:pPr>
+      <w:r>
+        <w:rPr>
+          <w:lang w:val="en-GB"/>
+        </w:rPr>
+        <w:lastRenderedPageBreak/>
+        <w:t>Search specific book</w:t>
+      </w:r>
+    </w:p>
+    <w:p>
+      <w:pPr>
+        <w:rPr>
+          <w:lang w:val="en-GB"/>
+        </w:rPr>
+      </w:pPr>
+      <w:r>
+        <w:rPr>
+          <w:lang w:val="en-GB"/>
+        </w:rPr>
+        <w:t xml:space="preserve">From the catalog management menu, press option </w:t>
+      </w:r>
+      <w:r>
+        <w:rPr>
+          <w:lang w:val="en-GB"/>
+        </w:rPr>
+        <w:t>6</w:t>
+      </w:r>
+      <w:r>
+        <w:rPr>
+          <w:lang w:val="en-GB"/>
+        </w:rPr>
+        <w:t xml:space="preserve"> and press enter to </w:t>
+      </w:r>
+      <w:r>
+        <w:rPr>
+          <w:lang w:val="en-GB"/>
+        </w:rPr>
+        <w:t xml:space="preserve">search </w:t>
+      </w:r>
+      <w:r>
+        <w:rPr>
+          <w:lang w:val="en-GB"/>
+        </w:rPr>
+        <w:t xml:space="preserve">a book, </w:t>
+      </w:r>
+      <w:r>
+        <w:rPr>
+          <w:lang w:val="en-GB"/>
+        </w:rPr>
+        <w:t xml:space="preserve">after this the user can enter a title or the </w:t>
+      </w:r>
+      <w:r>
+        <w:rPr>
+          <w:lang w:val="en-GB"/>
+        </w:rPr>
+        <w:t>author’s</w:t>
+      </w:r>
+      <w:r>
+        <w:rPr>
+          <w:lang w:val="en-GB"/>
+        </w:rPr>
+        <w:t xml:space="preserve"> name to search all the book, </w:t>
+      </w:r>
+      <w:r>
+        <w:rPr>
+          <w:lang w:val="en-GB"/>
+        </w:rPr>
+        <w:t>see screenshot below:</w:t>
+      </w:r>
+    </w:p>
+    <w:p>
+      <w:pPr>
+        <w:rPr>
+          <w:lang w:val="en-GB"/>
+        </w:rPr>
+      </w:pPr>
+      <w:r>
+        <w:rPr>
+          <w:lang w:val="en-GB"/>
+        </w:rPr>
+        <w:drawing>
+          <wp:inline distT="0" distB="0" distL="0" distR="0" wp14:anchorId="37D37299" wp14:editId="45E017B9">
+            <wp:extent cx="5068007" cy="1857634"/>
+            <wp:effectExtent l="0" t="0" r="0" b="9525"/>
+            <wp:docPr id="69570508" name="Afbeelding 1"/>
+            <wp:cNvGraphicFramePr>
+              <a:graphicFrameLocks xmlns:a="http://schemas.openxmlformats.org/drawingml/2006/main" noChangeAspect="1"/>
+            </wp:cNvGraphicFramePr>
+            <a:graphic xmlns:a="http://schemas.openxmlformats.org/drawingml/2006/main">
+              <a:graphicData uri="http://schemas.openxmlformats.org/drawingml/2006/picture">
+                <pic:pic xmlns:pic="http://schemas.openxmlformats.org/drawingml/2006/picture">
+                  <pic:nvPicPr>
+                    <pic:cNvPr id="69570508" name=""/>
+                    <pic:cNvPicPr/>
+                  </pic:nvPicPr>
+                  <pic:blipFill>
+                    <a:blip r:embed="rId45"/>
+                    <a:stretch>
+                      <a:fillRect/>
+                    </a:stretch>
+                  </pic:blipFill>
+                  <pic:spPr>
+                    <a:xfrm>
+                      <a:off x="0" y="0"/>
+                      <a:ext cx="5068007" cy="1857634"/>
+                    </a:xfrm>
+                    <a:prstGeom prst="rect">
+                      <a:avLst/>
+                    </a:prstGeom>
+                  </pic:spPr>
+                </pic:pic>
+              </a:graphicData>
+            </a:graphic>
+          </wp:inline>
+        </w:drawing>
+      </w:r>
+    </w:p>
+    <w:p>
+      <w:pPr>
+        <w:jc w:val="left"/>
+        <w:rPr>
+          <w:lang w:val="en-GB"/>
+        </w:rPr>
+      </w:pPr>
+      <w:r>
+        <w:rPr>
+          <w:lang w:val="en-GB"/>
+        </w:rPr>
+        <w:br w:type="page"/>
+      </w:r>
+    </w:p>
+    <w:p>
+      <w:pPr>
+        <w:pStyle w:val="Kop2"/>
+        <w:rPr>
+          <w:lang w:val="en-GB"/>
+        </w:rPr>
+      </w:pPr>
+      <w:r>
+        <w:rPr>
+          <w:lang w:val="en-GB"/>
+        </w:rPr>
+        <w:lastRenderedPageBreak/>
+        <w:t>Manage library</w:t>
+      </w:r>
+    </w:p>
+    <w:p>
+      <w:pPr>
+        <w:rPr>
+          <w:lang w:val="en-GB"/>
+        </w:rPr>
+      </w:pPr>
+      <w:r>
+        <w:rPr>
+          <w:lang w:val="en-GB"/>
+        </w:rPr>
+        <w:t xml:space="preserve">From the main menu select the option </w:t>
+      </w:r>
+      <w:r>
+        <w:rPr>
+          <w:lang w:val="en-GB"/>
+        </w:rPr>
+        <w:t>2</w:t>
+      </w:r>
+      <w:r>
+        <w:rPr>
+          <w:lang w:val="en-GB"/>
+        </w:rPr>
+        <w:t xml:space="preserve"> and press enter to go to the </w:t>
+      </w:r>
+      <w:r>
+        <w:rPr>
+          <w:lang w:val="en-GB"/>
+        </w:rPr>
+        <w:t xml:space="preserve">library </w:t>
+      </w:r>
+      <w:r>
+        <w:rPr>
+          <w:lang w:val="en-GB"/>
+        </w:rPr>
+        <w:t>management menu, see screenshot below:</w:t>
+      </w:r>
+    </w:p>
+    <w:p>
+      <w:pPr>
+        <w:rPr>
+          <w:lang w:val="en-GB"/>
+        </w:rPr>
+      </w:pPr>
+      <w:r>
+        <w:rPr>
+          <w:lang w:val="en-GB"/>
+        </w:rPr>
+        <w:drawing>
+          <wp:inline distT="0" distB="0" distL="0" distR="0" wp14:anchorId="119119D6" wp14:editId="0698DA4C">
+            <wp:extent cx="2838846" cy="2010056"/>
+            <wp:effectExtent l="0" t="0" r="0" b="9525"/>
+            <wp:docPr id="658443709" name="Afbeelding 1"/>
+            <wp:cNvGraphicFramePr>
+              <a:graphicFrameLocks xmlns:a="http://schemas.openxmlformats.org/drawingml/2006/main" noChangeAspect="1"/>
+            </wp:cNvGraphicFramePr>
+            <a:graphic xmlns:a="http://schemas.openxmlformats.org/drawingml/2006/main">
+              <a:graphicData uri="http://schemas.openxmlformats.org/drawingml/2006/picture">
+                <pic:pic xmlns:pic="http://schemas.openxmlformats.org/drawingml/2006/picture">
+                  <pic:nvPicPr>
+                    <pic:cNvPr id="658443709" name=""/>
+                    <pic:cNvPicPr/>
+                  </pic:nvPicPr>
+                  <pic:blipFill>
+                    <a:blip r:embed="rId46"/>
+                    <a:stretch>
+                      <a:fillRect/>
+                    </a:stretch>
+                  </pic:blipFill>
+                  <pic:spPr>
+                    <a:xfrm>
+                      <a:off x="0" y="0"/>
+                      <a:ext cx="2838846" cy="2010056"/>
+                    </a:xfrm>
+                    <a:prstGeom prst="rect">
+                      <a:avLst/>
+                    </a:prstGeom>
+                  </pic:spPr>
+                </pic:pic>
+              </a:graphicData>
+            </a:graphic>
+          </wp:inline>
+        </w:drawing>
+      </w:r>
+    </w:p>
+    <w:p>
+      <w:pPr>
+        <w:rPr>
+          <w:lang w:val="en-GB"/>
+        </w:rPr>
+      </w:pPr>
+    </w:p>
+    <w:p>
+      <w:pPr>
+        <w:pStyle w:val="Kop3"/>
+        <w:rPr>
+          <w:lang w:val="en-GB"/>
+        </w:rPr>
+      </w:pPr>
+      <w:r>
+        <w:rPr>
+          <w:lang w:val="en-GB"/>
+        </w:rPr>
+        <w:t>List all book items</w:t>
+      </w:r>
+    </w:p>
+    <w:p>
+      <w:pPr>
+        <w:rPr>
+          <w:lang w:val="en-GB"/>
+        </w:rPr>
+      </w:pPr>
+      <w:r>
+        <w:rPr>
+          <w:lang w:val="en-GB"/>
+        </w:rPr>
+        <w:t xml:space="preserve">From the </w:t>
+      </w:r>
+      <w:r>
+        <w:rPr>
+          <w:lang w:val="en-GB"/>
+        </w:rPr>
+        <w:t>library</w:t>
+      </w:r>
+      <w:r>
+        <w:rPr>
+          <w:lang w:val="en-GB"/>
+        </w:rPr>
+        <w:t xml:space="preserve"> management menu, press option </w:t>
+      </w:r>
+      <w:r>
+        <w:rPr>
+          <w:lang w:val="en-GB"/>
+        </w:rPr>
+        <w:t>0</w:t>
+      </w:r>
+      <w:r>
+        <w:rPr>
+          <w:lang w:val="en-GB"/>
+        </w:rPr>
+        <w:t xml:space="preserve"> and press enter to </w:t>
+      </w:r>
+      <w:r>
+        <w:rPr>
+          <w:lang w:val="en-GB"/>
+        </w:rPr>
+        <w:t>list all book items</w:t>
+      </w:r>
+      <w:r>
+        <w:rPr>
+          <w:lang w:val="en-GB"/>
+        </w:rPr>
+        <w:t>, see screenshot below:</w:t>
+      </w:r>
+    </w:p>
+    <w:p>
+      <w:pPr>
+        <w:rPr>
+          <w:lang w:val="en-GB"/>
+        </w:rPr>
+      </w:pPr>
+      <w:r>
+        <w:rPr>
+          <w:lang w:val="en-GB"/>
+        </w:rPr>
+        <w:drawing>
+          <wp:inline distT="0" distB="0" distL="0" distR="0" wp14:anchorId="3A22A399" wp14:editId="55E6C9A3">
+            <wp:extent cx="5731510" cy="3058160"/>
+            <wp:effectExtent l="0" t="0" r="2540" b="8890"/>
+            <wp:docPr id="2076402966" name="Afbeelding 1"/>
+            <wp:cNvGraphicFramePr>
+              <a:graphicFrameLocks xmlns:a="http://schemas.openxmlformats.org/drawingml/2006/main" noChangeAspect="1"/>
+            </wp:cNvGraphicFramePr>
+            <a:graphic xmlns:a="http://schemas.openxmlformats.org/drawingml/2006/main">
+              <a:graphicData uri="http://schemas.openxmlformats.org/drawingml/2006/picture">
+                <pic:pic xmlns:pic="http://schemas.openxmlformats.org/drawingml/2006/picture">
+                  <pic:nvPicPr>
+                    <pic:cNvPr id="2076402966" name=""/>
+                    <pic:cNvPicPr/>
+                  </pic:nvPicPr>
+                  <pic:blipFill>
+                    <a:blip r:embed="rId47"/>
+                    <a:stretch>
+                      <a:fillRect/>
+                    </a:stretch>
+                  </pic:blipFill>
+                  <pic:spPr>
+                    <a:xfrm>
+                      <a:off x="0" y="0"/>
+                      <a:ext cx="5731510" cy="3058160"/>
+                    </a:xfrm>
+                    <a:prstGeom prst="rect">
+                      <a:avLst/>
+                    </a:prstGeom>
+                  </pic:spPr>
+                </pic:pic>
+              </a:graphicData>
+            </a:graphic>
+          </wp:inline>
+        </w:drawing>
+      </w:r>
+    </w:p>
+    <w:p>
+      <w:pPr>
+        <w:rPr>
+          <w:lang w:val="en-GB"/>
+        </w:rPr>
+      </w:pPr>
+    </w:p>
+    <w:p>
+      <w:pPr>
+        <w:jc w:val="left"/>
+        <w:rPr>
+          <w:lang w:val="en-GB"/>
+        </w:rPr>
+      </w:pPr>
+      <w:r>
+        <w:rPr>
+          <w:lang w:val="en-GB"/>
+        </w:rPr>
+        <w:br w:type="page"/>
+      </w:r>
+    </w:p>
+    <w:p>
+      <w:pPr>
+        <w:pStyle w:val="Kop3"/>
+        <w:rPr>
+          <w:lang w:val="en-GB"/>
+        </w:rPr>
+      </w:pPr>
+      <w:r>
+        <w:rPr>
+          <w:lang w:val="en-GB"/>
+        </w:rPr>
+        <w:lastRenderedPageBreak/>
+        <w:t>Search book item</w:t>
+      </w:r>
+    </w:p>
+    <w:p>
+      <w:pPr>
+        <w:rPr>
+          <w:lang w:val="en-GB"/>
+        </w:rPr>
+      </w:pPr>
+      <w:r>
+        <w:rPr>
+          <w:lang w:val="en-GB"/>
+        </w:rPr>
+        <w:t>From the library management menu, press option 1 and press enter to search a book item,</w:t>
+      </w:r>
+      <w:r>
+        <w:rPr>
+          <w:lang w:val="en-GB"/>
+        </w:rPr>
+        <w:t xml:space="preserve"> </w:t>
+      </w:r>
+      <w:r>
+        <w:rPr>
+          <w:lang w:val="en-GB"/>
+        </w:rPr>
+        <w:t xml:space="preserve">after this the user can enter either the title or author of a book to search book items, </w:t>
+      </w:r>
+      <w:r>
+        <w:rPr>
+          <w:lang w:val="en-GB"/>
+        </w:rPr>
+        <w:t>see screenshot below:</w:t>
+      </w:r>
+    </w:p>
+    <w:p>
+      <w:pPr>
+        <w:rPr>
+          <w:lang w:val="en-GB"/>
+        </w:rPr>
+      </w:pPr>
+      <w:r>
+        <w:rPr>
+          <w:lang w:val="en-GB"/>
+        </w:rPr>
+        <w:drawing>
+          <wp:inline distT="0" distB="0" distL="0" distR="0" wp14:anchorId="201400B6" wp14:editId="49A7CC40">
+            <wp:extent cx="5731510" cy="2453640"/>
+            <wp:effectExtent l="0" t="0" r="2540" b="3810"/>
+            <wp:docPr id="1265338986" name="Afbeelding 1"/>
+            <wp:cNvGraphicFramePr>
+              <a:graphicFrameLocks xmlns:a="http://schemas.openxmlformats.org/drawingml/2006/main" noChangeAspect="1"/>
+            </wp:cNvGraphicFramePr>
+            <a:graphic xmlns:a="http://schemas.openxmlformats.org/drawingml/2006/main">
+              <a:graphicData uri="http://schemas.openxmlformats.org/drawingml/2006/picture">
+                <pic:pic xmlns:pic="http://schemas.openxmlformats.org/drawingml/2006/picture">
+                  <pic:nvPicPr>
+                    <pic:cNvPr id="1265338986" name=""/>
+                    <pic:cNvPicPr/>
+                  </pic:nvPicPr>
+                  <pic:blipFill>
+                    <a:blip r:embed="rId48"/>
+                    <a:stretch>
+                      <a:fillRect/>
+                    </a:stretch>
+                  </pic:blipFill>
+                  <pic:spPr>
+                    <a:xfrm>
+                      <a:off x="0" y="0"/>
+                      <a:ext cx="5731510" cy="2453640"/>
+                    </a:xfrm>
+                    <a:prstGeom prst="rect">
+                      <a:avLst/>
+                    </a:prstGeom>
+                  </pic:spPr>
+                </pic:pic>
+              </a:graphicData>
+            </a:graphic>
+          </wp:inline>
+        </w:drawing>
+      </w:r>
+    </w:p>
+    <w:p>
+      <w:pPr>
+        <w:jc w:val="left"/>
+        <w:rPr>
+          <w:lang w:val="en-GB"/>
+        </w:rPr>
+      </w:pPr>
+      <w:r>
+        <w:rPr>
+          <w:lang w:val="en-GB"/>
+        </w:rPr>
+        <w:br w:type="page"/>
+      </w:r>
+    </w:p>
+    <w:p>
+      <w:pPr>
+        <w:pStyle w:val="Kop3"/>
+        <w:rPr>
+          <w:lang w:val="en-GB"/>
+        </w:rPr>
+      </w:pPr>
+      <w:r>
+        <w:rPr>
+          <w:lang w:val="en-GB"/>
+        </w:rPr>
+        <w:lastRenderedPageBreak/>
+        <w:t>Add new book item</w:t>
+      </w:r>
+    </w:p>
+    <w:p>
+      <w:pPr>
+        <w:rPr>
+          <w:lang w:val="en-GB"/>
+        </w:rPr>
+      </w:pPr>
+      <w:r>
+        <w:rPr>
+          <w:lang w:val="en-GB"/>
+        </w:rPr>
+        <w:t xml:space="preserve">From the library management menu, press option </w:t>
+      </w:r>
+      <w:r>
+        <w:rPr>
+          <w:lang w:val="en-GB"/>
+        </w:rPr>
+        <w:t>2</w:t>
+      </w:r>
+      <w:r>
+        <w:rPr>
+          <w:lang w:val="en-GB"/>
+        </w:rPr>
+        <w:t xml:space="preserve"> and press enter to </w:t>
+      </w:r>
+      <w:r>
+        <w:rPr>
+          <w:lang w:val="en-GB"/>
+        </w:rPr>
+        <w:t xml:space="preserve">add </w:t>
+      </w:r>
+      <w:r>
+        <w:rPr>
+          <w:lang w:val="en-GB"/>
+        </w:rPr>
+        <w:t xml:space="preserve">a </w:t>
+      </w:r>
+      <w:r>
+        <w:rPr>
+          <w:lang w:val="en-GB"/>
+        </w:rPr>
+        <w:t xml:space="preserve">new </w:t>
+      </w:r>
+      <w:r>
+        <w:rPr>
+          <w:lang w:val="en-GB"/>
+        </w:rPr>
+        <w:t>book item,</w:t>
+      </w:r>
+      <w:r>
+        <w:rPr>
+          <w:lang w:val="en-GB"/>
+        </w:rPr>
+        <w:t xml:space="preserve"> see screenshot below:</w:t>
+      </w:r>
+    </w:p>
+    <w:p>
+      <w:pPr>
+        <w:rPr>
+          <w:lang w:val="en-GB"/>
+        </w:rPr>
+      </w:pPr>
+      <w:r>
+        <w:rPr>
+          <w:lang w:val="en-GB"/>
+        </w:rPr>
+        <w:drawing>
+          <wp:inline distT="0" distB="0" distL="0" distR="0" wp14:anchorId="5BE1D788" wp14:editId="02166948">
+            <wp:extent cx="4972744" cy="1790950"/>
+            <wp:effectExtent l="0" t="0" r="0" b="0"/>
+            <wp:docPr id="204230033" name="Afbeelding 1"/>
+            <wp:cNvGraphicFramePr>
+              <a:graphicFrameLocks xmlns:a="http://schemas.openxmlformats.org/drawingml/2006/main" noChangeAspect="1"/>
+            </wp:cNvGraphicFramePr>
+            <a:graphic xmlns:a="http://schemas.openxmlformats.org/drawingml/2006/main">
+              <a:graphicData uri="http://schemas.openxmlformats.org/drawingml/2006/picture">
+                <pic:pic xmlns:pic="http://schemas.openxmlformats.org/drawingml/2006/picture">
+                  <pic:nvPicPr>
+                    <pic:cNvPr id="204230033" name=""/>
+                    <pic:cNvPicPr/>
+                  </pic:nvPicPr>
+                  <pic:blipFill>
+                    <a:blip r:embed="rId49"/>
+                    <a:stretch>
+                      <a:fillRect/>
+                    </a:stretch>
+                  </pic:blipFill>
+                  <pic:spPr>
+                    <a:xfrm>
+                      <a:off x="0" y="0"/>
+                      <a:ext cx="4972744" cy="1790950"/>
+                    </a:xfrm>
+                    <a:prstGeom prst="rect">
+                      <a:avLst/>
+                    </a:prstGeom>
+                  </pic:spPr>
+                </pic:pic>
+              </a:graphicData>
+            </a:graphic>
+          </wp:inline>
+        </w:drawing>
+      </w:r>
+    </w:p>
+    <w:p>
+      <w:pPr>
+        <w:rPr>
+          <w:lang w:val="en-GB"/>
+        </w:rPr>
+      </w:pPr>
+    </w:p>
+    <w:p>
+      <w:pPr>
+        <w:rPr>
+          <w:lang w:val="en-GB"/>
+        </w:rPr>
+      </w:pPr>
+      <w:r>
+        <w:rPr>
+          <w:lang w:val="en-GB"/>
+        </w:rPr>
+        <w:t>After this the user can select a book to create a new book item by entering the book id and pressing enter, see screenshot below:</w:t>
+      </w:r>
+    </w:p>
+    <w:p>
+      <w:pPr>
+        <w:rPr>
+          <w:lang w:val="en-GB"/>
+        </w:rPr>
+      </w:pPr>
+      <w:r>
+        <w:rPr>
+          <w:lang w:val="en-GB"/>
+        </w:rPr>
+        <w:drawing>
+          <wp:inline distT="0" distB="0" distL="0" distR="0" wp14:anchorId="539FF7DD" wp14:editId="3AF4CB1A">
+            <wp:extent cx="4763165" cy="1448002"/>
+            <wp:effectExtent l="0" t="0" r="0" b="0"/>
+            <wp:docPr id="227875876" name="Afbeelding 1"/>
+            <wp:cNvGraphicFramePr>
+              <a:graphicFrameLocks xmlns:a="http://schemas.openxmlformats.org/drawingml/2006/main" noChangeAspect="1"/>
+            </wp:cNvGraphicFramePr>
+            <a:graphic xmlns:a="http://schemas.openxmlformats.org/drawingml/2006/main">
+              <a:graphicData uri="http://schemas.openxmlformats.org/drawingml/2006/picture">
+                <pic:pic xmlns:pic="http://schemas.openxmlformats.org/drawingml/2006/picture">
+                  <pic:nvPicPr>
+                    <pic:cNvPr id="227875876" name=""/>
+                    <pic:cNvPicPr/>
+                  </pic:nvPicPr>
+                  <pic:blipFill>
+                    <a:blip r:embed="rId50"/>
+                    <a:stretch>
+                      <a:fillRect/>
+                    </a:stretch>
+                  </pic:blipFill>
+                  <pic:spPr>
+                    <a:xfrm>
+                      <a:off x="0" y="0"/>
+                      <a:ext cx="4763165" cy="1448002"/>
+                    </a:xfrm>
+                    <a:prstGeom prst="rect">
+                      <a:avLst/>
+                    </a:prstGeom>
+                  </pic:spPr>
+                </pic:pic>
+              </a:graphicData>
+            </a:graphic>
+          </wp:inline>
+        </w:drawing>
+      </w:r>
+    </w:p>
+    <w:p>
+      <w:pPr>
+        <w:rPr>
+          <w:lang w:val="en-GB"/>
+        </w:rPr>
+      </w:pPr>
+    </w:p>
+    <w:p>
+      <w:pPr>
+        <w:rPr>
+          <w:lang w:val="en-GB"/>
+        </w:rPr>
+      </w:pPr>
+      <w:r>
+        <w:rPr>
+          <w:lang w:val="en-GB"/>
+        </w:rPr>
+        <w:t>After this the user can select how many book items should be added of this book by entering the count and pressing enter, see screenshot below:</w:t>
+      </w:r>
+    </w:p>
+    <w:p>
+      <w:pPr>
+        <w:rPr>
+          <w:lang w:val="en-GB"/>
+        </w:rPr>
+      </w:pPr>
+      <w:r>
+        <w:rPr>
+          <w:lang w:val="en-GB"/>
+        </w:rPr>
+        <w:drawing>
+          <wp:inline distT="0" distB="0" distL="0" distR="0" wp14:anchorId="5C7F45AD" wp14:editId="19A0EA1F">
+            <wp:extent cx="4058216" cy="1209844"/>
+            <wp:effectExtent l="0" t="0" r="0" b="9525"/>
+            <wp:docPr id="1416822409" name="Afbeelding 1"/>
+            <wp:cNvGraphicFramePr>
+              <a:graphicFrameLocks xmlns:a="http://schemas.openxmlformats.org/drawingml/2006/main" noChangeAspect="1"/>
+            </wp:cNvGraphicFramePr>
+            <a:graphic xmlns:a="http://schemas.openxmlformats.org/drawingml/2006/main">
+              <a:graphicData uri="http://schemas.openxmlformats.org/drawingml/2006/picture">
+                <pic:pic xmlns:pic="http://schemas.openxmlformats.org/drawingml/2006/picture">
+                  <pic:nvPicPr>
+                    <pic:cNvPr id="1416822409" name=""/>
+                    <pic:cNvPicPr/>
+                  </pic:nvPicPr>
+                  <pic:blipFill>
+                    <a:blip r:embed="rId51"/>
+                    <a:stretch>
+                      <a:fillRect/>
+                    </a:stretch>
+                  </pic:blipFill>
+                  <pic:spPr>
+                    <a:xfrm>
+                      <a:off x="0" y="0"/>
+                      <a:ext cx="4058216" cy="1209844"/>
+                    </a:xfrm>
+                    <a:prstGeom prst="rect">
+                      <a:avLst/>
+                    </a:prstGeom>
+                  </pic:spPr>
+                </pic:pic>
+              </a:graphicData>
+            </a:graphic>
+          </wp:inline>
+        </w:drawing>
+      </w:r>
+    </w:p>
+    <w:p>
+      <w:pPr>
+        <w:jc w:val="left"/>
+        <w:rPr>
+          <w:lang w:val="en-GB"/>
+        </w:rPr>
+      </w:pPr>
+      <w:r>
+        <w:rPr>
+          <w:lang w:val="en-GB"/>
+        </w:rPr>
+        <w:br w:type="page"/>
+      </w:r>
+    </w:p>
+    <w:p>
+      <w:pPr>
+        <w:pStyle w:val="Kop3"/>
+        <w:rPr>
+          <w:lang w:val="en-GB"/>
+        </w:rPr>
+      </w:pPr>
+      <w:r>
+        <w:rPr>
+          <w:lang w:val="en-GB"/>
+        </w:rPr>
+        <w:lastRenderedPageBreak/>
+        <w:t>Edit book item</w:t>
+      </w:r>
+    </w:p>
+    <w:p>
+      <w:pPr>
+        <w:rPr>
+          <w:lang w:val="en-GB"/>
+        </w:rPr>
+      </w:pPr>
+      <w:r>
+        <w:rPr>
+          <w:lang w:val="en-GB"/>
+        </w:rPr>
+        <w:t xml:space="preserve">From the library management menu, press option </w:t>
+      </w:r>
+      <w:r>
+        <w:rPr>
+          <w:lang w:val="en-GB"/>
+        </w:rPr>
+        <w:t>3</w:t>
+      </w:r>
+      <w:r>
+        <w:rPr>
+          <w:lang w:val="en-GB"/>
+        </w:rPr>
+        <w:t xml:space="preserve"> and press enter to </w:t>
+      </w:r>
+      <w:r>
+        <w:rPr>
+          <w:lang w:val="en-GB"/>
+        </w:rPr>
+        <w:t xml:space="preserve">edit </w:t>
+      </w:r>
+      <w:r>
+        <w:rPr>
+          <w:lang w:val="en-GB"/>
+        </w:rPr>
+        <w:t>a book item, see screenshot below:</w:t>
+      </w:r>
+    </w:p>
+    <w:p>
+      <w:pPr>
+        <w:rPr>
+          <w:lang w:val="en-GB"/>
+        </w:rPr>
+      </w:pPr>
+      <w:r>
+        <w:rPr>
+          <w:lang w:val="en-GB"/>
+        </w:rPr>
+        <w:drawing>
+          <wp:inline distT="0" distB="0" distL="0" distR="0" wp14:anchorId="421D6D0F" wp14:editId="79F6E026">
+            <wp:extent cx="5731510" cy="3291840"/>
+            <wp:effectExtent l="0" t="0" r="2540" b="3810"/>
+            <wp:docPr id="847090883" name="Afbeelding 1"/>
+            <wp:cNvGraphicFramePr>
+              <a:graphicFrameLocks xmlns:a="http://schemas.openxmlformats.org/drawingml/2006/main" noChangeAspect="1"/>
+            </wp:cNvGraphicFramePr>
+            <a:graphic xmlns:a="http://schemas.openxmlformats.org/drawingml/2006/main">
+              <a:graphicData uri="http://schemas.openxmlformats.org/drawingml/2006/picture">
+                <pic:pic xmlns:pic="http://schemas.openxmlformats.org/drawingml/2006/picture">
+                  <pic:nvPicPr>
+                    <pic:cNvPr id="847090883" name=""/>
+                    <pic:cNvPicPr/>
+                  </pic:nvPicPr>
+                  <pic:blipFill>
+                    <a:blip r:embed="rId52"/>
+                    <a:stretch>
+                      <a:fillRect/>
+                    </a:stretch>
+                  </pic:blipFill>
+                  <pic:spPr>
+                    <a:xfrm>
+                      <a:off x="0" y="0"/>
+                      <a:ext cx="5731510" cy="3291840"/>
+                    </a:xfrm>
+                    <a:prstGeom prst="rect">
+                      <a:avLst/>
+                    </a:prstGeom>
+                  </pic:spPr>
+                </pic:pic>
+              </a:graphicData>
+            </a:graphic>
+          </wp:inline>
+        </w:drawing>
+      </w:r>
+    </w:p>
+    <w:p>
+      <w:pPr>
+        <w:rPr>
+          <w:lang w:val="en-GB"/>
+        </w:rPr>
+      </w:pPr>
+    </w:p>
+    <w:p>
+      <w:pPr>
+        <w:rPr>
+          <w:lang w:val="en-GB"/>
+        </w:rPr>
+      </w:pPr>
+      <w:r>
+        <w:rPr>
+          <w:lang w:val="en-GB"/>
+        </w:rPr>
+        <w:t>Enter a book item id to start editing the book item, see screenshot below:</w:t>
+      </w:r>
+    </w:p>
+    <w:p>
+      <w:pPr>
+        <w:rPr>
+          <w:lang w:val="en-GB"/>
+        </w:rPr>
+      </w:pPr>
+      <w:r>
+        <w:rPr>
+          <w:lang w:val="en-GB"/>
+        </w:rPr>
+        <w:drawing>
+          <wp:inline distT="0" distB="0" distL="0" distR="0" wp14:anchorId="39202FC4" wp14:editId="22D53BEF">
+            <wp:extent cx="5039428" cy="466790"/>
+            <wp:effectExtent l="0" t="0" r="8890" b="9525"/>
+            <wp:docPr id="1620950901" name="Afbeelding 1"/>
+            <wp:cNvGraphicFramePr>
+              <a:graphicFrameLocks xmlns:a="http://schemas.openxmlformats.org/drawingml/2006/main" noChangeAspect="1"/>
+            </wp:cNvGraphicFramePr>
+            <a:graphic xmlns:a="http://schemas.openxmlformats.org/drawingml/2006/main">
+              <a:graphicData uri="http://schemas.openxmlformats.org/drawingml/2006/picture">
+                <pic:pic xmlns:pic="http://schemas.openxmlformats.org/drawingml/2006/picture">
+                  <pic:nvPicPr>
+                    <pic:cNvPr id="1620950901" name=""/>
+                    <pic:cNvPicPr/>
+                  </pic:nvPicPr>
+                  <pic:blipFill>
+                    <a:blip r:embed="rId53"/>
+                    <a:stretch>
+                      <a:fillRect/>
+                    </a:stretch>
+                  </pic:blipFill>
+                  <pic:spPr>
+                    <a:xfrm>
+                      <a:off x="0" y="0"/>
+                      <a:ext cx="5039428" cy="466790"/>
+                    </a:xfrm>
+                    <a:prstGeom prst="rect">
+                      <a:avLst/>
+                    </a:prstGeom>
+                  </pic:spPr>
+                </pic:pic>
+              </a:graphicData>
+            </a:graphic>
+          </wp:inline>
+        </w:drawing>
+      </w:r>
+    </w:p>
+    <w:p>
+      <w:pPr>
+        <w:rPr>
+          <w:lang w:val="en-GB"/>
+        </w:rPr>
+      </w:pPr>
+    </w:p>
+    <w:p>
+      <w:pPr>
+        <w:rPr>
+          <w:lang w:val="en-GB"/>
+        </w:rPr>
+      </w:pPr>
+      <w:r>
+        <w:rPr>
+          <w:lang w:val="en-GB"/>
+        </w:rPr>
+        <w:t>After editing all the fields, the user needs to confirm the modification by pressing y and enter, or cancel by only pressing enter, see screenshot below:</w:t>
+      </w:r>
+    </w:p>
+    <w:p>
+      <w:pPr>
+        <w:rPr>
+          <w:lang w:val="en-GB"/>
+        </w:rPr>
+      </w:pPr>
+      <w:r>
+        <w:rPr>
+          <w:lang w:val="en-GB"/>
+        </w:rPr>
+        <w:drawing>
+          <wp:inline distT="0" distB="0" distL="0" distR="0" wp14:anchorId="0FDB774F" wp14:editId="717CC758">
+            <wp:extent cx="5201376" cy="914528"/>
+            <wp:effectExtent l="0" t="0" r="0" b="0"/>
+            <wp:docPr id="1156262152" name="Afbeelding 1"/>
+            <wp:cNvGraphicFramePr>
+              <a:graphicFrameLocks xmlns:a="http://schemas.openxmlformats.org/drawingml/2006/main" noChangeAspect="1"/>
+            </wp:cNvGraphicFramePr>
+            <a:graphic xmlns:a="http://schemas.openxmlformats.org/drawingml/2006/main">
+              <a:graphicData uri="http://schemas.openxmlformats.org/drawingml/2006/picture">
+                <pic:pic xmlns:pic="http://schemas.openxmlformats.org/drawingml/2006/picture">
+                  <pic:nvPicPr>
+                    <pic:cNvPr id="1156262152" name=""/>
+                    <pic:cNvPicPr/>
+                  </pic:nvPicPr>
+                  <pic:blipFill>
+                    <a:blip r:embed="rId54"/>
+                    <a:stretch>
+                      <a:fillRect/>
+                    </a:stretch>
+                  </pic:blipFill>
+                  <pic:spPr>
+                    <a:xfrm>
+                      <a:off x="0" y="0"/>
+                      <a:ext cx="5201376" cy="914528"/>
+                    </a:xfrm>
+                    <a:prstGeom prst="rect">
+                      <a:avLst/>
+                    </a:prstGeom>
+                  </pic:spPr>
+                </pic:pic>
+              </a:graphicData>
+            </a:graphic>
+          </wp:inline>
+        </w:drawing>
+      </w:r>
+    </w:p>
+    <w:p>
+      <w:pPr>
+        <w:jc w:val="left"/>
+        <w:rPr>
+          <w:lang w:val="en-GB"/>
+        </w:rPr>
+      </w:pPr>
+      <w:r>
+        <w:rPr>
+          <w:lang w:val="en-GB"/>
+        </w:rPr>
+        <w:br w:type="page"/>
+      </w:r>
+    </w:p>
+    <w:p>
+      <w:pPr>
+        <w:pStyle w:val="Kop3"/>
+        <w:rPr>
+          <w:lang w:val="en-GB"/>
+        </w:rPr>
+      </w:pPr>
+      <w:r>
+        <w:rPr>
+          <w:lang w:val="en-GB"/>
+        </w:rPr>
+        <w:lastRenderedPageBreak/>
+        <w:t>Delete book item</w:t>
+      </w:r>
+    </w:p>
+    <w:p>
+      <w:pPr>
+        <w:rPr>
+          <w:lang w:val="en-GB"/>
+        </w:rPr>
+      </w:pPr>
+      <w:r>
+        <w:rPr>
+          <w:lang w:val="en-GB"/>
+        </w:rPr>
+        <w:t xml:space="preserve">From the library management menu, press option </w:t>
+      </w:r>
+      <w:r>
+        <w:rPr>
+          <w:lang w:val="en-GB"/>
+        </w:rPr>
+        <w:t>4</w:t>
+      </w:r>
+      <w:r>
+        <w:rPr>
+          <w:lang w:val="en-GB"/>
+        </w:rPr>
+        <w:t xml:space="preserve"> and press enter to </w:t>
+      </w:r>
+      <w:r>
+        <w:rPr>
+          <w:lang w:val="en-GB"/>
+        </w:rPr>
+        <w:t xml:space="preserve">delete </w:t>
+      </w:r>
+      <w:r>
+        <w:rPr>
+          <w:lang w:val="en-GB"/>
+        </w:rPr>
+        <w:t>a book item, see screenshot below:</w:t>
+      </w:r>
+    </w:p>
+    <w:p>
+      <w:pPr>
+        <w:rPr>
+          <w:lang w:val="en-GB"/>
+        </w:rPr>
+      </w:pPr>
+      <w:r>
+        <w:rPr>
+          <w:lang w:val="en-GB"/>
+        </w:rPr>
+        <w:drawing>
+          <wp:inline distT="0" distB="0" distL="0" distR="0" wp14:anchorId="46CFD36A" wp14:editId="5A418968">
+            <wp:extent cx="5731510" cy="3171190"/>
+            <wp:effectExtent l="0" t="0" r="2540" b="0"/>
+            <wp:docPr id="1314091678" name="Afbeelding 1"/>
+            <wp:cNvGraphicFramePr>
+              <a:graphicFrameLocks xmlns:a="http://schemas.openxmlformats.org/drawingml/2006/main" noChangeAspect="1"/>
+            </wp:cNvGraphicFramePr>
+            <a:graphic xmlns:a="http://schemas.openxmlformats.org/drawingml/2006/main">
+              <a:graphicData uri="http://schemas.openxmlformats.org/drawingml/2006/picture">
+                <pic:pic xmlns:pic="http://schemas.openxmlformats.org/drawingml/2006/picture">
+                  <pic:nvPicPr>
+                    <pic:cNvPr id="1314091678" name=""/>
+                    <pic:cNvPicPr/>
+                  </pic:nvPicPr>
+                  <pic:blipFill>
+                    <a:blip r:embed="rId55"/>
+                    <a:stretch>
+                      <a:fillRect/>
+                    </a:stretch>
+                  </pic:blipFill>
+                  <pic:spPr>
+                    <a:xfrm>
+                      <a:off x="0" y="0"/>
+                      <a:ext cx="5731510" cy="3171190"/>
+                    </a:xfrm>
+                    <a:prstGeom prst="rect">
+                      <a:avLst/>
+                    </a:prstGeom>
+                  </pic:spPr>
+                </pic:pic>
+              </a:graphicData>
+            </a:graphic>
+          </wp:inline>
+        </w:drawing>
+      </w:r>
+    </w:p>
+    <w:p>
+      <w:pPr>
+        <w:rPr>
+          <w:lang w:val="en-GB"/>
+        </w:rPr>
+      </w:pPr>
+    </w:p>
+    <w:p>
+      <w:pPr>
+        <w:rPr>
+          <w:lang w:val="en-GB"/>
+        </w:rPr>
+      </w:pPr>
+      <w:r>
+        <w:rPr>
+          <w:lang w:val="en-GB"/>
+        </w:rPr>
+        <w:t>After this the user needs to select the item to delete by entering the id and pressing enter, after this the user needs to either confirm the action by pressing y and enter, or cancel the deletion by only pressing enter, see screenshot below:</w:t>
+      </w:r>
+    </w:p>
+    <w:p>
+      <w:pPr>
+        <w:rPr>
+          <w:lang w:val="en-GB"/>
+        </w:rPr>
+      </w:pPr>
+      <w:r>
+        <w:rPr>
+          <w:lang w:val="en-GB"/>
+        </w:rPr>
+        <w:drawing>
+          <wp:inline distT="0" distB="0" distL="0" distR="0" wp14:anchorId="0CFABA6D" wp14:editId="70E14FA2">
+            <wp:extent cx="5731510" cy="1919605"/>
+            <wp:effectExtent l="0" t="0" r="2540" b="4445"/>
+            <wp:docPr id="621883960" name="Afbeelding 1"/>
+            <wp:cNvGraphicFramePr>
+              <a:graphicFrameLocks xmlns:a="http://schemas.openxmlformats.org/drawingml/2006/main" noChangeAspect="1"/>
+            </wp:cNvGraphicFramePr>
+            <a:graphic xmlns:a="http://schemas.openxmlformats.org/drawingml/2006/main">
+              <a:graphicData uri="http://schemas.openxmlformats.org/drawingml/2006/picture">
+                <pic:pic xmlns:pic="http://schemas.openxmlformats.org/drawingml/2006/picture">
+                  <pic:nvPicPr>
+                    <pic:cNvPr id="621883960" name=""/>
+                    <pic:cNvPicPr/>
+                  </pic:nvPicPr>
+                  <pic:blipFill>
+                    <a:blip r:embed="rId56"/>
+                    <a:stretch>
+                      <a:fillRect/>
+                    </a:stretch>
+                  </pic:blipFill>
+                  <pic:spPr>
+                    <a:xfrm>
+                      <a:off x="0" y="0"/>
+                      <a:ext cx="5731510" cy="1919605"/>
+                    </a:xfrm>
+                    <a:prstGeom prst="rect">
+                      <a:avLst/>
+                    </a:prstGeom>
+                  </pic:spPr>
+                </pic:pic>
+              </a:graphicData>
+            </a:graphic>
+          </wp:inline>
+        </w:drawing>
+      </w:r>
+    </w:p>
+    <w:p>
+      <w:pPr>
+        <w:jc w:val="left"/>
+        <w:rPr>
+          <w:lang w:val="en-GB"/>
+        </w:rPr>
+      </w:pPr>
+      <w:r>
+        <w:rPr>
+          <w:lang w:val="en-GB"/>
+        </w:rPr>
+        <w:br w:type="page"/>
+      </w:r>
+    </w:p>
+    <w:p>
+      <w:pPr>
+        <w:pStyle w:val="Kop3"/>
+        <w:rPr>
+          <w:lang w:val="en-GB"/>
+        </w:rPr>
+      </w:pPr>
+      <w:r>
+        <w:rPr>
+          <w:lang w:val="en-GB"/>
+        </w:rPr>
+        <w:lastRenderedPageBreak/>
+        <w:t>Loan a book item</w:t>
+      </w:r>
+    </w:p>
+    <w:p>
+      <w:pPr>
+        <w:rPr>
+          <w:lang w:val="en-GB"/>
+        </w:rPr>
+      </w:pPr>
+      <w:r>
+        <w:rPr>
+          <w:lang w:val="en-GB"/>
+        </w:rPr>
+        <w:t xml:space="preserve">From the library management menu, press option </w:t>
+      </w:r>
+      <w:r>
+        <w:rPr>
+          <w:lang w:val="en-GB"/>
+        </w:rPr>
+        <w:t>5</w:t>
+      </w:r>
+      <w:r>
+        <w:rPr>
+          <w:lang w:val="en-GB"/>
+        </w:rPr>
+        <w:t xml:space="preserve"> and press enter to </w:t>
+      </w:r>
+      <w:r>
+        <w:rPr>
+          <w:lang w:val="en-GB"/>
+        </w:rPr>
+        <w:t xml:space="preserve">loan </w:t>
+      </w:r>
+      <w:r>
+        <w:rPr>
+          <w:lang w:val="en-GB"/>
+        </w:rPr>
+        <w:t>a book item, see screenshot below:</w:t>
+      </w:r>
+    </w:p>
+    <w:p>
+      <w:pPr>
+        <w:rPr>
+          <w:lang w:val="en-GB"/>
+        </w:rPr>
+      </w:pPr>
+      <w:r>
+        <w:rPr>
+          <w:lang w:val="en-GB"/>
+        </w:rPr>
+        <w:drawing>
+          <wp:inline distT="0" distB="0" distL="0" distR="0" wp14:anchorId="27F3A033" wp14:editId="23B58D1E">
+            <wp:extent cx="5731510" cy="3877945"/>
+            <wp:effectExtent l="0" t="0" r="2540" b="8255"/>
+            <wp:docPr id="1644222088" name="Afbeelding 1"/>
+            <wp:cNvGraphicFramePr>
+              <a:graphicFrameLocks xmlns:a="http://schemas.openxmlformats.org/drawingml/2006/main" noChangeAspect="1"/>
+            </wp:cNvGraphicFramePr>
+            <a:graphic xmlns:a="http://schemas.openxmlformats.org/drawingml/2006/main">
+              <a:graphicData uri="http://schemas.openxmlformats.org/drawingml/2006/picture">
+                <pic:pic xmlns:pic="http://schemas.openxmlformats.org/drawingml/2006/picture">
+                  <pic:nvPicPr>
+                    <pic:cNvPr id="1644222088" name=""/>
+                    <pic:cNvPicPr/>
+                  </pic:nvPicPr>
+                  <pic:blipFill>
+                    <a:blip r:embed="rId57"/>
+                    <a:stretch>
+                      <a:fillRect/>
+                    </a:stretch>
+                  </pic:blipFill>
+                  <pic:spPr>
+                    <a:xfrm>
+                      <a:off x="0" y="0"/>
+                      <a:ext cx="5731510" cy="3877945"/>
+                    </a:xfrm>
+                    <a:prstGeom prst="rect">
+                      <a:avLst/>
+                    </a:prstGeom>
+                  </pic:spPr>
+                </pic:pic>
+              </a:graphicData>
+            </a:graphic>
+          </wp:inline>
+        </w:drawing>
+      </w:r>
+    </w:p>
+    <w:p>
+      <w:pPr>
+        <w:rPr>
+          <w:lang w:val="en-GB"/>
+        </w:rPr>
+      </w:pPr>
+    </w:p>
+    <w:p>
+      <w:pPr>
+        <w:rPr>
+          <w:lang w:val="en-GB"/>
+        </w:rPr>
+      </w:pPr>
+      <w:r>
+        <w:rPr>
+          <w:lang w:val="en-GB"/>
+        </w:rPr>
+        <w:t>The user can select an available book item by entering the id and pressing enter, after this the user needs to select a member to loan the item to, see screenshot below:</w:t>
+      </w:r>
+    </w:p>
+    <w:p>
+      <w:pPr>
+        <w:rPr>
+          <w:lang w:val="en-GB"/>
+        </w:rPr>
+      </w:pPr>
+      <w:r>
+        <w:rPr>
+          <w:lang w:val="en-GB"/>
+        </w:rPr>
+        <w:drawing>
+          <wp:inline distT="0" distB="0" distL="0" distR="0" wp14:anchorId="4D396F86" wp14:editId="1B89658B">
+            <wp:extent cx="5731510" cy="1674495"/>
+            <wp:effectExtent l="0" t="0" r="2540" b="1905"/>
+            <wp:docPr id="1440730546" name="Afbeelding 1"/>
+            <wp:cNvGraphicFramePr>
+              <a:graphicFrameLocks xmlns:a="http://schemas.openxmlformats.org/drawingml/2006/main" noChangeAspect="1"/>
+            </wp:cNvGraphicFramePr>
+            <a:graphic xmlns:a="http://schemas.openxmlformats.org/drawingml/2006/main">
+              <a:graphicData uri="http://schemas.openxmlformats.org/drawingml/2006/picture">
+                <pic:pic xmlns:pic="http://schemas.openxmlformats.org/drawingml/2006/picture">
+                  <pic:nvPicPr>
+                    <pic:cNvPr id="1440730546" name=""/>
+                    <pic:cNvPicPr/>
+                  </pic:nvPicPr>
+                  <pic:blipFill>
+                    <a:blip r:embed="rId58"/>
+                    <a:stretch>
+                      <a:fillRect/>
+                    </a:stretch>
+                  </pic:blipFill>
+                  <pic:spPr>
+                    <a:xfrm>
+                      <a:off x="0" y="0"/>
+                      <a:ext cx="5731510" cy="1674495"/>
+                    </a:xfrm>
+                    <a:prstGeom prst="rect">
+                      <a:avLst/>
+                    </a:prstGeom>
+                  </pic:spPr>
+                </pic:pic>
+              </a:graphicData>
+            </a:graphic>
+          </wp:inline>
+        </w:drawing>
+      </w:r>
+    </w:p>
+    <w:p>
+      <w:pPr>
+        <w:rPr>
+          <w:lang w:val="en-GB"/>
+        </w:rPr>
+      </w:pPr>
+    </w:p>
+    <w:p>
+      <w:pPr>
+        <w:rPr>
+          <w:lang w:val="en-GB"/>
+        </w:rPr>
+      </w:pPr>
+      <w:r>
+        <w:rPr>
+          <w:lang w:val="en-GB"/>
+        </w:rPr>
+        <w:t>After entering the member id and pressing enter the book item will be loaned to the selected member, see screenshot below:</w:t>
+      </w:r>
+    </w:p>
+    <w:p>
+      <w:pPr>
+        <w:rPr>
+          <w:lang w:val="en-GB"/>
+        </w:rPr>
+      </w:pPr>
+      <w:r>
+        <w:rPr>
+          <w:lang w:val="en-GB"/>
+        </w:rPr>
+        <w:drawing>
+          <wp:inline distT="0" distB="0" distL="0" distR="0" wp14:anchorId="66BCE51D" wp14:editId="77AE7A99">
+            <wp:extent cx="3686689" cy="447737"/>
+            <wp:effectExtent l="0" t="0" r="9525" b="9525"/>
+            <wp:docPr id="1527283784" name="Afbeelding 1"/>
+            <wp:cNvGraphicFramePr>
+              <a:graphicFrameLocks xmlns:a="http://schemas.openxmlformats.org/drawingml/2006/main" noChangeAspect="1"/>
+            </wp:cNvGraphicFramePr>
+            <a:graphic xmlns:a="http://schemas.openxmlformats.org/drawingml/2006/main">
+              <a:graphicData uri="http://schemas.openxmlformats.org/drawingml/2006/picture">
+                <pic:pic xmlns:pic="http://schemas.openxmlformats.org/drawingml/2006/picture">
+                  <pic:nvPicPr>
+                    <pic:cNvPr id="1527283784" name=""/>
+                    <pic:cNvPicPr/>
+                  </pic:nvPicPr>
+                  <pic:blipFill>
+                    <a:blip r:embed="rId59"/>
+                    <a:stretch>
+                      <a:fillRect/>
+                    </a:stretch>
+                  </pic:blipFill>
+                  <pic:spPr>
+                    <a:xfrm>
+                      <a:off x="0" y="0"/>
+                      <a:ext cx="3686689" cy="447737"/>
+                    </a:xfrm>
+                    <a:prstGeom prst="rect">
+                      <a:avLst/>
+                    </a:prstGeom>
+                  </pic:spPr>
+                </pic:pic>
+              </a:graphicData>
+            </a:graphic>
+          </wp:inline>
+        </w:drawing>
+      </w:r>
+    </w:p>
+    <w:p>
+      <w:pPr>
+        <w:jc w:val="left"/>
+        <w:rPr>
+          <w:lang w:val="en-GB"/>
+        </w:rPr>
+      </w:pPr>
+      <w:r>
+        <w:rPr>
+          <w:lang w:val="en-GB"/>
+        </w:rPr>
+        <w:br w:type="page"/>
+      </w:r>
+    </w:p>
+    <w:p>
+      <w:pPr>
+        <w:pStyle w:val="Kop3"/>
+        <w:rPr>
+          <w:lang w:val="en-GB"/>
+        </w:rPr>
+      </w:pPr>
+      <w:r>
+        <w:rPr>
+          <w:lang w:val="en-GB"/>
+        </w:rPr>
+        <w:lastRenderedPageBreak/>
+        <w:t>List loaned items</w:t>
+      </w:r>
+    </w:p>
+    <w:p>
+      <w:pPr>
+        <w:rPr>
+          <w:lang w:val="en-GB"/>
+        </w:rPr>
+      </w:pPr>
+      <w:r>
+        <w:rPr>
+          <w:lang w:val="en-GB"/>
+        </w:rPr>
+        <w:t xml:space="preserve">From the library management menu, press option </w:t>
+      </w:r>
+      <w:r>
+        <w:rPr>
+          <w:lang w:val="en-GB"/>
+        </w:rPr>
+        <w:t>6</w:t>
+      </w:r>
+      <w:r>
+        <w:rPr>
+          <w:lang w:val="en-GB"/>
+        </w:rPr>
+        <w:t xml:space="preserve"> and press enter to </w:t>
+      </w:r>
+      <w:r>
+        <w:rPr>
+          <w:lang w:val="en-GB"/>
+        </w:rPr>
+        <w:t xml:space="preserve">list all the </w:t>
+      </w:r>
+      <w:r>
+        <w:rPr>
+          <w:lang w:val="en-GB"/>
+        </w:rPr>
+        <w:t>loan</w:t>
+      </w:r>
+      <w:r>
+        <w:rPr>
+          <w:lang w:val="en-GB"/>
+        </w:rPr>
+        <w:t>ed</w:t>
+      </w:r>
+      <w:r>
+        <w:rPr>
+          <w:lang w:val="en-GB"/>
+        </w:rPr>
+        <w:t xml:space="preserve"> book item</w:t>
+      </w:r>
+      <w:r>
+        <w:rPr>
+          <w:lang w:val="en-GB"/>
+        </w:rPr>
+        <w:t>s</w:t>
+      </w:r>
+      <w:r>
+        <w:rPr>
+          <w:lang w:val="en-GB"/>
+        </w:rPr>
+        <w:t>, see screenshot below:</w:t>
+      </w:r>
+    </w:p>
+    <w:p>
+      <w:pPr>
+        <w:rPr>
+          <w:lang w:val="en-GB"/>
+        </w:rPr>
+      </w:pPr>
+      <w:r>
+        <w:rPr>
+          <w:lang w:val="en-GB"/>
+        </w:rPr>
+        <w:drawing>
+          <wp:inline distT="0" distB="0" distL="0" distR="0" wp14:anchorId="25AC1A52" wp14:editId="2A40F142">
+            <wp:extent cx="5731510" cy="880745"/>
+            <wp:effectExtent l="0" t="0" r="2540" b="0"/>
+            <wp:docPr id="1524573664" name="Afbeelding 1"/>
+            <wp:cNvGraphicFramePr>
+              <a:graphicFrameLocks xmlns:a="http://schemas.openxmlformats.org/drawingml/2006/main" noChangeAspect="1"/>
+            </wp:cNvGraphicFramePr>
+            <a:graphic xmlns:a="http://schemas.openxmlformats.org/drawingml/2006/main">
+              <a:graphicData uri="http://schemas.openxmlformats.org/drawingml/2006/picture">
+                <pic:pic xmlns:pic="http://schemas.openxmlformats.org/drawingml/2006/picture">
+                  <pic:nvPicPr>
+                    <pic:cNvPr id="1524573664" name=""/>
+                    <pic:cNvPicPr/>
+                  </pic:nvPicPr>
+                  <pic:blipFill>
+                    <a:blip r:embed="rId60"/>
+                    <a:stretch>
+                      <a:fillRect/>
+                    </a:stretch>
+                  </pic:blipFill>
+                  <pic:spPr>
+                    <a:xfrm>
+                      <a:off x="0" y="0"/>
+                      <a:ext cx="5731510" cy="880745"/>
+                    </a:xfrm>
+                    <a:prstGeom prst="rect">
+                      <a:avLst/>
+                    </a:prstGeom>
+                  </pic:spPr>
+                </pic:pic>
+              </a:graphicData>
+            </a:graphic>
+          </wp:inline>
+        </w:drawing>
+      </w:r>
+    </w:p>
+    <w:p>
+      <w:pPr>
+        <w:jc w:val="left"/>
+        <w:rPr>
+          <w:lang w:val="en-GB"/>
+        </w:rPr>
+      </w:pPr>
+      <w:r>
+        <w:rPr>
+          <w:lang w:val="en-GB"/>
+        </w:rPr>
+        <w:br w:type="page"/>
+      </w:r>
+    </w:p>
+    <w:p>
+      <w:pPr>
+        <w:pStyle w:val="Kop2"/>
+        <w:rPr>
+          <w:lang w:val="en-GB"/>
+        </w:rPr>
+      </w:pPr>
+      <w:r>
+        <w:rPr>
+          <w:lang w:val="en-GB"/>
+        </w:rPr>
+        <w:lastRenderedPageBreak/>
+        <w:t>Manage back-ups</w:t>
+      </w:r>
+    </w:p>
+    <w:p>
+      <w:pPr>
+        <w:rPr>
+          <w:lang w:val="en-GB"/>
+        </w:rPr>
+      </w:pPr>
+      <w:r>
+        <w:rPr>
+          <w:lang w:val="en-GB"/>
+        </w:rPr>
+        <w:t xml:space="preserve">From the main menu select the option </w:t>
+      </w:r>
+      <w:r>
+        <w:rPr>
+          <w:lang w:val="en-GB"/>
+        </w:rPr>
+        <w:t>3</w:t>
+      </w:r>
+      <w:r>
+        <w:rPr>
+          <w:lang w:val="en-GB"/>
+        </w:rPr>
+        <w:t xml:space="preserve"> and press enter to go to the </w:t>
+      </w:r>
+      <w:r>
+        <w:rPr>
+          <w:lang w:val="en-GB"/>
+        </w:rPr>
+        <w:t xml:space="preserve">back-up </w:t>
+      </w:r>
+      <w:r>
+        <w:rPr>
+          <w:lang w:val="en-GB"/>
+        </w:rPr>
+        <w:t>management menu, see screenshot below:</w:t>
+      </w:r>
+    </w:p>
+    <w:p>
+      <w:pPr>
+        <w:rPr>
+          <w:lang w:val="en-GB"/>
+        </w:rPr>
+      </w:pPr>
+      <w:r>
+        <w:rPr>
+          <w:lang w:val="en-GB"/>
+        </w:rPr>
+        <w:drawing>
+          <wp:inline distT="0" distB="0" distL="0" distR="0" wp14:anchorId="16D2A7DD" wp14:editId="2A7E7B57">
+            <wp:extent cx="2905530" cy="1467055"/>
+            <wp:effectExtent l="0" t="0" r="0" b="0"/>
+            <wp:docPr id="1485095572" name="Afbeelding 1"/>
+            <wp:cNvGraphicFramePr>
+              <a:graphicFrameLocks xmlns:a="http://schemas.openxmlformats.org/drawingml/2006/main" noChangeAspect="1"/>
+            </wp:cNvGraphicFramePr>
+            <a:graphic xmlns:a="http://schemas.openxmlformats.org/drawingml/2006/main">
+              <a:graphicData uri="http://schemas.openxmlformats.org/drawingml/2006/picture">
+                <pic:pic xmlns:pic="http://schemas.openxmlformats.org/drawingml/2006/picture">
+                  <pic:nvPicPr>
+                    <pic:cNvPr id="1485095572" name=""/>
+                    <pic:cNvPicPr/>
+                  </pic:nvPicPr>
+                  <pic:blipFill>
+                    <a:blip r:embed="rId61"/>
+                    <a:stretch>
+                      <a:fillRect/>
+                    </a:stretch>
+                  </pic:blipFill>
+                  <pic:spPr>
+                    <a:xfrm>
+                      <a:off x="0" y="0"/>
+                      <a:ext cx="2905530" cy="1467055"/>
+                    </a:xfrm>
+                    <a:prstGeom prst="rect">
+                      <a:avLst/>
+                    </a:prstGeom>
+                  </pic:spPr>
+                </pic:pic>
+              </a:graphicData>
+            </a:graphic>
+          </wp:inline>
+        </w:drawing>
+      </w:r>
+    </w:p>
+    <w:p>
+      <w:pPr>
+        <w:rPr>
+          <w:lang w:val="en-GB"/>
+        </w:rPr>
+      </w:pPr>
+    </w:p>
+    <w:p>
+      <w:pPr>
+        <w:pStyle w:val="Kop3"/>
+        <w:rPr>
+          <w:lang w:val="en-GB"/>
+        </w:rPr>
+      </w:pPr>
+      <w:r>
+        <w:rPr>
+          <w:lang w:val="en-GB"/>
+        </w:rPr>
+        <w:t>List all back-ups</w:t>
+      </w:r>
+    </w:p>
+    <w:p>
+      <w:pPr>
+        <w:rPr>
+          <w:lang w:val="en-GB"/>
+        </w:rPr>
+      </w:pPr>
+      <w:r>
+        <w:rPr>
+          <w:lang w:val="en-GB"/>
+        </w:rPr>
+        <w:t xml:space="preserve">From the </w:t>
+      </w:r>
+      <w:r>
+        <w:rPr>
+          <w:lang w:val="en-GB"/>
+        </w:rPr>
+        <w:t xml:space="preserve">back-up </w:t>
+      </w:r>
+      <w:r>
+        <w:rPr>
+          <w:lang w:val="en-GB"/>
+        </w:rPr>
+        <w:t xml:space="preserve">management menu, press option </w:t>
+      </w:r>
+      <w:r>
+        <w:rPr>
+          <w:lang w:val="en-GB"/>
+        </w:rPr>
+        <w:t>0</w:t>
+      </w:r>
+      <w:r>
+        <w:rPr>
+          <w:lang w:val="en-GB"/>
+        </w:rPr>
+        <w:t xml:space="preserve"> and press enter to list all the </w:t>
+      </w:r>
+      <w:r>
+        <w:rPr>
+          <w:lang w:val="en-GB"/>
+        </w:rPr>
+        <w:t>back-ups</w:t>
+      </w:r>
+      <w:r>
+        <w:rPr>
+          <w:lang w:val="en-GB"/>
+        </w:rPr>
+        <w:t>, see screenshot below:</w:t>
+      </w:r>
+    </w:p>
+    <w:p>
+      <w:pPr>
+        <w:rPr>
+          <w:lang w:val="en-GB"/>
+        </w:rPr>
+      </w:pPr>
+      <w:r>
+        <w:rPr>
+          <w:lang w:val="en-GB"/>
+        </w:rPr>
+        <w:drawing>
+          <wp:inline distT="0" distB="0" distL="0" distR="0" wp14:anchorId="0BE9A1C0" wp14:editId="1CEEF089">
+            <wp:extent cx="4458322" cy="1657581"/>
+            <wp:effectExtent l="0" t="0" r="0" b="0"/>
+            <wp:docPr id="1421544972" name="Afbeelding 1"/>
+            <wp:cNvGraphicFramePr>
+              <a:graphicFrameLocks xmlns:a="http://schemas.openxmlformats.org/drawingml/2006/main" noChangeAspect="1"/>
+            </wp:cNvGraphicFramePr>
+            <a:graphic xmlns:a="http://schemas.openxmlformats.org/drawingml/2006/main">
+              <a:graphicData uri="http://schemas.openxmlformats.org/drawingml/2006/picture">
+                <pic:pic xmlns:pic="http://schemas.openxmlformats.org/drawingml/2006/picture">
+                  <pic:nvPicPr>
+                    <pic:cNvPr id="1421544972" name=""/>
+                    <pic:cNvPicPr/>
+                  </pic:nvPicPr>
+                  <pic:blipFill>
+                    <a:blip r:embed="rId62"/>
+                    <a:stretch>
+                      <a:fillRect/>
+                    </a:stretch>
+                  </pic:blipFill>
+                  <pic:spPr>
+                    <a:xfrm>
+                      <a:off x="0" y="0"/>
+                      <a:ext cx="4458322" cy="1657581"/>
+                    </a:xfrm>
+                    <a:prstGeom prst="rect">
+                      <a:avLst/>
+                    </a:prstGeom>
+                  </pic:spPr>
+                </pic:pic>
+              </a:graphicData>
+            </a:graphic>
+          </wp:inline>
+        </w:drawing>
+      </w:r>
+    </w:p>
+    <w:p>
+      <w:pPr>
+        <w:rPr>
+          <w:lang w:val="en-GB"/>
+        </w:rPr>
+      </w:pPr>
+    </w:p>
+    <w:p>
+      <w:pPr>
+        <w:pStyle w:val="Kop3"/>
+        <w:rPr>
+          <w:lang w:val="en-GB"/>
+        </w:rPr>
+      </w:pPr>
+      <w:r>
+        <w:rPr>
+          <w:lang w:val="en-GB"/>
+        </w:rPr>
+        <w:t>Create back-up</w:t>
+      </w:r>
+    </w:p>
+    <w:p>
+      <w:pPr>
+        <w:rPr>
+          <w:lang w:val="en-GB"/>
+        </w:rPr>
+      </w:pPr>
+      <w:r>
+        <w:rPr>
+          <w:lang w:val="en-GB"/>
+        </w:rPr>
+        <w:t xml:space="preserve">From the back-up management menu, press option </w:t>
+      </w:r>
+      <w:r>
+        <w:rPr>
+          <w:lang w:val="en-GB"/>
+        </w:rPr>
+        <w:t>1</w:t>
+      </w:r>
+      <w:r>
+        <w:rPr>
+          <w:lang w:val="en-GB"/>
+        </w:rPr>
+        <w:t xml:space="preserve"> and press enter to </w:t>
+      </w:r>
+      <w:r>
+        <w:rPr>
+          <w:lang w:val="en-GB"/>
+        </w:rPr>
+        <w:t xml:space="preserve">create a new </w:t>
+      </w:r>
+      <w:r>
+        <w:rPr>
+          <w:lang w:val="en-GB"/>
+        </w:rPr>
+        <w:t xml:space="preserve">back-up, </w:t>
+      </w:r>
+      <w:r>
+        <w:rPr>
+          <w:lang w:val="en-GB"/>
+        </w:rPr>
+        <w:t xml:space="preserve">after this the user needs to confirm the action by pressing y and enter, </w:t>
+      </w:r>
+      <w:r>
+        <w:rPr>
+          <w:lang w:val="en-GB"/>
+        </w:rPr>
+        <w:t>see screenshot below:</w:t>
+      </w:r>
+    </w:p>
+    <w:p>
+      <w:pPr>
+        <w:rPr>
+          <w:lang w:val="en-GB"/>
+        </w:rPr>
+      </w:pPr>
+      <w:r>
+        <w:rPr>
+          <w:lang w:val="en-GB"/>
+        </w:rPr>
+        <w:drawing>
+          <wp:inline distT="0" distB="0" distL="0" distR="0" wp14:anchorId="6E75B19E" wp14:editId="342BE34D">
+            <wp:extent cx="3448531" cy="857370"/>
+            <wp:effectExtent l="0" t="0" r="0" b="0"/>
+            <wp:docPr id="1885842542" name="Afbeelding 1"/>
+            <wp:cNvGraphicFramePr>
+              <a:graphicFrameLocks xmlns:a="http://schemas.openxmlformats.org/drawingml/2006/main" noChangeAspect="1"/>
+            </wp:cNvGraphicFramePr>
+            <a:graphic xmlns:a="http://schemas.openxmlformats.org/drawingml/2006/main">
+              <a:graphicData uri="http://schemas.openxmlformats.org/drawingml/2006/picture">
+                <pic:pic xmlns:pic="http://schemas.openxmlformats.org/drawingml/2006/picture">
+                  <pic:nvPicPr>
+                    <pic:cNvPr id="1885842542" name=""/>
+                    <pic:cNvPicPr/>
+                  </pic:nvPicPr>
+                  <pic:blipFill>
+                    <a:blip r:embed="rId63"/>
+                    <a:stretch>
+                      <a:fillRect/>
+                    </a:stretch>
+                  </pic:blipFill>
+                  <pic:spPr>
+                    <a:xfrm>
+                      <a:off x="0" y="0"/>
+                      <a:ext cx="3448531" cy="857370"/>
+                    </a:xfrm>
+                    <a:prstGeom prst="rect">
+                      <a:avLst/>
+                    </a:prstGeom>
+                  </pic:spPr>
+                </pic:pic>
+              </a:graphicData>
+            </a:graphic>
+          </wp:inline>
+        </w:drawing>
+      </w:r>
+    </w:p>
+    <w:p>
+      <w:pPr>
+        <w:jc w:val="left"/>
+        <w:rPr>
+          <w:lang w:val="en-GB"/>
+        </w:rPr>
+      </w:pPr>
+      <w:r>
+        <w:rPr>
+          <w:lang w:val="en-GB"/>
+        </w:rPr>
+        <w:br w:type="page"/>
+      </w:r>
+    </w:p>
+    <w:p>
+      <w:pPr>
+        <w:pStyle w:val="Kop3"/>
+        <w:rPr>
+          <w:lang w:val="en-GB"/>
+        </w:rPr>
+      </w:pPr>
+      <w:r>
+        <w:rPr>
+          <w:lang w:val="en-GB"/>
+        </w:rPr>
+        <w:lastRenderedPageBreak/>
+        <w:t xml:space="preserve">Load back-up </w:t>
+      </w:r>
+    </w:p>
+    <w:p>
+      <w:pPr>
+        <w:rPr>
+          <w:lang w:val="en-GB"/>
+        </w:rPr>
+      </w:pPr>
+      <w:r>
+        <w:rPr>
+          <w:lang w:val="en-GB"/>
+        </w:rPr>
+        <w:t xml:space="preserve">From the back-up management menu, press option </w:t>
+      </w:r>
+      <w:r>
+        <w:rPr>
+          <w:lang w:val="en-GB"/>
+        </w:rPr>
+        <w:t>2</w:t>
+      </w:r>
+      <w:r>
+        <w:rPr>
+          <w:lang w:val="en-GB"/>
+        </w:rPr>
+        <w:t xml:space="preserve"> and press enter to </w:t>
+      </w:r>
+      <w:r>
+        <w:rPr>
+          <w:lang w:val="en-GB"/>
+        </w:rPr>
+        <w:t xml:space="preserve">load </w:t>
+      </w:r>
+      <w:r>
+        <w:rPr>
+          <w:lang w:val="en-GB"/>
+        </w:rPr>
+        <w:t xml:space="preserve">a back-up, after this the user needs to </w:t>
+      </w:r>
+      <w:r>
+        <w:rPr>
+          <w:lang w:val="en-GB"/>
+        </w:rPr>
+        <w:t>select a back-up</w:t>
+      </w:r>
+      <w:r>
+        <w:rPr>
+          <w:lang w:val="en-GB"/>
+        </w:rPr>
+        <w:t>, see screenshot below:</w:t>
+      </w:r>
+    </w:p>
+    <w:p>
+      <w:pPr>
+        <w:rPr>
+          <w:lang w:val="en-GB"/>
+        </w:rPr>
+      </w:pPr>
+      <w:r>
+        <w:rPr>
+          <w:lang w:val="en-GB"/>
+        </w:rPr>
+        <w:drawing>
+          <wp:inline distT="0" distB="0" distL="0" distR="0" wp14:anchorId="1AAF160F" wp14:editId="49EE096D">
+            <wp:extent cx="4258269" cy="1705213"/>
+            <wp:effectExtent l="0" t="0" r="9525" b="9525"/>
+            <wp:docPr id="589129319" name="Afbeelding 1"/>
+            <wp:cNvGraphicFramePr>
+              <a:graphicFrameLocks xmlns:a="http://schemas.openxmlformats.org/drawingml/2006/main" noChangeAspect="1"/>
+            </wp:cNvGraphicFramePr>
+            <a:graphic xmlns:a="http://schemas.openxmlformats.org/drawingml/2006/main">
+              <a:graphicData uri="http://schemas.openxmlformats.org/drawingml/2006/picture">
+                <pic:pic xmlns:pic="http://schemas.openxmlformats.org/drawingml/2006/picture">
+                  <pic:nvPicPr>
+                    <pic:cNvPr id="589129319" name=""/>
+                    <pic:cNvPicPr/>
+                  </pic:nvPicPr>
+                  <pic:blipFill>
+                    <a:blip r:embed="rId64"/>
+                    <a:stretch>
+                      <a:fillRect/>
+                    </a:stretch>
+                  </pic:blipFill>
+                  <pic:spPr>
+                    <a:xfrm>
+                      <a:off x="0" y="0"/>
+                      <a:ext cx="4258269" cy="1705213"/>
+                    </a:xfrm>
+                    <a:prstGeom prst="rect">
+                      <a:avLst/>
+                    </a:prstGeom>
+                  </pic:spPr>
+                </pic:pic>
+              </a:graphicData>
+            </a:graphic>
+          </wp:inline>
+        </w:drawing>
+      </w:r>
+    </w:p>
+    <w:p>
+      <w:pPr>
+        <w:rPr>
+          <w:lang w:val="en-GB"/>
+        </w:rPr>
+      </w:pPr>
+    </w:p>
+    <w:p>
+      <w:pPr>
+        <w:rPr>
+          <w:lang w:val="en-GB"/>
+        </w:rPr>
+      </w:pPr>
+      <w:r>
+        <w:rPr>
+          <w:lang w:val="en-GB"/>
+        </w:rPr>
+        <w:t>After this the user can select a back-up by entering an id and pressing enter, after this the user needs to confirm the action, see screenshot below:</w:t>
+      </w:r>
+    </w:p>
+    <w:p>
+      <w:pPr>
+        <w:rPr>
+          <w:lang w:val="en-GB"/>
+        </w:rPr>
+      </w:pPr>
+      <w:r>
+        <w:rPr>
+          <w:lang w:val="en-GB"/>
+        </w:rPr>
+        <w:drawing>
+          <wp:inline distT="0" distB="0" distL="0" distR="0" wp14:anchorId="56DA867E" wp14:editId="18666CFD">
+            <wp:extent cx="5268060" cy="1705213"/>
+            <wp:effectExtent l="0" t="0" r="8890" b="9525"/>
+            <wp:docPr id="681498922" name="Afbeelding 1"/>
+            <wp:cNvGraphicFramePr>
+              <a:graphicFrameLocks xmlns:a="http://schemas.openxmlformats.org/drawingml/2006/main" noChangeAspect="1"/>
+            </wp:cNvGraphicFramePr>
+            <a:graphic xmlns:a="http://schemas.openxmlformats.org/drawingml/2006/main">
+              <a:graphicData uri="http://schemas.openxmlformats.org/drawingml/2006/picture">
+                <pic:pic xmlns:pic="http://schemas.openxmlformats.org/drawingml/2006/picture">
+                  <pic:nvPicPr>
+                    <pic:cNvPr id="681498922" name=""/>
+                    <pic:cNvPicPr/>
+                  </pic:nvPicPr>
+                  <pic:blipFill>
+                    <a:blip r:embed="rId65"/>
+                    <a:stretch>
+                      <a:fillRect/>
+                    </a:stretch>
+                  </pic:blipFill>
+                  <pic:spPr>
+                    <a:xfrm>
+                      <a:off x="0" y="0"/>
+                      <a:ext cx="5268060" cy="1705213"/>
+                    </a:xfrm>
+                    <a:prstGeom prst="rect">
+                      <a:avLst/>
+                    </a:prstGeom>
+                  </pic:spPr>
+                </pic:pic>
+              </a:graphicData>
+            </a:graphic>
+          </wp:inline>
+        </w:drawing>
+      </w:r>
     </w:p>
     <w:sectPr>
-      <w:headerReference w:type="default" r:id="rId13"/>
-      <w:footerReference w:type="default" r:id="rId14"/>
+      <w:headerReference w:type="default" r:id="rId66"/>
+      <w:footerReference w:type="default" r:id="rId67"/>
       <w:pgSz w:w="11906" w:h="16838"/>
       <w:pgMar w:top="1440" w:right="1440" w:bottom="1440" w:left="1440" w:header="680" w:footer="708" w:gutter="0"/>
       <w:pgNumType w:start="1"/>
@@ -11444,7 +16220,7 @@
 </file>
 
 <file path=word/endnotes.xml><?xml version="1.0" encoding="utf-8"?>
-<w:endnotes xmlns:wpc="http://schemas.microsoft.com/office/word/2010/wordprocessingCanvas" xmlns:cx="http://schemas.microsoft.com/office/drawing/2014/chartex" xmlns:cx1="http://schemas.microsoft.com/office/drawing/2015/9/8/chartex" xmlns:cx2="http://schemas.microsoft.com/office/drawing/2015/10/21/chartex" xmlns:cx3="http://schemas.microsoft.com/office/drawing/2016/5/9/chartex" xmlns:cx4="http://schemas.microsoft.com/office/drawing/2016/5/10/chartex" xmlns:cx5="http://schemas.microsoft.com/office/drawing/2016/5/11/chartex" xmlns:cx6="http://schemas.microsoft.com/office/drawing/2016/5/12/chartex" xmlns:cx7="http://schemas.microsoft.com/office/drawing/2016/5/13/chartex" xmlns:cx8="http://schemas.microsoft.com/office/drawing/2016/5/14/chartex" xmlns:mc="http://schemas.openxmlformats.org/markup-compatibility/2006" xmlns:aink="http://schemas.microsoft.com/office/drawing/2016/ink" xmlns:am3d="http://schemas.microsoft.com/office/drawing/2017/model3d" xmlns:o="urn:schemas-microsoft-com:office:office" xmlns:oel="http://schemas.microsoft.com/office/2019/extlst" xmlns:r="http://schemas.openxmlformats.org/officeDocument/2006/relationships" xmlns:m="http://schemas.openxmlformats.org/officeDocument/2006/math" xmlns:v="urn:schemas-microsoft-com:vml" xmlns:wp14="http://schemas.microsoft.com/office/word/2010/wordprocessingDrawing" xmlns:wp="http://schemas.openxmlformats.org/drawingml/2006/wordprocessingDrawing" xmlns:w10="urn:schemas-microsoft-com:office:word" xmlns:w="http://schemas.openxmlformats.org/wordprocessingml/2006/main" xmlns:w14="http://schemas.microsoft.com/office/word/2010/wordml" xmlns:w15="http://schemas.microsoft.com/office/word/2012/wordml" xmlns:w16cex="http://schemas.microsoft.com/office/word/2018/wordml/cex" xmlns:w16cid="http://schemas.microsoft.com/office/word/2016/wordml/cid" xmlns:w16="http://schemas.microsoft.com/office/word/2018/wordml" xmlns:w16sdtdh="http://schemas.microsoft.com/office/word/2020/wordml/sdtdatahash" xmlns:w16se="http://schemas.microsoft.com/office/word/2015/wordml/symex" xmlns:wpg="http://schemas.microsoft.com/office/word/2010/wordprocessingGroup" xmlns:wpi="http://schemas.microsoft.com/office/word/2010/wordprocessingInk" xmlns:wne="http://schemas.microsoft.com/office/word/2006/wordml" xmlns:wps="http://schemas.microsoft.com/office/word/2010/wordprocessingShape" mc:Ignorable="w14 w15 w16se w16cid w16 w16cex w16sdtdh wp14">
+<w:endnotes xmlns:wpc="http://schemas.microsoft.com/office/word/2010/wordprocessingCanvas" xmlns:cx="http://schemas.microsoft.com/office/drawing/2014/chartex" xmlns:cx1="http://schemas.microsoft.com/office/drawing/2015/9/8/chartex" xmlns:cx2="http://schemas.microsoft.com/office/drawing/2015/10/21/chartex" xmlns:cx3="http://schemas.microsoft.com/office/drawing/2016/5/9/chartex" xmlns:cx4="http://schemas.microsoft.com/office/drawing/2016/5/10/chartex" xmlns:cx5="http://schemas.microsoft.com/office/drawing/2016/5/11/chartex" xmlns:cx6="http://schemas.microsoft.com/office/drawing/2016/5/12/chartex" xmlns:cx7="http://schemas.microsoft.com/office/drawing/2016/5/13/chartex" xmlns:cx8="http://schemas.microsoft.com/office/drawing/2016/5/14/chartex" xmlns:mc="http://schemas.openxmlformats.org/markup-compatibility/2006" xmlns:aink="http://schemas.microsoft.com/office/drawing/2016/ink" xmlns:am3d="http://schemas.microsoft.com/office/drawing/2017/model3d" xmlns:o="urn:schemas-microsoft-com:office:office" xmlns:oel="http://schemas.microsoft.com/office/2019/extlst" xmlns:r="http://schemas.openxmlformats.org/officeDocument/2006/relationships" xmlns:m="http://schemas.openxmlformats.org/officeDocument/2006/math" xmlns:v="urn:schemas-microsoft-com:vml" xmlns:wp14="http://schemas.microsoft.com/office/word/2010/wordprocessingDrawing" xmlns:wp="http://schemas.openxmlformats.org/drawingml/2006/wordprocessingDrawing" xmlns:w10="urn:schemas-microsoft-com:office:word" xmlns:w="http://schemas.openxmlformats.org/wordprocessingml/2006/main" xmlns:w14="http://schemas.microsoft.com/office/word/2010/wordml" xmlns:w15="http://schemas.microsoft.com/office/word/2012/wordml" xmlns:w16cex="http://schemas.microsoft.com/office/word/2018/wordml/cex" xmlns:w16cid="http://schemas.microsoft.com/office/word/2016/wordml/cid" xmlns:w16="http://schemas.microsoft.com/office/word/2018/wordml" xmlns:w16du="http://schemas.microsoft.com/office/word/2023/wordml/word16du" xmlns:w16sdtdh="http://schemas.microsoft.com/office/word/2020/wordml/sdtdatahash" xmlns:w16se="http://schemas.microsoft.com/office/word/2015/wordml/symex" xmlns:wpg="http://schemas.microsoft.com/office/word/2010/wordprocessingGroup" xmlns:wpi="http://schemas.microsoft.com/office/word/2010/wordprocessingInk" xmlns:wne="http://schemas.microsoft.com/office/word/2006/wordml" xmlns:wps="http://schemas.microsoft.com/office/word/2010/wordprocessingShape" mc:Ignorable="w14 w15 w16se w16cid w16 w16cex w16sdtdh wp14">
   <w:endnote w:type="separator" w:id="-1">
     <w:p>
       <w:r>
@@ -11463,7 +16239,7 @@
 </file>
 
 <file path=word/footer1.xml><?xml version="1.0" encoding="utf-8"?>
-<w:ftr xmlns:wpc="http://schemas.microsoft.com/office/word/2010/wordprocessingCanvas" xmlns:cx="http://schemas.microsoft.com/office/drawing/2014/chartex" xmlns:cx1="http://schemas.microsoft.com/office/drawing/2015/9/8/chartex" xmlns:cx2="http://schemas.microsoft.com/office/drawing/2015/10/21/chartex" xmlns:cx3="http://schemas.microsoft.com/office/drawing/2016/5/9/chartex" xmlns:cx4="http://schemas.microsoft.com/office/drawing/2016/5/10/chartex" xmlns:cx5="http://schemas.microsoft.com/office/drawing/2016/5/11/chartex" xmlns:cx6="http://schemas.microsoft.com/office/drawing/2016/5/12/chartex" xmlns:cx7="http://schemas.microsoft.com/office/drawing/2016/5/13/chartex" xmlns:cx8="http://schemas.microsoft.com/office/drawing/2016/5/14/chartex" xmlns:mc="http://schemas.openxmlformats.org/markup-compatibility/2006" xmlns:aink="http://schemas.microsoft.com/office/drawing/2016/ink" xmlns:am3d="http://schemas.microsoft.com/office/drawing/2017/model3d" xmlns:o="urn:schemas-microsoft-com:office:office" xmlns:oel="http://schemas.microsoft.com/office/2019/extlst" xmlns:r="http://schemas.openxmlformats.org/officeDocument/2006/relationships" xmlns:m="http://schemas.openxmlformats.org/officeDocument/2006/math" xmlns:v="urn:schemas-microsoft-com:vml" xmlns:wp14="http://schemas.microsoft.com/office/word/2010/wordprocessingDrawing" xmlns:wp="http://schemas.openxmlformats.org/drawingml/2006/wordprocessingDrawing" xmlns:w10="urn:schemas-microsoft-com:office:word" xmlns:w="http://schemas.openxmlformats.org/wordprocessingml/2006/main" xmlns:w14="http://schemas.microsoft.com/office/word/2010/wordml" xmlns:w15="http://schemas.microsoft.com/office/word/2012/wordml" xmlns:w16cex="http://schemas.microsoft.com/office/word/2018/wordml/cex" xmlns:w16cid="http://schemas.microsoft.com/office/word/2016/wordml/cid" xmlns:w16="http://schemas.microsoft.com/office/word/2018/wordml" xmlns:w16sdtdh="http://schemas.microsoft.com/office/word/2020/wordml/sdtdatahash" xmlns:w16se="http://schemas.microsoft.com/office/word/2015/wordml/symex" xmlns:wpg="http://schemas.microsoft.com/office/word/2010/wordprocessingGroup" xmlns:wpi="http://schemas.microsoft.com/office/word/2010/wordprocessingInk" xmlns:wne="http://schemas.microsoft.com/office/word/2006/wordml" xmlns:wps="http://schemas.microsoft.com/office/word/2010/wordprocessingShape" mc:Ignorable="w14 w15 w16se w16cid w16 w16cex w16sdtdh wp14">
+<w:ftr xmlns:wpc="http://schemas.microsoft.com/office/word/2010/wordprocessingCanvas" xmlns:cx="http://schemas.microsoft.com/office/drawing/2014/chartex" xmlns:cx1="http://schemas.microsoft.com/office/drawing/2015/9/8/chartex" xmlns:cx2="http://schemas.microsoft.com/office/drawing/2015/10/21/chartex" xmlns:cx3="http://schemas.microsoft.com/office/drawing/2016/5/9/chartex" xmlns:cx4="http://schemas.microsoft.com/office/drawing/2016/5/10/chartex" xmlns:cx5="http://schemas.microsoft.com/office/drawing/2016/5/11/chartex" xmlns:cx6="http://schemas.microsoft.com/office/drawing/2016/5/12/chartex" xmlns:cx7="http://schemas.microsoft.com/office/drawing/2016/5/13/chartex" xmlns:cx8="http://schemas.microsoft.com/office/drawing/2016/5/14/chartex" xmlns:mc="http://schemas.openxmlformats.org/markup-compatibility/2006" xmlns:aink="http://schemas.microsoft.com/office/drawing/2016/ink" xmlns:am3d="http://schemas.microsoft.com/office/drawing/2017/model3d" xmlns:o="urn:schemas-microsoft-com:office:office" xmlns:oel="http://schemas.microsoft.com/office/2019/extlst" xmlns:r="http://schemas.openxmlformats.org/officeDocument/2006/relationships" xmlns:m="http://schemas.openxmlformats.org/officeDocument/2006/math" xmlns:v="urn:schemas-microsoft-com:vml" xmlns:wp14="http://schemas.microsoft.com/office/word/2010/wordprocessingDrawing" xmlns:wp="http://schemas.openxmlformats.org/drawingml/2006/wordprocessingDrawing" xmlns:w10="urn:schemas-microsoft-com:office:word" xmlns:w="http://schemas.openxmlformats.org/wordprocessingml/2006/main" xmlns:w14="http://schemas.microsoft.com/office/word/2010/wordml" xmlns:w15="http://schemas.microsoft.com/office/word/2012/wordml" xmlns:w16cex="http://schemas.microsoft.com/office/word/2018/wordml/cex" xmlns:w16cid="http://schemas.microsoft.com/office/word/2016/wordml/cid" xmlns:w16="http://schemas.microsoft.com/office/word/2018/wordml" xmlns:w16du="http://schemas.microsoft.com/office/word/2023/wordml/word16du" xmlns:w16sdtdh="http://schemas.microsoft.com/office/word/2020/wordml/sdtdatahash" xmlns:w16se="http://schemas.microsoft.com/office/word/2015/wordml/symex" xmlns:wpg="http://schemas.microsoft.com/office/word/2010/wordprocessingGroup" xmlns:wpi="http://schemas.microsoft.com/office/word/2010/wordprocessingInk" xmlns:wne="http://schemas.microsoft.com/office/word/2006/wordml" xmlns:wps="http://schemas.microsoft.com/office/word/2010/wordprocessingShape" mc:Ignorable="w14 w15 w16se w16cid w16 w16cex w16sdtdh wp14">
   <w:sdt>
     <w:sdtPr>
       <w:id w:val="-1857963372"/>
@@ -11517,7 +16293,7 @@
 </file>
 
 <file path=word/footnotes.xml><?xml version="1.0" encoding="utf-8"?>
-<w:footnotes xmlns:wpc="http://schemas.microsoft.com/office/word/2010/wordprocessingCanvas" xmlns:cx="http://schemas.microsoft.com/office/drawing/2014/chartex" xmlns:cx1="http://schemas.microsoft.com/office/drawing/2015/9/8/chartex" xmlns:cx2="http://schemas.microsoft.com/office/drawing/2015/10/21/chartex" xmlns:cx3="http://schemas.microsoft.com/office/drawing/2016/5/9/chartex" xmlns:cx4="http://schemas.microsoft.com/office/drawing/2016/5/10/chartex" xmlns:cx5="http://schemas.microsoft.com/office/drawing/2016/5/11/chartex" xmlns:cx6="http://schemas.microsoft.com/office/drawing/2016/5/12/chartex" xmlns:cx7="http://schemas.microsoft.com/office/drawing/2016/5/13/chartex" xmlns:cx8="http://schemas.microsoft.com/office/drawing/2016/5/14/chartex" xmlns:mc="http://schemas.openxmlformats.org/markup-compatibility/2006" xmlns:aink="http://schemas.microsoft.com/office/drawing/2016/ink" xmlns:am3d="http://schemas.microsoft.com/office/drawing/2017/model3d" xmlns:o="urn:schemas-microsoft-com:office:office" xmlns:oel="http://schemas.microsoft.com/office/2019/extlst" xmlns:r="http://schemas.openxmlformats.org/officeDocument/2006/relationships" xmlns:m="http://schemas.openxmlformats.org/officeDocument/2006/math" xmlns:v="urn:schemas-microsoft-com:vml" xmlns:wp14="http://schemas.microsoft.com/office/word/2010/wordprocessingDrawing" xmlns:wp="http://schemas.openxmlformats.org/drawingml/2006/wordprocessingDrawing" xmlns:w10="urn:schemas-microsoft-com:office:word" xmlns:w="http://schemas.openxmlformats.org/wordprocessingml/2006/main" xmlns:w14="http://schemas.microsoft.com/office/word/2010/wordml" xmlns:w15="http://schemas.microsoft.com/office/word/2012/wordml" xmlns:w16cex="http://schemas.microsoft.com/office/word/2018/wordml/cex" xmlns:w16cid="http://schemas.microsoft.com/office/word/2016/wordml/cid" xmlns:w16="http://schemas.microsoft.com/office/word/2018/wordml" xmlns:w16sdtdh="http://schemas.microsoft.com/office/word/2020/wordml/sdtdatahash" xmlns:w16se="http://schemas.microsoft.com/office/word/2015/wordml/symex" xmlns:wpg="http://schemas.microsoft.com/office/word/2010/wordprocessingGroup" xmlns:wpi="http://schemas.microsoft.com/office/word/2010/wordprocessingInk" xmlns:wne="http://schemas.microsoft.com/office/word/2006/wordml" xmlns:wps="http://schemas.microsoft.com/office/word/2010/wordprocessingShape" mc:Ignorable="w14 w15 w16se w16cid w16 w16cex w16sdtdh wp14">
+<w:footnotes xmlns:wpc="http://schemas.microsoft.com/office/word/2010/wordprocessingCanvas" xmlns:cx="http://schemas.microsoft.com/office/drawing/2014/chartex" xmlns:cx1="http://schemas.microsoft.com/office/drawing/2015/9/8/chartex" xmlns:cx2="http://schemas.microsoft.com/office/drawing/2015/10/21/chartex" xmlns:cx3="http://schemas.microsoft.com/office/drawing/2016/5/9/chartex" xmlns:cx4="http://schemas.microsoft.com/office/drawing/2016/5/10/chartex" xmlns:cx5="http://schemas.microsoft.com/office/drawing/2016/5/11/chartex" xmlns:cx6="http://schemas.microsoft.com/office/drawing/2016/5/12/chartex" xmlns:cx7="http://schemas.microsoft.com/office/drawing/2016/5/13/chartex" xmlns:cx8="http://schemas.microsoft.com/office/drawing/2016/5/14/chartex" xmlns:mc="http://schemas.openxmlformats.org/markup-compatibility/2006" xmlns:aink="http://schemas.microsoft.com/office/drawing/2016/ink" xmlns:am3d="http://schemas.microsoft.com/office/drawing/2017/model3d" xmlns:o="urn:schemas-microsoft-com:office:office" xmlns:oel="http://schemas.microsoft.com/office/2019/extlst" xmlns:r="http://schemas.openxmlformats.org/officeDocument/2006/relationships" xmlns:m="http://schemas.openxmlformats.org/officeDocument/2006/math" xmlns:v="urn:schemas-microsoft-com:vml" xmlns:wp14="http://schemas.microsoft.com/office/word/2010/wordprocessingDrawing" xmlns:wp="http://schemas.openxmlformats.org/drawingml/2006/wordprocessingDrawing" xmlns:w10="urn:schemas-microsoft-com:office:word" xmlns:w="http://schemas.openxmlformats.org/wordprocessingml/2006/main" xmlns:w14="http://schemas.microsoft.com/office/word/2010/wordml" xmlns:w15="http://schemas.microsoft.com/office/word/2012/wordml" xmlns:w16cex="http://schemas.microsoft.com/office/word/2018/wordml/cex" xmlns:w16cid="http://schemas.microsoft.com/office/word/2016/wordml/cid" xmlns:w16="http://schemas.microsoft.com/office/word/2018/wordml" xmlns:w16du="http://schemas.microsoft.com/office/word/2023/wordml/word16du" xmlns:w16sdtdh="http://schemas.microsoft.com/office/word/2020/wordml/sdtdatahash" xmlns:w16se="http://schemas.microsoft.com/office/word/2015/wordml/symex" xmlns:wpg="http://schemas.microsoft.com/office/word/2010/wordprocessingGroup" xmlns:wpi="http://schemas.microsoft.com/office/word/2010/wordprocessingInk" xmlns:wne="http://schemas.microsoft.com/office/word/2006/wordml" xmlns:wps="http://schemas.microsoft.com/office/word/2010/wordprocessingShape" mc:Ignorable="w14 w15 w16se w16cid w16 w16cex w16sdtdh wp14">
   <w:footnote w:type="separator" w:id="-1">
     <w:p>
       <w:r>
@@ -11536,7 +16312,7 @@
 </file>
 
 <file path=word/header1.xml><?xml version="1.0" encoding="utf-8"?>
-<w:hdr xmlns:wpc="http://schemas.microsoft.com/office/word/2010/wordprocessingCanvas" xmlns:cx="http://schemas.microsoft.com/office/drawing/2014/chartex" xmlns:cx1="http://schemas.microsoft.com/office/drawing/2015/9/8/chartex" xmlns:cx2="http://schemas.microsoft.com/office/drawing/2015/10/21/chartex" xmlns:cx3="http://schemas.microsoft.com/office/drawing/2016/5/9/chartex" xmlns:cx4="http://schemas.microsoft.com/office/drawing/2016/5/10/chartex" xmlns:cx5="http://schemas.microsoft.com/office/drawing/2016/5/11/chartex" xmlns:cx6="http://schemas.microsoft.com/office/drawing/2016/5/12/chartex" xmlns:cx7="http://schemas.microsoft.com/office/drawing/2016/5/13/chartex" xmlns:cx8="http://schemas.microsoft.com/office/drawing/2016/5/14/chartex" xmlns:mc="http://schemas.openxmlformats.org/markup-compatibility/2006" xmlns:aink="http://schemas.microsoft.com/office/drawing/2016/ink" xmlns:am3d="http://schemas.microsoft.com/office/drawing/2017/model3d" xmlns:o="urn:schemas-microsoft-com:office:office" xmlns:oel="http://schemas.microsoft.com/office/2019/extlst" xmlns:r="http://schemas.openxmlformats.org/officeDocument/2006/relationships" xmlns:m="http://schemas.openxmlformats.org/officeDocument/2006/math" xmlns:v="urn:schemas-microsoft-com:vml" xmlns:wp14="http://schemas.microsoft.com/office/word/2010/wordprocessingDrawing" xmlns:wp="http://schemas.openxmlformats.org/drawingml/2006/wordprocessingDrawing" xmlns:w10="urn:schemas-microsoft-com:office:word" xmlns:w="http://schemas.openxmlformats.org/wordprocessingml/2006/main" xmlns:w14="http://schemas.microsoft.com/office/word/2010/wordml" xmlns:w15="http://schemas.microsoft.com/office/word/2012/wordml" xmlns:w16cex="http://schemas.microsoft.com/office/word/2018/wordml/cex" xmlns:w16cid="http://schemas.microsoft.com/office/word/2016/wordml/cid" xmlns:w16="http://schemas.microsoft.com/office/word/2018/wordml" xmlns:w16sdtdh="http://schemas.microsoft.com/office/word/2020/wordml/sdtdatahash" xmlns:w16se="http://schemas.microsoft.com/office/word/2015/wordml/symex" xmlns:wpg="http://schemas.microsoft.com/office/word/2010/wordprocessingGroup" xmlns:wpi="http://schemas.microsoft.com/office/word/2010/wordprocessingInk" xmlns:wne="http://schemas.microsoft.com/office/word/2006/wordml" xmlns:wps="http://schemas.microsoft.com/office/word/2010/wordprocessingShape" mc:Ignorable="w14 w15 w16se w16cid w16 w16cex w16sdtdh wp14">
+<w:hdr xmlns:wpc="http://schemas.microsoft.com/office/word/2010/wordprocessingCanvas" xmlns:cx="http://schemas.microsoft.com/office/drawing/2014/chartex" xmlns:cx1="http://schemas.microsoft.com/office/drawing/2015/9/8/chartex" xmlns:cx2="http://schemas.microsoft.com/office/drawing/2015/10/21/chartex" xmlns:cx3="http://schemas.microsoft.com/office/drawing/2016/5/9/chartex" xmlns:cx4="http://schemas.microsoft.com/office/drawing/2016/5/10/chartex" xmlns:cx5="http://schemas.microsoft.com/office/drawing/2016/5/11/chartex" xmlns:cx6="http://schemas.microsoft.com/office/drawing/2016/5/12/chartex" xmlns:cx7="http://schemas.microsoft.com/office/drawing/2016/5/13/chartex" xmlns:cx8="http://schemas.microsoft.com/office/drawing/2016/5/14/chartex" xmlns:mc="http://schemas.openxmlformats.org/markup-compatibility/2006" xmlns:aink="http://schemas.microsoft.com/office/drawing/2016/ink" xmlns:am3d="http://schemas.microsoft.com/office/drawing/2017/model3d" xmlns:o="urn:schemas-microsoft-com:office:office" xmlns:oel="http://schemas.microsoft.com/office/2019/extlst" xmlns:r="http://schemas.openxmlformats.org/officeDocument/2006/relationships" xmlns:m="http://schemas.openxmlformats.org/officeDocument/2006/math" xmlns:v="urn:schemas-microsoft-com:vml" xmlns:wp14="http://schemas.microsoft.com/office/word/2010/wordprocessingDrawing" xmlns:wp="http://schemas.openxmlformats.org/drawingml/2006/wordprocessingDrawing" xmlns:w10="urn:schemas-microsoft-com:office:word" xmlns:w="http://schemas.openxmlformats.org/wordprocessingml/2006/main" xmlns:w14="http://schemas.microsoft.com/office/word/2010/wordml" xmlns:w15="http://schemas.microsoft.com/office/word/2012/wordml" xmlns:w16cex="http://schemas.microsoft.com/office/word/2018/wordml/cex" xmlns:w16cid="http://schemas.microsoft.com/office/word/2016/wordml/cid" xmlns:w16="http://schemas.microsoft.com/office/word/2018/wordml" xmlns:w16du="http://schemas.microsoft.com/office/word/2023/wordml/word16du" xmlns:w16sdtdh="http://schemas.microsoft.com/office/word/2020/wordml/sdtdatahash" xmlns:w16se="http://schemas.microsoft.com/office/word/2015/wordml/symex" xmlns:wpg="http://schemas.microsoft.com/office/word/2010/wordprocessingGroup" xmlns:wpi="http://schemas.microsoft.com/office/word/2010/wordprocessingInk" xmlns:wne="http://schemas.microsoft.com/office/word/2006/wordml" xmlns:wps="http://schemas.microsoft.com/office/word/2010/wordprocessingShape" mc:Ignorable="w14 w15 w16se w16cid w16 w16cex w16sdtdh wp14">
   <w:p>
     <w:pPr>
       <w:pStyle w:val="Koptekst"/>
@@ -11560,7 +16336,7 @@
 </file>
 
 <file path=word/header2.xml><?xml version="1.0" encoding="utf-8"?>
-<w:hdr xmlns:wpc="http://schemas.microsoft.com/office/word/2010/wordprocessingCanvas" xmlns:cx="http://schemas.microsoft.com/office/drawing/2014/chartex" xmlns:cx1="http://schemas.microsoft.com/office/drawing/2015/9/8/chartex" xmlns:cx2="http://schemas.microsoft.com/office/drawing/2015/10/21/chartex" xmlns:cx3="http://schemas.microsoft.com/office/drawing/2016/5/9/chartex" xmlns:cx4="http://schemas.microsoft.com/office/drawing/2016/5/10/chartex" xmlns:cx5="http://schemas.microsoft.com/office/drawing/2016/5/11/chartex" xmlns:cx6="http://schemas.microsoft.com/office/drawing/2016/5/12/chartex" xmlns:cx7="http://schemas.microsoft.com/office/drawing/2016/5/13/chartex" xmlns:cx8="http://schemas.microsoft.com/office/drawing/2016/5/14/chartex" xmlns:mc="http://schemas.openxmlformats.org/markup-compatibility/2006" xmlns:aink="http://schemas.microsoft.com/office/drawing/2016/ink" xmlns:am3d="http://schemas.microsoft.com/office/drawing/2017/model3d" xmlns:o="urn:schemas-microsoft-com:office:office" xmlns:oel="http://schemas.microsoft.com/office/2019/extlst" xmlns:r="http://schemas.openxmlformats.org/officeDocument/2006/relationships" xmlns:m="http://schemas.openxmlformats.org/officeDocument/2006/math" xmlns:v="urn:schemas-microsoft-com:vml" xmlns:wp14="http://schemas.microsoft.com/office/word/2010/wordprocessingDrawing" xmlns:wp="http://schemas.openxmlformats.org/drawingml/2006/wordprocessingDrawing" xmlns:w10="urn:schemas-microsoft-com:office:word" xmlns:w="http://schemas.openxmlformats.org/wordprocessingml/2006/main" xmlns:w14="http://schemas.microsoft.com/office/word/2010/wordml" xmlns:w15="http://schemas.microsoft.com/office/word/2012/wordml" xmlns:w16cex="http://schemas.microsoft.com/office/word/2018/wordml/cex" xmlns:w16cid="http://schemas.microsoft.com/office/word/2016/wordml/cid" xmlns:w16="http://schemas.microsoft.com/office/word/2018/wordml" xmlns:w16sdtdh="http://schemas.microsoft.com/office/word/2020/wordml/sdtdatahash" xmlns:w16se="http://schemas.microsoft.com/office/word/2015/wordml/symex" xmlns:wpg="http://schemas.microsoft.com/office/word/2010/wordprocessingGroup" xmlns:wpi="http://schemas.microsoft.com/office/word/2010/wordprocessingInk" xmlns:wne="http://schemas.microsoft.com/office/word/2006/wordml" xmlns:wps="http://schemas.microsoft.com/office/word/2010/wordprocessingShape" mc:Ignorable="w14 w15 w16se w16cid w16 w16cex w16sdtdh wp14">
+<w:hdr xmlns:wpc="http://schemas.microsoft.com/office/word/2010/wordprocessingCanvas" xmlns:cx="http://schemas.microsoft.com/office/drawing/2014/chartex" xmlns:cx1="http://schemas.microsoft.com/office/drawing/2015/9/8/chartex" xmlns:cx2="http://schemas.microsoft.com/office/drawing/2015/10/21/chartex" xmlns:cx3="http://schemas.microsoft.com/office/drawing/2016/5/9/chartex" xmlns:cx4="http://schemas.microsoft.com/office/drawing/2016/5/10/chartex" xmlns:cx5="http://schemas.microsoft.com/office/drawing/2016/5/11/chartex" xmlns:cx6="http://schemas.microsoft.com/office/drawing/2016/5/12/chartex" xmlns:cx7="http://schemas.microsoft.com/office/drawing/2016/5/13/chartex" xmlns:cx8="http://schemas.microsoft.com/office/drawing/2016/5/14/chartex" xmlns:mc="http://schemas.openxmlformats.org/markup-compatibility/2006" xmlns:aink="http://schemas.microsoft.com/office/drawing/2016/ink" xmlns:am3d="http://schemas.microsoft.com/office/drawing/2017/model3d" xmlns:o="urn:schemas-microsoft-com:office:office" xmlns:oel="http://schemas.microsoft.com/office/2019/extlst" xmlns:r="http://schemas.openxmlformats.org/officeDocument/2006/relationships" xmlns:m="http://schemas.openxmlformats.org/officeDocument/2006/math" xmlns:v="urn:schemas-microsoft-com:vml" xmlns:wp14="http://schemas.microsoft.com/office/word/2010/wordprocessingDrawing" xmlns:wp="http://schemas.openxmlformats.org/drawingml/2006/wordprocessingDrawing" xmlns:w10="urn:schemas-microsoft-com:office:word" xmlns:w="http://schemas.openxmlformats.org/wordprocessingml/2006/main" xmlns:w14="http://schemas.microsoft.com/office/word/2010/wordml" xmlns:w15="http://schemas.microsoft.com/office/word/2012/wordml" xmlns:w16cex="http://schemas.microsoft.com/office/word/2018/wordml/cex" xmlns:w16cid="http://schemas.microsoft.com/office/word/2016/wordml/cid" xmlns:w16="http://schemas.microsoft.com/office/word/2018/wordml" xmlns:w16du="http://schemas.microsoft.com/office/word/2023/wordml/word16du" xmlns:w16sdtdh="http://schemas.microsoft.com/office/word/2020/wordml/sdtdatahash" xmlns:w16se="http://schemas.microsoft.com/office/word/2015/wordml/symex" xmlns:wpg="http://schemas.microsoft.com/office/word/2010/wordprocessingGroup" xmlns:wpi="http://schemas.microsoft.com/office/word/2010/wordprocessingInk" xmlns:wne="http://schemas.microsoft.com/office/word/2006/wordml" xmlns:wps="http://schemas.microsoft.com/office/word/2010/wordprocessingShape" mc:Ignorable="w14 w15 w16se w16cid w16 w16cex w16sdtdh wp14">
   <w:p>
     <w:pPr>
       <w:pStyle w:val="Koptekst"/>
@@ -11584,7 +16360,7 @@
 </file>
 
 <file path=word/numbering.xml><?xml version="1.0" encoding="utf-8"?>
-<w:numbering xmlns:wpc="http://schemas.microsoft.com/office/word/2010/wordprocessingCanvas" xmlns:cx="http://schemas.microsoft.com/office/drawing/2014/chartex" xmlns:cx1="http://schemas.microsoft.com/office/drawing/2015/9/8/chartex" xmlns:cx2="http://schemas.microsoft.com/office/drawing/2015/10/21/chartex" xmlns:cx3="http://schemas.microsoft.com/office/drawing/2016/5/9/chartex" xmlns:cx4="http://schemas.microsoft.com/office/drawing/2016/5/10/chartex" xmlns:cx5="http://schemas.microsoft.com/office/drawing/2016/5/11/chartex" xmlns:cx6="http://schemas.microsoft.com/office/drawing/2016/5/12/chartex" xmlns:cx7="http://schemas.microsoft.com/office/drawing/2016/5/13/chartex" xmlns:cx8="http://schemas.microsoft.com/office/drawing/2016/5/14/chartex" xmlns:mc="http://schemas.openxmlformats.org/markup-compatibility/2006" xmlns:aink="http://schemas.microsoft.com/office/drawing/2016/ink" xmlns:am3d="http://schemas.microsoft.com/office/drawing/2017/model3d" xmlns:o="urn:schemas-microsoft-com:office:office" xmlns:oel="http://schemas.microsoft.com/office/2019/extlst" xmlns:r="http://schemas.openxmlformats.org/officeDocument/2006/relationships" xmlns:m="http://schemas.openxmlformats.org/officeDocument/2006/math" xmlns:v="urn:schemas-microsoft-com:vml" xmlns:wp14="http://schemas.microsoft.com/office/word/2010/wordprocessingDrawing" xmlns:wp="http://schemas.openxmlformats.org/drawingml/2006/wordprocessingDrawing" xmlns:w10="urn:schemas-microsoft-com:office:word" xmlns:w="http://schemas.openxmlformats.org/wordprocessingml/2006/main" xmlns:w14="http://schemas.microsoft.com/office/word/2010/wordml" xmlns:w15="http://schemas.microsoft.com/office/word/2012/wordml" xmlns:w16cex="http://schemas.microsoft.com/office/word/2018/wordml/cex" xmlns:w16cid="http://schemas.microsoft.com/office/word/2016/wordml/cid" xmlns:w16="http://schemas.microsoft.com/office/word/2018/wordml" xmlns:w16sdtdh="http://schemas.microsoft.com/office/word/2020/wordml/sdtdatahash" xmlns:w16se="http://schemas.microsoft.com/office/word/2015/wordml/symex" xmlns:wpg="http://schemas.microsoft.com/office/word/2010/wordprocessingGroup" xmlns:wpi="http://schemas.microsoft.com/office/word/2010/wordprocessingInk" xmlns:wne="http://schemas.microsoft.com/office/word/2006/wordml" xmlns:wps="http://schemas.microsoft.com/office/word/2010/wordprocessingShape" mc:Ignorable="w14 w15 w16se w16cid w16 w16cex w16sdtdh wp14">
+<w:numbering xmlns:wpc="http://schemas.microsoft.com/office/word/2010/wordprocessingCanvas" xmlns:cx="http://schemas.microsoft.com/office/drawing/2014/chartex" xmlns:cx1="http://schemas.microsoft.com/office/drawing/2015/9/8/chartex" xmlns:cx2="http://schemas.microsoft.com/office/drawing/2015/10/21/chartex" xmlns:cx3="http://schemas.microsoft.com/office/drawing/2016/5/9/chartex" xmlns:cx4="http://schemas.microsoft.com/office/drawing/2016/5/10/chartex" xmlns:cx5="http://schemas.microsoft.com/office/drawing/2016/5/11/chartex" xmlns:cx6="http://schemas.microsoft.com/office/drawing/2016/5/12/chartex" xmlns:cx7="http://schemas.microsoft.com/office/drawing/2016/5/13/chartex" xmlns:cx8="http://schemas.microsoft.com/office/drawing/2016/5/14/chartex" xmlns:mc="http://schemas.openxmlformats.org/markup-compatibility/2006" xmlns:aink="http://schemas.microsoft.com/office/drawing/2016/ink" xmlns:am3d="http://schemas.microsoft.com/office/drawing/2017/model3d" xmlns:o="urn:schemas-microsoft-com:office:office" xmlns:oel="http://schemas.microsoft.com/office/2019/extlst" xmlns:r="http://schemas.openxmlformats.org/officeDocument/2006/relationships" xmlns:m="http://schemas.openxmlformats.org/officeDocument/2006/math" xmlns:v="urn:schemas-microsoft-com:vml" xmlns:wp14="http://schemas.microsoft.com/office/word/2010/wordprocessingDrawing" xmlns:wp="http://schemas.openxmlformats.org/drawingml/2006/wordprocessingDrawing" xmlns:w10="urn:schemas-microsoft-com:office:word" xmlns:w="http://schemas.openxmlformats.org/wordprocessingml/2006/main" xmlns:w14="http://schemas.microsoft.com/office/word/2010/wordml" xmlns:w15="http://schemas.microsoft.com/office/word/2012/wordml" xmlns:w16cex="http://schemas.microsoft.com/office/word/2018/wordml/cex" xmlns:w16cid="http://schemas.microsoft.com/office/word/2016/wordml/cid" xmlns:w16="http://schemas.microsoft.com/office/word/2018/wordml" xmlns:w16du="http://schemas.microsoft.com/office/word/2023/wordml/word16du" xmlns:w16sdtdh="http://schemas.microsoft.com/office/word/2020/wordml/sdtdatahash" xmlns:w16se="http://schemas.microsoft.com/office/word/2015/wordml/symex" xmlns:wpg="http://schemas.microsoft.com/office/word/2010/wordprocessingGroup" xmlns:wpi="http://schemas.microsoft.com/office/word/2010/wordprocessingInk" xmlns:wne="http://schemas.microsoft.com/office/word/2006/wordml" xmlns:wps="http://schemas.microsoft.com/office/word/2010/wordprocessingShape" mc:Ignorable="w14 w15 w16se w16cid w16 w16cex w16sdtdh wp14">
   <w:abstractNum w:abstractNumId="0" w15:restartNumberingAfterBreak="0">
     <w:nsid w:val="22C753D8"/>
     <w:multiLevelType w:val="hybridMultilevel"/>

--- a/PLS-Document.docx
+++ b/PLS-Document.docx
@@ -1,10 +1,10 @@
 
 <file path=word/document.xml><?xml version="1.0" encoding="utf-8"?>
-<w:document xmlns:wpc="http://schemas.microsoft.com/office/word/2010/wordprocessingCanvas" xmlns:cx="http://schemas.microsoft.com/office/drawing/2014/chartex" xmlns:cx1="http://schemas.microsoft.com/office/drawing/2015/9/8/chartex" xmlns:cx2="http://schemas.microsoft.com/office/drawing/2015/10/21/chartex" xmlns:cx3="http://schemas.microsoft.com/office/drawing/2016/5/9/chartex" xmlns:cx4="http://schemas.microsoft.com/office/drawing/2016/5/10/chartex" xmlns:cx5="http://schemas.microsoft.com/office/drawing/2016/5/11/chartex" xmlns:cx6="http://schemas.microsoft.com/office/drawing/2016/5/12/chartex" xmlns:cx7="http://schemas.microsoft.com/office/drawing/2016/5/13/chartex" xmlns:cx8="http://schemas.microsoft.com/office/drawing/2016/5/14/chartex" xmlns:mc="http://schemas.openxmlformats.org/markup-compatibility/2006" xmlns:aink="http://schemas.microsoft.com/office/drawing/2016/ink" xmlns:am3d="http://schemas.microsoft.com/office/drawing/2017/model3d" xmlns:o="urn:schemas-microsoft-com:office:office" xmlns:oel="http://schemas.microsoft.com/office/2019/extlst" xmlns:r="http://schemas.openxmlformats.org/officeDocument/2006/relationships" xmlns:m="http://schemas.openxmlformats.org/officeDocument/2006/math" xmlns:v="urn:schemas-microsoft-com:vml" xmlns:wp14="http://schemas.microsoft.com/office/word/2010/wordprocessingDrawing" xmlns:wp="http://schemas.openxmlformats.org/drawingml/2006/wordprocessingDrawing" xmlns:w10="urn:schemas-microsoft-com:office:word" xmlns:w="http://schemas.openxmlformats.org/wordprocessingml/2006/main" xmlns:w14="http://schemas.microsoft.com/office/word/2010/wordml" xmlns:w15="http://schemas.microsoft.com/office/word/2012/wordml" xmlns:w16cex="http://schemas.microsoft.com/office/word/2018/wordml/cex" xmlns:w16cid="http://schemas.microsoft.com/office/word/2016/wordml/cid" xmlns:w16="http://schemas.microsoft.com/office/word/2018/wordml" xmlns:w16du="http://schemas.microsoft.com/office/word/2023/wordml/word16du" xmlns:w16sdtdh="http://schemas.microsoft.com/office/word/2020/wordml/sdtdatahash" xmlns:w16se="http://schemas.microsoft.com/office/word/2015/wordml/symex" xmlns:wpg="http://schemas.microsoft.com/office/word/2010/wordprocessingGroup" xmlns:wpi="http://schemas.microsoft.com/office/word/2010/wordprocessingInk" xmlns:wne="http://schemas.microsoft.com/office/word/2006/wordml" xmlns:wps="http://schemas.microsoft.com/office/word/2010/wordprocessingShape" mc:Ignorable="w14 w15 w16se w16cid w16 w16cex w16sdtdh wp14">
+<w:document xmlns:wpc="http://schemas.microsoft.com/office/word/2010/wordprocessingCanvas" xmlns:cx="http://schemas.microsoft.com/office/drawing/2014/chartex" xmlns:cx1="http://schemas.microsoft.com/office/drawing/2015/9/8/chartex" xmlns:cx2="http://schemas.microsoft.com/office/drawing/2015/10/21/chartex" xmlns:cx3="http://schemas.microsoft.com/office/drawing/2016/5/9/chartex" xmlns:cx4="http://schemas.microsoft.com/office/drawing/2016/5/10/chartex" xmlns:cx5="http://schemas.microsoft.com/office/drawing/2016/5/11/chartex" xmlns:cx6="http://schemas.microsoft.com/office/drawing/2016/5/12/chartex" xmlns:cx7="http://schemas.microsoft.com/office/drawing/2016/5/13/chartex" xmlns:cx8="http://schemas.microsoft.com/office/drawing/2016/5/14/chartex" xmlns:mc="http://schemas.openxmlformats.org/markup-compatibility/2006" xmlns:aink="http://schemas.microsoft.com/office/drawing/2016/ink" xmlns:am3d="http://schemas.microsoft.com/office/drawing/2017/model3d" xmlns:o="urn:schemas-microsoft-com:office:office" xmlns:oel="http://schemas.microsoft.com/office/2019/extlst" xmlns:r="http://schemas.openxmlformats.org/officeDocument/2006/relationships" xmlns:m="http://schemas.openxmlformats.org/officeDocument/2006/math" xmlns:v="urn:schemas-microsoft-com:vml" xmlns:wp14="http://schemas.microsoft.com/office/word/2010/wordprocessingDrawing" xmlns:wp="http://schemas.openxmlformats.org/drawingml/2006/wordprocessingDrawing" xmlns:w10="urn:schemas-microsoft-com:office:word" xmlns:w="http://schemas.openxmlformats.org/wordprocessingml/2006/main" xmlns:w14="http://schemas.microsoft.com/office/word/2010/wordml" xmlns:w15="http://schemas.microsoft.com/office/word/2012/wordml" xmlns:w16cex="http://schemas.microsoft.com/office/word/2018/wordml/cex" xmlns:w16cid="http://schemas.microsoft.com/office/word/2016/wordml/cid" xmlns:w16="http://schemas.microsoft.com/office/word/2018/wordml" xmlns:w16sdtdh="http://schemas.microsoft.com/office/word/2020/wordml/sdtdatahash" xmlns:w16se="http://schemas.microsoft.com/office/word/2015/wordml/symex" xmlns:wpg="http://schemas.microsoft.com/office/word/2010/wordprocessingGroup" xmlns:wpi="http://schemas.microsoft.com/office/word/2010/wordprocessingInk" xmlns:wne="http://schemas.microsoft.com/office/word/2006/wordml" xmlns:wps="http://schemas.microsoft.com/office/word/2010/wordprocessingShape" mc:Ignorable="w14 w15 w16se w16cid w16 w16cex w16sdtdh wp14">
   <w:body>
     <w:p>
       <w:pPr>
-        <w:pStyle w:val="Titel"/>
+        <w:pStyle w:val="Title"/>
         <w:rPr>
           <w:lang w:val="en-US"/>
         </w:rPr>
@@ -130,7 +130,7 @@
       <w:sdtContent>
         <w:p>
           <w:pPr>
-            <w:pStyle w:val="Kopvaninhoudsopgave"/>
+            <w:pStyle w:val="TOCHeading"/>
           </w:pPr>
           <w:r>
             <w:t>Table of Contents</w:t>
@@ -138,7 +138,7 @@
         </w:p>
         <w:p>
           <w:pPr>
-            <w:pStyle w:val="Inhopg1"/>
+            <w:pStyle w:val="TOC1"/>
             <w:tabs>
               <w:tab w:val="right" w:leader="dot" w:pos="9016"/>
             </w:tabs>
@@ -168,7 +168,7 @@
             </w:rPr>
             <w:fldChar w:fldCharType="separate"/>
           </w:r>
-          <w:hyperlink w:anchor="_Toc100861781" w:history="1">
+          <w:hyperlink w:anchor="_Toc131964498" w:history="1">
             <w:r>
               <w:rPr>
                 <w:rStyle w:val="Hyperlink"/>
@@ -196,7 +196,7 @@
                 <w:noProof/>
                 <w:webHidden/>
               </w:rPr>
-              <w:instrText xml:space="preserve"> PAGEREF _Toc100861781 \h </w:instrText>
+              <w:instrText xml:space="preserve"> PAGEREF _Toc131964498 \h </w:instrText>
             </w:r>
             <w:r>
               <w:rPr>
@@ -229,7 +229,7 @@
         </w:p>
         <w:p>
           <w:pPr>
-            <w:pStyle w:val="Inhopg2"/>
+            <w:pStyle w:val="TOC2"/>
             <w:tabs>
               <w:tab w:val="right" w:leader="dot" w:pos="9016"/>
             </w:tabs>
@@ -241,7 +241,7 @@
               <w:lang w:val="en-US"/>
             </w:rPr>
           </w:pPr>
-          <w:hyperlink w:anchor="_Toc100861782" w:history="1">
+          <w:hyperlink w:anchor="_Toc131964499" w:history="1">
             <w:r>
               <w:rPr>
                 <w:rStyle w:val="Hyperlink"/>
@@ -269,7 +269,7 @@
                 <w:noProof/>
                 <w:webHidden/>
               </w:rPr>
-              <w:instrText xml:space="preserve"> PAGEREF _Toc100861782 \h </w:instrText>
+              <w:instrText xml:space="preserve"> PAGEREF _Toc131964499 \h </w:instrText>
             </w:r>
             <w:r>
               <w:rPr>
@@ -302,7 +302,7 @@
         </w:p>
         <w:p>
           <w:pPr>
-            <w:pStyle w:val="Inhopg2"/>
+            <w:pStyle w:val="TOC2"/>
             <w:tabs>
               <w:tab w:val="right" w:leader="dot" w:pos="9016"/>
             </w:tabs>
@@ -314,7 +314,7 @@
               <w:lang w:val="en-US"/>
             </w:rPr>
           </w:pPr>
-          <w:hyperlink w:anchor="_Toc100861783" w:history="1">
+          <w:hyperlink w:anchor="_Toc131964500" w:history="1">
             <w:r>
               <w:rPr>
                 <w:rStyle w:val="Hyperlink"/>
@@ -342,7 +342,7 @@
                 <w:noProof/>
                 <w:webHidden/>
               </w:rPr>
-              <w:instrText xml:space="preserve"> PAGEREF _Toc100861783 \h </w:instrText>
+              <w:instrText xml:space="preserve"> PAGEREF _Toc131964500 \h </w:instrText>
             </w:r>
             <w:r>
               <w:rPr>
@@ -375,7 +375,7 @@
         </w:p>
         <w:p>
           <w:pPr>
-            <w:pStyle w:val="Inhopg1"/>
+            <w:pStyle w:val="TOC1"/>
             <w:tabs>
               <w:tab w:val="right" w:leader="dot" w:pos="9016"/>
             </w:tabs>
@@ -387,7 +387,7 @@
               <w:lang w:val="en-US"/>
             </w:rPr>
           </w:pPr>
-          <w:hyperlink w:anchor="_Toc100861784" w:history="1">
+          <w:hyperlink w:anchor="_Toc131964501" w:history="1">
             <w:r>
               <w:rPr>
                 <w:rStyle w:val="Hyperlink"/>
@@ -415,7 +415,7 @@
                 <w:noProof/>
                 <w:webHidden/>
               </w:rPr>
-              <w:instrText xml:space="preserve"> PAGEREF _Toc100861784 \h </w:instrText>
+              <w:instrText xml:space="preserve"> PAGEREF _Toc131964501 \h </w:instrText>
             </w:r>
             <w:r>
               <w:rPr>
@@ -448,7 +448,7 @@
         </w:p>
         <w:p>
           <w:pPr>
-            <w:pStyle w:val="Inhopg2"/>
+            <w:pStyle w:val="TOC2"/>
             <w:tabs>
               <w:tab w:val="right" w:leader="dot" w:pos="9016"/>
             </w:tabs>
@@ -460,7 +460,7 @@
               <w:lang w:val="en-US"/>
             </w:rPr>
           </w:pPr>
-          <w:hyperlink w:anchor="_Toc100861785" w:history="1">
+          <w:hyperlink w:anchor="_Toc131964502" w:history="1">
             <w:r>
               <w:rPr>
                 <w:rStyle w:val="Hyperlink"/>
@@ -488,7 +488,7 @@
                 <w:noProof/>
                 <w:webHidden/>
               </w:rPr>
-              <w:instrText xml:space="preserve"> PAGEREF _Toc100861785 \h </w:instrText>
+              <w:instrText xml:space="preserve"> PAGEREF _Toc131964502 \h </w:instrText>
             </w:r>
             <w:r>
               <w:rPr>
@@ -521,7 +521,7 @@
         </w:p>
         <w:p>
           <w:pPr>
-            <w:pStyle w:val="Inhopg3"/>
+            <w:pStyle w:val="TOC3"/>
             <w:tabs>
               <w:tab w:val="right" w:leader="dot" w:pos="9016"/>
             </w:tabs>
@@ -533,7 +533,7 @@
               <w:lang w:val="en-US"/>
             </w:rPr>
           </w:pPr>
-          <w:hyperlink w:anchor="_Toc100861786" w:history="1">
+          <w:hyperlink w:anchor="_Toc131964503" w:history="1">
             <w:r>
               <w:rPr>
                 <w:rStyle w:val="Hyperlink"/>
@@ -561,7 +561,7 @@
                 <w:noProof/>
                 <w:webHidden/>
               </w:rPr>
-              <w:instrText xml:space="preserve"> PAGEREF _Toc100861786 \h </w:instrText>
+              <w:instrText xml:space="preserve"> PAGEREF _Toc131964503 \h </w:instrText>
             </w:r>
             <w:r>
               <w:rPr>
@@ -594,7 +594,7 @@
         </w:p>
         <w:p>
           <w:pPr>
-            <w:pStyle w:val="Inhopg3"/>
+            <w:pStyle w:val="TOC3"/>
             <w:tabs>
               <w:tab w:val="right" w:leader="dot" w:pos="9016"/>
             </w:tabs>
@@ -606,7 +606,7 @@
               <w:lang w:val="en-US"/>
             </w:rPr>
           </w:pPr>
-          <w:hyperlink w:anchor="_Toc100861787" w:history="1">
+          <w:hyperlink w:anchor="_Toc131964504" w:history="1">
             <w:r>
               <w:rPr>
                 <w:rStyle w:val="Hyperlink"/>
@@ -634,7 +634,7 @@
                 <w:noProof/>
                 <w:webHidden/>
               </w:rPr>
-              <w:instrText xml:space="preserve"> PAGEREF _Toc100861787 \h </w:instrText>
+              <w:instrText xml:space="preserve"> PAGEREF _Toc131964504 \h </w:instrText>
             </w:r>
             <w:r>
               <w:rPr>
@@ -667,7 +667,7 @@
         </w:p>
         <w:p>
           <w:pPr>
-            <w:pStyle w:val="Inhopg3"/>
+            <w:pStyle w:val="TOC3"/>
             <w:tabs>
               <w:tab w:val="right" w:leader="dot" w:pos="9016"/>
             </w:tabs>
@@ -679,7 +679,7 @@
               <w:lang w:val="en-US"/>
             </w:rPr>
           </w:pPr>
-          <w:hyperlink w:anchor="_Toc100861788" w:history="1">
+          <w:hyperlink w:anchor="_Toc131964505" w:history="1">
             <w:r>
               <w:rPr>
                 <w:rStyle w:val="Hyperlink"/>
@@ -707,7 +707,7 @@
                 <w:noProof/>
                 <w:webHidden/>
               </w:rPr>
-              <w:instrText xml:space="preserve"> PAGEREF _Toc100861788 \h </w:instrText>
+              <w:instrText xml:space="preserve"> PAGEREF _Toc131964505 \h </w:instrText>
             </w:r>
             <w:r>
               <w:rPr>
@@ -740,7 +740,7 @@
         </w:p>
         <w:p>
           <w:pPr>
-            <w:pStyle w:val="Inhopg2"/>
+            <w:pStyle w:val="TOC2"/>
             <w:tabs>
               <w:tab w:val="right" w:leader="dot" w:pos="9016"/>
             </w:tabs>
@@ -752,7 +752,7 @@
               <w:lang w:val="en-US"/>
             </w:rPr>
           </w:pPr>
-          <w:hyperlink w:anchor="_Toc100861789" w:history="1">
+          <w:hyperlink w:anchor="_Toc131964506" w:history="1">
             <w:r>
               <w:rPr>
                 <w:rStyle w:val="Hyperlink"/>
@@ -780,7 +780,7 @@
                 <w:noProof/>
                 <w:webHidden/>
               </w:rPr>
-              <w:instrText xml:space="preserve"> PAGEREF _Toc100861789 \h </w:instrText>
+              <w:instrText xml:space="preserve"> PAGEREF _Toc131964506 \h </w:instrText>
             </w:r>
             <w:r>
               <w:rPr>
@@ -813,7 +813,7 @@
         </w:p>
         <w:p>
           <w:pPr>
-            <w:pStyle w:val="Inhopg1"/>
+            <w:pStyle w:val="TOC1"/>
             <w:tabs>
               <w:tab w:val="right" w:leader="dot" w:pos="9016"/>
             </w:tabs>
@@ -825,7 +825,7 @@
               <w:lang w:val="en-US"/>
             </w:rPr>
           </w:pPr>
-          <w:hyperlink w:anchor="_Toc100861790" w:history="1">
+          <w:hyperlink w:anchor="_Toc131964507" w:history="1">
             <w:r>
               <w:rPr>
                 <w:rStyle w:val="Hyperlink"/>
@@ -853,7 +853,7 @@
                 <w:noProof/>
                 <w:webHidden/>
               </w:rPr>
-              <w:instrText xml:space="preserve"> PAGEREF _Toc100861790 \h </w:instrText>
+              <w:instrText xml:space="preserve"> PAGEREF _Toc131964507 \h </w:instrText>
             </w:r>
             <w:r>
               <w:rPr>
@@ -886,7 +886,7 @@
         </w:p>
         <w:p>
           <w:pPr>
-            <w:pStyle w:val="Inhopg2"/>
+            <w:pStyle w:val="TOC2"/>
             <w:tabs>
               <w:tab w:val="right" w:leader="dot" w:pos="9016"/>
             </w:tabs>
@@ -898,7 +898,7 @@
               <w:lang w:val="en-US"/>
             </w:rPr>
           </w:pPr>
-          <w:hyperlink w:anchor="_Toc100861791" w:history="1">
+          <w:hyperlink w:anchor="_Toc131964508" w:history="1">
             <w:r>
               <w:rPr>
                 <w:rStyle w:val="Hyperlink"/>
@@ -926,7 +926,7 @@
                 <w:noProof/>
                 <w:webHidden/>
               </w:rPr>
-              <w:instrText xml:space="preserve"> PAGEREF _Toc100861791 \h </w:instrText>
+              <w:instrText xml:space="preserve"> PAGEREF _Toc131964508 \h </w:instrText>
             </w:r>
             <w:r>
               <w:rPr>
@@ -959,7 +959,7 @@
         </w:p>
         <w:p>
           <w:pPr>
-            <w:pStyle w:val="Inhopg2"/>
+            <w:pStyle w:val="TOC2"/>
             <w:tabs>
               <w:tab w:val="right" w:leader="dot" w:pos="9016"/>
             </w:tabs>
@@ -971,7 +971,7 @@
               <w:lang w:val="en-US"/>
             </w:rPr>
           </w:pPr>
-          <w:hyperlink w:anchor="_Toc100861792" w:history="1">
+          <w:hyperlink w:anchor="_Toc131964509" w:history="1">
             <w:r>
               <w:rPr>
                 <w:rStyle w:val="Hyperlink"/>
@@ -999,7 +999,7 @@
                 <w:noProof/>
                 <w:webHidden/>
               </w:rPr>
-              <w:instrText xml:space="preserve"> PAGEREF _Toc100861792 \h </w:instrText>
+              <w:instrText xml:space="preserve"> PAGEREF _Toc131964509 \h </w:instrText>
             </w:r>
             <w:r>
               <w:rPr>
@@ -1032,7 +1032,7 @@
         </w:p>
         <w:p>
           <w:pPr>
-            <w:pStyle w:val="Inhopg3"/>
+            <w:pStyle w:val="TOC3"/>
             <w:tabs>
               <w:tab w:val="right" w:leader="dot" w:pos="9016"/>
             </w:tabs>
@@ -1044,7 +1044,7 @@
               <w:lang w:val="en-US"/>
             </w:rPr>
           </w:pPr>
-          <w:hyperlink w:anchor="_Toc100861793" w:history="1">
+          <w:hyperlink w:anchor="_Toc131964510" w:history="1">
             <w:r>
               <w:rPr>
                 <w:rStyle w:val="Hyperlink"/>
@@ -1072,7 +1072,7 @@
                 <w:noProof/>
                 <w:webHidden/>
               </w:rPr>
-              <w:instrText xml:space="preserve"> PAGEREF _Toc100861793 \h </w:instrText>
+              <w:instrText xml:space="preserve"> PAGEREF _Toc131964510 \h </w:instrText>
             </w:r>
             <w:r>
               <w:rPr>
@@ -1105,7 +1105,7 @@
         </w:p>
         <w:p>
           <w:pPr>
-            <w:pStyle w:val="Inhopg2"/>
+            <w:pStyle w:val="TOC2"/>
             <w:tabs>
               <w:tab w:val="right" w:leader="dot" w:pos="9016"/>
             </w:tabs>
@@ -1117,7 +1117,7 @@
               <w:lang w:val="en-US"/>
             </w:rPr>
           </w:pPr>
-          <w:hyperlink w:anchor="_Toc100861794" w:history="1">
+          <w:hyperlink w:anchor="_Toc131964511" w:history="1">
             <w:r>
               <w:rPr>
                 <w:rStyle w:val="Hyperlink"/>
@@ -1145,7 +1145,7 @@
                 <w:noProof/>
                 <w:webHidden/>
               </w:rPr>
-              <w:instrText xml:space="preserve"> PAGEREF _Toc100861794 \h </w:instrText>
+              <w:instrText xml:space="preserve"> PAGEREF _Toc131964511 \h </w:instrText>
             </w:r>
             <w:r>
               <w:rPr>
@@ -1178,7 +1178,7 @@
         </w:p>
         <w:p>
           <w:pPr>
-            <w:pStyle w:val="Inhopg3"/>
+            <w:pStyle w:val="TOC3"/>
             <w:tabs>
               <w:tab w:val="right" w:leader="dot" w:pos="9016"/>
             </w:tabs>
@@ -1190,7 +1190,7 @@
               <w:lang w:val="en-US"/>
             </w:rPr>
           </w:pPr>
-          <w:hyperlink w:anchor="_Toc100861795" w:history="1">
+          <w:hyperlink w:anchor="_Toc131964512" w:history="1">
             <w:r>
               <w:rPr>
                 <w:rStyle w:val="Hyperlink"/>
@@ -1218,7 +1218,7 @@
                 <w:noProof/>
                 <w:webHidden/>
               </w:rPr>
-              <w:instrText xml:space="preserve"> PAGEREF _Toc100861795 \h </w:instrText>
+              <w:instrText xml:space="preserve"> PAGEREF _Toc131964512 \h </w:instrText>
             </w:r>
             <w:r>
               <w:rPr>
@@ -1251,7 +1251,7 @@
         </w:p>
         <w:p>
           <w:pPr>
-            <w:pStyle w:val="Inhopg2"/>
+            <w:pStyle w:val="TOC2"/>
             <w:tabs>
               <w:tab w:val="right" w:leader="dot" w:pos="9016"/>
             </w:tabs>
@@ -1263,7 +1263,7 @@
               <w:lang w:val="en-US"/>
             </w:rPr>
           </w:pPr>
-          <w:hyperlink w:anchor="_Toc100861796" w:history="1">
+          <w:hyperlink w:anchor="_Toc131964513" w:history="1">
             <w:r>
               <w:rPr>
                 <w:rStyle w:val="Hyperlink"/>
@@ -1291,7 +1291,7 @@
                 <w:noProof/>
                 <w:webHidden/>
               </w:rPr>
-              <w:instrText xml:space="preserve"> PAGEREF _Toc100861796 \h </w:instrText>
+              <w:instrText xml:space="preserve"> PAGEREF _Toc131964513 \h </w:instrText>
             </w:r>
             <w:r>
               <w:rPr>
@@ -1324,7 +1324,7 @@
         </w:p>
         <w:p>
           <w:pPr>
-            <w:pStyle w:val="Inhopg3"/>
+            <w:pStyle w:val="TOC3"/>
             <w:tabs>
               <w:tab w:val="right" w:leader="dot" w:pos="9016"/>
             </w:tabs>
@@ -1336,7 +1336,7 @@
               <w:lang w:val="en-US"/>
             </w:rPr>
           </w:pPr>
-          <w:hyperlink w:anchor="_Toc100861797" w:history="1">
+          <w:hyperlink w:anchor="_Toc131964514" w:history="1">
             <w:r>
               <w:rPr>
                 <w:rStyle w:val="Hyperlink"/>
@@ -1364,7 +1364,7 @@
                 <w:noProof/>
                 <w:webHidden/>
               </w:rPr>
-              <w:instrText xml:space="preserve"> PAGEREF _Toc100861797 \h </w:instrText>
+              <w:instrText xml:space="preserve"> PAGEREF _Toc131964514 \h </w:instrText>
             </w:r>
             <w:r>
               <w:rPr>
@@ -1397,7 +1397,7 @@
         </w:p>
         <w:p>
           <w:pPr>
-            <w:pStyle w:val="Inhopg2"/>
+            <w:pStyle w:val="TOC2"/>
             <w:tabs>
               <w:tab w:val="right" w:leader="dot" w:pos="9016"/>
             </w:tabs>
@@ -1409,7 +1409,7 @@
               <w:lang w:val="en-US"/>
             </w:rPr>
           </w:pPr>
-          <w:hyperlink w:anchor="_Toc100861798" w:history="1">
+          <w:hyperlink w:anchor="_Toc131964515" w:history="1">
             <w:r>
               <w:rPr>
                 <w:rStyle w:val="Hyperlink"/>
@@ -1437,7 +1437,7 @@
                 <w:noProof/>
                 <w:webHidden/>
               </w:rPr>
-              <w:instrText xml:space="preserve"> PAGEREF _Toc100861798 \h </w:instrText>
+              <w:instrText xml:space="preserve"> PAGEREF _Toc131964515 \h </w:instrText>
             </w:r>
             <w:r>
               <w:rPr>
@@ -1470,7 +1470,7 @@
         </w:p>
         <w:p>
           <w:pPr>
-            <w:pStyle w:val="Inhopg3"/>
+            <w:pStyle w:val="TOC3"/>
             <w:tabs>
               <w:tab w:val="right" w:leader="dot" w:pos="9016"/>
             </w:tabs>
@@ -1482,7 +1482,7 @@
               <w:lang w:val="en-US"/>
             </w:rPr>
           </w:pPr>
-          <w:hyperlink w:anchor="_Toc100861799" w:history="1">
+          <w:hyperlink w:anchor="_Toc131964516" w:history="1">
             <w:r>
               <w:rPr>
                 <w:rStyle w:val="Hyperlink"/>
@@ -1510,7 +1510,7 @@
                 <w:noProof/>
                 <w:webHidden/>
               </w:rPr>
-              <w:instrText xml:space="preserve"> PAGEREF _Toc100861799 \h </w:instrText>
+              <w:instrText xml:space="preserve"> PAGEREF _Toc131964516 \h </w:instrText>
             </w:r>
             <w:r>
               <w:rPr>
@@ -1543,7 +1543,7 @@
         </w:p>
         <w:p>
           <w:pPr>
-            <w:pStyle w:val="Inhopg2"/>
+            <w:pStyle w:val="TOC2"/>
             <w:tabs>
               <w:tab w:val="right" w:leader="dot" w:pos="9016"/>
             </w:tabs>
@@ -1555,7 +1555,7 @@
               <w:lang w:val="en-US"/>
             </w:rPr>
           </w:pPr>
-          <w:hyperlink w:anchor="_Toc100861800" w:history="1">
+          <w:hyperlink w:anchor="_Toc131964517" w:history="1">
             <w:r>
               <w:rPr>
                 <w:rStyle w:val="Hyperlink"/>
@@ -1583,7 +1583,7 @@
                 <w:noProof/>
                 <w:webHidden/>
               </w:rPr>
-              <w:instrText xml:space="preserve"> PAGEREF _Toc100861800 \h </w:instrText>
+              <w:instrText xml:space="preserve"> PAGEREF _Toc131964517 \h </w:instrText>
             </w:r>
             <w:r>
               <w:rPr>
@@ -1616,7 +1616,7 @@
         </w:p>
         <w:p>
           <w:pPr>
-            <w:pStyle w:val="Inhopg3"/>
+            <w:pStyle w:val="TOC3"/>
             <w:tabs>
               <w:tab w:val="right" w:leader="dot" w:pos="9016"/>
             </w:tabs>
@@ -1628,7 +1628,7 @@
               <w:lang w:val="en-US"/>
             </w:rPr>
           </w:pPr>
-          <w:hyperlink w:anchor="_Toc100861801" w:history="1">
+          <w:hyperlink w:anchor="_Toc131964518" w:history="1">
             <w:r>
               <w:rPr>
                 <w:rStyle w:val="Hyperlink"/>
@@ -1656,7 +1656,7 @@
                 <w:noProof/>
                 <w:webHidden/>
               </w:rPr>
-              <w:instrText xml:space="preserve"> PAGEREF _Toc100861801 \h </w:instrText>
+              <w:instrText xml:space="preserve"> PAGEREF _Toc131964518 \h </w:instrText>
             </w:r>
             <w:r>
               <w:rPr>
@@ -1689,7 +1689,7 @@
         </w:p>
         <w:p>
           <w:pPr>
-            <w:pStyle w:val="Inhopg2"/>
+            <w:pStyle w:val="TOC2"/>
             <w:tabs>
               <w:tab w:val="right" w:leader="dot" w:pos="9016"/>
             </w:tabs>
@@ -1701,7 +1701,7 @@
               <w:lang w:val="en-US"/>
             </w:rPr>
           </w:pPr>
-          <w:hyperlink w:anchor="_Toc100861802" w:history="1">
+          <w:hyperlink w:anchor="_Toc131964519" w:history="1">
             <w:r>
               <w:rPr>
                 <w:rStyle w:val="Hyperlink"/>
@@ -1729,7 +1729,7 @@
                 <w:noProof/>
                 <w:webHidden/>
               </w:rPr>
-              <w:instrText xml:space="preserve"> PAGEREF _Toc100861802 \h </w:instrText>
+              <w:instrText xml:space="preserve"> PAGEREF _Toc131964519 \h </w:instrText>
             </w:r>
             <w:r>
               <w:rPr>
@@ -1749,7 +1749,7 @@
                 <w:noProof/>
                 <w:webHidden/>
               </w:rPr>
-              <w:t>7</w:t>
+              <w:t>8</w:t>
             </w:r>
             <w:r>
               <w:rPr>
@@ -1762,7 +1762,7 @@
         </w:p>
         <w:p>
           <w:pPr>
-            <w:pStyle w:val="Inhopg3"/>
+            <w:pStyle w:val="TOC3"/>
             <w:tabs>
               <w:tab w:val="right" w:leader="dot" w:pos="9016"/>
             </w:tabs>
@@ -1774,7 +1774,7 @@
               <w:lang w:val="en-US"/>
             </w:rPr>
           </w:pPr>
-          <w:hyperlink w:anchor="_Toc100861803" w:history="1">
+          <w:hyperlink w:anchor="_Toc131964520" w:history="1">
             <w:r>
               <w:rPr>
                 <w:rStyle w:val="Hyperlink"/>
@@ -1802,7 +1802,7 @@
                 <w:noProof/>
                 <w:webHidden/>
               </w:rPr>
-              <w:instrText xml:space="preserve"> PAGEREF _Toc100861803 \h </w:instrText>
+              <w:instrText xml:space="preserve"> PAGEREF _Toc131964520 \h </w:instrText>
             </w:r>
             <w:r>
               <w:rPr>
@@ -1822,7 +1822,7 @@
                 <w:noProof/>
                 <w:webHidden/>
               </w:rPr>
-              <w:t>7</w:t>
+              <w:t>8</w:t>
             </w:r>
             <w:r>
               <w:rPr>
@@ -1835,7 +1835,7 @@
         </w:p>
         <w:p>
           <w:pPr>
-            <w:pStyle w:val="Inhopg2"/>
+            <w:pStyle w:val="TOC2"/>
             <w:tabs>
               <w:tab w:val="right" w:leader="dot" w:pos="9016"/>
             </w:tabs>
@@ -1847,7 +1847,7 @@
               <w:lang w:val="en-US"/>
             </w:rPr>
           </w:pPr>
-          <w:hyperlink w:anchor="_Toc100861804" w:history="1">
+          <w:hyperlink w:anchor="_Toc131964521" w:history="1">
             <w:r>
               <w:rPr>
                 <w:rStyle w:val="Hyperlink"/>
@@ -1875,7 +1875,7 @@
                 <w:noProof/>
                 <w:webHidden/>
               </w:rPr>
-              <w:instrText xml:space="preserve"> PAGEREF _Toc100861804 \h </w:instrText>
+              <w:instrText xml:space="preserve"> PAGEREF _Toc131964521 \h </w:instrText>
             </w:r>
             <w:r>
               <w:rPr>
@@ -1908,7 +1908,7 @@
         </w:p>
         <w:p>
           <w:pPr>
-            <w:pStyle w:val="Inhopg3"/>
+            <w:pStyle w:val="TOC3"/>
             <w:tabs>
               <w:tab w:val="right" w:leader="dot" w:pos="9016"/>
             </w:tabs>
@@ -1920,7 +1920,7 @@
               <w:lang w:val="en-US"/>
             </w:rPr>
           </w:pPr>
-          <w:hyperlink w:anchor="_Toc100861805" w:history="1">
+          <w:hyperlink w:anchor="_Toc131964522" w:history="1">
             <w:r>
               <w:rPr>
                 <w:rStyle w:val="Hyperlink"/>
@@ -1948,7 +1948,7 @@
                 <w:noProof/>
                 <w:webHidden/>
               </w:rPr>
-              <w:instrText xml:space="preserve"> PAGEREF _Toc100861805 \h </w:instrText>
+              <w:instrText xml:space="preserve"> PAGEREF _Toc131964522 \h </w:instrText>
             </w:r>
             <w:r>
               <w:rPr>
@@ -1981,7 +1981,7 @@
         </w:p>
         <w:p>
           <w:pPr>
-            <w:pStyle w:val="Inhopg1"/>
+            <w:pStyle w:val="TOC1"/>
             <w:tabs>
               <w:tab w:val="right" w:leader="dot" w:pos="9016"/>
             </w:tabs>
@@ -1993,7 +1993,7 @@
               <w:lang w:val="en-US"/>
             </w:rPr>
           </w:pPr>
-          <w:hyperlink w:anchor="_Toc100861806" w:history="1">
+          <w:hyperlink w:anchor="_Toc131964523" w:history="1">
             <w:r>
               <w:rPr>
                 <w:rStyle w:val="Hyperlink"/>
@@ -2021,7 +2021,7 @@
                 <w:noProof/>
                 <w:webHidden/>
               </w:rPr>
-              <w:instrText xml:space="preserve"> PAGEREF _Toc100861806 \h </w:instrText>
+              <w:instrText xml:space="preserve"> PAGEREF _Toc131964523 \h </w:instrText>
             </w:r>
             <w:r>
               <w:rPr>
@@ -2054,7 +2054,7 @@
         </w:p>
         <w:p>
           <w:pPr>
-            <w:pStyle w:val="Inhopg3"/>
+            <w:pStyle w:val="TOC3"/>
             <w:tabs>
               <w:tab w:val="right" w:leader="dot" w:pos="9016"/>
             </w:tabs>
@@ -2066,7 +2066,7 @@
               <w:lang w:val="en-US"/>
             </w:rPr>
           </w:pPr>
-          <w:hyperlink w:anchor="_Toc100861807" w:history="1">
+          <w:hyperlink w:anchor="_Toc131964524" w:history="1">
             <w:r>
               <w:rPr>
                 <w:rStyle w:val="Hyperlink"/>
@@ -2094,7 +2094,7 @@
                 <w:noProof/>
                 <w:webHidden/>
               </w:rPr>
-              <w:instrText xml:space="preserve"> PAGEREF _Toc100861807 \h </w:instrText>
+              <w:instrText xml:space="preserve"> PAGEREF _Toc131964524 \h </w:instrText>
             </w:r>
             <w:r>
               <w:rPr>
@@ -2127,7 +2127,7 @@
         </w:p>
         <w:p>
           <w:pPr>
-            <w:pStyle w:val="Inhopg3"/>
+            <w:pStyle w:val="TOC3"/>
             <w:tabs>
               <w:tab w:val="right" w:leader="dot" w:pos="9016"/>
             </w:tabs>
@@ -2139,7 +2139,7 @@
               <w:lang w:val="en-US"/>
             </w:rPr>
           </w:pPr>
-          <w:hyperlink w:anchor="_Toc100861808" w:history="1">
+          <w:hyperlink w:anchor="_Toc131964525" w:history="1">
             <w:r>
               <w:rPr>
                 <w:rStyle w:val="Hyperlink"/>
@@ -2167,7 +2167,7 @@
                 <w:noProof/>
                 <w:webHidden/>
               </w:rPr>
-              <w:instrText xml:space="preserve"> PAGEREF _Toc100861808 \h </w:instrText>
+              <w:instrText xml:space="preserve"> PAGEREF _Toc131964525 \h </w:instrText>
             </w:r>
             <w:r>
               <w:rPr>
@@ -2200,7 +2200,7 @@
         </w:p>
         <w:p>
           <w:pPr>
-            <w:pStyle w:val="Inhopg1"/>
+            <w:pStyle w:val="TOC1"/>
             <w:tabs>
               <w:tab w:val="right" w:leader="dot" w:pos="9016"/>
             </w:tabs>
@@ -2212,7 +2212,7 @@
               <w:lang w:val="en-US"/>
             </w:rPr>
           </w:pPr>
-          <w:hyperlink w:anchor="_Toc100861809" w:history="1">
+          <w:hyperlink w:anchor="_Toc131964526" w:history="1">
             <w:r>
               <w:rPr>
                 <w:rStyle w:val="Hyperlink"/>
@@ -2240,7 +2240,7 @@
                 <w:noProof/>
                 <w:webHidden/>
               </w:rPr>
-              <w:instrText xml:space="preserve"> PAGEREF _Toc100861809 \h </w:instrText>
+              <w:instrText xml:space="preserve"> PAGEREF _Toc131964526 \h </w:instrText>
             </w:r>
             <w:r>
               <w:rPr>
@@ -2261,6 +2261,2196 @@
                 <w:webHidden/>
               </w:rPr>
               <w:t>11</w:t>
+            </w:r>
+            <w:r>
+              <w:rPr>
+                <w:noProof/>
+                <w:webHidden/>
+              </w:rPr>
+              <w:fldChar w:fldCharType="end"/>
+            </w:r>
+          </w:hyperlink>
+        </w:p>
+        <w:p>
+          <w:pPr>
+            <w:pStyle w:val="TOC2"/>
+            <w:tabs>
+              <w:tab w:val="right" w:leader="dot" w:pos="9016"/>
+            </w:tabs>
+            <w:rPr>
+              <w:rFonts w:asciiTheme="minorHAnsi" w:eastAsiaTheme="minorEastAsia" w:hAnsiTheme="minorHAnsi"/>
+              <w:noProof/>
+              <w:sz w:val="22"/>
+              <w:szCs w:val="22"/>
+              <w:lang w:val="en-US"/>
+            </w:rPr>
+          </w:pPr>
+          <w:hyperlink w:anchor="_Toc131964527" w:history="1">
+            <w:r>
+              <w:rPr>
+                <w:rStyle w:val="Hyperlink"/>
+                <w:noProof/>
+                <w:lang w:val="en-GB"/>
+              </w:rPr>
+              <w:t>Login</w:t>
+            </w:r>
+            <w:r>
+              <w:rPr>
+                <w:noProof/>
+                <w:webHidden/>
+              </w:rPr>
+              <w:tab/>
+            </w:r>
+            <w:r>
+              <w:rPr>
+                <w:noProof/>
+                <w:webHidden/>
+              </w:rPr>
+              <w:fldChar w:fldCharType="begin"/>
+            </w:r>
+            <w:r>
+              <w:rPr>
+                <w:noProof/>
+                <w:webHidden/>
+              </w:rPr>
+              <w:instrText xml:space="preserve"> PAGEREF _Toc131964527 \h </w:instrText>
+            </w:r>
+            <w:r>
+              <w:rPr>
+                <w:noProof/>
+                <w:webHidden/>
+              </w:rPr>
+            </w:r>
+            <w:r>
+              <w:rPr>
+                <w:noProof/>
+                <w:webHidden/>
+              </w:rPr>
+              <w:fldChar w:fldCharType="separate"/>
+            </w:r>
+            <w:r>
+              <w:rPr>
+                <w:noProof/>
+                <w:webHidden/>
+              </w:rPr>
+              <w:t>11</w:t>
+            </w:r>
+            <w:r>
+              <w:rPr>
+                <w:noProof/>
+                <w:webHidden/>
+              </w:rPr>
+              <w:fldChar w:fldCharType="end"/>
+            </w:r>
+          </w:hyperlink>
+        </w:p>
+        <w:p>
+          <w:pPr>
+            <w:pStyle w:val="TOC2"/>
+            <w:tabs>
+              <w:tab w:val="right" w:leader="dot" w:pos="9016"/>
+            </w:tabs>
+            <w:rPr>
+              <w:rFonts w:asciiTheme="minorHAnsi" w:eastAsiaTheme="minorEastAsia" w:hAnsiTheme="minorHAnsi"/>
+              <w:noProof/>
+              <w:sz w:val="22"/>
+              <w:szCs w:val="22"/>
+              <w:lang w:val="en-US"/>
+            </w:rPr>
+          </w:pPr>
+          <w:hyperlink w:anchor="_Toc131964528" w:history="1">
+            <w:r>
+              <w:rPr>
+                <w:rStyle w:val="Hyperlink"/>
+                <w:noProof/>
+                <w:lang w:val="en-GB"/>
+              </w:rPr>
+              <w:t>Managing members</w:t>
+            </w:r>
+            <w:r>
+              <w:rPr>
+                <w:noProof/>
+                <w:webHidden/>
+              </w:rPr>
+              <w:tab/>
+            </w:r>
+            <w:r>
+              <w:rPr>
+                <w:noProof/>
+                <w:webHidden/>
+              </w:rPr>
+              <w:fldChar w:fldCharType="begin"/>
+            </w:r>
+            <w:r>
+              <w:rPr>
+                <w:noProof/>
+                <w:webHidden/>
+              </w:rPr>
+              <w:instrText xml:space="preserve"> PAGEREF _Toc131964528 \h </w:instrText>
+            </w:r>
+            <w:r>
+              <w:rPr>
+                <w:noProof/>
+                <w:webHidden/>
+              </w:rPr>
+            </w:r>
+            <w:r>
+              <w:rPr>
+                <w:noProof/>
+                <w:webHidden/>
+              </w:rPr>
+              <w:fldChar w:fldCharType="separate"/>
+            </w:r>
+            <w:r>
+              <w:rPr>
+                <w:noProof/>
+                <w:webHidden/>
+              </w:rPr>
+              <w:t>12</w:t>
+            </w:r>
+            <w:r>
+              <w:rPr>
+                <w:noProof/>
+                <w:webHidden/>
+              </w:rPr>
+              <w:fldChar w:fldCharType="end"/>
+            </w:r>
+          </w:hyperlink>
+        </w:p>
+        <w:p>
+          <w:pPr>
+            <w:pStyle w:val="TOC3"/>
+            <w:tabs>
+              <w:tab w:val="right" w:leader="dot" w:pos="9016"/>
+            </w:tabs>
+            <w:rPr>
+              <w:rFonts w:asciiTheme="minorHAnsi" w:eastAsiaTheme="minorEastAsia" w:hAnsiTheme="minorHAnsi"/>
+              <w:noProof/>
+              <w:sz w:val="22"/>
+              <w:szCs w:val="22"/>
+              <w:lang w:val="en-US"/>
+            </w:rPr>
+          </w:pPr>
+          <w:hyperlink w:anchor="_Toc131964529" w:history="1">
+            <w:r>
+              <w:rPr>
+                <w:rStyle w:val="Hyperlink"/>
+                <w:noProof/>
+                <w:lang w:val="en-GB"/>
+              </w:rPr>
+              <w:t>Get all members</w:t>
+            </w:r>
+            <w:r>
+              <w:rPr>
+                <w:noProof/>
+                <w:webHidden/>
+              </w:rPr>
+              <w:tab/>
+            </w:r>
+            <w:r>
+              <w:rPr>
+                <w:noProof/>
+                <w:webHidden/>
+              </w:rPr>
+              <w:fldChar w:fldCharType="begin"/>
+            </w:r>
+            <w:r>
+              <w:rPr>
+                <w:noProof/>
+                <w:webHidden/>
+              </w:rPr>
+              <w:instrText xml:space="preserve"> PAGEREF _Toc131964529 \h </w:instrText>
+            </w:r>
+            <w:r>
+              <w:rPr>
+                <w:noProof/>
+                <w:webHidden/>
+              </w:rPr>
+            </w:r>
+            <w:r>
+              <w:rPr>
+                <w:noProof/>
+                <w:webHidden/>
+              </w:rPr>
+              <w:fldChar w:fldCharType="separate"/>
+            </w:r>
+            <w:r>
+              <w:rPr>
+                <w:noProof/>
+                <w:webHidden/>
+              </w:rPr>
+              <w:t>12</w:t>
+            </w:r>
+            <w:r>
+              <w:rPr>
+                <w:noProof/>
+                <w:webHidden/>
+              </w:rPr>
+              <w:fldChar w:fldCharType="end"/>
+            </w:r>
+          </w:hyperlink>
+        </w:p>
+        <w:p>
+          <w:pPr>
+            <w:pStyle w:val="TOC3"/>
+            <w:tabs>
+              <w:tab w:val="right" w:leader="dot" w:pos="9016"/>
+            </w:tabs>
+            <w:rPr>
+              <w:rFonts w:asciiTheme="minorHAnsi" w:eastAsiaTheme="minorEastAsia" w:hAnsiTheme="minorHAnsi"/>
+              <w:noProof/>
+              <w:sz w:val="22"/>
+              <w:szCs w:val="22"/>
+              <w:lang w:val="en-US"/>
+            </w:rPr>
+          </w:pPr>
+          <w:hyperlink w:anchor="_Toc131964530" w:history="1">
+            <w:r>
+              <w:rPr>
+                <w:rStyle w:val="Hyperlink"/>
+                <w:noProof/>
+                <w:lang w:val="en-GB"/>
+              </w:rPr>
+              <w:t>Add new member</w:t>
+            </w:r>
+            <w:r>
+              <w:rPr>
+                <w:noProof/>
+                <w:webHidden/>
+              </w:rPr>
+              <w:tab/>
+            </w:r>
+            <w:r>
+              <w:rPr>
+                <w:noProof/>
+                <w:webHidden/>
+              </w:rPr>
+              <w:fldChar w:fldCharType="begin"/>
+            </w:r>
+            <w:r>
+              <w:rPr>
+                <w:noProof/>
+                <w:webHidden/>
+              </w:rPr>
+              <w:instrText xml:space="preserve"> PAGEREF _Toc131964530 \h </w:instrText>
+            </w:r>
+            <w:r>
+              <w:rPr>
+                <w:noProof/>
+                <w:webHidden/>
+              </w:rPr>
+            </w:r>
+            <w:r>
+              <w:rPr>
+                <w:noProof/>
+                <w:webHidden/>
+              </w:rPr>
+              <w:fldChar w:fldCharType="separate"/>
+            </w:r>
+            <w:r>
+              <w:rPr>
+                <w:noProof/>
+                <w:webHidden/>
+              </w:rPr>
+              <w:t>12</w:t>
+            </w:r>
+            <w:r>
+              <w:rPr>
+                <w:noProof/>
+                <w:webHidden/>
+              </w:rPr>
+              <w:fldChar w:fldCharType="end"/>
+            </w:r>
+          </w:hyperlink>
+        </w:p>
+        <w:p>
+          <w:pPr>
+            <w:pStyle w:val="TOC3"/>
+            <w:tabs>
+              <w:tab w:val="right" w:leader="dot" w:pos="9016"/>
+            </w:tabs>
+            <w:rPr>
+              <w:rFonts w:asciiTheme="minorHAnsi" w:eastAsiaTheme="minorEastAsia" w:hAnsiTheme="minorHAnsi"/>
+              <w:noProof/>
+              <w:sz w:val="22"/>
+              <w:szCs w:val="22"/>
+              <w:lang w:val="en-US"/>
+            </w:rPr>
+          </w:pPr>
+          <w:hyperlink w:anchor="_Toc131964531" w:history="1">
+            <w:r>
+              <w:rPr>
+                <w:rStyle w:val="Hyperlink"/>
+                <w:noProof/>
+                <w:lang w:val="en-GB"/>
+              </w:rPr>
+              <w:t>Edit member</w:t>
+            </w:r>
+            <w:r>
+              <w:rPr>
+                <w:noProof/>
+                <w:webHidden/>
+              </w:rPr>
+              <w:tab/>
+            </w:r>
+            <w:r>
+              <w:rPr>
+                <w:noProof/>
+                <w:webHidden/>
+              </w:rPr>
+              <w:fldChar w:fldCharType="begin"/>
+            </w:r>
+            <w:r>
+              <w:rPr>
+                <w:noProof/>
+                <w:webHidden/>
+              </w:rPr>
+              <w:instrText xml:space="preserve"> PAGEREF _Toc131964531 \h </w:instrText>
+            </w:r>
+            <w:r>
+              <w:rPr>
+                <w:noProof/>
+                <w:webHidden/>
+              </w:rPr>
+            </w:r>
+            <w:r>
+              <w:rPr>
+                <w:noProof/>
+                <w:webHidden/>
+              </w:rPr>
+              <w:fldChar w:fldCharType="separate"/>
+            </w:r>
+            <w:r>
+              <w:rPr>
+                <w:noProof/>
+                <w:webHidden/>
+              </w:rPr>
+              <w:t>13</w:t>
+            </w:r>
+            <w:r>
+              <w:rPr>
+                <w:noProof/>
+                <w:webHidden/>
+              </w:rPr>
+              <w:fldChar w:fldCharType="end"/>
+            </w:r>
+          </w:hyperlink>
+        </w:p>
+        <w:p>
+          <w:pPr>
+            <w:pStyle w:val="TOC3"/>
+            <w:tabs>
+              <w:tab w:val="right" w:leader="dot" w:pos="9016"/>
+            </w:tabs>
+            <w:rPr>
+              <w:rFonts w:asciiTheme="minorHAnsi" w:eastAsiaTheme="minorEastAsia" w:hAnsiTheme="minorHAnsi"/>
+              <w:noProof/>
+              <w:sz w:val="22"/>
+              <w:szCs w:val="22"/>
+              <w:lang w:val="en-US"/>
+            </w:rPr>
+          </w:pPr>
+          <w:hyperlink w:anchor="_Toc131964532" w:history="1">
+            <w:r>
+              <w:rPr>
+                <w:rStyle w:val="Hyperlink"/>
+                <w:noProof/>
+                <w:lang w:val="en-GB"/>
+              </w:rPr>
+              <w:t>Delete member</w:t>
+            </w:r>
+            <w:r>
+              <w:rPr>
+                <w:noProof/>
+                <w:webHidden/>
+              </w:rPr>
+              <w:tab/>
+            </w:r>
+            <w:r>
+              <w:rPr>
+                <w:noProof/>
+                <w:webHidden/>
+              </w:rPr>
+              <w:fldChar w:fldCharType="begin"/>
+            </w:r>
+            <w:r>
+              <w:rPr>
+                <w:noProof/>
+                <w:webHidden/>
+              </w:rPr>
+              <w:instrText xml:space="preserve"> PAGEREF _Toc131964532 \h </w:instrText>
+            </w:r>
+            <w:r>
+              <w:rPr>
+                <w:noProof/>
+                <w:webHidden/>
+              </w:rPr>
+            </w:r>
+            <w:r>
+              <w:rPr>
+                <w:noProof/>
+                <w:webHidden/>
+              </w:rPr>
+              <w:fldChar w:fldCharType="separate"/>
+            </w:r>
+            <w:r>
+              <w:rPr>
+                <w:noProof/>
+                <w:webHidden/>
+              </w:rPr>
+              <w:t>14</w:t>
+            </w:r>
+            <w:r>
+              <w:rPr>
+                <w:noProof/>
+                <w:webHidden/>
+              </w:rPr>
+              <w:fldChar w:fldCharType="end"/>
+            </w:r>
+          </w:hyperlink>
+        </w:p>
+        <w:p>
+          <w:pPr>
+            <w:pStyle w:val="TOC3"/>
+            <w:tabs>
+              <w:tab w:val="right" w:leader="dot" w:pos="9016"/>
+            </w:tabs>
+            <w:rPr>
+              <w:rFonts w:asciiTheme="minorHAnsi" w:eastAsiaTheme="minorEastAsia" w:hAnsiTheme="minorHAnsi"/>
+              <w:noProof/>
+              <w:sz w:val="22"/>
+              <w:szCs w:val="22"/>
+              <w:lang w:val="en-US"/>
+            </w:rPr>
+          </w:pPr>
+          <w:hyperlink w:anchor="_Toc131964533" w:history="1">
+            <w:r>
+              <w:rPr>
+                <w:rStyle w:val="Hyperlink"/>
+                <w:noProof/>
+                <w:lang w:val="en-GB"/>
+              </w:rPr>
+              <w:t>Member import file requirements</w:t>
+            </w:r>
+            <w:r>
+              <w:rPr>
+                <w:noProof/>
+                <w:webHidden/>
+              </w:rPr>
+              <w:tab/>
+            </w:r>
+            <w:r>
+              <w:rPr>
+                <w:noProof/>
+                <w:webHidden/>
+              </w:rPr>
+              <w:fldChar w:fldCharType="begin"/>
+            </w:r>
+            <w:r>
+              <w:rPr>
+                <w:noProof/>
+                <w:webHidden/>
+              </w:rPr>
+              <w:instrText xml:space="preserve"> PAGEREF _Toc131964533 \h </w:instrText>
+            </w:r>
+            <w:r>
+              <w:rPr>
+                <w:noProof/>
+                <w:webHidden/>
+              </w:rPr>
+            </w:r>
+            <w:r>
+              <w:rPr>
+                <w:noProof/>
+                <w:webHidden/>
+              </w:rPr>
+              <w:fldChar w:fldCharType="separate"/>
+            </w:r>
+            <w:r>
+              <w:rPr>
+                <w:noProof/>
+                <w:webHidden/>
+              </w:rPr>
+              <w:t>15</w:t>
+            </w:r>
+            <w:r>
+              <w:rPr>
+                <w:noProof/>
+                <w:webHidden/>
+              </w:rPr>
+              <w:fldChar w:fldCharType="end"/>
+            </w:r>
+          </w:hyperlink>
+        </w:p>
+        <w:p>
+          <w:pPr>
+            <w:pStyle w:val="TOC3"/>
+            <w:tabs>
+              <w:tab w:val="right" w:leader="dot" w:pos="9016"/>
+            </w:tabs>
+            <w:rPr>
+              <w:rFonts w:asciiTheme="minorHAnsi" w:eastAsiaTheme="minorEastAsia" w:hAnsiTheme="minorHAnsi"/>
+              <w:noProof/>
+              <w:sz w:val="22"/>
+              <w:szCs w:val="22"/>
+              <w:lang w:val="en-US"/>
+            </w:rPr>
+          </w:pPr>
+          <w:hyperlink w:anchor="_Toc131964534" w:history="1">
+            <w:r>
+              <w:rPr>
+                <w:rStyle w:val="Hyperlink"/>
+                <w:noProof/>
+                <w:lang w:val="en-GB"/>
+              </w:rPr>
+              <w:t>List member imports (CSV)</w:t>
+            </w:r>
+            <w:r>
+              <w:rPr>
+                <w:noProof/>
+                <w:webHidden/>
+              </w:rPr>
+              <w:tab/>
+            </w:r>
+            <w:r>
+              <w:rPr>
+                <w:noProof/>
+                <w:webHidden/>
+              </w:rPr>
+              <w:fldChar w:fldCharType="begin"/>
+            </w:r>
+            <w:r>
+              <w:rPr>
+                <w:noProof/>
+                <w:webHidden/>
+              </w:rPr>
+              <w:instrText xml:space="preserve"> PAGEREF _Toc131964534 \h </w:instrText>
+            </w:r>
+            <w:r>
+              <w:rPr>
+                <w:noProof/>
+                <w:webHidden/>
+              </w:rPr>
+            </w:r>
+            <w:r>
+              <w:rPr>
+                <w:noProof/>
+                <w:webHidden/>
+              </w:rPr>
+              <w:fldChar w:fldCharType="separate"/>
+            </w:r>
+            <w:r>
+              <w:rPr>
+                <w:noProof/>
+                <w:webHidden/>
+              </w:rPr>
+              <w:t>15</w:t>
+            </w:r>
+            <w:r>
+              <w:rPr>
+                <w:noProof/>
+                <w:webHidden/>
+              </w:rPr>
+              <w:fldChar w:fldCharType="end"/>
+            </w:r>
+          </w:hyperlink>
+        </w:p>
+        <w:p>
+          <w:pPr>
+            <w:pStyle w:val="TOC3"/>
+            <w:tabs>
+              <w:tab w:val="right" w:leader="dot" w:pos="9016"/>
+            </w:tabs>
+            <w:rPr>
+              <w:rFonts w:asciiTheme="minorHAnsi" w:eastAsiaTheme="minorEastAsia" w:hAnsiTheme="minorHAnsi"/>
+              <w:noProof/>
+              <w:sz w:val="22"/>
+              <w:szCs w:val="22"/>
+              <w:lang w:val="en-US"/>
+            </w:rPr>
+          </w:pPr>
+          <w:hyperlink w:anchor="_Toc131964535" w:history="1">
+            <w:r>
+              <w:rPr>
+                <w:rStyle w:val="Hyperlink"/>
+                <w:noProof/>
+                <w:lang w:val="en-GB"/>
+              </w:rPr>
+              <w:t>Import members from CSV</w:t>
+            </w:r>
+            <w:r>
+              <w:rPr>
+                <w:noProof/>
+                <w:webHidden/>
+              </w:rPr>
+              <w:tab/>
+            </w:r>
+            <w:r>
+              <w:rPr>
+                <w:noProof/>
+                <w:webHidden/>
+              </w:rPr>
+              <w:fldChar w:fldCharType="begin"/>
+            </w:r>
+            <w:r>
+              <w:rPr>
+                <w:noProof/>
+                <w:webHidden/>
+              </w:rPr>
+              <w:instrText xml:space="preserve"> PAGEREF _Toc131964535 \h </w:instrText>
+            </w:r>
+            <w:r>
+              <w:rPr>
+                <w:noProof/>
+                <w:webHidden/>
+              </w:rPr>
+            </w:r>
+            <w:r>
+              <w:rPr>
+                <w:noProof/>
+                <w:webHidden/>
+              </w:rPr>
+              <w:fldChar w:fldCharType="separate"/>
+            </w:r>
+            <w:r>
+              <w:rPr>
+                <w:noProof/>
+                <w:webHidden/>
+              </w:rPr>
+              <w:t>15</w:t>
+            </w:r>
+            <w:r>
+              <w:rPr>
+                <w:noProof/>
+                <w:webHidden/>
+              </w:rPr>
+              <w:fldChar w:fldCharType="end"/>
+            </w:r>
+          </w:hyperlink>
+        </w:p>
+        <w:p>
+          <w:pPr>
+            <w:pStyle w:val="TOC2"/>
+            <w:tabs>
+              <w:tab w:val="right" w:leader="dot" w:pos="9016"/>
+            </w:tabs>
+            <w:rPr>
+              <w:rFonts w:asciiTheme="minorHAnsi" w:eastAsiaTheme="minorEastAsia" w:hAnsiTheme="minorHAnsi"/>
+              <w:noProof/>
+              <w:sz w:val="22"/>
+              <w:szCs w:val="22"/>
+              <w:lang w:val="en-US"/>
+            </w:rPr>
+          </w:pPr>
+          <w:hyperlink w:anchor="_Toc131964536" w:history="1">
+            <w:r>
+              <w:rPr>
+                <w:rStyle w:val="Hyperlink"/>
+                <w:noProof/>
+                <w:lang w:val="en-GB"/>
+              </w:rPr>
+              <w:t>Managing catalog</w:t>
+            </w:r>
+            <w:r>
+              <w:rPr>
+                <w:noProof/>
+                <w:webHidden/>
+              </w:rPr>
+              <w:tab/>
+            </w:r>
+            <w:r>
+              <w:rPr>
+                <w:noProof/>
+                <w:webHidden/>
+              </w:rPr>
+              <w:fldChar w:fldCharType="begin"/>
+            </w:r>
+            <w:r>
+              <w:rPr>
+                <w:noProof/>
+                <w:webHidden/>
+              </w:rPr>
+              <w:instrText xml:space="preserve"> PAGEREF _Toc131964536 \h </w:instrText>
+            </w:r>
+            <w:r>
+              <w:rPr>
+                <w:noProof/>
+                <w:webHidden/>
+              </w:rPr>
+            </w:r>
+            <w:r>
+              <w:rPr>
+                <w:noProof/>
+                <w:webHidden/>
+              </w:rPr>
+              <w:fldChar w:fldCharType="separate"/>
+            </w:r>
+            <w:r>
+              <w:rPr>
+                <w:noProof/>
+                <w:webHidden/>
+              </w:rPr>
+              <w:t>16</w:t>
+            </w:r>
+            <w:r>
+              <w:rPr>
+                <w:noProof/>
+                <w:webHidden/>
+              </w:rPr>
+              <w:fldChar w:fldCharType="end"/>
+            </w:r>
+          </w:hyperlink>
+        </w:p>
+        <w:p>
+          <w:pPr>
+            <w:pStyle w:val="TOC3"/>
+            <w:tabs>
+              <w:tab w:val="right" w:leader="dot" w:pos="9016"/>
+            </w:tabs>
+            <w:rPr>
+              <w:rFonts w:asciiTheme="minorHAnsi" w:eastAsiaTheme="minorEastAsia" w:hAnsiTheme="minorHAnsi"/>
+              <w:noProof/>
+              <w:sz w:val="22"/>
+              <w:szCs w:val="22"/>
+              <w:lang w:val="en-US"/>
+            </w:rPr>
+          </w:pPr>
+          <w:hyperlink w:anchor="_Toc131964537" w:history="1">
+            <w:r>
+              <w:rPr>
+                <w:rStyle w:val="Hyperlink"/>
+                <w:noProof/>
+                <w:lang w:val="en-GB"/>
+              </w:rPr>
+              <w:t>List all books in catalog</w:t>
+            </w:r>
+            <w:r>
+              <w:rPr>
+                <w:noProof/>
+                <w:webHidden/>
+              </w:rPr>
+              <w:tab/>
+            </w:r>
+            <w:r>
+              <w:rPr>
+                <w:noProof/>
+                <w:webHidden/>
+              </w:rPr>
+              <w:fldChar w:fldCharType="begin"/>
+            </w:r>
+            <w:r>
+              <w:rPr>
+                <w:noProof/>
+                <w:webHidden/>
+              </w:rPr>
+              <w:instrText xml:space="preserve"> PAGEREF _Toc131964537 \h </w:instrText>
+            </w:r>
+            <w:r>
+              <w:rPr>
+                <w:noProof/>
+                <w:webHidden/>
+              </w:rPr>
+            </w:r>
+            <w:r>
+              <w:rPr>
+                <w:noProof/>
+                <w:webHidden/>
+              </w:rPr>
+              <w:fldChar w:fldCharType="separate"/>
+            </w:r>
+            <w:r>
+              <w:rPr>
+                <w:noProof/>
+                <w:webHidden/>
+              </w:rPr>
+              <w:t>16</w:t>
+            </w:r>
+            <w:r>
+              <w:rPr>
+                <w:noProof/>
+                <w:webHidden/>
+              </w:rPr>
+              <w:fldChar w:fldCharType="end"/>
+            </w:r>
+          </w:hyperlink>
+        </w:p>
+        <w:p>
+          <w:pPr>
+            <w:pStyle w:val="TOC3"/>
+            <w:tabs>
+              <w:tab w:val="right" w:leader="dot" w:pos="9016"/>
+            </w:tabs>
+            <w:rPr>
+              <w:rFonts w:asciiTheme="minorHAnsi" w:eastAsiaTheme="minorEastAsia" w:hAnsiTheme="minorHAnsi"/>
+              <w:noProof/>
+              <w:sz w:val="22"/>
+              <w:szCs w:val="22"/>
+              <w:lang w:val="en-US"/>
+            </w:rPr>
+          </w:pPr>
+          <w:hyperlink w:anchor="_Toc131964538" w:history="1">
+            <w:r>
+              <w:rPr>
+                <w:rStyle w:val="Hyperlink"/>
+                <w:noProof/>
+                <w:lang w:val="en-GB"/>
+              </w:rPr>
+              <w:t>Add a new book</w:t>
+            </w:r>
+            <w:r>
+              <w:rPr>
+                <w:noProof/>
+                <w:webHidden/>
+              </w:rPr>
+              <w:tab/>
+            </w:r>
+            <w:r>
+              <w:rPr>
+                <w:noProof/>
+                <w:webHidden/>
+              </w:rPr>
+              <w:fldChar w:fldCharType="begin"/>
+            </w:r>
+            <w:r>
+              <w:rPr>
+                <w:noProof/>
+                <w:webHidden/>
+              </w:rPr>
+              <w:instrText xml:space="preserve"> PAGEREF _Toc131964538 \h </w:instrText>
+            </w:r>
+            <w:r>
+              <w:rPr>
+                <w:noProof/>
+                <w:webHidden/>
+              </w:rPr>
+            </w:r>
+            <w:r>
+              <w:rPr>
+                <w:noProof/>
+                <w:webHidden/>
+              </w:rPr>
+              <w:fldChar w:fldCharType="separate"/>
+            </w:r>
+            <w:r>
+              <w:rPr>
+                <w:noProof/>
+                <w:webHidden/>
+              </w:rPr>
+              <w:t>16</w:t>
+            </w:r>
+            <w:r>
+              <w:rPr>
+                <w:noProof/>
+                <w:webHidden/>
+              </w:rPr>
+              <w:fldChar w:fldCharType="end"/>
+            </w:r>
+          </w:hyperlink>
+        </w:p>
+        <w:p>
+          <w:pPr>
+            <w:pStyle w:val="TOC3"/>
+            <w:tabs>
+              <w:tab w:val="right" w:leader="dot" w:pos="9016"/>
+            </w:tabs>
+            <w:rPr>
+              <w:rFonts w:asciiTheme="minorHAnsi" w:eastAsiaTheme="minorEastAsia" w:hAnsiTheme="minorHAnsi"/>
+              <w:noProof/>
+              <w:sz w:val="22"/>
+              <w:szCs w:val="22"/>
+              <w:lang w:val="en-US"/>
+            </w:rPr>
+          </w:pPr>
+          <w:hyperlink w:anchor="_Toc131964539" w:history="1">
+            <w:r>
+              <w:rPr>
+                <w:rStyle w:val="Hyperlink"/>
+                <w:noProof/>
+                <w:lang w:val="en-GB"/>
+              </w:rPr>
+              <w:t>Edit an existing book</w:t>
+            </w:r>
+            <w:r>
+              <w:rPr>
+                <w:noProof/>
+                <w:webHidden/>
+              </w:rPr>
+              <w:tab/>
+            </w:r>
+            <w:r>
+              <w:rPr>
+                <w:noProof/>
+                <w:webHidden/>
+              </w:rPr>
+              <w:fldChar w:fldCharType="begin"/>
+            </w:r>
+            <w:r>
+              <w:rPr>
+                <w:noProof/>
+                <w:webHidden/>
+              </w:rPr>
+              <w:instrText xml:space="preserve"> PAGEREF _Toc131964539 \h </w:instrText>
+            </w:r>
+            <w:r>
+              <w:rPr>
+                <w:noProof/>
+                <w:webHidden/>
+              </w:rPr>
+            </w:r>
+            <w:r>
+              <w:rPr>
+                <w:noProof/>
+                <w:webHidden/>
+              </w:rPr>
+              <w:fldChar w:fldCharType="separate"/>
+            </w:r>
+            <w:r>
+              <w:rPr>
+                <w:noProof/>
+                <w:webHidden/>
+              </w:rPr>
+              <w:t>17</w:t>
+            </w:r>
+            <w:r>
+              <w:rPr>
+                <w:noProof/>
+                <w:webHidden/>
+              </w:rPr>
+              <w:fldChar w:fldCharType="end"/>
+            </w:r>
+          </w:hyperlink>
+        </w:p>
+        <w:p>
+          <w:pPr>
+            <w:pStyle w:val="TOC3"/>
+            <w:tabs>
+              <w:tab w:val="right" w:leader="dot" w:pos="9016"/>
+            </w:tabs>
+            <w:rPr>
+              <w:rFonts w:asciiTheme="minorHAnsi" w:eastAsiaTheme="minorEastAsia" w:hAnsiTheme="minorHAnsi"/>
+              <w:noProof/>
+              <w:sz w:val="22"/>
+              <w:szCs w:val="22"/>
+              <w:lang w:val="en-US"/>
+            </w:rPr>
+          </w:pPr>
+          <w:hyperlink w:anchor="_Toc131964540" w:history="1">
+            <w:r>
+              <w:rPr>
+                <w:rStyle w:val="Hyperlink"/>
+                <w:noProof/>
+                <w:lang w:val="en-GB"/>
+              </w:rPr>
+              <w:t>Delete an existing book</w:t>
+            </w:r>
+            <w:r>
+              <w:rPr>
+                <w:noProof/>
+                <w:webHidden/>
+              </w:rPr>
+              <w:tab/>
+            </w:r>
+            <w:r>
+              <w:rPr>
+                <w:noProof/>
+                <w:webHidden/>
+              </w:rPr>
+              <w:fldChar w:fldCharType="begin"/>
+            </w:r>
+            <w:r>
+              <w:rPr>
+                <w:noProof/>
+                <w:webHidden/>
+              </w:rPr>
+              <w:instrText xml:space="preserve"> PAGEREF _Toc131964540 \h </w:instrText>
+            </w:r>
+            <w:r>
+              <w:rPr>
+                <w:noProof/>
+                <w:webHidden/>
+              </w:rPr>
+            </w:r>
+            <w:r>
+              <w:rPr>
+                <w:noProof/>
+                <w:webHidden/>
+              </w:rPr>
+              <w:fldChar w:fldCharType="separate"/>
+            </w:r>
+            <w:r>
+              <w:rPr>
+                <w:noProof/>
+                <w:webHidden/>
+              </w:rPr>
+              <w:t>18</w:t>
+            </w:r>
+            <w:r>
+              <w:rPr>
+                <w:noProof/>
+                <w:webHidden/>
+              </w:rPr>
+              <w:fldChar w:fldCharType="end"/>
+            </w:r>
+          </w:hyperlink>
+        </w:p>
+        <w:p>
+          <w:pPr>
+            <w:pStyle w:val="TOC3"/>
+            <w:tabs>
+              <w:tab w:val="right" w:leader="dot" w:pos="9016"/>
+            </w:tabs>
+            <w:rPr>
+              <w:rFonts w:asciiTheme="minorHAnsi" w:eastAsiaTheme="minorEastAsia" w:hAnsiTheme="minorHAnsi"/>
+              <w:noProof/>
+              <w:sz w:val="22"/>
+              <w:szCs w:val="22"/>
+              <w:lang w:val="en-US"/>
+            </w:rPr>
+          </w:pPr>
+          <w:hyperlink w:anchor="_Toc131964541" w:history="1">
+            <w:r>
+              <w:rPr>
+                <w:rStyle w:val="Hyperlink"/>
+                <w:noProof/>
+                <w:lang w:val="en-GB"/>
+              </w:rPr>
+              <w:t>List available import files</w:t>
+            </w:r>
+            <w:r>
+              <w:rPr>
+                <w:noProof/>
+                <w:webHidden/>
+              </w:rPr>
+              <w:tab/>
+            </w:r>
+            <w:r>
+              <w:rPr>
+                <w:noProof/>
+                <w:webHidden/>
+              </w:rPr>
+              <w:fldChar w:fldCharType="begin"/>
+            </w:r>
+            <w:r>
+              <w:rPr>
+                <w:noProof/>
+                <w:webHidden/>
+              </w:rPr>
+              <w:instrText xml:space="preserve"> PAGEREF _Toc131964541 \h </w:instrText>
+            </w:r>
+            <w:r>
+              <w:rPr>
+                <w:noProof/>
+                <w:webHidden/>
+              </w:rPr>
+            </w:r>
+            <w:r>
+              <w:rPr>
+                <w:noProof/>
+                <w:webHidden/>
+              </w:rPr>
+              <w:fldChar w:fldCharType="separate"/>
+            </w:r>
+            <w:r>
+              <w:rPr>
+                <w:noProof/>
+                <w:webHidden/>
+              </w:rPr>
+              <w:t>18</w:t>
+            </w:r>
+            <w:r>
+              <w:rPr>
+                <w:noProof/>
+                <w:webHidden/>
+              </w:rPr>
+              <w:fldChar w:fldCharType="end"/>
+            </w:r>
+          </w:hyperlink>
+        </w:p>
+        <w:p>
+          <w:pPr>
+            <w:pStyle w:val="TOC3"/>
+            <w:tabs>
+              <w:tab w:val="right" w:leader="dot" w:pos="9016"/>
+            </w:tabs>
+            <w:rPr>
+              <w:rFonts w:asciiTheme="minorHAnsi" w:eastAsiaTheme="minorEastAsia" w:hAnsiTheme="minorHAnsi"/>
+              <w:noProof/>
+              <w:sz w:val="22"/>
+              <w:szCs w:val="22"/>
+              <w:lang w:val="en-US"/>
+            </w:rPr>
+          </w:pPr>
+          <w:hyperlink w:anchor="_Toc131964542" w:history="1">
+            <w:r>
+              <w:rPr>
+                <w:rStyle w:val="Hyperlink"/>
+                <w:noProof/>
+                <w:lang w:val="en-GB"/>
+              </w:rPr>
+              <w:t>Books import file requirements</w:t>
+            </w:r>
+            <w:r>
+              <w:rPr>
+                <w:noProof/>
+                <w:webHidden/>
+              </w:rPr>
+              <w:tab/>
+            </w:r>
+            <w:r>
+              <w:rPr>
+                <w:noProof/>
+                <w:webHidden/>
+              </w:rPr>
+              <w:fldChar w:fldCharType="begin"/>
+            </w:r>
+            <w:r>
+              <w:rPr>
+                <w:noProof/>
+                <w:webHidden/>
+              </w:rPr>
+              <w:instrText xml:space="preserve"> PAGEREF _Toc131964542 \h </w:instrText>
+            </w:r>
+            <w:r>
+              <w:rPr>
+                <w:noProof/>
+                <w:webHidden/>
+              </w:rPr>
+            </w:r>
+            <w:r>
+              <w:rPr>
+                <w:noProof/>
+                <w:webHidden/>
+              </w:rPr>
+              <w:fldChar w:fldCharType="separate"/>
+            </w:r>
+            <w:r>
+              <w:rPr>
+                <w:noProof/>
+                <w:webHidden/>
+              </w:rPr>
+              <w:t>18</w:t>
+            </w:r>
+            <w:r>
+              <w:rPr>
+                <w:noProof/>
+                <w:webHidden/>
+              </w:rPr>
+              <w:fldChar w:fldCharType="end"/>
+            </w:r>
+          </w:hyperlink>
+        </w:p>
+        <w:p>
+          <w:pPr>
+            <w:pStyle w:val="TOC3"/>
+            <w:tabs>
+              <w:tab w:val="right" w:leader="dot" w:pos="9016"/>
+            </w:tabs>
+            <w:rPr>
+              <w:rFonts w:asciiTheme="minorHAnsi" w:eastAsiaTheme="minorEastAsia" w:hAnsiTheme="minorHAnsi"/>
+              <w:noProof/>
+              <w:sz w:val="22"/>
+              <w:szCs w:val="22"/>
+              <w:lang w:val="en-US"/>
+            </w:rPr>
+          </w:pPr>
+          <w:hyperlink w:anchor="_Toc131964543" w:history="1">
+            <w:r>
+              <w:rPr>
+                <w:rStyle w:val="Hyperlink"/>
+                <w:noProof/>
+                <w:lang w:val="en-GB"/>
+              </w:rPr>
+              <w:t>Import books from import file</w:t>
+            </w:r>
+            <w:r>
+              <w:rPr>
+                <w:noProof/>
+                <w:webHidden/>
+              </w:rPr>
+              <w:tab/>
+            </w:r>
+            <w:r>
+              <w:rPr>
+                <w:noProof/>
+                <w:webHidden/>
+              </w:rPr>
+              <w:fldChar w:fldCharType="begin"/>
+            </w:r>
+            <w:r>
+              <w:rPr>
+                <w:noProof/>
+                <w:webHidden/>
+              </w:rPr>
+              <w:instrText xml:space="preserve"> PAGEREF _Toc131964543 \h </w:instrText>
+            </w:r>
+            <w:r>
+              <w:rPr>
+                <w:noProof/>
+                <w:webHidden/>
+              </w:rPr>
+            </w:r>
+            <w:r>
+              <w:rPr>
+                <w:noProof/>
+                <w:webHidden/>
+              </w:rPr>
+              <w:fldChar w:fldCharType="separate"/>
+            </w:r>
+            <w:r>
+              <w:rPr>
+                <w:noProof/>
+                <w:webHidden/>
+              </w:rPr>
+              <w:t>19</w:t>
+            </w:r>
+            <w:r>
+              <w:rPr>
+                <w:noProof/>
+                <w:webHidden/>
+              </w:rPr>
+              <w:fldChar w:fldCharType="end"/>
+            </w:r>
+          </w:hyperlink>
+        </w:p>
+        <w:p>
+          <w:pPr>
+            <w:pStyle w:val="TOC3"/>
+            <w:tabs>
+              <w:tab w:val="right" w:leader="dot" w:pos="9016"/>
+            </w:tabs>
+            <w:rPr>
+              <w:rFonts w:asciiTheme="minorHAnsi" w:eastAsiaTheme="minorEastAsia" w:hAnsiTheme="minorHAnsi"/>
+              <w:noProof/>
+              <w:sz w:val="22"/>
+              <w:szCs w:val="22"/>
+              <w:lang w:val="en-US"/>
+            </w:rPr>
+          </w:pPr>
+          <w:hyperlink w:anchor="_Toc131964544" w:history="1">
+            <w:r>
+              <w:rPr>
+                <w:rStyle w:val="Hyperlink"/>
+                <w:noProof/>
+                <w:lang w:val="en-GB"/>
+              </w:rPr>
+              <w:t>Search specific book</w:t>
+            </w:r>
+            <w:r>
+              <w:rPr>
+                <w:noProof/>
+                <w:webHidden/>
+              </w:rPr>
+              <w:tab/>
+            </w:r>
+            <w:r>
+              <w:rPr>
+                <w:noProof/>
+                <w:webHidden/>
+              </w:rPr>
+              <w:fldChar w:fldCharType="begin"/>
+            </w:r>
+            <w:r>
+              <w:rPr>
+                <w:noProof/>
+                <w:webHidden/>
+              </w:rPr>
+              <w:instrText xml:space="preserve"> PAGEREF _Toc131964544 \h </w:instrText>
+            </w:r>
+            <w:r>
+              <w:rPr>
+                <w:noProof/>
+                <w:webHidden/>
+              </w:rPr>
+            </w:r>
+            <w:r>
+              <w:rPr>
+                <w:noProof/>
+                <w:webHidden/>
+              </w:rPr>
+              <w:fldChar w:fldCharType="separate"/>
+            </w:r>
+            <w:r>
+              <w:rPr>
+                <w:noProof/>
+                <w:webHidden/>
+              </w:rPr>
+              <w:t>20</w:t>
+            </w:r>
+            <w:r>
+              <w:rPr>
+                <w:noProof/>
+                <w:webHidden/>
+              </w:rPr>
+              <w:fldChar w:fldCharType="end"/>
+            </w:r>
+          </w:hyperlink>
+        </w:p>
+        <w:p>
+          <w:pPr>
+            <w:pStyle w:val="TOC2"/>
+            <w:tabs>
+              <w:tab w:val="right" w:leader="dot" w:pos="9016"/>
+            </w:tabs>
+            <w:rPr>
+              <w:rFonts w:asciiTheme="minorHAnsi" w:eastAsiaTheme="minorEastAsia" w:hAnsiTheme="minorHAnsi"/>
+              <w:noProof/>
+              <w:sz w:val="22"/>
+              <w:szCs w:val="22"/>
+              <w:lang w:val="en-US"/>
+            </w:rPr>
+          </w:pPr>
+          <w:hyperlink w:anchor="_Toc131964545" w:history="1">
+            <w:r>
+              <w:rPr>
+                <w:rStyle w:val="Hyperlink"/>
+                <w:noProof/>
+                <w:lang w:val="en-GB"/>
+              </w:rPr>
+              <w:t>Manage library</w:t>
+            </w:r>
+            <w:r>
+              <w:rPr>
+                <w:noProof/>
+                <w:webHidden/>
+              </w:rPr>
+              <w:tab/>
+            </w:r>
+            <w:r>
+              <w:rPr>
+                <w:noProof/>
+                <w:webHidden/>
+              </w:rPr>
+              <w:fldChar w:fldCharType="begin"/>
+            </w:r>
+            <w:r>
+              <w:rPr>
+                <w:noProof/>
+                <w:webHidden/>
+              </w:rPr>
+              <w:instrText xml:space="preserve"> PAGEREF _Toc131964545 \h </w:instrText>
+            </w:r>
+            <w:r>
+              <w:rPr>
+                <w:noProof/>
+                <w:webHidden/>
+              </w:rPr>
+            </w:r>
+            <w:r>
+              <w:rPr>
+                <w:noProof/>
+                <w:webHidden/>
+              </w:rPr>
+              <w:fldChar w:fldCharType="separate"/>
+            </w:r>
+            <w:r>
+              <w:rPr>
+                <w:noProof/>
+                <w:webHidden/>
+              </w:rPr>
+              <w:t>21</w:t>
+            </w:r>
+            <w:r>
+              <w:rPr>
+                <w:noProof/>
+                <w:webHidden/>
+              </w:rPr>
+              <w:fldChar w:fldCharType="end"/>
+            </w:r>
+          </w:hyperlink>
+        </w:p>
+        <w:p>
+          <w:pPr>
+            <w:pStyle w:val="TOC3"/>
+            <w:tabs>
+              <w:tab w:val="right" w:leader="dot" w:pos="9016"/>
+            </w:tabs>
+            <w:rPr>
+              <w:rFonts w:asciiTheme="minorHAnsi" w:eastAsiaTheme="minorEastAsia" w:hAnsiTheme="minorHAnsi"/>
+              <w:noProof/>
+              <w:sz w:val="22"/>
+              <w:szCs w:val="22"/>
+              <w:lang w:val="en-US"/>
+            </w:rPr>
+          </w:pPr>
+          <w:hyperlink w:anchor="_Toc131964546" w:history="1">
+            <w:r>
+              <w:rPr>
+                <w:rStyle w:val="Hyperlink"/>
+                <w:noProof/>
+                <w:lang w:val="en-GB"/>
+              </w:rPr>
+              <w:t>List all book items</w:t>
+            </w:r>
+            <w:r>
+              <w:rPr>
+                <w:noProof/>
+                <w:webHidden/>
+              </w:rPr>
+              <w:tab/>
+            </w:r>
+            <w:r>
+              <w:rPr>
+                <w:noProof/>
+                <w:webHidden/>
+              </w:rPr>
+              <w:fldChar w:fldCharType="begin"/>
+            </w:r>
+            <w:r>
+              <w:rPr>
+                <w:noProof/>
+                <w:webHidden/>
+              </w:rPr>
+              <w:instrText xml:space="preserve"> PAGEREF _Toc131964546 \h </w:instrText>
+            </w:r>
+            <w:r>
+              <w:rPr>
+                <w:noProof/>
+                <w:webHidden/>
+              </w:rPr>
+            </w:r>
+            <w:r>
+              <w:rPr>
+                <w:noProof/>
+                <w:webHidden/>
+              </w:rPr>
+              <w:fldChar w:fldCharType="separate"/>
+            </w:r>
+            <w:r>
+              <w:rPr>
+                <w:noProof/>
+                <w:webHidden/>
+              </w:rPr>
+              <w:t>21</w:t>
+            </w:r>
+            <w:r>
+              <w:rPr>
+                <w:noProof/>
+                <w:webHidden/>
+              </w:rPr>
+              <w:fldChar w:fldCharType="end"/>
+            </w:r>
+          </w:hyperlink>
+        </w:p>
+        <w:p>
+          <w:pPr>
+            <w:pStyle w:val="TOC3"/>
+            <w:tabs>
+              <w:tab w:val="right" w:leader="dot" w:pos="9016"/>
+            </w:tabs>
+            <w:rPr>
+              <w:rFonts w:asciiTheme="minorHAnsi" w:eastAsiaTheme="minorEastAsia" w:hAnsiTheme="minorHAnsi"/>
+              <w:noProof/>
+              <w:sz w:val="22"/>
+              <w:szCs w:val="22"/>
+              <w:lang w:val="en-US"/>
+            </w:rPr>
+          </w:pPr>
+          <w:hyperlink w:anchor="_Toc131964547" w:history="1">
+            <w:r>
+              <w:rPr>
+                <w:rStyle w:val="Hyperlink"/>
+                <w:noProof/>
+                <w:lang w:val="en-GB"/>
+              </w:rPr>
+              <w:t>Search book item</w:t>
+            </w:r>
+            <w:r>
+              <w:rPr>
+                <w:noProof/>
+                <w:webHidden/>
+              </w:rPr>
+              <w:tab/>
+            </w:r>
+            <w:r>
+              <w:rPr>
+                <w:noProof/>
+                <w:webHidden/>
+              </w:rPr>
+              <w:fldChar w:fldCharType="begin"/>
+            </w:r>
+            <w:r>
+              <w:rPr>
+                <w:noProof/>
+                <w:webHidden/>
+              </w:rPr>
+              <w:instrText xml:space="preserve"> PAGEREF _Toc131964547 \h </w:instrText>
+            </w:r>
+            <w:r>
+              <w:rPr>
+                <w:noProof/>
+                <w:webHidden/>
+              </w:rPr>
+            </w:r>
+            <w:r>
+              <w:rPr>
+                <w:noProof/>
+                <w:webHidden/>
+              </w:rPr>
+              <w:fldChar w:fldCharType="separate"/>
+            </w:r>
+            <w:r>
+              <w:rPr>
+                <w:noProof/>
+                <w:webHidden/>
+              </w:rPr>
+              <w:t>22</w:t>
+            </w:r>
+            <w:r>
+              <w:rPr>
+                <w:noProof/>
+                <w:webHidden/>
+              </w:rPr>
+              <w:fldChar w:fldCharType="end"/>
+            </w:r>
+          </w:hyperlink>
+        </w:p>
+        <w:p>
+          <w:pPr>
+            <w:pStyle w:val="TOC3"/>
+            <w:tabs>
+              <w:tab w:val="right" w:leader="dot" w:pos="9016"/>
+            </w:tabs>
+            <w:rPr>
+              <w:rFonts w:asciiTheme="minorHAnsi" w:eastAsiaTheme="minorEastAsia" w:hAnsiTheme="minorHAnsi"/>
+              <w:noProof/>
+              <w:sz w:val="22"/>
+              <w:szCs w:val="22"/>
+              <w:lang w:val="en-US"/>
+            </w:rPr>
+          </w:pPr>
+          <w:hyperlink w:anchor="_Toc131964548" w:history="1">
+            <w:r>
+              <w:rPr>
+                <w:rStyle w:val="Hyperlink"/>
+                <w:noProof/>
+                <w:lang w:val="en-GB"/>
+              </w:rPr>
+              <w:t>Add new book item</w:t>
+            </w:r>
+            <w:r>
+              <w:rPr>
+                <w:noProof/>
+                <w:webHidden/>
+              </w:rPr>
+              <w:tab/>
+            </w:r>
+            <w:r>
+              <w:rPr>
+                <w:noProof/>
+                <w:webHidden/>
+              </w:rPr>
+              <w:fldChar w:fldCharType="begin"/>
+            </w:r>
+            <w:r>
+              <w:rPr>
+                <w:noProof/>
+                <w:webHidden/>
+              </w:rPr>
+              <w:instrText xml:space="preserve"> PAGEREF _Toc131964548 \h </w:instrText>
+            </w:r>
+            <w:r>
+              <w:rPr>
+                <w:noProof/>
+                <w:webHidden/>
+              </w:rPr>
+            </w:r>
+            <w:r>
+              <w:rPr>
+                <w:noProof/>
+                <w:webHidden/>
+              </w:rPr>
+              <w:fldChar w:fldCharType="separate"/>
+            </w:r>
+            <w:r>
+              <w:rPr>
+                <w:noProof/>
+                <w:webHidden/>
+              </w:rPr>
+              <w:t>23</w:t>
+            </w:r>
+            <w:r>
+              <w:rPr>
+                <w:noProof/>
+                <w:webHidden/>
+              </w:rPr>
+              <w:fldChar w:fldCharType="end"/>
+            </w:r>
+          </w:hyperlink>
+        </w:p>
+        <w:p>
+          <w:pPr>
+            <w:pStyle w:val="TOC3"/>
+            <w:tabs>
+              <w:tab w:val="right" w:leader="dot" w:pos="9016"/>
+            </w:tabs>
+            <w:rPr>
+              <w:rFonts w:asciiTheme="minorHAnsi" w:eastAsiaTheme="minorEastAsia" w:hAnsiTheme="minorHAnsi"/>
+              <w:noProof/>
+              <w:sz w:val="22"/>
+              <w:szCs w:val="22"/>
+              <w:lang w:val="en-US"/>
+            </w:rPr>
+          </w:pPr>
+          <w:hyperlink w:anchor="_Toc131964549" w:history="1">
+            <w:r>
+              <w:rPr>
+                <w:rStyle w:val="Hyperlink"/>
+                <w:noProof/>
+                <w:lang w:val="en-GB"/>
+              </w:rPr>
+              <w:t>Edit book item</w:t>
+            </w:r>
+            <w:r>
+              <w:rPr>
+                <w:noProof/>
+                <w:webHidden/>
+              </w:rPr>
+              <w:tab/>
+            </w:r>
+            <w:r>
+              <w:rPr>
+                <w:noProof/>
+                <w:webHidden/>
+              </w:rPr>
+              <w:fldChar w:fldCharType="begin"/>
+            </w:r>
+            <w:r>
+              <w:rPr>
+                <w:noProof/>
+                <w:webHidden/>
+              </w:rPr>
+              <w:instrText xml:space="preserve"> PAGEREF _Toc131964549 \h </w:instrText>
+            </w:r>
+            <w:r>
+              <w:rPr>
+                <w:noProof/>
+                <w:webHidden/>
+              </w:rPr>
+            </w:r>
+            <w:r>
+              <w:rPr>
+                <w:noProof/>
+                <w:webHidden/>
+              </w:rPr>
+              <w:fldChar w:fldCharType="separate"/>
+            </w:r>
+            <w:r>
+              <w:rPr>
+                <w:noProof/>
+                <w:webHidden/>
+              </w:rPr>
+              <w:t>24</w:t>
+            </w:r>
+            <w:r>
+              <w:rPr>
+                <w:noProof/>
+                <w:webHidden/>
+              </w:rPr>
+              <w:fldChar w:fldCharType="end"/>
+            </w:r>
+          </w:hyperlink>
+        </w:p>
+        <w:p>
+          <w:pPr>
+            <w:pStyle w:val="TOC3"/>
+            <w:tabs>
+              <w:tab w:val="right" w:leader="dot" w:pos="9016"/>
+            </w:tabs>
+            <w:rPr>
+              <w:rFonts w:asciiTheme="minorHAnsi" w:eastAsiaTheme="minorEastAsia" w:hAnsiTheme="minorHAnsi"/>
+              <w:noProof/>
+              <w:sz w:val="22"/>
+              <w:szCs w:val="22"/>
+              <w:lang w:val="en-US"/>
+            </w:rPr>
+          </w:pPr>
+          <w:hyperlink w:anchor="_Toc131964550" w:history="1">
+            <w:r>
+              <w:rPr>
+                <w:rStyle w:val="Hyperlink"/>
+                <w:noProof/>
+                <w:lang w:val="en-GB"/>
+              </w:rPr>
+              <w:t>Delete book item</w:t>
+            </w:r>
+            <w:r>
+              <w:rPr>
+                <w:noProof/>
+                <w:webHidden/>
+              </w:rPr>
+              <w:tab/>
+            </w:r>
+            <w:r>
+              <w:rPr>
+                <w:noProof/>
+                <w:webHidden/>
+              </w:rPr>
+              <w:fldChar w:fldCharType="begin"/>
+            </w:r>
+            <w:r>
+              <w:rPr>
+                <w:noProof/>
+                <w:webHidden/>
+              </w:rPr>
+              <w:instrText xml:space="preserve"> PAGEREF _Toc131964550 \h </w:instrText>
+            </w:r>
+            <w:r>
+              <w:rPr>
+                <w:noProof/>
+                <w:webHidden/>
+              </w:rPr>
+            </w:r>
+            <w:r>
+              <w:rPr>
+                <w:noProof/>
+                <w:webHidden/>
+              </w:rPr>
+              <w:fldChar w:fldCharType="separate"/>
+            </w:r>
+            <w:r>
+              <w:rPr>
+                <w:noProof/>
+                <w:webHidden/>
+              </w:rPr>
+              <w:t>25</w:t>
+            </w:r>
+            <w:r>
+              <w:rPr>
+                <w:noProof/>
+                <w:webHidden/>
+              </w:rPr>
+              <w:fldChar w:fldCharType="end"/>
+            </w:r>
+          </w:hyperlink>
+        </w:p>
+        <w:p>
+          <w:pPr>
+            <w:pStyle w:val="TOC3"/>
+            <w:tabs>
+              <w:tab w:val="right" w:leader="dot" w:pos="9016"/>
+            </w:tabs>
+            <w:rPr>
+              <w:rFonts w:asciiTheme="minorHAnsi" w:eastAsiaTheme="minorEastAsia" w:hAnsiTheme="minorHAnsi"/>
+              <w:noProof/>
+              <w:sz w:val="22"/>
+              <w:szCs w:val="22"/>
+              <w:lang w:val="en-US"/>
+            </w:rPr>
+          </w:pPr>
+          <w:hyperlink w:anchor="_Toc131964551" w:history="1">
+            <w:r>
+              <w:rPr>
+                <w:rStyle w:val="Hyperlink"/>
+                <w:noProof/>
+                <w:lang w:val="en-GB"/>
+              </w:rPr>
+              <w:t>Loan a book item</w:t>
+            </w:r>
+            <w:r>
+              <w:rPr>
+                <w:noProof/>
+                <w:webHidden/>
+              </w:rPr>
+              <w:tab/>
+            </w:r>
+            <w:r>
+              <w:rPr>
+                <w:noProof/>
+                <w:webHidden/>
+              </w:rPr>
+              <w:fldChar w:fldCharType="begin"/>
+            </w:r>
+            <w:r>
+              <w:rPr>
+                <w:noProof/>
+                <w:webHidden/>
+              </w:rPr>
+              <w:instrText xml:space="preserve"> PAGEREF _Toc131964551 \h </w:instrText>
+            </w:r>
+            <w:r>
+              <w:rPr>
+                <w:noProof/>
+                <w:webHidden/>
+              </w:rPr>
+            </w:r>
+            <w:r>
+              <w:rPr>
+                <w:noProof/>
+                <w:webHidden/>
+              </w:rPr>
+              <w:fldChar w:fldCharType="separate"/>
+            </w:r>
+            <w:r>
+              <w:rPr>
+                <w:noProof/>
+                <w:webHidden/>
+              </w:rPr>
+              <w:t>26</w:t>
+            </w:r>
+            <w:r>
+              <w:rPr>
+                <w:noProof/>
+                <w:webHidden/>
+              </w:rPr>
+              <w:fldChar w:fldCharType="end"/>
+            </w:r>
+          </w:hyperlink>
+        </w:p>
+        <w:p>
+          <w:pPr>
+            <w:pStyle w:val="TOC3"/>
+            <w:tabs>
+              <w:tab w:val="right" w:leader="dot" w:pos="9016"/>
+            </w:tabs>
+            <w:rPr>
+              <w:rFonts w:asciiTheme="minorHAnsi" w:eastAsiaTheme="minorEastAsia" w:hAnsiTheme="minorHAnsi"/>
+              <w:noProof/>
+              <w:sz w:val="22"/>
+              <w:szCs w:val="22"/>
+              <w:lang w:val="en-US"/>
+            </w:rPr>
+          </w:pPr>
+          <w:hyperlink w:anchor="_Toc131964552" w:history="1">
+            <w:r>
+              <w:rPr>
+                <w:rStyle w:val="Hyperlink"/>
+                <w:noProof/>
+                <w:lang w:val="en-GB"/>
+              </w:rPr>
+              <w:t>List loaned items</w:t>
+            </w:r>
+            <w:r>
+              <w:rPr>
+                <w:noProof/>
+                <w:webHidden/>
+              </w:rPr>
+              <w:tab/>
+            </w:r>
+            <w:r>
+              <w:rPr>
+                <w:noProof/>
+                <w:webHidden/>
+              </w:rPr>
+              <w:fldChar w:fldCharType="begin"/>
+            </w:r>
+            <w:r>
+              <w:rPr>
+                <w:noProof/>
+                <w:webHidden/>
+              </w:rPr>
+              <w:instrText xml:space="preserve"> PAGEREF _Toc131964552 \h </w:instrText>
+            </w:r>
+            <w:r>
+              <w:rPr>
+                <w:noProof/>
+                <w:webHidden/>
+              </w:rPr>
+            </w:r>
+            <w:r>
+              <w:rPr>
+                <w:noProof/>
+                <w:webHidden/>
+              </w:rPr>
+              <w:fldChar w:fldCharType="separate"/>
+            </w:r>
+            <w:r>
+              <w:rPr>
+                <w:noProof/>
+                <w:webHidden/>
+              </w:rPr>
+              <w:t>27</w:t>
+            </w:r>
+            <w:r>
+              <w:rPr>
+                <w:noProof/>
+                <w:webHidden/>
+              </w:rPr>
+              <w:fldChar w:fldCharType="end"/>
+            </w:r>
+          </w:hyperlink>
+        </w:p>
+        <w:p>
+          <w:pPr>
+            <w:pStyle w:val="TOC2"/>
+            <w:tabs>
+              <w:tab w:val="right" w:leader="dot" w:pos="9016"/>
+            </w:tabs>
+            <w:rPr>
+              <w:rFonts w:asciiTheme="minorHAnsi" w:eastAsiaTheme="minorEastAsia" w:hAnsiTheme="minorHAnsi"/>
+              <w:noProof/>
+              <w:sz w:val="22"/>
+              <w:szCs w:val="22"/>
+              <w:lang w:val="en-US"/>
+            </w:rPr>
+          </w:pPr>
+          <w:hyperlink w:anchor="_Toc131964553" w:history="1">
+            <w:r>
+              <w:rPr>
+                <w:rStyle w:val="Hyperlink"/>
+                <w:noProof/>
+                <w:lang w:val="en-GB"/>
+              </w:rPr>
+              <w:t>Manage back-ups</w:t>
+            </w:r>
+            <w:r>
+              <w:rPr>
+                <w:noProof/>
+                <w:webHidden/>
+              </w:rPr>
+              <w:tab/>
+            </w:r>
+            <w:r>
+              <w:rPr>
+                <w:noProof/>
+                <w:webHidden/>
+              </w:rPr>
+              <w:fldChar w:fldCharType="begin"/>
+            </w:r>
+            <w:r>
+              <w:rPr>
+                <w:noProof/>
+                <w:webHidden/>
+              </w:rPr>
+              <w:instrText xml:space="preserve"> PAGEREF _Toc131964553 \h </w:instrText>
+            </w:r>
+            <w:r>
+              <w:rPr>
+                <w:noProof/>
+                <w:webHidden/>
+              </w:rPr>
+            </w:r>
+            <w:r>
+              <w:rPr>
+                <w:noProof/>
+                <w:webHidden/>
+              </w:rPr>
+              <w:fldChar w:fldCharType="separate"/>
+            </w:r>
+            <w:r>
+              <w:rPr>
+                <w:noProof/>
+                <w:webHidden/>
+              </w:rPr>
+              <w:t>28</w:t>
+            </w:r>
+            <w:r>
+              <w:rPr>
+                <w:noProof/>
+                <w:webHidden/>
+              </w:rPr>
+              <w:fldChar w:fldCharType="end"/>
+            </w:r>
+          </w:hyperlink>
+        </w:p>
+        <w:p>
+          <w:pPr>
+            <w:pStyle w:val="TOC3"/>
+            <w:tabs>
+              <w:tab w:val="right" w:leader="dot" w:pos="9016"/>
+            </w:tabs>
+            <w:rPr>
+              <w:rFonts w:asciiTheme="minorHAnsi" w:eastAsiaTheme="minorEastAsia" w:hAnsiTheme="minorHAnsi"/>
+              <w:noProof/>
+              <w:sz w:val="22"/>
+              <w:szCs w:val="22"/>
+              <w:lang w:val="en-US"/>
+            </w:rPr>
+          </w:pPr>
+          <w:hyperlink w:anchor="_Toc131964554" w:history="1">
+            <w:r>
+              <w:rPr>
+                <w:rStyle w:val="Hyperlink"/>
+                <w:noProof/>
+                <w:lang w:val="en-GB"/>
+              </w:rPr>
+              <w:t>List all back-ups</w:t>
+            </w:r>
+            <w:r>
+              <w:rPr>
+                <w:noProof/>
+                <w:webHidden/>
+              </w:rPr>
+              <w:tab/>
+            </w:r>
+            <w:r>
+              <w:rPr>
+                <w:noProof/>
+                <w:webHidden/>
+              </w:rPr>
+              <w:fldChar w:fldCharType="begin"/>
+            </w:r>
+            <w:r>
+              <w:rPr>
+                <w:noProof/>
+                <w:webHidden/>
+              </w:rPr>
+              <w:instrText xml:space="preserve"> PAGEREF _Toc131964554 \h </w:instrText>
+            </w:r>
+            <w:r>
+              <w:rPr>
+                <w:noProof/>
+                <w:webHidden/>
+              </w:rPr>
+            </w:r>
+            <w:r>
+              <w:rPr>
+                <w:noProof/>
+                <w:webHidden/>
+              </w:rPr>
+              <w:fldChar w:fldCharType="separate"/>
+            </w:r>
+            <w:r>
+              <w:rPr>
+                <w:noProof/>
+                <w:webHidden/>
+              </w:rPr>
+              <w:t>28</w:t>
+            </w:r>
+            <w:r>
+              <w:rPr>
+                <w:noProof/>
+                <w:webHidden/>
+              </w:rPr>
+              <w:fldChar w:fldCharType="end"/>
+            </w:r>
+          </w:hyperlink>
+        </w:p>
+        <w:p>
+          <w:pPr>
+            <w:pStyle w:val="TOC3"/>
+            <w:tabs>
+              <w:tab w:val="right" w:leader="dot" w:pos="9016"/>
+            </w:tabs>
+            <w:rPr>
+              <w:rFonts w:asciiTheme="minorHAnsi" w:eastAsiaTheme="minorEastAsia" w:hAnsiTheme="minorHAnsi"/>
+              <w:noProof/>
+              <w:sz w:val="22"/>
+              <w:szCs w:val="22"/>
+              <w:lang w:val="en-US"/>
+            </w:rPr>
+          </w:pPr>
+          <w:hyperlink w:anchor="_Toc131964555" w:history="1">
+            <w:r>
+              <w:rPr>
+                <w:rStyle w:val="Hyperlink"/>
+                <w:noProof/>
+                <w:lang w:val="en-GB"/>
+              </w:rPr>
+              <w:t>Create back-up</w:t>
+            </w:r>
+            <w:r>
+              <w:rPr>
+                <w:noProof/>
+                <w:webHidden/>
+              </w:rPr>
+              <w:tab/>
+            </w:r>
+            <w:r>
+              <w:rPr>
+                <w:noProof/>
+                <w:webHidden/>
+              </w:rPr>
+              <w:fldChar w:fldCharType="begin"/>
+            </w:r>
+            <w:r>
+              <w:rPr>
+                <w:noProof/>
+                <w:webHidden/>
+              </w:rPr>
+              <w:instrText xml:space="preserve"> PAGEREF _Toc131964555 \h </w:instrText>
+            </w:r>
+            <w:r>
+              <w:rPr>
+                <w:noProof/>
+                <w:webHidden/>
+              </w:rPr>
+            </w:r>
+            <w:r>
+              <w:rPr>
+                <w:noProof/>
+                <w:webHidden/>
+              </w:rPr>
+              <w:fldChar w:fldCharType="separate"/>
+            </w:r>
+            <w:r>
+              <w:rPr>
+                <w:noProof/>
+                <w:webHidden/>
+              </w:rPr>
+              <w:t>28</w:t>
+            </w:r>
+            <w:r>
+              <w:rPr>
+                <w:noProof/>
+                <w:webHidden/>
+              </w:rPr>
+              <w:fldChar w:fldCharType="end"/>
+            </w:r>
+          </w:hyperlink>
+        </w:p>
+        <w:p>
+          <w:pPr>
+            <w:pStyle w:val="TOC3"/>
+            <w:tabs>
+              <w:tab w:val="right" w:leader="dot" w:pos="9016"/>
+            </w:tabs>
+            <w:rPr>
+              <w:rFonts w:asciiTheme="minorHAnsi" w:eastAsiaTheme="minorEastAsia" w:hAnsiTheme="minorHAnsi"/>
+              <w:noProof/>
+              <w:sz w:val="22"/>
+              <w:szCs w:val="22"/>
+              <w:lang w:val="en-US"/>
+            </w:rPr>
+          </w:pPr>
+          <w:hyperlink w:anchor="_Toc131964556" w:history="1">
+            <w:r>
+              <w:rPr>
+                <w:rStyle w:val="Hyperlink"/>
+                <w:noProof/>
+                <w:lang w:val="en-GB"/>
+              </w:rPr>
+              <w:t>Load back-up</w:t>
+            </w:r>
+            <w:r>
+              <w:rPr>
+                <w:noProof/>
+                <w:webHidden/>
+              </w:rPr>
+              <w:tab/>
+            </w:r>
+            <w:r>
+              <w:rPr>
+                <w:noProof/>
+                <w:webHidden/>
+              </w:rPr>
+              <w:fldChar w:fldCharType="begin"/>
+            </w:r>
+            <w:r>
+              <w:rPr>
+                <w:noProof/>
+                <w:webHidden/>
+              </w:rPr>
+              <w:instrText xml:space="preserve"> PAGEREF _Toc131964556 \h </w:instrText>
+            </w:r>
+            <w:r>
+              <w:rPr>
+                <w:noProof/>
+                <w:webHidden/>
+              </w:rPr>
+            </w:r>
+            <w:r>
+              <w:rPr>
+                <w:noProof/>
+                <w:webHidden/>
+              </w:rPr>
+              <w:fldChar w:fldCharType="separate"/>
+            </w:r>
+            <w:r>
+              <w:rPr>
+                <w:noProof/>
+                <w:webHidden/>
+              </w:rPr>
+              <w:t>29</w:t>
             </w:r>
             <w:r>
               <w:rPr>
@@ -2299,16 +4489,16 @@
         </w:p>
       </w:sdtContent>
     </w:sdt>
-    <w:bookmarkStart w:id="0" w:name="_Toc80608862" w:displacedByCustomXml="prev"/>
-    <w:bookmarkStart w:id="1" w:name="_Toc80189579" w:displacedByCustomXml="prev"/>
-    <w:p>
-      <w:pPr>
-        <w:pStyle w:val="Kop1"/>
-        <w:rPr>
-          <w:lang w:val="en-GB"/>
-        </w:rPr>
-      </w:pPr>
-      <w:bookmarkStart w:id="2" w:name="_Toc100861781"/>
+    <w:bookmarkStart w:id="0" w:name="_Toc80189579" w:displacedByCustomXml="prev"/>
+    <w:bookmarkStart w:id="1" w:name="_Toc80608862" w:displacedByCustomXml="prev"/>
+    <w:p>
+      <w:pPr>
+        <w:pStyle w:val="Heading1"/>
+        <w:rPr>
+          <w:lang w:val="en-GB"/>
+        </w:rPr>
+      </w:pPr>
+      <w:bookmarkStart w:id="2" w:name="_Toc131964498"/>
       <w:r>
         <w:rPr>
           <w:lang w:val="en-GB"/>
@@ -2328,12 +4518,12 @@
     </w:p>
     <w:p>
       <w:pPr>
-        <w:pStyle w:val="Kop2"/>
-        <w:rPr>
-          <w:lang w:val="en-GB"/>
-        </w:rPr>
-      </w:pPr>
-      <w:bookmarkStart w:id="3" w:name="_Toc100861782"/>
+        <w:pStyle w:val="Heading2"/>
+        <w:rPr>
+          <w:lang w:val="en-GB"/>
+        </w:rPr>
+      </w:pPr>
+      <w:bookmarkStart w:id="3" w:name="_Toc131964499"/>
       <w:r>
         <w:rPr>
           <w:lang w:val="en-GB"/>
@@ -2344,7 +4534,7 @@
     </w:p>
     <w:tbl>
       <w:tblPr>
-        <w:tblStyle w:val="Rastertabel4-Accent1"/>
+        <w:tblStyle w:val="GridTable4-Accent1"/>
         <w:tblW w:w="5000" w:type="pct"/>
         <w:tblLook w:val="04A0" w:firstRow="1" w:lastRow="0" w:firstColumn="1" w:lastColumn="0" w:noHBand="0" w:noVBand="1"/>
       </w:tblPr>
@@ -2989,12 +5179,12 @@
     </w:p>
     <w:p>
       <w:pPr>
-        <w:pStyle w:val="Kop2"/>
-        <w:rPr>
-          <w:lang w:val="en-GB"/>
-        </w:rPr>
-      </w:pPr>
-      <w:bookmarkStart w:id="4" w:name="_Toc100861783"/>
+        <w:pStyle w:val="Heading2"/>
+        <w:rPr>
+          <w:lang w:val="en-GB"/>
+        </w:rPr>
+      </w:pPr>
+      <w:bookmarkStart w:id="4" w:name="_Toc131964500"/>
       <w:r>
         <w:rPr>
           <w:lang w:val="en-GB"/>
@@ -3005,7 +5195,7 @@
     </w:p>
     <w:tbl>
       <w:tblPr>
-        <w:tblStyle w:val="Rastertabel4-Accent1"/>
+        <w:tblStyle w:val="GridTable4-Accent1"/>
         <w:tblW w:w="5000" w:type="pct"/>
         <w:tblLook w:val="04A0" w:firstRow="1" w:lastRow="0" w:firstColumn="1" w:lastColumn="0" w:noHBand="0" w:noVBand="1"/>
       </w:tblPr>
@@ -3198,15 +5388,6 @@
     </w:p>
     <w:p>
       <w:pPr>
-        <w:pStyle w:val="Kop1"/>
-        <w:rPr>
-          <w:rFonts w:eastAsiaTheme="minorHAnsi"/>
-          <w:lang w:val="en-GB"/>
-        </w:rPr>
-      </w:pPr>
-    </w:p>
-    <w:p>
-      <w:pPr>
         <w:jc w:val="left"/>
         <w:rPr>
           <w:rFonts w:cstheme="majorBidi"/>
@@ -3226,12 +5407,12 @@
     </w:p>
     <w:p>
       <w:pPr>
-        <w:pStyle w:val="Kop1"/>
-        <w:rPr>
-          <w:lang w:val="en-GB"/>
-        </w:rPr>
-      </w:pPr>
-      <w:bookmarkStart w:id="5" w:name="_Toc100861784"/>
+        <w:pStyle w:val="Heading1"/>
+        <w:rPr>
+          <w:lang w:val="en-GB"/>
+        </w:rPr>
+      </w:pPr>
+      <w:bookmarkStart w:id="5" w:name="_Toc131964501"/>
       <w:r>
         <w:rPr>
           <w:lang w:val="en-GB"/>
@@ -3243,13 +5424,13 @@
     </w:p>
     <w:p>
       <w:pPr>
-        <w:pStyle w:val="Kop2"/>
+        <w:pStyle w:val="Heading2"/>
         <w:rPr>
           <w:lang w:val="en-GB"/>
         </w:rPr>
       </w:pPr>
       <w:bookmarkStart w:id="6" w:name="_Toc97796582"/>
-      <w:bookmarkStart w:id="7" w:name="_Toc100861785"/>
+      <w:bookmarkStart w:id="7" w:name="_Toc131964502"/>
       <w:r>
         <w:rPr>
           <w:lang w:val="en-GB"/>
@@ -3261,13 +5442,13 @@
     </w:p>
     <w:p>
       <w:pPr>
-        <w:pStyle w:val="Kop3"/>
+        <w:pStyle w:val="Heading3"/>
         <w:rPr>
           <w:lang w:val="en-GB"/>
         </w:rPr>
       </w:pPr>
       <w:bookmarkStart w:id="8" w:name="_Toc97796583"/>
-      <w:bookmarkStart w:id="9" w:name="_Toc100861786"/>
+      <w:bookmarkStart w:id="9" w:name="_Toc131964503"/>
       <w:r>
         <w:rPr>
           <w:lang w:val="en-GB"/>
@@ -3311,12 +5492,12 @@
     </w:p>
     <w:p>
       <w:pPr>
-        <w:pStyle w:val="Kop3"/>
-        <w:rPr>
-          <w:lang w:val="en-GB"/>
-        </w:rPr>
-      </w:pPr>
-      <w:bookmarkStart w:id="10" w:name="_Toc100861787"/>
+        <w:pStyle w:val="Heading3"/>
+        <w:rPr>
+          <w:lang w:val="en-GB"/>
+        </w:rPr>
+      </w:pPr>
+      <w:bookmarkStart w:id="10" w:name="_Toc131964504"/>
       <w:r>
         <w:rPr>
           <w:lang w:val="en-GB"/>
@@ -3347,13 +5528,13 @@
     </w:p>
     <w:p>
       <w:pPr>
-        <w:pStyle w:val="Kop3"/>
+        <w:pStyle w:val="Heading3"/>
         <w:rPr>
           <w:lang w:val="en-GB"/>
         </w:rPr>
       </w:pPr>
       <w:bookmarkStart w:id="11" w:name="_Toc97796584"/>
-      <w:bookmarkStart w:id="12" w:name="_Toc100861788"/>
+      <w:bookmarkStart w:id="12" w:name="_Toc131964505"/>
       <w:r>
         <w:rPr>
           <w:lang w:val="en-GB"/>
@@ -3404,13 +5585,13 @@
     </w:p>
     <w:p>
       <w:pPr>
-        <w:pStyle w:val="Kop2"/>
+        <w:pStyle w:val="Heading2"/>
         <w:rPr>
           <w:lang w:val="en-GB"/>
         </w:rPr>
       </w:pPr>
       <w:bookmarkStart w:id="13" w:name="_Toc97796586"/>
-      <w:bookmarkStart w:id="14" w:name="_Toc100861789"/>
+      <w:bookmarkStart w:id="14" w:name="_Toc131964506"/>
       <w:r>
         <w:rPr>
           <w:lang w:val="en-GB"/>
@@ -3523,7 +5704,7 @@
     </w:p>
     <w:tbl>
       <w:tblPr>
-        <w:tblStyle w:val="Rastertabel4-Accent1"/>
+        <w:tblStyle w:val="GridTable4-Accent1"/>
         <w:tblW w:w="0" w:type="auto"/>
         <w:tblLook w:val="04A0" w:firstRow="1" w:lastRow="0" w:firstColumn="1" w:lastColumn="0" w:noHBand="0" w:noVBand="1"/>
       </w:tblPr>
@@ -10270,7 +12451,7 @@
     </w:p>
     <w:tbl>
       <w:tblPr>
-        <w:tblStyle w:val="Rastertabel7kleurrijk"/>
+        <w:tblStyle w:val="GridTable7Colorful"/>
         <w:tblW w:w="0" w:type="auto"/>
         <w:tblInd w:w="5" w:type="dxa"/>
         <w:tblLook w:val="04A0" w:firstRow="1" w:lastRow="0" w:firstColumn="1" w:lastColumn="0" w:noHBand="0" w:noVBand="1"/>
@@ -10627,13 +12808,13 @@
     </w:p>
     <w:p>
       <w:pPr>
-        <w:pStyle w:val="Kop1"/>
-        <w:rPr>
-          <w:lang w:val="en-GB"/>
-        </w:rPr>
-      </w:pPr>
-      <w:bookmarkStart w:id="15" w:name="_Toc100861790"/>
-      <w:bookmarkStart w:id="16" w:name="_Toc97797735"/>
+        <w:pStyle w:val="Heading1"/>
+        <w:rPr>
+          <w:lang w:val="en-GB"/>
+        </w:rPr>
+      </w:pPr>
+      <w:bookmarkStart w:id="15" w:name="_Toc97797735"/>
+      <w:bookmarkStart w:id="16" w:name="_Toc131964507"/>
       <w:r>
         <w:rPr>
           <w:lang w:val="en-GB"/>
@@ -10641,16 +12822,16 @@
         <w:lastRenderedPageBreak/>
         <w:t>Class diagram</w:t>
       </w:r>
-      <w:bookmarkEnd w:id="15"/>
-    </w:p>
-    <w:p>
-      <w:pPr>
-        <w:pStyle w:val="Kop2"/>
-        <w:rPr>
-          <w:lang w:val="en-GB"/>
-        </w:rPr>
-      </w:pPr>
-      <w:bookmarkStart w:id="17" w:name="_Toc100861791"/>
+      <w:bookmarkEnd w:id="16"/>
+    </w:p>
+    <w:p>
+      <w:pPr>
+        <w:pStyle w:val="Heading2"/>
+        <w:rPr>
+          <w:lang w:val="en-GB"/>
+        </w:rPr>
+      </w:pPr>
+      <w:bookmarkStart w:id="17" w:name="_Toc131964508"/>
       <w:r>
         <w:rPr>
           <w:lang w:val="en-GB"/>
@@ -10729,30 +12910,30 @@
     </w:p>
     <w:p>
       <w:pPr>
-        <w:pStyle w:val="Kop2"/>
-        <w:rPr>
-          <w:lang w:val="en-GB"/>
-        </w:rPr>
-      </w:pPr>
-      <w:bookmarkStart w:id="18" w:name="_Toc100861792"/>
+        <w:pStyle w:val="Heading2"/>
+        <w:rPr>
+          <w:lang w:val="en-GB"/>
+        </w:rPr>
+      </w:pPr>
+      <w:bookmarkStart w:id="18" w:name="_Toc131964509"/>
       <w:r>
         <w:rPr>
           <w:lang w:val="en-GB"/>
         </w:rPr>
         <w:t>Catalog</w:t>
       </w:r>
-      <w:bookmarkEnd w:id="16"/>
+      <w:bookmarkEnd w:id="15"/>
       <w:bookmarkEnd w:id="18"/>
     </w:p>
     <w:p>
       <w:pPr>
-        <w:pStyle w:val="Kop3"/>
+        <w:pStyle w:val="Heading3"/>
         <w:rPr>
           <w:lang w:val="en-GB"/>
         </w:rPr>
       </w:pPr>
       <w:bookmarkStart w:id="19" w:name="_Toc97797736"/>
-      <w:bookmarkStart w:id="20" w:name="_Toc100861793"/>
+      <w:bookmarkStart w:id="20" w:name="_Toc131964510"/>
       <w:r>
         <w:rPr>
           <w:lang w:val="en-GB"/>
@@ -10785,13 +12966,13 @@
     </w:p>
     <w:p>
       <w:pPr>
-        <w:pStyle w:val="Kop2"/>
+        <w:pStyle w:val="Heading2"/>
         <w:rPr>
           <w:lang w:val="en-GB"/>
         </w:rPr>
       </w:pPr>
       <w:bookmarkStart w:id="21" w:name="_Toc97797739"/>
-      <w:bookmarkStart w:id="22" w:name="_Toc100861794"/>
+      <w:bookmarkStart w:id="22" w:name="_Toc131964511"/>
       <w:r>
         <w:rPr>
           <w:lang w:val="en-GB"/>
@@ -10803,13 +12984,13 @@
     </w:p>
     <w:p>
       <w:pPr>
-        <w:pStyle w:val="Kop3"/>
+        <w:pStyle w:val="Heading3"/>
         <w:rPr>
           <w:lang w:val="en-GB"/>
         </w:rPr>
       </w:pPr>
       <w:bookmarkStart w:id="23" w:name="_Toc97797740"/>
-      <w:bookmarkStart w:id="24" w:name="_Toc100861795"/>
+      <w:bookmarkStart w:id="24" w:name="_Toc131964512"/>
       <w:r>
         <w:rPr>
           <w:lang w:val="en-GB"/>
@@ -10860,13 +13041,13 @@
     </w:p>
     <w:p>
       <w:pPr>
-        <w:pStyle w:val="Kop2"/>
+        <w:pStyle w:val="Heading2"/>
         <w:rPr>
           <w:lang w:val="en-GB"/>
         </w:rPr>
       </w:pPr>
       <w:bookmarkStart w:id="25" w:name="_Toc97797743"/>
-      <w:bookmarkStart w:id="26" w:name="_Toc100861796"/>
+      <w:bookmarkStart w:id="26" w:name="_Toc131964513"/>
       <w:r>
         <w:rPr>
           <w:lang w:val="en-GB"/>
@@ -10878,13 +13059,13 @@
     </w:p>
     <w:p>
       <w:pPr>
-        <w:pStyle w:val="Kop3"/>
+        <w:pStyle w:val="Heading3"/>
         <w:rPr>
           <w:lang w:val="en-GB"/>
         </w:rPr>
       </w:pPr>
       <w:bookmarkStart w:id="27" w:name="_Toc97797744"/>
-      <w:bookmarkStart w:id="28" w:name="_Toc100861797"/>
+      <w:bookmarkStart w:id="28" w:name="_Toc131964514"/>
       <w:r>
         <w:rPr>
           <w:lang w:val="en-GB"/>
@@ -10923,13 +13104,13 @@
     </w:p>
     <w:p>
       <w:pPr>
-        <w:pStyle w:val="Kop2"/>
+        <w:pStyle w:val="Heading2"/>
         <w:rPr>
           <w:lang w:val="en-GB"/>
         </w:rPr>
       </w:pPr>
       <w:bookmarkStart w:id="29" w:name="_Toc97797747"/>
-      <w:bookmarkStart w:id="30" w:name="_Toc100861798"/>
+      <w:bookmarkStart w:id="30" w:name="_Toc131964515"/>
       <w:r>
         <w:rPr>
           <w:lang w:val="en-GB"/>
@@ -10941,13 +13122,13 @@
     </w:p>
     <w:p>
       <w:pPr>
-        <w:pStyle w:val="Kop3"/>
+        <w:pStyle w:val="Heading3"/>
         <w:rPr>
           <w:lang w:val="en-GB"/>
         </w:rPr>
       </w:pPr>
       <w:bookmarkStart w:id="31" w:name="_Toc97797748"/>
-      <w:bookmarkStart w:id="32" w:name="_Toc100861799"/>
+      <w:bookmarkStart w:id="32" w:name="_Toc131964516"/>
       <w:r>
         <w:rPr>
           <w:lang w:val="en-GB"/>
@@ -10980,13 +13161,13 @@
     </w:p>
     <w:p>
       <w:pPr>
-        <w:pStyle w:val="Kop2"/>
+        <w:pStyle w:val="Heading2"/>
         <w:rPr>
           <w:lang w:val="en-GB"/>
         </w:rPr>
       </w:pPr>
       <w:bookmarkStart w:id="33" w:name="_Toc97797751"/>
-      <w:bookmarkStart w:id="34" w:name="_Toc100861800"/>
+      <w:bookmarkStart w:id="34" w:name="_Toc131964517"/>
       <w:r>
         <w:rPr>
           <w:lang w:val="en-GB"/>
@@ -10998,13 +13179,13 @@
     </w:p>
     <w:p>
       <w:pPr>
-        <w:pStyle w:val="Kop3"/>
+        <w:pStyle w:val="Heading3"/>
         <w:rPr>
           <w:lang w:val="en-GB"/>
         </w:rPr>
       </w:pPr>
       <w:bookmarkStart w:id="35" w:name="_Toc97797752"/>
-      <w:bookmarkStart w:id="36" w:name="_Toc100861801"/>
+      <w:bookmarkStart w:id="36" w:name="_Toc131964518"/>
       <w:r>
         <w:rPr>
           <w:lang w:val="en-GB"/>
@@ -11037,13 +13218,13 @@
     </w:p>
     <w:p>
       <w:pPr>
-        <w:pStyle w:val="Kop2"/>
+        <w:pStyle w:val="Heading2"/>
         <w:rPr>
           <w:lang w:val="en-GB"/>
         </w:rPr>
       </w:pPr>
       <w:bookmarkStart w:id="37" w:name="_Toc97797755"/>
-      <w:bookmarkStart w:id="38" w:name="_Toc100861802"/>
+      <w:bookmarkStart w:id="38" w:name="_Toc131964519"/>
       <w:r>
         <w:rPr>
           <w:lang w:val="en-GB"/>
@@ -11056,13 +13237,13 @@
     </w:p>
     <w:p>
       <w:pPr>
-        <w:pStyle w:val="Kop3"/>
+        <w:pStyle w:val="Heading3"/>
         <w:rPr>
           <w:lang w:val="en-GB"/>
         </w:rPr>
       </w:pPr>
       <w:bookmarkStart w:id="39" w:name="_Toc97797756"/>
-      <w:bookmarkStart w:id="40" w:name="_Toc100861803"/>
+      <w:bookmarkStart w:id="40" w:name="_Toc131964520"/>
       <w:r>
         <w:rPr>
           <w:lang w:val="en-GB"/>
@@ -11095,13 +13276,13 @@
     </w:p>
     <w:p>
       <w:pPr>
-        <w:pStyle w:val="Kop2"/>
+        <w:pStyle w:val="Heading2"/>
         <w:rPr>
           <w:lang w:val="en-GB"/>
         </w:rPr>
       </w:pPr>
       <w:bookmarkStart w:id="41" w:name="_Toc97797759"/>
-      <w:bookmarkStart w:id="42" w:name="_Toc100861804"/>
+      <w:bookmarkStart w:id="42" w:name="_Toc131964521"/>
       <w:r>
         <w:rPr>
           <w:lang w:val="en-GB"/>
@@ -11113,13 +13294,13 @@
     </w:p>
     <w:p>
       <w:pPr>
-        <w:pStyle w:val="Kop3"/>
+        <w:pStyle w:val="Heading3"/>
         <w:rPr>
           <w:lang w:val="en-GB"/>
         </w:rPr>
       </w:pPr>
       <w:bookmarkStart w:id="43" w:name="_Toc97797760"/>
-      <w:bookmarkStart w:id="44" w:name="_Toc100861805"/>
+      <w:bookmarkStart w:id="44" w:name="_Toc131964522"/>
       <w:r>
         <w:rPr>
           <w:lang w:val="en-GB"/>
@@ -11165,12 +13346,12 @@
     </w:p>
     <w:p>
       <w:pPr>
-        <w:pStyle w:val="Kop1"/>
-        <w:rPr>
-          <w:lang w:val="en-GB"/>
-        </w:rPr>
-      </w:pPr>
-      <w:bookmarkStart w:id="45" w:name="_Toc100861806"/>
+        <w:pStyle w:val="Heading1"/>
+        <w:rPr>
+          <w:lang w:val="en-GB"/>
+        </w:rPr>
+      </w:pPr>
+      <w:bookmarkStart w:id="45" w:name="_Toc131964523"/>
       <w:r>
         <w:rPr>
           <w:lang w:val="en-GB"/>
@@ -11181,12 +13362,12 @@
     </w:p>
     <w:p>
       <w:pPr>
-        <w:pStyle w:val="Kop3"/>
-        <w:rPr>
-          <w:lang w:val="en-GB"/>
-        </w:rPr>
-      </w:pPr>
-      <w:bookmarkStart w:id="46" w:name="_Toc100861807"/>
+        <w:pStyle w:val="Heading3"/>
+        <w:rPr>
+          <w:lang w:val="en-GB"/>
+        </w:rPr>
+      </w:pPr>
+      <w:bookmarkStart w:id="46" w:name="_Toc131964524"/>
       <w:r>
         <w:rPr>
           <w:lang w:val="en-GB"/>
@@ -11272,12 +13453,12 @@
     </w:p>
     <w:p>
       <w:pPr>
-        <w:pStyle w:val="Kop3"/>
-        <w:rPr>
-          <w:lang w:val="en-GB"/>
-        </w:rPr>
-      </w:pPr>
-      <w:bookmarkStart w:id="47" w:name="_Toc100861808"/>
+        <w:pStyle w:val="Heading3"/>
+        <w:rPr>
+          <w:lang w:val="en-GB"/>
+        </w:rPr>
+      </w:pPr>
+      <w:bookmarkStart w:id="47" w:name="_Toc131964525"/>
       <w:r>
         <w:rPr>
           <w:lang w:val="en-GB"/>
@@ -11364,12 +13545,12 @@
     </w:p>
     <w:p>
       <w:pPr>
-        <w:pStyle w:val="Kop1"/>
-        <w:rPr>
-          <w:lang w:val="en-GB"/>
-        </w:rPr>
-      </w:pPr>
-      <w:bookmarkStart w:id="48" w:name="_Toc100861809"/>
+        <w:pStyle w:val="Heading1"/>
+        <w:rPr>
+          <w:lang w:val="en-GB"/>
+        </w:rPr>
+      </w:pPr>
+      <w:bookmarkStart w:id="48" w:name="_Toc131964526"/>
       <w:r>
         <w:rPr>
           <w:lang w:val="en-GB"/>
@@ -11381,17 +13562,19 @@
     </w:p>
     <w:p>
       <w:pPr>
-        <w:pStyle w:val="Kop2"/>
-        <w:rPr>
-          <w:lang w:val="en-GB"/>
-        </w:rPr>
-      </w:pPr>
+        <w:pStyle w:val="Heading2"/>
+        <w:rPr>
+          <w:lang w:val="en-GB"/>
+        </w:rPr>
+      </w:pPr>
+      <w:bookmarkStart w:id="49" w:name="_Toc131964527"/>
       <w:r>
         <w:rPr>
           <w:lang w:val="en-GB"/>
         </w:rPr>
         <w:t>Login</w:t>
       </w:r>
+      <w:bookmarkEnd w:id="49"/>
     </w:p>
     <w:p>
       <w:pPr>
@@ -11606,11 +13789,12 @@
     </w:p>
     <w:p>
       <w:pPr>
-        <w:pStyle w:val="Kop2"/>
-        <w:rPr>
-          <w:lang w:val="en-GB"/>
-        </w:rPr>
-      </w:pPr>
+        <w:pStyle w:val="Heading2"/>
+        <w:rPr>
+          <w:lang w:val="en-GB"/>
+        </w:rPr>
+      </w:pPr>
+      <w:bookmarkStart w:id="50" w:name="_Toc131964528"/>
       <w:r>
         <w:rPr>
           <w:lang w:val="en-GB"/>
@@ -11618,6 +13802,7 @@
         <w:lastRenderedPageBreak/>
         <w:t>Managing members</w:t>
       </w:r>
+      <w:bookmarkEnd w:id="50"/>
     </w:p>
     <w:p>
       <w:pPr>
@@ -11689,17 +13874,19 @@
     </w:p>
     <w:p>
       <w:pPr>
-        <w:pStyle w:val="Kop3"/>
-        <w:rPr>
-          <w:lang w:val="en-GB"/>
-        </w:rPr>
-      </w:pPr>
+        <w:pStyle w:val="Heading3"/>
+        <w:rPr>
+          <w:lang w:val="en-GB"/>
+        </w:rPr>
+      </w:pPr>
+      <w:bookmarkStart w:id="51" w:name="_Toc131964529"/>
       <w:r>
         <w:rPr>
           <w:lang w:val="en-GB"/>
         </w:rPr>
         <w:t>Get all members</w:t>
       </w:r>
+      <w:bookmarkEnd w:id="51"/>
     </w:p>
     <w:p>
       <w:pPr>
@@ -11729,6 +13916,7 @@
       </w:pPr>
       <w:r>
         <w:rPr>
+          <w:noProof/>
           <w:lang w:val="en-GB"/>
         </w:rPr>
         <w:drawing>
@@ -11777,17 +13965,19 @@
     </w:p>
     <w:p>
       <w:pPr>
-        <w:pStyle w:val="Kop3"/>
-        <w:rPr>
-          <w:lang w:val="en-GB"/>
-        </w:rPr>
-      </w:pPr>
+        <w:pStyle w:val="Heading3"/>
+        <w:rPr>
+          <w:lang w:val="en-GB"/>
+        </w:rPr>
+      </w:pPr>
+      <w:bookmarkStart w:id="52" w:name="_Toc131964530"/>
       <w:r>
         <w:rPr>
           <w:lang w:val="en-GB"/>
         </w:rPr>
         <w:t>Add new member</w:t>
       </w:r>
+      <w:bookmarkEnd w:id="52"/>
     </w:p>
     <w:p>
       <w:pPr>
@@ -11810,6 +14000,7 @@
       </w:pPr>
       <w:r>
         <w:rPr>
+          <w:noProof/>
           <w:lang w:val="en-GB"/>
         </w:rPr>
         <w:drawing>
@@ -11877,6 +14068,7 @@
       </w:pPr>
       <w:r>
         <w:rPr>
+          <w:noProof/>
           <w:lang w:val="en-GB"/>
         </w:rPr>
         <w:drawing>
@@ -11932,11 +14124,12 @@
     </w:p>
     <w:p>
       <w:pPr>
-        <w:pStyle w:val="Kop3"/>
-        <w:rPr>
-          <w:lang w:val="en-GB"/>
-        </w:rPr>
-      </w:pPr>
+        <w:pStyle w:val="Heading3"/>
+        <w:rPr>
+          <w:lang w:val="en-GB"/>
+        </w:rPr>
+      </w:pPr>
+      <w:bookmarkStart w:id="53" w:name="_Toc131964531"/>
       <w:r>
         <w:rPr>
           <w:lang w:val="en-GB"/>
@@ -11944,64 +14137,30 @@
         <w:lastRenderedPageBreak/>
         <w:t>Edit member</w:t>
       </w:r>
-    </w:p>
-    <w:p>
-      <w:pPr>
-        <w:rPr>
-          <w:lang w:val="en-GB"/>
-        </w:rPr>
-      </w:pPr>
-      <w:r>
-        <w:rPr>
-          <w:lang w:val="en-GB"/>
-        </w:rPr>
-        <w:t xml:space="preserve">From the member management menu, press option </w:t>
-      </w:r>
-      <w:r>
-        <w:rPr>
-          <w:lang w:val="en-GB"/>
-        </w:rPr>
-        <w:t>2</w:t>
-      </w:r>
-      <w:r>
-        <w:rPr>
-          <w:lang w:val="en-GB"/>
-        </w:rPr>
-        <w:t xml:space="preserve"> and press enter to begin </w:t>
-      </w:r>
-      <w:r>
-        <w:rPr>
-          <w:lang w:val="en-GB"/>
-        </w:rPr>
-        <w:t>editing</w:t>
-      </w:r>
-      <w:r>
-        <w:rPr>
-          <w:lang w:val="en-GB"/>
-        </w:rPr>
-        <w:t xml:space="preserve"> a</w:t>
-      </w:r>
-      <w:r>
-        <w:rPr>
-          <w:lang w:val="en-GB"/>
-        </w:rPr>
-        <w:t>n existing</w:t>
-      </w:r>
-      <w:r>
-        <w:rPr>
-          <w:lang w:val="en-GB"/>
-        </w:rPr>
-        <w:t xml:space="preserve"> member, see screenshot below:</w:t>
-      </w:r>
-    </w:p>
-    <w:p>
-      <w:pPr>
-        <w:rPr>
-          <w:lang w:val="en-GB"/>
-        </w:rPr>
-      </w:pPr>
-      <w:r>
-        <w:rPr>
+      <w:bookmarkEnd w:id="53"/>
+    </w:p>
+    <w:p>
+      <w:pPr>
+        <w:rPr>
+          <w:lang w:val="en-GB"/>
+        </w:rPr>
+      </w:pPr>
+      <w:r>
+        <w:rPr>
+          <w:lang w:val="en-GB"/>
+        </w:rPr>
+        <w:t>From the member management menu, press option 2 and press enter to begin editing an existing member, see screenshot below:</w:t>
+      </w:r>
+    </w:p>
+    <w:p>
+      <w:pPr>
+        <w:rPr>
+          <w:lang w:val="en-GB"/>
+        </w:rPr>
+      </w:pPr>
+      <w:r>
+        <w:rPr>
+          <w:noProof/>
           <w:lang w:val="en-GB"/>
         </w:rPr>
         <w:drawing>
@@ -12069,6 +14228,7 @@
       </w:pPr>
       <w:r>
         <w:rPr>
+          <w:noProof/>
           <w:lang w:val="en-GB"/>
         </w:rPr>
         <w:drawing>
@@ -12136,6 +14296,7 @@
       </w:pPr>
       <w:r>
         <w:rPr>
+          <w:noProof/>
           <w:lang w:val="en-GB"/>
         </w:rPr>
         <w:drawing>
@@ -12203,6 +14364,7 @@
       </w:pPr>
       <w:r>
         <w:rPr>
+          <w:noProof/>
           <w:lang w:val="en-GB"/>
         </w:rPr>
         <w:drawing>
@@ -12258,11 +14420,12 @@
     </w:p>
     <w:p>
       <w:pPr>
-        <w:pStyle w:val="Kop3"/>
-        <w:rPr>
-          <w:lang w:val="en-GB"/>
-        </w:rPr>
-      </w:pPr>
+        <w:pStyle w:val="Heading3"/>
+        <w:rPr>
+          <w:lang w:val="en-GB"/>
+        </w:rPr>
+      </w:pPr>
+      <w:bookmarkStart w:id="54" w:name="_Toc131964532"/>
       <w:r>
         <w:rPr>
           <w:lang w:val="en-GB"/>
@@ -12270,52 +14433,30 @@
         <w:lastRenderedPageBreak/>
         <w:t>Delete member</w:t>
       </w:r>
-    </w:p>
-    <w:p>
-      <w:pPr>
-        <w:rPr>
-          <w:lang w:val="en-GB"/>
-        </w:rPr>
-      </w:pPr>
-      <w:r>
-        <w:rPr>
-          <w:lang w:val="en-GB"/>
-        </w:rPr>
-        <w:t xml:space="preserve">From the member management menu, press option </w:t>
-      </w:r>
-      <w:r>
-        <w:rPr>
-          <w:lang w:val="en-GB"/>
-        </w:rPr>
-        <w:t>3</w:t>
-      </w:r>
-      <w:r>
-        <w:rPr>
-          <w:lang w:val="en-GB"/>
-        </w:rPr>
-        <w:t xml:space="preserve"> and press enter to begin </w:t>
-      </w:r>
-      <w:r>
-        <w:rPr>
-          <w:lang w:val="en-GB"/>
-        </w:rPr>
-        <w:t xml:space="preserve">deleting </w:t>
-      </w:r>
-      <w:r>
-        <w:rPr>
-          <w:lang w:val="en-GB"/>
-        </w:rPr>
-        <w:t>an existing member, see screenshot below:</w:t>
-      </w:r>
-    </w:p>
-    <w:p>
-      <w:pPr>
-        <w:rPr>
-          <w:lang w:val="en-GB"/>
-        </w:rPr>
-      </w:pPr>
-      <w:r>
-        <w:rPr>
+      <w:bookmarkEnd w:id="54"/>
+    </w:p>
+    <w:p>
+      <w:pPr>
+        <w:rPr>
+          <w:lang w:val="en-GB"/>
+        </w:rPr>
+      </w:pPr>
+      <w:r>
+        <w:rPr>
+          <w:lang w:val="en-GB"/>
+        </w:rPr>
+        <w:t>From the member management menu, press option 3 and press enter to begin deleting an existing member, see screenshot below:</w:t>
+      </w:r>
+    </w:p>
+    <w:p>
+      <w:pPr>
+        <w:rPr>
+          <w:lang w:val="en-GB"/>
+        </w:rPr>
+      </w:pPr>
+      <w:r>
+        <w:rPr>
+          <w:noProof/>
           <w:lang w:val="en-GB"/>
         </w:rPr>
         <w:drawing>
@@ -12383,6 +14524,7 @@
       </w:pPr>
       <w:r>
         <w:rPr>
+          <w:noProof/>
           <w:lang w:val="en-GB"/>
         </w:rPr>
         <w:drawing>
@@ -12450,6 +14592,7 @@
       </w:pPr>
       <w:r>
         <w:rPr>
+          <w:noProof/>
           <w:lang w:val="en-GB"/>
         </w:rPr>
         <w:drawing>
@@ -12505,64 +14648,327 @@
     </w:p>
     <w:p>
       <w:pPr>
-        <w:pStyle w:val="Kop3"/>
-        <w:rPr>
-          <w:lang w:val="en-GB"/>
-        </w:rPr>
-      </w:pPr>
+        <w:pStyle w:val="Heading3"/>
+        <w:rPr>
+          <w:lang w:val="en-GB"/>
+        </w:rPr>
+      </w:pPr>
+      <w:bookmarkStart w:id="55" w:name="_Toc131964533"/>
       <w:r>
         <w:rPr>
           <w:lang w:val="en-GB"/>
         </w:rPr>
         <w:lastRenderedPageBreak/>
-        <w:t>List imports (CSV)</w:t>
-      </w:r>
-    </w:p>
-    <w:p>
-      <w:pPr>
-        <w:rPr>
-          <w:lang w:val="en-GB"/>
-        </w:rPr>
-      </w:pPr>
-      <w:r>
-        <w:rPr>
-          <w:lang w:val="en-GB"/>
-        </w:rPr>
-        <w:t xml:space="preserve">From the member management menu, press option </w:t>
-      </w:r>
-      <w:r>
-        <w:rPr>
-          <w:lang w:val="en-GB"/>
-        </w:rPr>
-        <w:t>4</w:t>
-      </w:r>
-      <w:r>
-        <w:rPr>
-          <w:lang w:val="en-GB"/>
-        </w:rPr>
-        <w:t xml:space="preserve"> and press enter to </w:t>
-      </w:r>
-      <w:r>
-        <w:rPr>
-          <w:lang w:val="en-GB"/>
-        </w:rPr>
-        <w:t>list all available CSV files to use as import</w:t>
-      </w:r>
-      <w:r>
-        <w:rPr>
-          <w:lang w:val="en-GB"/>
-        </w:rPr>
-        <w:t>, see screenshot below:</w:t>
-      </w:r>
-    </w:p>
-    <w:p>
-      <w:pPr>
-        <w:rPr>
-          <w:lang w:val="en-GB"/>
-        </w:rPr>
-      </w:pPr>
-      <w:r>
-        <w:rPr>
+        <w:t xml:space="preserve">Member </w:t>
+      </w:r>
+      <w:r>
+        <w:rPr>
+          <w:lang w:val="en-GB"/>
+        </w:rPr>
+        <w:t>import</w:t>
+      </w:r>
+      <w:r>
+        <w:rPr>
+          <w:lang w:val="en-GB"/>
+        </w:rPr>
+        <w:t xml:space="preserve"> </w:t>
+      </w:r>
+      <w:r>
+        <w:rPr>
+          <w:lang w:val="en-GB"/>
+        </w:rPr>
+        <w:t>file requirements</w:t>
+      </w:r>
+      <w:bookmarkEnd w:id="55"/>
+    </w:p>
+    <w:p>
+      <w:pPr>
+        <w:rPr>
+          <w:lang w:val="en-GB"/>
+        </w:rPr>
+      </w:pPr>
+      <w:r>
+        <w:rPr>
+          <w:lang w:val="en-GB"/>
+        </w:rPr>
+        <w:t>File requirements:</w:t>
+      </w:r>
+    </w:p>
+    <w:p>
+      <w:pPr>
+        <w:pStyle w:val="ListParagraph"/>
+        <w:numPr>
+          <w:ilvl w:val="0"/>
+          <w:numId w:val="5"/>
+        </w:numPr>
+        <w:rPr>
+          <w:lang w:val="en-GB"/>
+        </w:rPr>
+      </w:pPr>
+      <w:r>
+        <w:rPr>
+          <w:lang w:val="en-GB"/>
+        </w:rPr>
+        <w:t>File extension: .csv</w:t>
+      </w:r>
+    </w:p>
+    <w:p>
+      <w:pPr>
+        <w:pStyle w:val="ListParagraph"/>
+        <w:numPr>
+          <w:ilvl w:val="0"/>
+          <w:numId w:val="5"/>
+        </w:numPr>
+        <w:rPr>
+          <w:lang w:val="en-GB"/>
+        </w:rPr>
+      </w:pPr>
+      <w:r>
+        <w:rPr>
+          <w:lang w:val="en-GB"/>
+        </w:rPr>
+        <w:t xml:space="preserve">Location relative to PLS.py is: </w:t>
+      </w:r>
+      <w:r>
+        <w:rPr>
+          <w:lang w:val="en-GB"/>
+        </w:rPr>
+        <w:t>data/import.</w:t>
+      </w:r>
+    </w:p>
+    <w:p>
+      <w:pPr>
+        <w:pStyle w:val="ListParagraph"/>
+        <w:numPr>
+          <w:ilvl w:val="0"/>
+          <w:numId w:val="5"/>
+        </w:numPr>
+        <w:rPr>
+          <w:lang w:val="en-GB"/>
+        </w:rPr>
+      </w:pPr>
+      <w:r>
+        <w:rPr>
+          <w:lang w:val="en-GB"/>
+        </w:rPr>
+        <w:t>C</w:t>
+      </w:r>
+      <w:r>
+        <w:rPr>
+          <w:lang w:val="en-GB"/>
+        </w:rPr>
+        <w:t>ontents</w:t>
+      </w:r>
+      <w:r>
+        <w:rPr>
+          <w:lang w:val="en-GB"/>
+        </w:rPr>
+        <w:t>:</w:t>
+      </w:r>
+    </w:p>
+    <w:p>
+      <w:pPr>
+        <w:pStyle w:val="ListParagraph"/>
+        <w:rPr>
+          <w:lang w:val="en-GB"/>
+        </w:rPr>
+      </w:pPr>
+      <w:r>
+        <w:rPr>
+          <w:lang w:val="en-GB"/>
+        </w:rPr>
+        <w:t>"userid","username","surname","age","password","role"</w:t>
+      </w:r>
+    </w:p>
+    <w:p>
+      <w:pPr>
+        <w:pStyle w:val="ListParagraph"/>
+        <w:rPr>
+          <w:lang w:val="en-GB"/>
+        </w:rPr>
+      </w:pPr>
+      <w:r>
+        <w:rPr>
+          <w:lang w:val="en-GB"/>
+        </w:rPr>
+        <w:t>1,"</w:t>
+      </w:r>
+      <w:r>
+        <w:rPr>
+          <w:lang w:val="en-GB"/>
+        </w:rPr>
+        <w:t>t</w:t>
+      </w:r>
+      <w:r>
+        <w:rPr>
+          <w:lang w:val="en-GB"/>
+        </w:rPr>
+        <w:t>obias","</w:t>
+      </w:r>
+      <w:r>
+        <w:rPr>
+          <w:lang w:val="en-GB"/>
+        </w:rPr>
+        <w:t>r</w:t>
+      </w:r>
+      <w:r>
+        <w:rPr>
+          <w:lang w:val="en-GB"/>
+        </w:rPr>
+        <w:t>oessingh","33","test123","member"</w:t>
+      </w:r>
+    </w:p>
+    <w:p>
+      <w:pPr>
+        <w:pStyle w:val="ListParagraph"/>
+        <w:rPr>
+          <w:lang w:val="en-GB"/>
+        </w:rPr>
+      </w:pPr>
+      <w:r>
+        <w:rPr>
+          <w:lang w:val="en-GB"/>
+        </w:rPr>
+        <w:t>2,"</w:t>
+      </w:r>
+      <w:r>
+        <w:rPr>
+          <w:lang w:val="en-GB"/>
+        </w:rPr>
+        <w:t>m</w:t>
+      </w:r>
+      <w:r>
+        <w:rPr>
+          <w:lang w:val="en-GB"/>
+        </w:rPr>
+        <w:t>ichael ","</w:t>
+      </w:r>
+      <w:r>
+        <w:rPr>
+          <w:lang w:val="en-GB"/>
+        </w:rPr>
+        <w:t>h</w:t>
+      </w:r>
+      <w:r>
+        <w:rPr>
+          <w:lang w:val="en-GB"/>
+        </w:rPr>
+        <w:t>eerkens","33","test123","member"</w:t>
+      </w:r>
+    </w:p>
+    <w:p>
+      <w:pPr>
+        <w:pStyle w:val="ListParagraph"/>
+        <w:rPr>
+          <w:lang w:val="en-GB"/>
+        </w:rPr>
+      </w:pPr>
+      <w:r>
+        <w:rPr>
+          <w:lang w:val="en-GB"/>
+        </w:rPr>
+        <w:t>3,"</w:t>
+      </w:r>
+      <w:r>
+        <w:rPr>
+          <w:lang w:val="en-GB"/>
+        </w:rPr>
+        <w:t>j</w:t>
+      </w:r>
+      <w:r>
+        <w:rPr>
+          <w:lang w:val="en-GB"/>
+        </w:rPr>
+        <w:t>eremey ","</w:t>
+      </w:r>
+      <w:r>
+        <w:rPr>
+          <w:lang w:val="en-GB"/>
+        </w:rPr>
+        <w:t>s</w:t>
+      </w:r>
+      <w:r>
+        <w:rPr>
+          <w:lang w:val="en-GB"/>
+        </w:rPr>
+        <w:t>as","33","test123","member"</w:t>
+      </w:r>
+    </w:p>
+    <w:p>
+      <w:pPr>
+        <w:pStyle w:val="ListParagraph"/>
+        <w:numPr>
+          <w:ilvl w:val="0"/>
+          <w:numId w:val="5"/>
+        </w:numPr>
+        <w:rPr>
+          <w:lang w:val="en-GB"/>
+        </w:rPr>
+      </w:pPr>
+      <w:r>
+        <w:rPr>
+          <w:lang w:val="en-GB"/>
+        </w:rPr>
+        <w:t>Only lowercase letters are allowed for username column.</w:t>
+      </w:r>
+    </w:p>
+    <w:p>
+      <w:pPr>
+        <w:rPr>
+          <w:lang w:val="en-GB"/>
+        </w:rPr>
+      </w:pPr>
+    </w:p>
+    <w:p>
+      <w:pPr>
+        <w:pStyle w:val="Heading3"/>
+        <w:rPr>
+          <w:lang w:val="en-GB"/>
+        </w:rPr>
+      </w:pPr>
+      <w:bookmarkStart w:id="56" w:name="_Toc131964534"/>
+      <w:r>
+        <w:rPr>
+          <w:lang w:val="en-GB"/>
+        </w:rPr>
+        <w:t xml:space="preserve">List </w:t>
+      </w:r>
+      <w:r>
+        <w:rPr>
+          <w:lang w:val="en-GB"/>
+        </w:rPr>
+        <w:t xml:space="preserve">member </w:t>
+      </w:r>
+      <w:r>
+        <w:rPr>
+          <w:lang w:val="en-GB"/>
+        </w:rPr>
+        <w:t>imports (CSV)</w:t>
+      </w:r>
+      <w:bookmarkEnd w:id="56"/>
+    </w:p>
+    <w:p>
+      <w:pPr>
+        <w:rPr>
+          <w:lang w:val="en-GB"/>
+        </w:rPr>
+      </w:pPr>
+      <w:r>
+        <w:rPr>
+          <w:lang w:val="en-GB"/>
+        </w:rPr>
+        <w:t>From the member management menu, press option 4 and press enter to list all available CSV files to use as import, see screenshot below:</w:t>
+      </w:r>
+    </w:p>
+    <w:p>
+      <w:pPr>
+        <w:rPr>
+          <w:lang w:val="en-GB"/>
+        </w:rPr>
+      </w:pPr>
+      <w:r>
+        <w:rPr>
+          <w:noProof/>
           <w:lang w:val="en-GB"/>
         </w:rPr>
         <w:drawing>
@@ -12611,63 +15017,42 @@
     </w:p>
     <w:p>
       <w:pPr>
-        <w:pStyle w:val="Kop3"/>
-        <w:rPr>
-          <w:lang w:val="en-GB"/>
-        </w:rPr>
-      </w:pPr>
+        <w:pStyle w:val="Heading3"/>
+        <w:rPr>
+          <w:lang w:val="en-GB"/>
+        </w:rPr>
+      </w:pPr>
+      <w:bookmarkStart w:id="57" w:name="_Toc131964535"/>
       <w:r>
         <w:rPr>
           <w:lang w:val="en-GB"/>
         </w:rPr>
         <w:t>Import members from CSV</w:t>
       </w:r>
-    </w:p>
-    <w:p>
-      <w:pPr>
-        <w:rPr>
-          <w:lang w:val="en-GB"/>
-        </w:rPr>
-      </w:pPr>
-      <w:r>
-        <w:rPr>
-          <w:lang w:val="en-GB"/>
-        </w:rPr>
-        <w:t xml:space="preserve">From the member management menu, press option </w:t>
-      </w:r>
-      <w:r>
-        <w:rPr>
-          <w:lang w:val="en-GB"/>
-        </w:rPr>
-        <w:t>5</w:t>
-      </w:r>
-      <w:r>
-        <w:rPr>
-          <w:lang w:val="en-GB"/>
-        </w:rPr>
-        <w:t xml:space="preserve"> and press enter </w:t>
-      </w:r>
-      <w:r>
-        <w:rPr>
-          <w:lang w:val="en-GB"/>
-        </w:rPr>
-        <w:t>start importing users from the CSV import file</w:t>
-      </w:r>
-      <w:r>
-        <w:rPr>
-          <w:lang w:val="en-GB"/>
-        </w:rPr>
-        <w:t>, see screenshot below:</w:t>
-      </w:r>
-    </w:p>
-    <w:p>
-      <w:pPr>
-        <w:rPr>
-          <w:lang w:val="en-GB"/>
-        </w:rPr>
-      </w:pPr>
-      <w:r>
-        <w:rPr>
+      <w:bookmarkEnd w:id="57"/>
+    </w:p>
+    <w:p>
+      <w:pPr>
+        <w:rPr>
+          <w:lang w:val="en-GB"/>
+        </w:rPr>
+      </w:pPr>
+      <w:r>
+        <w:rPr>
+          <w:lang w:val="en-GB"/>
+        </w:rPr>
+        <w:t>From the member management menu, press option 5 and press enter start importing users from the CSV import file, see screenshot below:</w:t>
+      </w:r>
+    </w:p>
+    <w:p>
+      <w:pPr>
+        <w:rPr>
+          <w:lang w:val="en-GB"/>
+        </w:rPr>
+      </w:pPr>
+      <w:r>
+        <w:rPr>
+          <w:noProof/>
           <w:lang w:val="en-GB"/>
         </w:rPr>
         <w:drawing>
@@ -12735,6 +15120,7 @@
       </w:pPr>
       <w:r>
         <w:rPr>
+          <w:noProof/>
           <w:lang w:val="en-GB"/>
         </w:rPr>
         <w:drawing>
@@ -12802,6 +15188,7 @@
       </w:pPr>
       <w:r>
         <w:rPr>
+          <w:noProof/>
           <w:lang w:val="en-GB"/>
         </w:rPr>
         <w:drawing>
@@ -12843,7 +15230,7 @@
     </w:p>
     <w:p>
       <w:pPr>
-        <w:pStyle w:val="Ondertitel"/>
+        <w:pStyle w:val="Subtitle"/>
         <w:rPr>
           <w:lang w:val="en-GB"/>
         </w:rPr>
@@ -12871,70 +15258,43 @@
     </w:p>
     <w:p>
       <w:pPr>
-        <w:pStyle w:val="Kop2"/>
-        <w:rPr>
-          <w:lang w:val="en-GB"/>
-        </w:rPr>
-      </w:pPr>
+        <w:pStyle w:val="Heading2"/>
+        <w:rPr>
+          <w:lang w:val="en-GB"/>
+        </w:rPr>
+      </w:pPr>
+      <w:bookmarkStart w:id="58" w:name="_Toc131964536"/>
       <w:r>
         <w:rPr>
           <w:lang w:val="en-GB"/>
         </w:rPr>
         <w:lastRenderedPageBreak/>
-        <w:t xml:space="preserve">Managing </w:t>
-      </w:r>
-      <w:r>
-        <w:rPr>
-          <w:lang w:val="en-GB"/>
-        </w:rPr>
-        <w:t>catalog</w:t>
-      </w:r>
-    </w:p>
-    <w:p>
-      <w:pPr>
-        <w:rPr>
-          <w:lang w:val="en-GB"/>
-        </w:rPr>
-      </w:pPr>
-      <w:r>
-        <w:rPr>
-          <w:lang w:val="en-GB"/>
-        </w:rPr>
-        <w:t xml:space="preserve">From the main menu select the option </w:t>
-      </w:r>
-      <w:r>
-        <w:rPr>
-          <w:lang w:val="en-GB"/>
-        </w:rPr>
-        <w:t>1</w:t>
-      </w:r>
-      <w:r>
-        <w:rPr>
-          <w:lang w:val="en-GB"/>
-        </w:rPr>
-        <w:t xml:space="preserve"> and press enter to go to the </w:t>
-      </w:r>
-      <w:r>
-        <w:rPr>
-          <w:lang w:val="en-GB"/>
-        </w:rPr>
-        <w:t xml:space="preserve">catalog </w:t>
-      </w:r>
-      <w:r>
-        <w:rPr>
-          <w:lang w:val="en-GB"/>
-        </w:rPr>
-        <w:t>management menu, see screenshot below:</w:t>
-      </w:r>
-    </w:p>
-    <w:p>
-      <w:pPr>
-        <w:rPr>
-          <w:lang w:val="en-GB"/>
-        </w:rPr>
-      </w:pPr>
-      <w:r>
-        <w:rPr>
+        <w:t>Managing catalog</w:t>
+      </w:r>
+      <w:bookmarkEnd w:id="58"/>
+    </w:p>
+    <w:p>
+      <w:pPr>
+        <w:rPr>
+          <w:lang w:val="en-GB"/>
+        </w:rPr>
+      </w:pPr>
+      <w:r>
+        <w:rPr>
+          <w:lang w:val="en-GB"/>
+        </w:rPr>
+        <w:t>From the main menu select the option 1 and press enter to go to the catalog management menu, see screenshot below:</w:t>
+      </w:r>
+    </w:p>
+    <w:p>
+      <w:pPr>
+        <w:rPr>
+          <w:lang w:val="en-GB"/>
+        </w:rPr>
+      </w:pPr>
+      <w:r>
+        <w:rPr>
+          <w:noProof/>
           <w:lang w:val="en-GB"/>
         </w:rPr>
         <w:drawing>
@@ -12983,75 +15343,42 @@
     </w:p>
     <w:p>
       <w:pPr>
-        <w:pStyle w:val="Kop3"/>
-        <w:rPr>
-          <w:lang w:val="en-GB"/>
-        </w:rPr>
-      </w:pPr>
+        <w:pStyle w:val="Heading3"/>
+        <w:rPr>
+          <w:lang w:val="en-GB"/>
+        </w:rPr>
+      </w:pPr>
+      <w:bookmarkStart w:id="59" w:name="_Toc131964537"/>
       <w:r>
         <w:rPr>
           <w:lang w:val="en-GB"/>
         </w:rPr>
         <w:t>List all books in catalog</w:t>
       </w:r>
-    </w:p>
-    <w:p>
-      <w:pPr>
-        <w:rPr>
-          <w:lang w:val="en-GB"/>
-        </w:rPr>
-      </w:pPr>
-      <w:r>
-        <w:rPr>
-          <w:lang w:val="en-GB"/>
-        </w:rPr>
-        <w:t xml:space="preserve">From the catalog management menu, press option </w:t>
-      </w:r>
-      <w:r>
-        <w:rPr>
-          <w:lang w:val="en-GB"/>
-        </w:rPr>
-        <w:t>5</w:t>
-      </w:r>
-      <w:r>
-        <w:rPr>
-          <w:lang w:val="en-GB"/>
-        </w:rPr>
-        <w:t xml:space="preserve"> and press enter to </w:t>
-      </w:r>
-      <w:r>
-        <w:rPr>
-          <w:lang w:val="en-GB"/>
-        </w:rPr>
-        <w:t xml:space="preserve">list all the </w:t>
-      </w:r>
-      <w:r>
-        <w:rPr>
-          <w:lang w:val="en-GB"/>
-        </w:rPr>
-        <w:t>book</w:t>
-      </w:r>
-      <w:r>
-        <w:rPr>
-          <w:lang w:val="en-GB"/>
-        </w:rPr>
-        <w:t>s in the catalog</w:t>
-      </w:r>
-      <w:r>
-        <w:rPr>
-          <w:lang w:val="en-GB"/>
-        </w:rPr>
-        <w:t>, see screenshot below:</w:t>
-      </w:r>
-    </w:p>
-    <w:p>
-      <w:pPr>
-        <w:rPr>
-          <w:lang w:val="en-GB"/>
-        </w:rPr>
-      </w:pPr>
-      <w:r>
-        <w:rPr>
+      <w:bookmarkEnd w:id="59"/>
+    </w:p>
+    <w:p>
+      <w:pPr>
+        <w:rPr>
+          <w:lang w:val="en-GB"/>
+        </w:rPr>
+      </w:pPr>
+      <w:r>
+        <w:rPr>
+          <w:lang w:val="en-GB"/>
+        </w:rPr>
+        <w:t>From the catalog management menu, press option 5 and press enter to list all the books in the catalog, see screenshot below:</w:t>
+      </w:r>
+    </w:p>
+    <w:p>
+      <w:pPr>
+        <w:rPr>
+          <w:lang w:val="en-GB"/>
+        </w:rPr>
+      </w:pPr>
+      <w:r>
+        <w:rPr>
+          <w:noProof/>
           <w:lang w:val="en-GB"/>
         </w:rPr>
         <w:drawing>
@@ -13100,75 +15427,42 @@
     </w:p>
     <w:p>
       <w:pPr>
-        <w:pStyle w:val="Kop3"/>
-        <w:rPr>
-          <w:lang w:val="en-GB"/>
-        </w:rPr>
-      </w:pPr>
+        <w:pStyle w:val="Heading3"/>
+        <w:rPr>
+          <w:lang w:val="en-GB"/>
+        </w:rPr>
+      </w:pPr>
+      <w:bookmarkStart w:id="60" w:name="_Toc131964538"/>
       <w:r>
         <w:rPr>
           <w:lang w:val="en-GB"/>
         </w:rPr>
         <w:t>Add a new book</w:t>
       </w:r>
-    </w:p>
-    <w:p>
-      <w:pPr>
-        <w:rPr>
-          <w:lang w:val="en-GB"/>
-        </w:rPr>
-      </w:pPr>
-      <w:r>
-        <w:rPr>
-          <w:lang w:val="en-GB"/>
-        </w:rPr>
-        <w:t xml:space="preserve">From the </w:t>
-      </w:r>
-      <w:r>
-        <w:rPr>
-          <w:lang w:val="en-GB"/>
-        </w:rPr>
-        <w:t xml:space="preserve">catalog </w:t>
-      </w:r>
-      <w:r>
-        <w:rPr>
-          <w:lang w:val="en-GB"/>
-        </w:rPr>
-        <w:t xml:space="preserve">management menu, press option </w:t>
-      </w:r>
-      <w:r>
-        <w:rPr>
-          <w:lang w:val="en-GB"/>
-        </w:rPr>
-        <w:t>0</w:t>
-      </w:r>
-      <w:r>
-        <w:rPr>
-          <w:lang w:val="en-GB"/>
-        </w:rPr>
-        <w:t xml:space="preserve"> and press enter to begin adding a new </w:t>
-      </w:r>
-      <w:r>
-        <w:rPr>
-          <w:lang w:val="en-GB"/>
-        </w:rPr>
-        <w:t>book</w:t>
-      </w:r>
-      <w:r>
-        <w:rPr>
-          <w:lang w:val="en-GB"/>
-        </w:rPr>
-        <w:t>, see screenshot below:</w:t>
-      </w:r>
-    </w:p>
-    <w:p>
-      <w:pPr>
-        <w:rPr>
-          <w:lang w:val="en-GB"/>
-        </w:rPr>
-      </w:pPr>
-      <w:r>
-        <w:rPr>
+      <w:bookmarkEnd w:id="60"/>
+    </w:p>
+    <w:p>
+      <w:pPr>
+        <w:rPr>
+          <w:lang w:val="en-GB"/>
+        </w:rPr>
+      </w:pPr>
+      <w:r>
+        <w:rPr>
+          <w:lang w:val="en-GB"/>
+        </w:rPr>
+        <w:t>From the catalog management menu, press option 0 and press enter to begin adding a new book, see screenshot below:</w:t>
+      </w:r>
+    </w:p>
+    <w:p>
+      <w:pPr>
+        <w:rPr>
+          <w:lang w:val="en-GB"/>
+        </w:rPr>
+      </w:pPr>
+      <w:r>
+        <w:rPr>
+          <w:noProof/>
           <w:lang w:val="en-GB"/>
         </w:rPr>
         <w:drawing>
@@ -13236,6 +15530,7 @@
       </w:pPr>
       <w:r>
         <w:rPr>
+          <w:noProof/>
           <w:lang w:val="en-GB"/>
         </w:rPr>
         <w:drawing>
@@ -13303,6 +15598,7 @@
       </w:pPr>
       <w:r>
         <w:rPr>
+          <w:noProof/>
           <w:lang w:val="en-GB"/>
         </w:rPr>
         <w:drawing>
@@ -13358,11 +15654,12 @@
     </w:p>
     <w:p>
       <w:pPr>
-        <w:pStyle w:val="Kop3"/>
-        <w:rPr>
-          <w:lang w:val="en-GB"/>
-        </w:rPr>
-      </w:pPr>
+        <w:pStyle w:val="Heading3"/>
+        <w:rPr>
+          <w:lang w:val="en-GB"/>
+        </w:rPr>
+      </w:pPr>
+      <w:bookmarkStart w:id="61" w:name="_Toc131964539"/>
       <w:r>
         <w:rPr>
           <w:lang w:val="en-GB"/>
@@ -13382,40 +15679,30 @@
         </w:rPr>
         <w:t>existing book</w:t>
       </w:r>
-    </w:p>
-    <w:p>
-      <w:pPr>
-        <w:rPr>
-          <w:lang w:val="en-GB"/>
-        </w:rPr>
-      </w:pPr>
-      <w:r>
-        <w:rPr>
-          <w:lang w:val="en-GB"/>
-        </w:rPr>
-        <w:t xml:space="preserve">From the catalog management menu, press option 1 and press enter to begin </w:t>
-      </w:r>
-      <w:r>
-        <w:rPr>
-          <w:lang w:val="en-GB"/>
-        </w:rPr>
-        <w:t>editing</w:t>
-      </w:r>
-      <w:r>
-        <w:rPr>
-          <w:lang w:val="en-GB"/>
-        </w:rPr>
-        <w:t xml:space="preserve"> a book, see screenshot below:</w:t>
-      </w:r>
-    </w:p>
-    <w:p>
-      <w:pPr>
-        <w:rPr>
-          <w:lang w:val="en-GB"/>
-        </w:rPr>
-      </w:pPr>
-      <w:r>
-        <w:rPr>
+      <w:bookmarkEnd w:id="61"/>
+    </w:p>
+    <w:p>
+      <w:pPr>
+        <w:rPr>
+          <w:lang w:val="en-GB"/>
+        </w:rPr>
+      </w:pPr>
+      <w:r>
+        <w:rPr>
+          <w:lang w:val="en-GB"/>
+        </w:rPr>
+        <w:t>From the catalog management menu, press option 1 and press enter to begin editing a book, see screenshot below:</w:t>
+      </w:r>
+    </w:p>
+    <w:p>
+      <w:pPr>
+        <w:rPr>
+          <w:lang w:val="en-GB"/>
+        </w:rPr>
+      </w:pPr>
+      <w:r>
+        <w:rPr>
+          <w:noProof/>
           <w:lang w:val="en-GB"/>
         </w:rPr>
         <w:drawing>
@@ -13483,6 +15770,7 @@
       </w:pPr>
       <w:r>
         <w:rPr>
+          <w:noProof/>
           <w:lang w:val="en-GB"/>
         </w:rPr>
         <w:drawing>
@@ -13539,29 +15827,18 @@
         <w:rPr>
           <w:lang w:val="en-GB"/>
         </w:rPr>
-        <w:t>After this the user can select to either modify a field, by pressing y and enter, or to skip to the next field by pressing enter</w:t>
-      </w:r>
-      <w:r>
-        <w:rPr>
-          <w:lang w:val="en-GB"/>
-        </w:rPr>
-        <w:t>. At the end the user needs to confirm the action by pressing y and enter, or to cancel the modification by only pressing enter</w:t>
-      </w:r>
-      <w:r>
-        <w:rPr>
-          <w:lang w:val="en-GB"/>
-        </w:rPr>
-        <w:t>, see screenshot below:</w:t>
-      </w:r>
-    </w:p>
-    <w:p>
-      <w:pPr>
-        <w:rPr>
-          <w:lang w:val="en-GB"/>
-        </w:rPr>
-      </w:pPr>
-      <w:r>
-        <w:rPr>
+        <w:t>After this the user can select to either modify a field, by pressing y and enter, or to skip to the next field by pressing enter. At the end the user needs to confirm the action by pressing y and enter, or to cancel the modification by only pressing enter, see screenshot below:</w:t>
+      </w:r>
+    </w:p>
+    <w:p>
+      <w:pPr>
+        <w:rPr>
+          <w:lang w:val="en-GB"/>
+        </w:rPr>
+      </w:pPr>
+      <w:r>
+        <w:rPr>
+          <w:noProof/>
           <w:lang w:val="en-GB"/>
         </w:rPr>
         <w:drawing>
@@ -13629,6 +15906,7 @@
       </w:pPr>
       <w:r>
         <w:rPr>
+          <w:noProof/>
           <w:lang w:val="en-GB"/>
         </w:rPr>
         <w:drawing>
@@ -13684,11 +15962,12 @@
     </w:p>
     <w:p>
       <w:pPr>
-        <w:pStyle w:val="Kop3"/>
-        <w:rPr>
-          <w:lang w:val="en-GB"/>
-        </w:rPr>
-      </w:pPr>
+        <w:pStyle w:val="Heading3"/>
+        <w:rPr>
+          <w:lang w:val="en-GB"/>
+        </w:rPr>
+      </w:pPr>
+      <w:bookmarkStart w:id="62" w:name="_Toc131964540"/>
       <w:r>
         <w:rPr>
           <w:lang w:val="en-GB"/>
@@ -13696,53 +15975,30 @@
         <w:lastRenderedPageBreak/>
         <w:t>Delete an existing book</w:t>
       </w:r>
-    </w:p>
-    <w:p>
-      <w:pPr>
-        <w:rPr>
-          <w:lang w:val="en-GB"/>
-        </w:rPr>
-      </w:pPr>
-      <w:r>
-        <w:rPr>
-          <w:lang w:val="en-GB"/>
-        </w:rPr>
-        <w:t xml:space="preserve">From the catalog management menu, press option </w:t>
-      </w:r>
-      <w:r>
-        <w:rPr>
-          <w:lang w:val="en-GB"/>
-        </w:rPr>
-        <w:t>2</w:t>
-      </w:r>
-      <w:r>
-        <w:rPr>
-          <w:lang w:val="en-GB"/>
-        </w:rPr>
-        <w:t xml:space="preserve"> and press enter to begin </w:t>
-      </w:r>
-      <w:r>
-        <w:rPr>
-          <w:lang w:val="en-GB"/>
-        </w:rPr>
-        <w:t xml:space="preserve">deleting </w:t>
-      </w:r>
-      <w:r>
-        <w:rPr>
-          <w:lang w:val="en-GB"/>
-        </w:rPr>
-        <w:t>a book, see screenshot below:</w:t>
-      </w:r>
-    </w:p>
-    <w:p>
-      <w:pPr>
-        <w:pStyle w:val="Kop3"/>
-        <w:rPr>
-          <w:lang w:val="en-GB"/>
-        </w:rPr>
-      </w:pPr>
-      <w:r>
-        <w:rPr>
+      <w:bookmarkEnd w:id="62"/>
+    </w:p>
+    <w:p>
+      <w:pPr>
+        <w:rPr>
+          <w:lang w:val="en-GB"/>
+        </w:rPr>
+      </w:pPr>
+      <w:r>
+        <w:rPr>
+          <w:lang w:val="en-GB"/>
+        </w:rPr>
+        <w:t>From the catalog management menu, press option 2 and press enter to begin deleting a book, see screenshot below:</w:t>
+      </w:r>
+    </w:p>
+    <w:p>
+      <w:pPr>
+        <w:rPr>
+          <w:lang w:val="en-GB"/>
+        </w:rPr>
+      </w:pPr>
+      <w:r>
+        <w:rPr>
+          <w:noProof/>
           <w:lang w:val="en-GB"/>
         </w:rPr>
         <w:drawing>
@@ -13810,6 +16066,7 @@
       </w:pPr>
       <w:r>
         <w:rPr>
+          <w:noProof/>
           <w:lang w:val="en-GB"/>
         </w:rPr>
         <w:drawing>
@@ -13866,17 +16123,19 @@
     </w:p>
     <w:p>
       <w:pPr>
-        <w:pStyle w:val="Kop3"/>
-        <w:rPr>
-          <w:lang w:val="en-GB"/>
-        </w:rPr>
-      </w:pPr>
+        <w:pStyle w:val="Heading3"/>
+        <w:rPr>
+          <w:lang w:val="en-GB"/>
+        </w:rPr>
+      </w:pPr>
+      <w:bookmarkStart w:id="63" w:name="_Toc131964541"/>
       <w:r>
         <w:rPr>
           <w:lang w:val="en-GB"/>
         </w:rPr>
         <w:t>List available import files</w:t>
       </w:r>
+      <w:bookmarkEnd w:id="63"/>
     </w:p>
     <w:p>
       <w:pPr>
@@ -13911,6 +16170,7 @@
       </w:pPr>
       <w:r>
         <w:rPr>
+          <w:noProof/>
           <w:lang w:val="en-GB"/>
         </w:rPr>
         <w:drawing>
@@ -13959,51 +16219,971 @@
     </w:p>
     <w:p>
       <w:pPr>
-        <w:pStyle w:val="Kop3"/>
-        <w:rPr>
-          <w:lang w:val="en-GB"/>
-        </w:rPr>
-      </w:pPr>
-      <w:r>
-        <w:rPr>
-          <w:lang w:val="en-GB"/>
-        </w:rPr>
+        <w:pStyle w:val="Heading3"/>
+        <w:rPr>
+          <w:lang w:val="en-GB"/>
+        </w:rPr>
+      </w:pPr>
+      <w:bookmarkStart w:id="64" w:name="_Toc131964542"/>
+      <w:r>
+        <w:rPr>
+          <w:lang w:val="en-GB"/>
+        </w:rPr>
+        <w:t>Books import file requirements</w:t>
+      </w:r>
+      <w:bookmarkEnd w:id="64"/>
+    </w:p>
+    <w:p>
+      <w:pPr>
+        <w:rPr>
+          <w:lang w:val="en-GB"/>
+        </w:rPr>
+      </w:pPr>
+      <w:r>
+        <w:rPr>
+          <w:lang w:val="en-GB"/>
+        </w:rPr>
+        <w:t>File requirements:</w:t>
+      </w:r>
+    </w:p>
+    <w:p>
+      <w:pPr>
+        <w:pStyle w:val="ListParagraph"/>
+        <w:numPr>
+          <w:ilvl w:val="0"/>
+          <w:numId w:val="5"/>
+        </w:numPr>
+        <w:rPr>
+          <w:lang w:val="en-GB"/>
+        </w:rPr>
+      </w:pPr>
+      <w:r>
+        <w:rPr>
+          <w:lang w:val="en-GB"/>
+        </w:rPr>
+        <w:t>File extension: .json</w:t>
+      </w:r>
+    </w:p>
+    <w:p>
+      <w:pPr>
+        <w:pStyle w:val="ListParagraph"/>
+        <w:numPr>
+          <w:ilvl w:val="0"/>
+          <w:numId w:val="5"/>
+        </w:numPr>
+        <w:rPr>
+          <w:lang w:val="en-GB"/>
+        </w:rPr>
+      </w:pPr>
+      <w:r>
+        <w:rPr>
+          <w:lang w:val="en-GB"/>
+        </w:rPr>
+        <w:t xml:space="preserve">Location relative to PLS.py is: </w:t>
+      </w:r>
+      <w:r>
+        <w:rPr>
+          <w:lang w:val="en-GB"/>
+        </w:rPr>
+        <w:t>data/import.</w:t>
+      </w:r>
+    </w:p>
+    <w:p>
+      <w:pPr>
+        <w:pStyle w:val="ListParagraph"/>
+        <w:numPr>
+          <w:ilvl w:val="0"/>
+          <w:numId w:val="5"/>
+        </w:numPr>
+        <w:rPr>
+          <w:lang w:val="en-GB"/>
+        </w:rPr>
+      </w:pPr>
+      <w:r>
+        <w:rPr>
+          <w:lang w:val="en-GB"/>
+        </w:rPr>
+        <w:t>Contents:</w:t>
+      </w:r>
+    </w:p>
+    <w:p>
+      <w:pPr>
+        <w:shd w:val="clear" w:color="auto" w:fill="272822"/>
+        <w:spacing w:line="285" w:lineRule="atLeast"/>
+        <w:jc w:val="left"/>
+        <w:rPr>
+          <w:rFonts w:ascii="Consolas" w:eastAsia="Times New Roman" w:hAnsi="Consolas" w:cs="Times New Roman"/>
+          <w:color w:val="F8F8F2"/>
+          <w:sz w:val="21"/>
+          <w:szCs w:val="21"/>
+          <w:lang w:val="en-US"/>
+        </w:rPr>
+      </w:pPr>
+      <w:r>
+        <w:rPr>
+          <w:rFonts w:ascii="Consolas" w:eastAsia="Times New Roman" w:hAnsi="Consolas" w:cs="Times New Roman"/>
+          <w:color w:val="F8F8F2"/>
+          <w:sz w:val="21"/>
+          <w:szCs w:val="21"/>
+          <w:lang w:val="en-US"/>
+        </w:rPr>
+        <w:t>[</w:t>
+      </w:r>
+    </w:p>
+    <w:p>
+      <w:pPr>
+        <w:shd w:val="clear" w:color="auto" w:fill="272822"/>
+        <w:spacing w:line="285" w:lineRule="atLeast"/>
+        <w:jc w:val="left"/>
+        <w:rPr>
+          <w:rFonts w:ascii="Consolas" w:eastAsia="Times New Roman" w:hAnsi="Consolas" w:cs="Times New Roman"/>
+          <w:color w:val="F8F8F2"/>
+          <w:sz w:val="21"/>
+          <w:szCs w:val="21"/>
+          <w:lang w:val="en-US"/>
+        </w:rPr>
+      </w:pPr>
+      <w:r>
+        <w:rPr>
+          <w:rFonts w:ascii="Consolas" w:eastAsia="Times New Roman" w:hAnsi="Consolas" w:cs="Times New Roman"/>
+          <w:color w:val="F8F8F2"/>
+          <w:sz w:val="21"/>
+          <w:szCs w:val="21"/>
+          <w:lang w:val="en-US"/>
+        </w:rPr>
+        <w:t xml:space="preserve">    { </w:t>
+      </w:r>
+      <w:r>
+        <w:rPr>
+          <w:rFonts w:ascii="Consolas" w:eastAsia="Times New Roman" w:hAnsi="Consolas" w:cs="Times New Roman"/>
+          <w:i/>
+          <w:iCs/>
+          <w:color w:val="66D9EF"/>
+          <w:sz w:val="21"/>
+          <w:szCs w:val="21"/>
+          <w:lang w:val="en-US"/>
+        </w:rPr>
+        <w:t>"id"</w:t>
+      </w:r>
+      <w:r>
+        <w:rPr>
+          <w:rFonts w:ascii="Consolas" w:eastAsia="Times New Roman" w:hAnsi="Consolas" w:cs="Times New Roman"/>
+          <w:color w:val="F8F8F2"/>
+          <w:sz w:val="21"/>
+          <w:szCs w:val="21"/>
+          <w:lang w:val="en-US"/>
+        </w:rPr>
+        <w:t xml:space="preserve">: </w:t>
+      </w:r>
+      <w:r>
+        <w:rPr>
+          <w:rFonts w:ascii="Consolas" w:eastAsia="Times New Roman" w:hAnsi="Consolas" w:cs="Times New Roman"/>
+          <w:color w:val="AE81FF"/>
+          <w:sz w:val="21"/>
+          <w:szCs w:val="21"/>
+          <w:lang w:val="en-US"/>
+        </w:rPr>
+        <w:t>0</w:t>
+      </w:r>
+      <w:r>
+        <w:rPr>
+          <w:rFonts w:ascii="Consolas" w:eastAsia="Times New Roman" w:hAnsi="Consolas" w:cs="Times New Roman"/>
+          <w:color w:val="F8F8F2"/>
+          <w:sz w:val="21"/>
+          <w:szCs w:val="21"/>
+          <w:lang w:val="en-US"/>
+        </w:rPr>
+        <w:t xml:space="preserve">, </w:t>
+      </w:r>
+      <w:r>
+        <w:rPr>
+          <w:rFonts w:ascii="Consolas" w:eastAsia="Times New Roman" w:hAnsi="Consolas" w:cs="Times New Roman"/>
+          <w:i/>
+          <w:iCs/>
+          <w:color w:val="66D9EF"/>
+          <w:sz w:val="21"/>
+          <w:szCs w:val="21"/>
+          <w:lang w:val="en-US"/>
+        </w:rPr>
+        <w:t>"author"</w:t>
+      </w:r>
+      <w:r>
+        <w:rPr>
+          <w:rFonts w:ascii="Consolas" w:eastAsia="Times New Roman" w:hAnsi="Consolas" w:cs="Times New Roman"/>
+          <w:color w:val="F8F8F2"/>
+          <w:sz w:val="21"/>
+          <w:szCs w:val="21"/>
+          <w:lang w:val="en-US"/>
+        </w:rPr>
+        <w:t xml:space="preserve">: </w:t>
+      </w:r>
+      <w:r>
+        <w:rPr>
+          <w:rFonts w:ascii="Consolas" w:eastAsia="Times New Roman" w:hAnsi="Consolas" w:cs="Times New Roman"/>
+          <w:color w:val="CFCFC2"/>
+          <w:sz w:val="21"/>
+          <w:szCs w:val="21"/>
+          <w:lang w:val="en-US"/>
+        </w:rPr>
+        <w:t>"J.K. Rowling"</w:t>
+      </w:r>
+      <w:r>
+        <w:rPr>
+          <w:rFonts w:ascii="Consolas" w:eastAsia="Times New Roman" w:hAnsi="Consolas" w:cs="Times New Roman"/>
+          <w:color w:val="F8F8F2"/>
+          <w:sz w:val="21"/>
+          <w:szCs w:val="21"/>
+          <w:lang w:val="en-US"/>
+        </w:rPr>
+        <w:t xml:space="preserve">, </w:t>
+      </w:r>
+      <w:r>
+        <w:rPr>
+          <w:rFonts w:ascii="Consolas" w:eastAsia="Times New Roman" w:hAnsi="Consolas" w:cs="Times New Roman"/>
+          <w:i/>
+          <w:iCs/>
+          <w:color w:val="66D9EF"/>
+          <w:sz w:val="21"/>
+          <w:szCs w:val="21"/>
+          <w:lang w:val="en-US"/>
+        </w:rPr>
+        <w:t>"title"</w:t>
+      </w:r>
+      <w:r>
+        <w:rPr>
+          <w:rFonts w:ascii="Consolas" w:eastAsia="Times New Roman" w:hAnsi="Consolas" w:cs="Times New Roman"/>
+          <w:color w:val="F8F8F2"/>
+          <w:sz w:val="21"/>
+          <w:szCs w:val="21"/>
+          <w:lang w:val="en-US"/>
+        </w:rPr>
+        <w:t xml:space="preserve">: </w:t>
+      </w:r>
+      <w:r>
+        <w:rPr>
+          <w:rFonts w:ascii="Consolas" w:eastAsia="Times New Roman" w:hAnsi="Consolas" w:cs="Times New Roman"/>
+          <w:color w:val="CFCFC2"/>
+          <w:sz w:val="21"/>
+          <w:szCs w:val="21"/>
+          <w:lang w:val="en-US"/>
+        </w:rPr>
+        <w:t>"Harry Potter 1"</w:t>
+      </w:r>
+      <w:r>
+        <w:rPr>
+          <w:rFonts w:ascii="Consolas" w:eastAsia="Times New Roman" w:hAnsi="Consolas" w:cs="Times New Roman"/>
+          <w:color w:val="F8F8F2"/>
+          <w:sz w:val="21"/>
+          <w:szCs w:val="21"/>
+          <w:lang w:val="en-US"/>
+        </w:rPr>
+        <w:t xml:space="preserve">, </w:t>
+      </w:r>
+      <w:r>
+        <w:rPr>
+          <w:rFonts w:ascii="Consolas" w:eastAsia="Times New Roman" w:hAnsi="Consolas" w:cs="Times New Roman"/>
+          <w:i/>
+          <w:iCs/>
+          <w:color w:val="66D9EF"/>
+          <w:sz w:val="21"/>
+          <w:szCs w:val="21"/>
+          <w:lang w:val="en-US"/>
+        </w:rPr>
+        <w:t>"ISBN"</w:t>
+      </w:r>
+      <w:r>
+        <w:rPr>
+          <w:rFonts w:ascii="Consolas" w:eastAsia="Times New Roman" w:hAnsi="Consolas" w:cs="Times New Roman"/>
+          <w:color w:val="F8F8F2"/>
+          <w:sz w:val="21"/>
+          <w:szCs w:val="21"/>
+          <w:lang w:val="en-US"/>
+        </w:rPr>
+        <w:t xml:space="preserve">: </w:t>
+      </w:r>
+      <w:r>
+        <w:rPr>
+          <w:rFonts w:ascii="Consolas" w:eastAsia="Times New Roman" w:hAnsi="Consolas" w:cs="Times New Roman"/>
+          <w:color w:val="CFCFC2"/>
+          <w:sz w:val="21"/>
+          <w:szCs w:val="21"/>
+          <w:lang w:val="en-US"/>
+        </w:rPr>
+        <w:t>"978-6-6442-4397-3"</w:t>
+      </w:r>
+      <w:r>
+        <w:rPr>
+          <w:rFonts w:ascii="Consolas" w:eastAsia="Times New Roman" w:hAnsi="Consolas" w:cs="Times New Roman"/>
+          <w:color w:val="F8F8F2"/>
+          <w:sz w:val="21"/>
+          <w:szCs w:val="21"/>
+          <w:lang w:val="en-US"/>
+        </w:rPr>
+        <w:t xml:space="preserve"> },</w:t>
+      </w:r>
+    </w:p>
+    <w:p>
+      <w:pPr>
+        <w:shd w:val="clear" w:color="auto" w:fill="272822"/>
+        <w:spacing w:line="285" w:lineRule="atLeast"/>
+        <w:jc w:val="left"/>
+        <w:rPr>
+          <w:rFonts w:ascii="Consolas" w:eastAsia="Times New Roman" w:hAnsi="Consolas" w:cs="Times New Roman"/>
+          <w:color w:val="F8F8F2"/>
+          <w:sz w:val="21"/>
+          <w:szCs w:val="21"/>
+          <w:lang w:val="en-US"/>
+        </w:rPr>
+      </w:pPr>
+      <w:r>
+        <w:rPr>
+          <w:rFonts w:ascii="Consolas" w:eastAsia="Times New Roman" w:hAnsi="Consolas" w:cs="Times New Roman"/>
+          <w:color w:val="F8F8F2"/>
+          <w:sz w:val="21"/>
+          <w:szCs w:val="21"/>
+          <w:lang w:val="en-US"/>
+        </w:rPr>
+        <w:t xml:space="preserve">    { </w:t>
+      </w:r>
+      <w:r>
+        <w:rPr>
+          <w:rFonts w:ascii="Consolas" w:eastAsia="Times New Roman" w:hAnsi="Consolas" w:cs="Times New Roman"/>
+          <w:i/>
+          <w:iCs/>
+          <w:color w:val="66D9EF"/>
+          <w:sz w:val="21"/>
+          <w:szCs w:val="21"/>
+          <w:lang w:val="en-US"/>
+        </w:rPr>
+        <w:t>"id"</w:t>
+      </w:r>
+      <w:r>
+        <w:rPr>
+          <w:rFonts w:ascii="Consolas" w:eastAsia="Times New Roman" w:hAnsi="Consolas" w:cs="Times New Roman"/>
+          <w:color w:val="F8F8F2"/>
+          <w:sz w:val="21"/>
+          <w:szCs w:val="21"/>
+          <w:lang w:val="en-US"/>
+        </w:rPr>
+        <w:t xml:space="preserve">: </w:t>
+      </w:r>
+      <w:r>
+        <w:rPr>
+          <w:rFonts w:ascii="Consolas" w:eastAsia="Times New Roman" w:hAnsi="Consolas" w:cs="Times New Roman"/>
+          <w:color w:val="AE81FF"/>
+          <w:sz w:val="21"/>
+          <w:szCs w:val="21"/>
+          <w:lang w:val="en-US"/>
+        </w:rPr>
+        <w:t>0</w:t>
+      </w:r>
+      <w:r>
+        <w:rPr>
+          <w:rFonts w:ascii="Consolas" w:eastAsia="Times New Roman" w:hAnsi="Consolas" w:cs="Times New Roman"/>
+          <w:color w:val="F8F8F2"/>
+          <w:sz w:val="21"/>
+          <w:szCs w:val="21"/>
+          <w:lang w:val="en-US"/>
+        </w:rPr>
+        <w:t xml:space="preserve">, </w:t>
+      </w:r>
+      <w:r>
+        <w:rPr>
+          <w:rFonts w:ascii="Consolas" w:eastAsia="Times New Roman" w:hAnsi="Consolas" w:cs="Times New Roman"/>
+          <w:i/>
+          <w:iCs/>
+          <w:color w:val="66D9EF"/>
+          <w:sz w:val="21"/>
+          <w:szCs w:val="21"/>
+          <w:lang w:val="en-US"/>
+        </w:rPr>
+        <w:t>"author"</w:t>
+      </w:r>
+      <w:r>
+        <w:rPr>
+          <w:rFonts w:ascii="Consolas" w:eastAsia="Times New Roman" w:hAnsi="Consolas" w:cs="Times New Roman"/>
+          <w:color w:val="F8F8F2"/>
+          <w:sz w:val="21"/>
+          <w:szCs w:val="21"/>
+          <w:lang w:val="en-US"/>
+        </w:rPr>
+        <w:t xml:space="preserve">: </w:t>
+      </w:r>
+      <w:r>
+        <w:rPr>
+          <w:rFonts w:ascii="Consolas" w:eastAsia="Times New Roman" w:hAnsi="Consolas" w:cs="Times New Roman"/>
+          <w:color w:val="CFCFC2"/>
+          <w:sz w:val="21"/>
+          <w:szCs w:val="21"/>
+          <w:lang w:val="en-US"/>
+        </w:rPr>
+        <w:t>"J.K. Rowling"</w:t>
+      </w:r>
+      <w:r>
+        <w:rPr>
+          <w:rFonts w:ascii="Consolas" w:eastAsia="Times New Roman" w:hAnsi="Consolas" w:cs="Times New Roman"/>
+          <w:color w:val="F8F8F2"/>
+          <w:sz w:val="21"/>
+          <w:szCs w:val="21"/>
+          <w:lang w:val="en-US"/>
+        </w:rPr>
+        <w:t xml:space="preserve">, </w:t>
+      </w:r>
+      <w:r>
+        <w:rPr>
+          <w:rFonts w:ascii="Consolas" w:eastAsia="Times New Roman" w:hAnsi="Consolas" w:cs="Times New Roman"/>
+          <w:i/>
+          <w:iCs/>
+          <w:color w:val="66D9EF"/>
+          <w:sz w:val="21"/>
+          <w:szCs w:val="21"/>
+          <w:lang w:val="en-US"/>
+        </w:rPr>
+        <w:t>"title"</w:t>
+      </w:r>
+      <w:r>
+        <w:rPr>
+          <w:rFonts w:ascii="Consolas" w:eastAsia="Times New Roman" w:hAnsi="Consolas" w:cs="Times New Roman"/>
+          <w:color w:val="F8F8F2"/>
+          <w:sz w:val="21"/>
+          <w:szCs w:val="21"/>
+          <w:lang w:val="en-US"/>
+        </w:rPr>
+        <w:t xml:space="preserve">: </w:t>
+      </w:r>
+      <w:r>
+        <w:rPr>
+          <w:rFonts w:ascii="Consolas" w:eastAsia="Times New Roman" w:hAnsi="Consolas" w:cs="Times New Roman"/>
+          <w:color w:val="CFCFC2"/>
+          <w:sz w:val="21"/>
+          <w:szCs w:val="21"/>
+          <w:lang w:val="en-US"/>
+        </w:rPr>
+        <w:t>"Harry Potter 2"</w:t>
+      </w:r>
+      <w:r>
+        <w:rPr>
+          <w:rFonts w:ascii="Consolas" w:eastAsia="Times New Roman" w:hAnsi="Consolas" w:cs="Times New Roman"/>
+          <w:color w:val="F8F8F2"/>
+          <w:sz w:val="21"/>
+          <w:szCs w:val="21"/>
+          <w:lang w:val="en-US"/>
+        </w:rPr>
+        <w:t xml:space="preserve">, </w:t>
+      </w:r>
+      <w:r>
+        <w:rPr>
+          <w:rFonts w:ascii="Consolas" w:eastAsia="Times New Roman" w:hAnsi="Consolas" w:cs="Times New Roman"/>
+          <w:i/>
+          <w:iCs/>
+          <w:color w:val="66D9EF"/>
+          <w:sz w:val="21"/>
+          <w:szCs w:val="21"/>
+          <w:lang w:val="en-US"/>
+        </w:rPr>
+        <w:t>"ISBN"</w:t>
+      </w:r>
+      <w:r>
+        <w:rPr>
+          <w:rFonts w:ascii="Consolas" w:eastAsia="Times New Roman" w:hAnsi="Consolas" w:cs="Times New Roman"/>
+          <w:color w:val="F8F8F2"/>
+          <w:sz w:val="21"/>
+          <w:szCs w:val="21"/>
+          <w:lang w:val="en-US"/>
+        </w:rPr>
+        <w:t xml:space="preserve">: </w:t>
+      </w:r>
+      <w:r>
+        <w:rPr>
+          <w:rFonts w:ascii="Consolas" w:eastAsia="Times New Roman" w:hAnsi="Consolas" w:cs="Times New Roman"/>
+          <w:color w:val="CFCFC2"/>
+          <w:sz w:val="21"/>
+          <w:szCs w:val="21"/>
+          <w:lang w:val="en-US"/>
+        </w:rPr>
+        <w:t>"978-6-1276-3992-7"</w:t>
+      </w:r>
+      <w:r>
+        <w:rPr>
+          <w:rFonts w:ascii="Consolas" w:eastAsia="Times New Roman" w:hAnsi="Consolas" w:cs="Times New Roman"/>
+          <w:color w:val="F8F8F2"/>
+          <w:sz w:val="21"/>
+          <w:szCs w:val="21"/>
+          <w:lang w:val="en-US"/>
+        </w:rPr>
+        <w:t xml:space="preserve"> },</w:t>
+      </w:r>
+    </w:p>
+    <w:p>
+      <w:pPr>
+        <w:shd w:val="clear" w:color="auto" w:fill="272822"/>
+        <w:spacing w:line="285" w:lineRule="atLeast"/>
+        <w:jc w:val="left"/>
+        <w:rPr>
+          <w:rFonts w:ascii="Consolas" w:eastAsia="Times New Roman" w:hAnsi="Consolas" w:cs="Times New Roman"/>
+          <w:color w:val="F8F8F2"/>
+          <w:sz w:val="21"/>
+          <w:szCs w:val="21"/>
+          <w:lang w:val="en-US"/>
+        </w:rPr>
+      </w:pPr>
+      <w:r>
+        <w:rPr>
+          <w:rFonts w:ascii="Consolas" w:eastAsia="Times New Roman" w:hAnsi="Consolas" w:cs="Times New Roman"/>
+          <w:color w:val="F8F8F2"/>
+          <w:sz w:val="21"/>
+          <w:szCs w:val="21"/>
+          <w:lang w:val="en-US"/>
+        </w:rPr>
+        <w:t xml:space="preserve">    { </w:t>
+      </w:r>
+      <w:r>
+        <w:rPr>
+          <w:rFonts w:ascii="Consolas" w:eastAsia="Times New Roman" w:hAnsi="Consolas" w:cs="Times New Roman"/>
+          <w:i/>
+          <w:iCs/>
+          <w:color w:val="66D9EF"/>
+          <w:sz w:val="21"/>
+          <w:szCs w:val="21"/>
+          <w:lang w:val="en-US"/>
+        </w:rPr>
+        <w:t>"id"</w:t>
+      </w:r>
+      <w:r>
+        <w:rPr>
+          <w:rFonts w:ascii="Consolas" w:eastAsia="Times New Roman" w:hAnsi="Consolas" w:cs="Times New Roman"/>
+          <w:color w:val="F8F8F2"/>
+          <w:sz w:val="21"/>
+          <w:szCs w:val="21"/>
+          <w:lang w:val="en-US"/>
+        </w:rPr>
+        <w:t xml:space="preserve">: </w:t>
+      </w:r>
+      <w:r>
+        <w:rPr>
+          <w:rFonts w:ascii="Consolas" w:eastAsia="Times New Roman" w:hAnsi="Consolas" w:cs="Times New Roman"/>
+          <w:color w:val="AE81FF"/>
+          <w:sz w:val="21"/>
+          <w:szCs w:val="21"/>
+          <w:lang w:val="en-US"/>
+        </w:rPr>
+        <w:t>0</w:t>
+      </w:r>
+      <w:r>
+        <w:rPr>
+          <w:rFonts w:ascii="Consolas" w:eastAsia="Times New Roman" w:hAnsi="Consolas" w:cs="Times New Roman"/>
+          <w:color w:val="F8F8F2"/>
+          <w:sz w:val="21"/>
+          <w:szCs w:val="21"/>
+          <w:lang w:val="en-US"/>
+        </w:rPr>
+        <w:t xml:space="preserve">, </w:t>
+      </w:r>
+      <w:r>
+        <w:rPr>
+          <w:rFonts w:ascii="Consolas" w:eastAsia="Times New Roman" w:hAnsi="Consolas" w:cs="Times New Roman"/>
+          <w:i/>
+          <w:iCs/>
+          <w:color w:val="66D9EF"/>
+          <w:sz w:val="21"/>
+          <w:szCs w:val="21"/>
+          <w:lang w:val="en-US"/>
+        </w:rPr>
+        <w:t>"author"</w:t>
+      </w:r>
+      <w:r>
+        <w:rPr>
+          <w:rFonts w:ascii="Consolas" w:eastAsia="Times New Roman" w:hAnsi="Consolas" w:cs="Times New Roman"/>
+          <w:color w:val="F8F8F2"/>
+          <w:sz w:val="21"/>
+          <w:szCs w:val="21"/>
+          <w:lang w:val="en-US"/>
+        </w:rPr>
+        <w:t xml:space="preserve">: </w:t>
+      </w:r>
+      <w:r>
+        <w:rPr>
+          <w:rFonts w:ascii="Consolas" w:eastAsia="Times New Roman" w:hAnsi="Consolas" w:cs="Times New Roman"/>
+          <w:color w:val="CFCFC2"/>
+          <w:sz w:val="21"/>
+          <w:szCs w:val="21"/>
+          <w:lang w:val="en-US"/>
+        </w:rPr>
+        <w:t>"J.K. Rowling"</w:t>
+      </w:r>
+      <w:r>
+        <w:rPr>
+          <w:rFonts w:ascii="Consolas" w:eastAsia="Times New Roman" w:hAnsi="Consolas" w:cs="Times New Roman"/>
+          <w:color w:val="F8F8F2"/>
+          <w:sz w:val="21"/>
+          <w:szCs w:val="21"/>
+          <w:lang w:val="en-US"/>
+        </w:rPr>
+        <w:t xml:space="preserve">, </w:t>
+      </w:r>
+      <w:r>
+        <w:rPr>
+          <w:rFonts w:ascii="Consolas" w:eastAsia="Times New Roman" w:hAnsi="Consolas" w:cs="Times New Roman"/>
+          <w:i/>
+          <w:iCs/>
+          <w:color w:val="66D9EF"/>
+          <w:sz w:val="21"/>
+          <w:szCs w:val="21"/>
+          <w:lang w:val="en-US"/>
+        </w:rPr>
+        <w:t>"title"</w:t>
+      </w:r>
+      <w:r>
+        <w:rPr>
+          <w:rFonts w:ascii="Consolas" w:eastAsia="Times New Roman" w:hAnsi="Consolas" w:cs="Times New Roman"/>
+          <w:color w:val="F8F8F2"/>
+          <w:sz w:val="21"/>
+          <w:szCs w:val="21"/>
+          <w:lang w:val="en-US"/>
+        </w:rPr>
+        <w:t xml:space="preserve">: </w:t>
+      </w:r>
+      <w:r>
+        <w:rPr>
+          <w:rFonts w:ascii="Consolas" w:eastAsia="Times New Roman" w:hAnsi="Consolas" w:cs="Times New Roman"/>
+          <w:color w:val="CFCFC2"/>
+          <w:sz w:val="21"/>
+          <w:szCs w:val="21"/>
+          <w:lang w:val="en-US"/>
+        </w:rPr>
+        <w:t>"harry potter 3"</w:t>
+      </w:r>
+      <w:r>
+        <w:rPr>
+          <w:rFonts w:ascii="Consolas" w:eastAsia="Times New Roman" w:hAnsi="Consolas" w:cs="Times New Roman"/>
+          <w:color w:val="F8F8F2"/>
+          <w:sz w:val="21"/>
+          <w:szCs w:val="21"/>
+          <w:lang w:val="en-US"/>
+        </w:rPr>
+        <w:t xml:space="preserve">, </w:t>
+      </w:r>
+      <w:r>
+        <w:rPr>
+          <w:rFonts w:ascii="Consolas" w:eastAsia="Times New Roman" w:hAnsi="Consolas" w:cs="Times New Roman"/>
+          <w:i/>
+          <w:iCs/>
+          <w:color w:val="66D9EF"/>
+          <w:sz w:val="21"/>
+          <w:szCs w:val="21"/>
+          <w:lang w:val="en-US"/>
+        </w:rPr>
+        <w:t>"ISBN"</w:t>
+      </w:r>
+      <w:r>
+        <w:rPr>
+          <w:rFonts w:ascii="Consolas" w:eastAsia="Times New Roman" w:hAnsi="Consolas" w:cs="Times New Roman"/>
+          <w:color w:val="F8F8F2"/>
+          <w:sz w:val="21"/>
+          <w:szCs w:val="21"/>
+          <w:lang w:val="en-US"/>
+        </w:rPr>
+        <w:t xml:space="preserve">: </w:t>
+      </w:r>
+      <w:r>
+        <w:rPr>
+          <w:rFonts w:ascii="Consolas" w:eastAsia="Times New Roman" w:hAnsi="Consolas" w:cs="Times New Roman"/>
+          <w:color w:val="CFCFC2"/>
+          <w:sz w:val="21"/>
+          <w:szCs w:val="21"/>
+          <w:lang w:val="en-US"/>
+        </w:rPr>
+        <w:t>"978-7-0392-1683-1"</w:t>
+      </w:r>
+      <w:r>
+        <w:rPr>
+          <w:rFonts w:ascii="Consolas" w:eastAsia="Times New Roman" w:hAnsi="Consolas" w:cs="Times New Roman"/>
+          <w:color w:val="F8F8F2"/>
+          <w:sz w:val="21"/>
+          <w:szCs w:val="21"/>
+          <w:lang w:val="en-US"/>
+        </w:rPr>
+        <w:t xml:space="preserve"> },</w:t>
+      </w:r>
+    </w:p>
+    <w:p>
+      <w:pPr>
+        <w:shd w:val="clear" w:color="auto" w:fill="272822"/>
+        <w:spacing w:line="285" w:lineRule="atLeast"/>
+        <w:jc w:val="left"/>
+        <w:rPr>
+          <w:rFonts w:ascii="Consolas" w:eastAsia="Times New Roman" w:hAnsi="Consolas" w:cs="Times New Roman"/>
+          <w:color w:val="F8F8F2"/>
+          <w:sz w:val="21"/>
+          <w:szCs w:val="21"/>
+          <w:lang w:val="en-US"/>
+        </w:rPr>
+      </w:pPr>
+      <w:r>
+        <w:rPr>
+          <w:rFonts w:ascii="Consolas" w:eastAsia="Times New Roman" w:hAnsi="Consolas" w:cs="Times New Roman"/>
+          <w:color w:val="F8F8F2"/>
+          <w:sz w:val="21"/>
+          <w:szCs w:val="21"/>
+          <w:lang w:val="en-US"/>
+        </w:rPr>
+        <w:t xml:space="preserve">    { </w:t>
+      </w:r>
+      <w:r>
+        <w:rPr>
+          <w:rFonts w:ascii="Consolas" w:eastAsia="Times New Roman" w:hAnsi="Consolas" w:cs="Times New Roman"/>
+          <w:i/>
+          <w:iCs/>
+          <w:color w:val="66D9EF"/>
+          <w:sz w:val="21"/>
+          <w:szCs w:val="21"/>
+          <w:lang w:val="en-US"/>
+        </w:rPr>
+        <w:t>"id"</w:t>
+      </w:r>
+      <w:r>
+        <w:rPr>
+          <w:rFonts w:ascii="Consolas" w:eastAsia="Times New Roman" w:hAnsi="Consolas" w:cs="Times New Roman"/>
+          <w:color w:val="F8F8F2"/>
+          <w:sz w:val="21"/>
+          <w:szCs w:val="21"/>
+          <w:lang w:val="en-US"/>
+        </w:rPr>
+        <w:t xml:space="preserve">: </w:t>
+      </w:r>
+      <w:r>
+        <w:rPr>
+          <w:rFonts w:ascii="Consolas" w:eastAsia="Times New Roman" w:hAnsi="Consolas" w:cs="Times New Roman"/>
+          <w:color w:val="AE81FF"/>
+          <w:sz w:val="21"/>
+          <w:szCs w:val="21"/>
+          <w:lang w:val="en-US"/>
+        </w:rPr>
+        <w:t>0</w:t>
+      </w:r>
+      <w:r>
+        <w:rPr>
+          <w:rFonts w:ascii="Consolas" w:eastAsia="Times New Roman" w:hAnsi="Consolas" w:cs="Times New Roman"/>
+          <w:color w:val="F8F8F2"/>
+          <w:sz w:val="21"/>
+          <w:szCs w:val="21"/>
+          <w:lang w:val="en-US"/>
+        </w:rPr>
+        <w:t xml:space="preserve">, </w:t>
+      </w:r>
+      <w:r>
+        <w:rPr>
+          <w:rFonts w:ascii="Consolas" w:eastAsia="Times New Roman" w:hAnsi="Consolas" w:cs="Times New Roman"/>
+          <w:i/>
+          <w:iCs/>
+          <w:color w:val="66D9EF"/>
+          <w:sz w:val="21"/>
+          <w:szCs w:val="21"/>
+          <w:lang w:val="en-US"/>
+        </w:rPr>
+        <w:t>"author"</w:t>
+      </w:r>
+      <w:r>
+        <w:rPr>
+          <w:rFonts w:ascii="Consolas" w:eastAsia="Times New Roman" w:hAnsi="Consolas" w:cs="Times New Roman"/>
+          <w:color w:val="F8F8F2"/>
+          <w:sz w:val="21"/>
+          <w:szCs w:val="21"/>
+          <w:lang w:val="en-US"/>
+        </w:rPr>
+        <w:t xml:space="preserve">: </w:t>
+      </w:r>
+      <w:r>
+        <w:rPr>
+          <w:rFonts w:ascii="Consolas" w:eastAsia="Times New Roman" w:hAnsi="Consolas" w:cs="Times New Roman"/>
+          <w:color w:val="CFCFC2"/>
+          <w:sz w:val="21"/>
+          <w:szCs w:val="21"/>
+          <w:lang w:val="en-US"/>
+        </w:rPr>
+        <w:t>"JRR Tolkien"</w:t>
+      </w:r>
+      <w:r>
+        <w:rPr>
+          <w:rFonts w:ascii="Consolas" w:eastAsia="Times New Roman" w:hAnsi="Consolas" w:cs="Times New Roman"/>
+          <w:color w:val="F8F8F2"/>
+          <w:sz w:val="21"/>
+          <w:szCs w:val="21"/>
+          <w:lang w:val="en-US"/>
+        </w:rPr>
+        <w:t xml:space="preserve">, </w:t>
+      </w:r>
+      <w:r>
+        <w:rPr>
+          <w:rFonts w:ascii="Consolas" w:eastAsia="Times New Roman" w:hAnsi="Consolas" w:cs="Times New Roman"/>
+          <w:i/>
+          <w:iCs/>
+          <w:color w:val="66D9EF"/>
+          <w:sz w:val="21"/>
+          <w:szCs w:val="21"/>
+          <w:lang w:val="en-US"/>
+        </w:rPr>
+        <w:t>"title"</w:t>
+      </w:r>
+      <w:r>
+        <w:rPr>
+          <w:rFonts w:ascii="Consolas" w:eastAsia="Times New Roman" w:hAnsi="Consolas" w:cs="Times New Roman"/>
+          <w:color w:val="F8F8F2"/>
+          <w:sz w:val="21"/>
+          <w:szCs w:val="21"/>
+          <w:lang w:val="en-US"/>
+        </w:rPr>
+        <w:t xml:space="preserve">: </w:t>
+      </w:r>
+      <w:r>
+        <w:rPr>
+          <w:rFonts w:ascii="Consolas" w:eastAsia="Times New Roman" w:hAnsi="Consolas" w:cs="Times New Roman"/>
+          <w:color w:val="CFCFC2"/>
+          <w:sz w:val="21"/>
+          <w:szCs w:val="21"/>
+          <w:lang w:val="en-US"/>
+        </w:rPr>
+        <w:t>"Lord of the Rings"</w:t>
+      </w:r>
+      <w:r>
+        <w:rPr>
+          <w:rFonts w:ascii="Consolas" w:eastAsia="Times New Roman" w:hAnsi="Consolas" w:cs="Times New Roman"/>
+          <w:color w:val="F8F8F2"/>
+          <w:sz w:val="21"/>
+          <w:szCs w:val="21"/>
+          <w:lang w:val="en-US"/>
+        </w:rPr>
+        <w:t xml:space="preserve">, </w:t>
+      </w:r>
+      <w:r>
+        <w:rPr>
+          <w:rFonts w:ascii="Consolas" w:eastAsia="Times New Roman" w:hAnsi="Consolas" w:cs="Times New Roman"/>
+          <w:i/>
+          <w:iCs/>
+          <w:color w:val="66D9EF"/>
+          <w:sz w:val="21"/>
+          <w:szCs w:val="21"/>
+          <w:lang w:val="en-US"/>
+        </w:rPr>
+        <w:t>"ISBN"</w:t>
+      </w:r>
+      <w:r>
+        <w:rPr>
+          <w:rFonts w:ascii="Consolas" w:eastAsia="Times New Roman" w:hAnsi="Consolas" w:cs="Times New Roman"/>
+          <w:color w:val="F8F8F2"/>
+          <w:sz w:val="21"/>
+          <w:szCs w:val="21"/>
+          <w:lang w:val="en-US"/>
+        </w:rPr>
+        <w:t xml:space="preserve">: </w:t>
+      </w:r>
+      <w:r>
+        <w:rPr>
+          <w:rFonts w:ascii="Consolas" w:eastAsia="Times New Roman" w:hAnsi="Consolas" w:cs="Times New Roman"/>
+          <w:color w:val="CFCFC2"/>
+          <w:sz w:val="21"/>
+          <w:szCs w:val="21"/>
+          <w:lang w:val="en-US"/>
+        </w:rPr>
+        <w:t>"1234234234"</w:t>
+      </w:r>
+      <w:r>
+        <w:rPr>
+          <w:rFonts w:ascii="Consolas" w:eastAsia="Times New Roman" w:hAnsi="Consolas" w:cs="Times New Roman"/>
+          <w:color w:val="F8F8F2"/>
+          <w:sz w:val="21"/>
+          <w:szCs w:val="21"/>
+          <w:lang w:val="en-US"/>
+        </w:rPr>
+        <w:t xml:space="preserve"> }</w:t>
+      </w:r>
+    </w:p>
+    <w:p>
+      <w:pPr>
+        <w:shd w:val="clear" w:color="auto" w:fill="272822"/>
+        <w:spacing w:line="285" w:lineRule="atLeast"/>
+        <w:jc w:val="left"/>
+        <w:rPr>
+          <w:rFonts w:ascii="Consolas" w:eastAsia="Times New Roman" w:hAnsi="Consolas" w:cs="Times New Roman"/>
+          <w:color w:val="F8F8F2"/>
+          <w:sz w:val="21"/>
+          <w:szCs w:val="21"/>
+          <w:lang w:val="en-US"/>
+        </w:rPr>
+      </w:pPr>
+      <w:r>
+        <w:rPr>
+          <w:rFonts w:ascii="Consolas" w:eastAsia="Times New Roman" w:hAnsi="Consolas" w:cs="Times New Roman"/>
+          <w:color w:val="F8F8F2"/>
+          <w:sz w:val="21"/>
+          <w:szCs w:val="21"/>
+          <w:lang w:val="en-US"/>
+        </w:rPr>
+        <w:t>]</w:t>
+      </w:r>
+    </w:p>
+    <w:p>
+      <w:pPr>
+        <w:rPr>
+          <w:lang w:val="en-GB"/>
+        </w:rPr>
+      </w:pPr>
+    </w:p>
+    <w:p>
+      <w:pPr>
+        <w:jc w:val="left"/>
+        <w:rPr>
+          <w:rFonts w:eastAsiaTheme="majorEastAsia" w:cstheme="majorBidi"/>
+          <w:color w:val="1F3763" w:themeColor="accent1" w:themeShade="7F"/>
+          <w:lang w:val="en-GB"/>
+        </w:rPr>
+      </w:pPr>
+      <w:r>
+        <w:rPr>
+          <w:lang w:val="en-GB"/>
+        </w:rPr>
+        <w:br w:type="page"/>
+      </w:r>
+    </w:p>
+    <w:p>
+      <w:pPr>
+        <w:pStyle w:val="Heading3"/>
+        <w:rPr>
+          <w:lang w:val="en-GB"/>
+        </w:rPr>
+      </w:pPr>
+      <w:bookmarkStart w:id="65" w:name="_Toc131964543"/>
+      <w:r>
+        <w:rPr>
+          <w:lang w:val="en-GB"/>
+        </w:rPr>
+        <w:lastRenderedPageBreak/>
         <w:t>Import books from import file</w:t>
       </w:r>
-    </w:p>
-    <w:p>
-      <w:pPr>
-        <w:rPr>
-          <w:lang w:val="en-GB"/>
-        </w:rPr>
-      </w:pPr>
-      <w:r>
-        <w:rPr>
-          <w:lang w:val="en-GB"/>
-        </w:rPr>
-        <w:t xml:space="preserve">From the catalog management menu, press option </w:t>
-      </w:r>
-      <w:r>
-        <w:rPr>
-          <w:lang w:val="en-GB"/>
-        </w:rPr>
-        <w:t>4</w:t>
-      </w:r>
-      <w:r>
-        <w:rPr>
-          <w:lang w:val="en-GB"/>
-        </w:rPr>
-        <w:t xml:space="preserve"> and press enter to begin editing a book, see screenshot below:</w:t>
-      </w:r>
-    </w:p>
-    <w:p>
-      <w:pPr>
-        <w:rPr>
-          <w:lang w:val="en-GB"/>
-        </w:rPr>
-      </w:pPr>
-      <w:r>
-        <w:rPr>
+      <w:bookmarkEnd w:id="65"/>
+    </w:p>
+    <w:p>
+      <w:pPr>
+        <w:rPr>
+          <w:lang w:val="en-GB"/>
+        </w:rPr>
+      </w:pPr>
+      <w:r>
+        <w:rPr>
+          <w:lang w:val="en-GB"/>
+        </w:rPr>
+        <w:t>From the catalog management menu, press option 4 and press enter to begin editing a book, see screenshot below:</w:t>
+      </w:r>
+    </w:p>
+    <w:p>
+      <w:pPr>
+        <w:rPr>
+          <w:lang w:val="en-GB"/>
+        </w:rPr>
+      </w:pPr>
+      <w:r>
+        <w:rPr>
+          <w:noProof/>
           <w:lang w:val="en-GB"/>
         </w:rPr>
         <w:drawing>
@@ -14071,6 +17251,7 @@
       </w:pPr>
       <w:r>
         <w:rPr>
+          <w:noProof/>
           <w:lang w:val="en-GB"/>
         </w:rPr>
         <w:drawing>
@@ -14126,11 +17307,12 @@
     </w:p>
     <w:p>
       <w:pPr>
-        <w:pStyle w:val="Kop3"/>
-        <w:rPr>
-          <w:lang w:val="en-GB"/>
-        </w:rPr>
-      </w:pPr>
+        <w:pStyle w:val="Heading3"/>
+        <w:rPr>
+          <w:lang w:val="en-GB"/>
+        </w:rPr>
+      </w:pPr>
+      <w:bookmarkStart w:id="66" w:name="_Toc131964544"/>
       <w:r>
         <w:rPr>
           <w:lang w:val="en-GB"/>
@@ -14138,48 +17320,19 @@
         <w:lastRenderedPageBreak/>
         <w:t>Search specific book</w:t>
       </w:r>
-    </w:p>
-    <w:p>
-      <w:pPr>
-        <w:rPr>
-          <w:lang w:val="en-GB"/>
-        </w:rPr>
-      </w:pPr>
-      <w:r>
-        <w:rPr>
-          <w:lang w:val="en-GB"/>
-        </w:rPr>
-        <w:t xml:space="preserve">From the catalog management menu, press option </w:t>
-      </w:r>
-      <w:r>
-        <w:rPr>
-          <w:lang w:val="en-GB"/>
-        </w:rPr>
-        <w:t>6</w:t>
-      </w:r>
-      <w:r>
-        <w:rPr>
-          <w:lang w:val="en-GB"/>
-        </w:rPr>
-        <w:t xml:space="preserve"> and press enter to </w:t>
-      </w:r>
-      <w:r>
-        <w:rPr>
-          <w:lang w:val="en-GB"/>
-        </w:rPr>
-        <w:t xml:space="preserve">search </w:t>
-      </w:r>
-      <w:r>
-        <w:rPr>
-          <w:lang w:val="en-GB"/>
-        </w:rPr>
-        <w:t xml:space="preserve">a book, </w:t>
-      </w:r>
-      <w:r>
-        <w:rPr>
-          <w:lang w:val="en-GB"/>
-        </w:rPr>
-        <w:t xml:space="preserve">after this the user can enter a title or the </w:t>
+      <w:bookmarkEnd w:id="66"/>
+    </w:p>
+    <w:p>
+      <w:pPr>
+        <w:rPr>
+          <w:lang w:val="en-GB"/>
+        </w:rPr>
+      </w:pPr>
+      <w:r>
+        <w:rPr>
+          <w:lang w:val="en-GB"/>
+        </w:rPr>
+        <w:t xml:space="preserve">From the catalog management menu, press option 6 and press enter to search a book, after this the user can enter a title or the </w:t>
       </w:r>
       <w:r>
         <w:rPr>
@@ -14191,23 +17344,18 @@
         <w:rPr>
           <w:lang w:val="en-GB"/>
         </w:rPr>
-        <w:t xml:space="preserve"> name to search all the book, </w:t>
-      </w:r>
-      <w:r>
-        <w:rPr>
-          <w:lang w:val="en-GB"/>
-        </w:rPr>
-        <w:t>see screenshot below:</w:t>
-      </w:r>
-    </w:p>
-    <w:p>
-      <w:pPr>
-        <w:rPr>
-          <w:lang w:val="en-GB"/>
-        </w:rPr>
-      </w:pPr>
-      <w:r>
-        <w:rPr>
+        <w:t xml:space="preserve"> name to search all the book, see screenshot below:</w:t>
+      </w:r>
+    </w:p>
+    <w:p>
+      <w:pPr>
+        <w:rPr>
+          <w:lang w:val="en-GB"/>
+        </w:rPr>
+      </w:pPr>
+      <w:r>
+        <w:rPr>
+          <w:noProof/>
           <w:lang w:val="en-GB"/>
         </w:rPr>
         <w:drawing>
@@ -14263,11 +17411,12 @@
     </w:p>
     <w:p>
       <w:pPr>
-        <w:pStyle w:val="Kop2"/>
-        <w:rPr>
-          <w:lang w:val="en-GB"/>
-        </w:rPr>
-      </w:pPr>
+        <w:pStyle w:val="Heading2"/>
+        <w:rPr>
+          <w:lang w:val="en-GB"/>
+        </w:rPr>
+      </w:pPr>
+      <w:bookmarkStart w:id="67" w:name="_Toc131964545"/>
       <w:r>
         <w:rPr>
           <w:lang w:val="en-GB"/>
@@ -14275,52 +17424,30 @@
         <w:lastRenderedPageBreak/>
         <w:t>Manage library</w:t>
       </w:r>
-    </w:p>
-    <w:p>
-      <w:pPr>
-        <w:rPr>
-          <w:lang w:val="en-GB"/>
-        </w:rPr>
-      </w:pPr>
-      <w:r>
-        <w:rPr>
-          <w:lang w:val="en-GB"/>
-        </w:rPr>
-        <w:t xml:space="preserve">From the main menu select the option </w:t>
-      </w:r>
-      <w:r>
-        <w:rPr>
-          <w:lang w:val="en-GB"/>
-        </w:rPr>
-        <w:t>2</w:t>
-      </w:r>
-      <w:r>
-        <w:rPr>
-          <w:lang w:val="en-GB"/>
-        </w:rPr>
-        <w:t xml:space="preserve"> and press enter to go to the </w:t>
-      </w:r>
-      <w:r>
-        <w:rPr>
-          <w:lang w:val="en-GB"/>
-        </w:rPr>
-        <w:t xml:space="preserve">library </w:t>
-      </w:r>
-      <w:r>
-        <w:rPr>
-          <w:lang w:val="en-GB"/>
-        </w:rPr>
-        <w:t>management menu, see screenshot below:</w:t>
-      </w:r>
-    </w:p>
-    <w:p>
-      <w:pPr>
-        <w:rPr>
-          <w:lang w:val="en-GB"/>
-        </w:rPr>
-      </w:pPr>
-      <w:r>
-        <w:rPr>
+      <w:bookmarkEnd w:id="67"/>
+    </w:p>
+    <w:p>
+      <w:pPr>
+        <w:rPr>
+          <w:lang w:val="en-GB"/>
+        </w:rPr>
+      </w:pPr>
+      <w:r>
+        <w:rPr>
+          <w:lang w:val="en-GB"/>
+        </w:rPr>
+        <w:t>From the main menu select the option 2 and press enter to go to the library management menu, see screenshot below:</w:t>
+      </w:r>
+    </w:p>
+    <w:p>
+      <w:pPr>
+        <w:rPr>
+          <w:lang w:val="en-GB"/>
+        </w:rPr>
+      </w:pPr>
+      <w:r>
+        <w:rPr>
+          <w:noProof/>
           <w:lang w:val="en-GB"/>
         </w:rPr>
         <w:drawing>
@@ -14369,75 +17496,42 @@
     </w:p>
     <w:p>
       <w:pPr>
-        <w:pStyle w:val="Kop3"/>
-        <w:rPr>
-          <w:lang w:val="en-GB"/>
-        </w:rPr>
-      </w:pPr>
+        <w:pStyle w:val="Heading3"/>
+        <w:rPr>
+          <w:lang w:val="en-GB"/>
+        </w:rPr>
+      </w:pPr>
+      <w:bookmarkStart w:id="68" w:name="_Toc131964546"/>
       <w:r>
         <w:rPr>
           <w:lang w:val="en-GB"/>
         </w:rPr>
         <w:t>List all book items</w:t>
       </w:r>
-    </w:p>
-    <w:p>
-      <w:pPr>
-        <w:rPr>
-          <w:lang w:val="en-GB"/>
-        </w:rPr>
-      </w:pPr>
-      <w:r>
-        <w:rPr>
-          <w:lang w:val="en-GB"/>
-        </w:rPr>
-        <w:t xml:space="preserve">From the </w:t>
-      </w:r>
-      <w:r>
-        <w:rPr>
-          <w:lang w:val="en-GB"/>
-        </w:rPr>
-        <w:t>library</w:t>
-      </w:r>
-      <w:r>
-        <w:rPr>
-          <w:lang w:val="en-GB"/>
-        </w:rPr>
-        <w:t xml:space="preserve"> management menu, press option </w:t>
-      </w:r>
-      <w:r>
-        <w:rPr>
-          <w:lang w:val="en-GB"/>
-        </w:rPr>
-        <w:t>0</w:t>
-      </w:r>
-      <w:r>
-        <w:rPr>
-          <w:lang w:val="en-GB"/>
-        </w:rPr>
-        <w:t xml:space="preserve"> and press enter to </w:t>
-      </w:r>
-      <w:r>
-        <w:rPr>
-          <w:lang w:val="en-GB"/>
-        </w:rPr>
-        <w:t>list all book items</w:t>
-      </w:r>
-      <w:r>
-        <w:rPr>
-          <w:lang w:val="en-GB"/>
-        </w:rPr>
-        <w:t>, see screenshot below:</w:t>
-      </w:r>
-    </w:p>
-    <w:p>
-      <w:pPr>
-        <w:rPr>
-          <w:lang w:val="en-GB"/>
-        </w:rPr>
-      </w:pPr>
-      <w:r>
-        <w:rPr>
+      <w:bookmarkEnd w:id="68"/>
+    </w:p>
+    <w:p>
+      <w:pPr>
+        <w:rPr>
+          <w:lang w:val="en-GB"/>
+        </w:rPr>
+      </w:pPr>
+      <w:r>
+        <w:rPr>
+          <w:lang w:val="en-GB"/>
+        </w:rPr>
+        <w:t>From the library management menu, press option 0 and press enter to list all book items, see screenshot below:</w:t>
+      </w:r>
+    </w:p>
+    <w:p>
+      <w:pPr>
+        <w:rPr>
+          <w:lang w:val="en-GB"/>
+        </w:rPr>
+      </w:pPr>
+      <w:r>
+        <w:rPr>
+          <w:noProof/>
           <w:lang w:val="en-GB"/>
         </w:rPr>
         <w:drawing>
@@ -14500,11 +17594,12 @@
     </w:p>
     <w:p>
       <w:pPr>
-        <w:pStyle w:val="Kop3"/>
-        <w:rPr>
-          <w:lang w:val="en-GB"/>
-        </w:rPr>
-      </w:pPr>
+        <w:pStyle w:val="Heading3"/>
+        <w:rPr>
+          <w:lang w:val="en-GB"/>
+        </w:rPr>
+      </w:pPr>
+      <w:bookmarkStart w:id="69" w:name="_Toc131964547"/>
       <w:r>
         <w:rPr>
           <w:lang w:val="en-GB"/>
@@ -14512,6 +17607,7 @@
         <w:lastRenderedPageBreak/>
         <w:t>Search book item</w:t>
       </w:r>
+      <w:bookmarkEnd w:id="69"/>
     </w:p>
     <w:p>
       <w:pPr>
@@ -14529,29 +17625,18 @@
         <w:rPr>
           <w:lang w:val="en-GB"/>
         </w:rPr>
-        <w:t xml:space="preserve"> </w:t>
-      </w:r>
-      <w:r>
-        <w:rPr>
-          <w:lang w:val="en-GB"/>
-        </w:rPr>
-        <w:t xml:space="preserve">after this the user can enter either the title or author of a book to search book items, </w:t>
-      </w:r>
-      <w:r>
-        <w:rPr>
-          <w:lang w:val="en-GB"/>
-        </w:rPr>
-        <w:t>see screenshot below:</w:t>
-      </w:r>
-    </w:p>
-    <w:p>
-      <w:pPr>
-        <w:rPr>
-          <w:lang w:val="en-GB"/>
-        </w:rPr>
-      </w:pPr>
-      <w:r>
-        <w:rPr>
+        <w:t xml:space="preserve"> after this the user can enter either the title or author of a book to search book items, see screenshot below:</w:t>
+      </w:r>
+    </w:p>
+    <w:p>
+      <w:pPr>
+        <w:rPr>
+          <w:lang w:val="en-GB"/>
+        </w:rPr>
+      </w:pPr>
+      <w:r>
+        <w:rPr>
+          <w:noProof/>
           <w:lang w:val="en-GB"/>
         </w:rPr>
         <w:drawing>
@@ -14607,11 +17692,12 @@
     </w:p>
     <w:p>
       <w:pPr>
-        <w:pStyle w:val="Kop3"/>
-        <w:rPr>
-          <w:lang w:val="en-GB"/>
-        </w:rPr>
-      </w:pPr>
+        <w:pStyle w:val="Heading3"/>
+        <w:rPr>
+          <w:lang w:val="en-GB"/>
+        </w:rPr>
+      </w:pPr>
+      <w:bookmarkStart w:id="70" w:name="_Toc131964548"/>
       <w:r>
         <w:rPr>
           <w:lang w:val="en-GB"/>
@@ -14619,70 +17705,30 @@
         <w:lastRenderedPageBreak/>
         <w:t>Add new book item</w:t>
       </w:r>
-    </w:p>
-    <w:p>
-      <w:pPr>
-        <w:rPr>
-          <w:lang w:val="en-GB"/>
-        </w:rPr>
-      </w:pPr>
-      <w:r>
-        <w:rPr>
-          <w:lang w:val="en-GB"/>
-        </w:rPr>
-        <w:t xml:space="preserve">From the library management menu, press option </w:t>
-      </w:r>
-      <w:r>
-        <w:rPr>
-          <w:lang w:val="en-GB"/>
-        </w:rPr>
-        <w:t>2</w:t>
-      </w:r>
-      <w:r>
-        <w:rPr>
-          <w:lang w:val="en-GB"/>
-        </w:rPr>
-        <w:t xml:space="preserve"> and press enter to </w:t>
-      </w:r>
-      <w:r>
-        <w:rPr>
-          <w:lang w:val="en-GB"/>
-        </w:rPr>
-        <w:t xml:space="preserve">add </w:t>
-      </w:r>
-      <w:r>
-        <w:rPr>
-          <w:lang w:val="en-GB"/>
-        </w:rPr>
-        <w:t xml:space="preserve">a </w:t>
-      </w:r>
-      <w:r>
-        <w:rPr>
-          <w:lang w:val="en-GB"/>
-        </w:rPr>
-        <w:t xml:space="preserve">new </w:t>
-      </w:r>
-      <w:r>
-        <w:rPr>
-          <w:lang w:val="en-GB"/>
-        </w:rPr>
-        <w:t>book item,</w:t>
-      </w:r>
-      <w:r>
-        <w:rPr>
-          <w:lang w:val="en-GB"/>
-        </w:rPr>
-        <w:t xml:space="preserve"> see screenshot below:</w:t>
-      </w:r>
-    </w:p>
-    <w:p>
-      <w:pPr>
-        <w:rPr>
-          <w:lang w:val="en-GB"/>
-        </w:rPr>
-      </w:pPr>
-      <w:r>
-        <w:rPr>
+      <w:bookmarkEnd w:id="70"/>
+    </w:p>
+    <w:p>
+      <w:pPr>
+        <w:rPr>
+          <w:lang w:val="en-GB"/>
+        </w:rPr>
+      </w:pPr>
+      <w:r>
+        <w:rPr>
+          <w:lang w:val="en-GB"/>
+        </w:rPr>
+        <w:t>From the library management menu, press option 2 and press enter to add a new book item, see screenshot below:</w:t>
+      </w:r>
+    </w:p>
+    <w:p>
+      <w:pPr>
+        <w:rPr>
+          <w:lang w:val="en-GB"/>
+        </w:rPr>
+      </w:pPr>
+      <w:r>
+        <w:rPr>
+          <w:noProof/>
           <w:lang w:val="en-GB"/>
         </w:rPr>
         <w:drawing>
@@ -14750,6 +17796,7 @@
       </w:pPr>
       <w:r>
         <w:rPr>
+          <w:noProof/>
           <w:lang w:val="en-GB"/>
         </w:rPr>
         <w:drawing>
@@ -14817,6 +17864,7 @@
       </w:pPr>
       <w:r>
         <w:rPr>
+          <w:noProof/>
           <w:lang w:val="en-GB"/>
         </w:rPr>
         <w:drawing>
@@ -14872,11 +17920,12 @@
     </w:p>
     <w:p>
       <w:pPr>
-        <w:pStyle w:val="Kop3"/>
-        <w:rPr>
-          <w:lang w:val="en-GB"/>
-        </w:rPr>
-      </w:pPr>
+        <w:pStyle w:val="Heading3"/>
+        <w:rPr>
+          <w:lang w:val="en-GB"/>
+        </w:rPr>
+      </w:pPr>
+      <w:bookmarkStart w:id="71" w:name="_Toc131964549"/>
       <w:r>
         <w:rPr>
           <w:lang w:val="en-GB"/>
@@ -14884,52 +17933,30 @@
         <w:lastRenderedPageBreak/>
         <w:t>Edit book item</w:t>
       </w:r>
-    </w:p>
-    <w:p>
-      <w:pPr>
-        <w:rPr>
-          <w:lang w:val="en-GB"/>
-        </w:rPr>
-      </w:pPr>
-      <w:r>
-        <w:rPr>
-          <w:lang w:val="en-GB"/>
-        </w:rPr>
-        <w:t xml:space="preserve">From the library management menu, press option </w:t>
-      </w:r>
-      <w:r>
-        <w:rPr>
-          <w:lang w:val="en-GB"/>
-        </w:rPr>
-        <w:t>3</w:t>
-      </w:r>
-      <w:r>
-        <w:rPr>
-          <w:lang w:val="en-GB"/>
-        </w:rPr>
-        <w:t xml:space="preserve"> and press enter to </w:t>
-      </w:r>
-      <w:r>
-        <w:rPr>
-          <w:lang w:val="en-GB"/>
-        </w:rPr>
-        <w:t xml:space="preserve">edit </w:t>
-      </w:r>
-      <w:r>
-        <w:rPr>
-          <w:lang w:val="en-GB"/>
-        </w:rPr>
-        <w:t>a book item, see screenshot below:</w:t>
-      </w:r>
-    </w:p>
-    <w:p>
-      <w:pPr>
-        <w:rPr>
-          <w:lang w:val="en-GB"/>
-        </w:rPr>
-      </w:pPr>
-      <w:r>
-        <w:rPr>
+      <w:bookmarkEnd w:id="71"/>
+    </w:p>
+    <w:p>
+      <w:pPr>
+        <w:rPr>
+          <w:lang w:val="en-GB"/>
+        </w:rPr>
+      </w:pPr>
+      <w:r>
+        <w:rPr>
+          <w:lang w:val="en-GB"/>
+        </w:rPr>
+        <w:t>From the library management menu, press option 3 and press enter to edit a book item, see screenshot below:</w:t>
+      </w:r>
+    </w:p>
+    <w:p>
+      <w:pPr>
+        <w:rPr>
+          <w:lang w:val="en-GB"/>
+        </w:rPr>
+      </w:pPr>
+      <w:r>
+        <w:rPr>
+          <w:noProof/>
           <w:lang w:val="en-GB"/>
         </w:rPr>
         <w:drawing>
@@ -14997,6 +18024,7 @@
       </w:pPr>
       <w:r>
         <w:rPr>
+          <w:noProof/>
           <w:lang w:val="en-GB"/>
         </w:rPr>
         <w:drawing>
@@ -15064,6 +18092,7 @@
       </w:pPr>
       <w:r>
         <w:rPr>
+          <w:noProof/>
           <w:lang w:val="en-GB"/>
         </w:rPr>
         <w:drawing>
@@ -15119,11 +18148,12 @@
     </w:p>
     <w:p>
       <w:pPr>
-        <w:pStyle w:val="Kop3"/>
-        <w:rPr>
-          <w:lang w:val="en-GB"/>
-        </w:rPr>
-      </w:pPr>
+        <w:pStyle w:val="Heading3"/>
+        <w:rPr>
+          <w:lang w:val="en-GB"/>
+        </w:rPr>
+      </w:pPr>
+      <w:bookmarkStart w:id="72" w:name="_Toc131964550"/>
       <w:r>
         <w:rPr>
           <w:lang w:val="en-GB"/>
@@ -15131,52 +18161,30 @@
         <w:lastRenderedPageBreak/>
         <w:t>Delete book item</w:t>
       </w:r>
-    </w:p>
-    <w:p>
-      <w:pPr>
-        <w:rPr>
-          <w:lang w:val="en-GB"/>
-        </w:rPr>
-      </w:pPr>
-      <w:r>
-        <w:rPr>
-          <w:lang w:val="en-GB"/>
-        </w:rPr>
-        <w:t xml:space="preserve">From the library management menu, press option </w:t>
-      </w:r>
-      <w:r>
-        <w:rPr>
-          <w:lang w:val="en-GB"/>
-        </w:rPr>
-        <w:t>4</w:t>
-      </w:r>
-      <w:r>
-        <w:rPr>
-          <w:lang w:val="en-GB"/>
-        </w:rPr>
-        <w:t xml:space="preserve"> and press enter to </w:t>
-      </w:r>
-      <w:r>
-        <w:rPr>
-          <w:lang w:val="en-GB"/>
-        </w:rPr>
-        <w:t xml:space="preserve">delete </w:t>
-      </w:r>
-      <w:r>
-        <w:rPr>
-          <w:lang w:val="en-GB"/>
-        </w:rPr>
-        <w:t>a book item, see screenshot below:</w:t>
-      </w:r>
-    </w:p>
-    <w:p>
-      <w:pPr>
-        <w:rPr>
-          <w:lang w:val="en-GB"/>
-        </w:rPr>
-      </w:pPr>
-      <w:r>
-        <w:rPr>
+      <w:bookmarkEnd w:id="72"/>
+    </w:p>
+    <w:p>
+      <w:pPr>
+        <w:rPr>
+          <w:lang w:val="en-GB"/>
+        </w:rPr>
+      </w:pPr>
+      <w:r>
+        <w:rPr>
+          <w:lang w:val="en-GB"/>
+        </w:rPr>
+        <w:t>From the library management menu, press option 4 and press enter to delete a book item, see screenshot below:</w:t>
+      </w:r>
+    </w:p>
+    <w:p>
+      <w:pPr>
+        <w:rPr>
+          <w:lang w:val="en-GB"/>
+        </w:rPr>
+      </w:pPr>
+      <w:r>
+        <w:rPr>
+          <w:noProof/>
           <w:lang w:val="en-GB"/>
         </w:rPr>
         <w:drawing>
@@ -15244,6 +18252,7 @@
       </w:pPr>
       <w:r>
         <w:rPr>
+          <w:noProof/>
           <w:lang w:val="en-GB"/>
         </w:rPr>
         <w:drawing>
@@ -15299,11 +18308,12 @@
     </w:p>
     <w:p>
       <w:pPr>
-        <w:pStyle w:val="Kop3"/>
-        <w:rPr>
-          <w:lang w:val="en-GB"/>
-        </w:rPr>
-      </w:pPr>
+        <w:pStyle w:val="Heading3"/>
+        <w:rPr>
+          <w:lang w:val="en-GB"/>
+        </w:rPr>
+      </w:pPr>
+      <w:bookmarkStart w:id="73" w:name="_Toc131964551"/>
       <w:r>
         <w:rPr>
           <w:lang w:val="en-GB"/>
@@ -15311,6 +18321,7 @@
         <w:lastRenderedPageBreak/>
         <w:t>Loan a book item</w:t>
       </w:r>
+      <w:bookmarkEnd w:id="73"/>
     </w:p>
     <w:p>
       <w:pPr>
@@ -15357,6 +18368,7 @@
       </w:pPr>
       <w:r>
         <w:rPr>
+          <w:noProof/>
           <w:lang w:val="en-GB"/>
         </w:rPr>
         <w:drawing>
@@ -15424,6 +18436,7 @@
       </w:pPr>
       <w:r>
         <w:rPr>
+          <w:noProof/>
           <w:lang w:val="en-GB"/>
         </w:rPr>
         <w:drawing>
@@ -15491,6 +18504,7 @@
       </w:pPr>
       <w:r>
         <w:rPr>
+          <w:noProof/>
           <w:lang w:val="en-GB"/>
         </w:rPr>
         <w:drawing>
@@ -15546,11 +18560,12 @@
     </w:p>
     <w:p>
       <w:pPr>
-        <w:pStyle w:val="Kop3"/>
-        <w:rPr>
-          <w:lang w:val="en-GB"/>
-        </w:rPr>
-      </w:pPr>
+        <w:pStyle w:val="Heading3"/>
+        <w:rPr>
+          <w:lang w:val="en-GB"/>
+        </w:rPr>
+      </w:pPr>
+      <w:bookmarkStart w:id="74" w:name="_Toc131964552"/>
       <w:r>
         <w:rPr>
           <w:lang w:val="en-GB"/>
@@ -15558,76 +18573,30 @@
         <w:lastRenderedPageBreak/>
         <w:t>List loaned items</w:t>
       </w:r>
-    </w:p>
-    <w:p>
-      <w:pPr>
-        <w:rPr>
-          <w:lang w:val="en-GB"/>
-        </w:rPr>
-      </w:pPr>
-      <w:r>
-        <w:rPr>
-          <w:lang w:val="en-GB"/>
-        </w:rPr>
-        <w:t xml:space="preserve">From the library management menu, press option </w:t>
-      </w:r>
-      <w:r>
-        <w:rPr>
-          <w:lang w:val="en-GB"/>
-        </w:rPr>
-        <w:t>6</w:t>
-      </w:r>
-      <w:r>
-        <w:rPr>
-          <w:lang w:val="en-GB"/>
-        </w:rPr>
-        <w:t xml:space="preserve"> and press enter to </w:t>
-      </w:r>
-      <w:r>
-        <w:rPr>
-          <w:lang w:val="en-GB"/>
-        </w:rPr>
-        <w:t xml:space="preserve">list all the </w:t>
-      </w:r>
-      <w:r>
-        <w:rPr>
-          <w:lang w:val="en-GB"/>
-        </w:rPr>
-        <w:t>loan</w:t>
-      </w:r>
-      <w:r>
-        <w:rPr>
-          <w:lang w:val="en-GB"/>
-        </w:rPr>
-        <w:t>ed</w:t>
-      </w:r>
-      <w:r>
-        <w:rPr>
-          <w:lang w:val="en-GB"/>
-        </w:rPr>
-        <w:t xml:space="preserve"> book item</w:t>
-      </w:r>
-      <w:r>
-        <w:rPr>
-          <w:lang w:val="en-GB"/>
-        </w:rPr>
-        <w:t>s</w:t>
-      </w:r>
-      <w:r>
-        <w:rPr>
-          <w:lang w:val="en-GB"/>
-        </w:rPr>
-        <w:t>, see screenshot below:</w:t>
-      </w:r>
-    </w:p>
-    <w:p>
-      <w:pPr>
-        <w:rPr>
-          <w:lang w:val="en-GB"/>
-        </w:rPr>
-      </w:pPr>
-      <w:r>
-        <w:rPr>
+      <w:bookmarkEnd w:id="74"/>
+    </w:p>
+    <w:p>
+      <w:pPr>
+        <w:rPr>
+          <w:lang w:val="en-GB"/>
+        </w:rPr>
+      </w:pPr>
+      <w:r>
+        <w:rPr>
+          <w:lang w:val="en-GB"/>
+        </w:rPr>
+        <w:t>From the library management menu, press option 6 and press enter to list all the loaned book items, see screenshot below:</w:t>
+      </w:r>
+    </w:p>
+    <w:p>
+      <w:pPr>
+        <w:rPr>
+          <w:lang w:val="en-GB"/>
+        </w:rPr>
+      </w:pPr>
+      <w:r>
+        <w:rPr>
+          <w:noProof/>
           <w:lang w:val="en-GB"/>
         </w:rPr>
         <w:drawing>
@@ -15683,11 +18652,12 @@
     </w:p>
     <w:p>
       <w:pPr>
-        <w:pStyle w:val="Kop2"/>
-        <w:rPr>
-          <w:lang w:val="en-GB"/>
-        </w:rPr>
-      </w:pPr>
+        <w:pStyle w:val="Heading2"/>
+        <w:rPr>
+          <w:lang w:val="en-GB"/>
+        </w:rPr>
+      </w:pPr>
+      <w:bookmarkStart w:id="75" w:name="_Toc131964553"/>
       <w:r>
         <w:rPr>
           <w:lang w:val="en-GB"/>
@@ -15695,52 +18665,30 @@
         <w:lastRenderedPageBreak/>
         <w:t>Manage back-ups</w:t>
       </w:r>
-    </w:p>
-    <w:p>
-      <w:pPr>
-        <w:rPr>
-          <w:lang w:val="en-GB"/>
-        </w:rPr>
-      </w:pPr>
-      <w:r>
-        <w:rPr>
-          <w:lang w:val="en-GB"/>
-        </w:rPr>
-        <w:t xml:space="preserve">From the main menu select the option </w:t>
-      </w:r>
-      <w:r>
-        <w:rPr>
-          <w:lang w:val="en-GB"/>
-        </w:rPr>
-        <w:t>3</w:t>
-      </w:r>
-      <w:r>
-        <w:rPr>
-          <w:lang w:val="en-GB"/>
-        </w:rPr>
-        <w:t xml:space="preserve"> and press enter to go to the </w:t>
-      </w:r>
-      <w:r>
-        <w:rPr>
-          <w:lang w:val="en-GB"/>
-        </w:rPr>
-        <w:t xml:space="preserve">back-up </w:t>
-      </w:r>
-      <w:r>
-        <w:rPr>
-          <w:lang w:val="en-GB"/>
-        </w:rPr>
-        <w:t>management menu, see screenshot below:</w:t>
-      </w:r>
-    </w:p>
-    <w:p>
-      <w:pPr>
-        <w:rPr>
-          <w:lang w:val="en-GB"/>
-        </w:rPr>
-      </w:pPr>
-      <w:r>
-        <w:rPr>
+      <w:bookmarkEnd w:id="75"/>
+    </w:p>
+    <w:p>
+      <w:pPr>
+        <w:rPr>
+          <w:lang w:val="en-GB"/>
+        </w:rPr>
+      </w:pPr>
+      <w:r>
+        <w:rPr>
+          <w:lang w:val="en-GB"/>
+        </w:rPr>
+        <w:t>From the main menu select the option 3 and press enter to go to the back-up management menu, see screenshot below:</w:t>
+      </w:r>
+    </w:p>
+    <w:p>
+      <w:pPr>
+        <w:rPr>
+          <w:lang w:val="en-GB"/>
+        </w:rPr>
+      </w:pPr>
+      <w:r>
+        <w:rPr>
+          <w:noProof/>
           <w:lang w:val="en-GB"/>
         </w:rPr>
         <w:drawing>
@@ -15789,75 +18737,42 @@
     </w:p>
     <w:p>
       <w:pPr>
-        <w:pStyle w:val="Kop3"/>
-        <w:rPr>
-          <w:lang w:val="en-GB"/>
-        </w:rPr>
-      </w:pPr>
+        <w:pStyle w:val="Heading3"/>
+        <w:rPr>
+          <w:lang w:val="en-GB"/>
+        </w:rPr>
+      </w:pPr>
+      <w:bookmarkStart w:id="76" w:name="_Toc131964554"/>
       <w:r>
         <w:rPr>
           <w:lang w:val="en-GB"/>
         </w:rPr>
         <w:t>List all back-ups</w:t>
       </w:r>
-    </w:p>
-    <w:p>
-      <w:pPr>
-        <w:rPr>
-          <w:lang w:val="en-GB"/>
-        </w:rPr>
-      </w:pPr>
-      <w:r>
-        <w:rPr>
-          <w:lang w:val="en-GB"/>
-        </w:rPr>
-        <w:t xml:space="preserve">From the </w:t>
-      </w:r>
-      <w:r>
-        <w:rPr>
-          <w:lang w:val="en-GB"/>
-        </w:rPr>
-        <w:t xml:space="preserve">back-up </w:t>
-      </w:r>
-      <w:r>
-        <w:rPr>
-          <w:lang w:val="en-GB"/>
-        </w:rPr>
-        <w:t xml:space="preserve">management menu, press option </w:t>
-      </w:r>
-      <w:r>
-        <w:rPr>
-          <w:lang w:val="en-GB"/>
-        </w:rPr>
-        <w:t>0</w:t>
-      </w:r>
-      <w:r>
-        <w:rPr>
-          <w:lang w:val="en-GB"/>
-        </w:rPr>
-        <w:t xml:space="preserve"> and press enter to list all the </w:t>
-      </w:r>
-      <w:r>
-        <w:rPr>
-          <w:lang w:val="en-GB"/>
-        </w:rPr>
-        <w:t>back-ups</w:t>
-      </w:r>
-      <w:r>
-        <w:rPr>
-          <w:lang w:val="en-GB"/>
-        </w:rPr>
-        <w:t>, see screenshot below:</w:t>
-      </w:r>
-    </w:p>
-    <w:p>
-      <w:pPr>
-        <w:rPr>
-          <w:lang w:val="en-GB"/>
-        </w:rPr>
-      </w:pPr>
-      <w:r>
-        <w:rPr>
+      <w:bookmarkEnd w:id="76"/>
+    </w:p>
+    <w:p>
+      <w:pPr>
+        <w:rPr>
+          <w:lang w:val="en-GB"/>
+        </w:rPr>
+      </w:pPr>
+      <w:r>
+        <w:rPr>
+          <w:lang w:val="en-GB"/>
+        </w:rPr>
+        <w:t>From the back-up management menu, press option 0 and press enter to list all the back-ups, see screenshot below:</w:t>
+      </w:r>
+    </w:p>
+    <w:p>
+      <w:pPr>
+        <w:rPr>
+          <w:lang w:val="en-GB"/>
+        </w:rPr>
+      </w:pPr>
+      <w:r>
+        <w:rPr>
+          <w:noProof/>
           <w:lang w:val="en-GB"/>
         </w:rPr>
         <w:drawing>
@@ -15906,75 +18821,42 @@
     </w:p>
     <w:p>
       <w:pPr>
-        <w:pStyle w:val="Kop3"/>
-        <w:rPr>
-          <w:lang w:val="en-GB"/>
-        </w:rPr>
-      </w:pPr>
+        <w:pStyle w:val="Heading3"/>
+        <w:rPr>
+          <w:lang w:val="en-GB"/>
+        </w:rPr>
+      </w:pPr>
+      <w:bookmarkStart w:id="77" w:name="_Toc131964555"/>
       <w:r>
         <w:rPr>
           <w:lang w:val="en-GB"/>
         </w:rPr>
         <w:t>Create back-up</w:t>
       </w:r>
-    </w:p>
-    <w:p>
-      <w:pPr>
-        <w:rPr>
-          <w:lang w:val="en-GB"/>
-        </w:rPr>
-      </w:pPr>
-      <w:r>
-        <w:rPr>
-          <w:lang w:val="en-GB"/>
-        </w:rPr>
-        <w:t xml:space="preserve">From the back-up management menu, press option </w:t>
-      </w:r>
-      <w:r>
-        <w:rPr>
-          <w:lang w:val="en-GB"/>
-        </w:rPr>
-        <w:t>1</w:t>
-      </w:r>
-      <w:r>
-        <w:rPr>
-          <w:lang w:val="en-GB"/>
-        </w:rPr>
-        <w:t xml:space="preserve"> and press enter to </w:t>
-      </w:r>
-      <w:r>
-        <w:rPr>
-          <w:lang w:val="en-GB"/>
-        </w:rPr>
-        <w:t xml:space="preserve">create a new </w:t>
-      </w:r>
-      <w:r>
-        <w:rPr>
-          <w:lang w:val="en-GB"/>
-        </w:rPr>
-        <w:t xml:space="preserve">back-up, </w:t>
-      </w:r>
-      <w:r>
-        <w:rPr>
-          <w:lang w:val="en-GB"/>
-        </w:rPr>
-        <w:t xml:space="preserve">after this the user needs to confirm the action by pressing y and enter, </w:t>
-      </w:r>
-      <w:r>
-        <w:rPr>
-          <w:lang w:val="en-GB"/>
-        </w:rPr>
-        <w:t>see screenshot below:</w:t>
-      </w:r>
-    </w:p>
-    <w:p>
-      <w:pPr>
-        <w:rPr>
-          <w:lang w:val="en-GB"/>
-        </w:rPr>
-      </w:pPr>
-      <w:r>
-        <w:rPr>
+      <w:bookmarkEnd w:id="77"/>
+    </w:p>
+    <w:p>
+      <w:pPr>
+        <w:rPr>
+          <w:lang w:val="en-GB"/>
+        </w:rPr>
+      </w:pPr>
+      <w:r>
+        <w:rPr>
+          <w:lang w:val="en-GB"/>
+        </w:rPr>
+        <w:t>From the back-up management menu, press option 1 and press enter to create a new back-up, after this the user needs to confirm the action by pressing y and enter, see screenshot below:</w:t>
+      </w:r>
+    </w:p>
+    <w:p>
+      <w:pPr>
+        <w:rPr>
+          <w:lang w:val="en-GB"/>
+        </w:rPr>
+      </w:pPr>
+      <w:r>
+        <w:rPr>
+          <w:noProof/>
           <w:lang w:val="en-GB"/>
         </w:rPr>
         <w:drawing>
@@ -16030,54 +18912,38 @@
     </w:p>
     <w:p>
       <w:pPr>
-        <w:pStyle w:val="Kop3"/>
-        <w:rPr>
-          <w:lang w:val="en-GB"/>
-        </w:rPr>
-      </w:pPr>
+        <w:pStyle w:val="Heading3"/>
+        <w:rPr>
+          <w:lang w:val="en-GB"/>
+        </w:rPr>
+      </w:pPr>
+      <w:bookmarkStart w:id="78" w:name="_Toc131964556"/>
       <w:r>
         <w:rPr>
           <w:lang w:val="en-GB"/>
         </w:rPr>
         <w:lastRenderedPageBreak/>
-        <w:t xml:space="preserve">Load back-up </w:t>
-      </w:r>
-    </w:p>
-    <w:p>
-      <w:pPr>
-        <w:rPr>
-          <w:lang w:val="en-GB"/>
-        </w:rPr>
-      </w:pPr>
-      <w:r>
-        <w:rPr>
-          <w:lang w:val="en-GB"/>
-        </w:rPr>
-        <w:t xml:space="preserve">From the back-up management menu, press option </w:t>
-      </w:r>
-      <w:r>
-        <w:rPr>
-          <w:lang w:val="en-GB"/>
-        </w:rPr>
-        <w:t>2</w:t>
-      </w:r>
-      <w:r>
-        <w:rPr>
-          <w:lang w:val="en-GB"/>
-        </w:rPr>
-        <w:t xml:space="preserve"> and press enter to </w:t>
-      </w:r>
-      <w:r>
-        <w:rPr>
-          <w:lang w:val="en-GB"/>
-        </w:rPr>
-        <w:t xml:space="preserve">load </w:t>
-      </w:r>
-      <w:r>
-        <w:rPr>
-          <w:lang w:val="en-GB"/>
-        </w:rPr>
-        <w:t xml:space="preserve">a back-up, after this the user needs to </w:t>
+        <w:t>Load back-up</w:t>
+      </w:r>
+      <w:bookmarkEnd w:id="78"/>
+      <w:r>
+        <w:rPr>
+          <w:lang w:val="en-GB"/>
+        </w:rPr>
+        <w:t xml:space="preserve"> </w:t>
+      </w:r>
+    </w:p>
+    <w:p>
+      <w:pPr>
+        <w:rPr>
+          <w:lang w:val="en-GB"/>
+        </w:rPr>
+      </w:pPr>
+      <w:r>
+        <w:rPr>
+          <w:lang w:val="en-GB"/>
+        </w:rPr>
+        <w:t xml:space="preserve">From the back-up management menu, press option 2 and press enter to load a back-up, after this the user needs to </w:t>
       </w:r>
       <w:r>
         <w:rPr>
@@ -16100,6 +18966,7 @@
       </w:pPr>
       <w:r>
         <w:rPr>
+          <w:noProof/>
           <w:lang w:val="en-GB"/>
         </w:rPr>
         <w:drawing>
@@ -16167,6 +19034,7 @@
       </w:pPr>
       <w:r>
         <w:rPr>
+          <w:noProof/>
           <w:lang w:val="en-GB"/>
         </w:rPr>
         <w:drawing>
@@ -16220,7 +19088,7 @@
 </file>
 
 <file path=word/endnotes.xml><?xml version="1.0" encoding="utf-8"?>
-<w:endnotes xmlns:wpc="http://schemas.microsoft.com/office/word/2010/wordprocessingCanvas" xmlns:cx="http://schemas.microsoft.com/office/drawing/2014/chartex" xmlns:cx1="http://schemas.microsoft.com/office/drawing/2015/9/8/chartex" xmlns:cx2="http://schemas.microsoft.com/office/drawing/2015/10/21/chartex" xmlns:cx3="http://schemas.microsoft.com/office/drawing/2016/5/9/chartex" xmlns:cx4="http://schemas.microsoft.com/office/drawing/2016/5/10/chartex" xmlns:cx5="http://schemas.microsoft.com/office/drawing/2016/5/11/chartex" xmlns:cx6="http://schemas.microsoft.com/office/drawing/2016/5/12/chartex" xmlns:cx7="http://schemas.microsoft.com/office/drawing/2016/5/13/chartex" xmlns:cx8="http://schemas.microsoft.com/office/drawing/2016/5/14/chartex" xmlns:mc="http://schemas.openxmlformats.org/markup-compatibility/2006" xmlns:aink="http://schemas.microsoft.com/office/drawing/2016/ink" xmlns:am3d="http://schemas.microsoft.com/office/drawing/2017/model3d" xmlns:o="urn:schemas-microsoft-com:office:office" xmlns:oel="http://schemas.microsoft.com/office/2019/extlst" xmlns:r="http://schemas.openxmlformats.org/officeDocument/2006/relationships" xmlns:m="http://schemas.openxmlformats.org/officeDocument/2006/math" xmlns:v="urn:schemas-microsoft-com:vml" xmlns:wp14="http://schemas.microsoft.com/office/word/2010/wordprocessingDrawing" xmlns:wp="http://schemas.openxmlformats.org/drawingml/2006/wordprocessingDrawing" xmlns:w10="urn:schemas-microsoft-com:office:word" xmlns:w="http://schemas.openxmlformats.org/wordprocessingml/2006/main" xmlns:w14="http://schemas.microsoft.com/office/word/2010/wordml" xmlns:w15="http://schemas.microsoft.com/office/word/2012/wordml" xmlns:w16cex="http://schemas.microsoft.com/office/word/2018/wordml/cex" xmlns:w16cid="http://schemas.microsoft.com/office/word/2016/wordml/cid" xmlns:w16="http://schemas.microsoft.com/office/word/2018/wordml" xmlns:w16du="http://schemas.microsoft.com/office/word/2023/wordml/word16du" xmlns:w16sdtdh="http://schemas.microsoft.com/office/word/2020/wordml/sdtdatahash" xmlns:w16se="http://schemas.microsoft.com/office/word/2015/wordml/symex" xmlns:wpg="http://schemas.microsoft.com/office/word/2010/wordprocessingGroup" xmlns:wpi="http://schemas.microsoft.com/office/word/2010/wordprocessingInk" xmlns:wne="http://schemas.microsoft.com/office/word/2006/wordml" xmlns:wps="http://schemas.microsoft.com/office/word/2010/wordprocessingShape" mc:Ignorable="w14 w15 w16se w16cid w16 w16cex w16sdtdh wp14">
+<w:endnotes xmlns:wpc="http://schemas.microsoft.com/office/word/2010/wordprocessingCanvas" xmlns:cx="http://schemas.microsoft.com/office/drawing/2014/chartex" xmlns:cx1="http://schemas.microsoft.com/office/drawing/2015/9/8/chartex" xmlns:cx2="http://schemas.microsoft.com/office/drawing/2015/10/21/chartex" xmlns:cx3="http://schemas.microsoft.com/office/drawing/2016/5/9/chartex" xmlns:cx4="http://schemas.microsoft.com/office/drawing/2016/5/10/chartex" xmlns:cx5="http://schemas.microsoft.com/office/drawing/2016/5/11/chartex" xmlns:cx6="http://schemas.microsoft.com/office/drawing/2016/5/12/chartex" xmlns:cx7="http://schemas.microsoft.com/office/drawing/2016/5/13/chartex" xmlns:cx8="http://schemas.microsoft.com/office/drawing/2016/5/14/chartex" xmlns:mc="http://schemas.openxmlformats.org/markup-compatibility/2006" xmlns:aink="http://schemas.microsoft.com/office/drawing/2016/ink" xmlns:am3d="http://schemas.microsoft.com/office/drawing/2017/model3d" xmlns:o="urn:schemas-microsoft-com:office:office" xmlns:oel="http://schemas.microsoft.com/office/2019/extlst" xmlns:r="http://schemas.openxmlformats.org/officeDocument/2006/relationships" xmlns:m="http://schemas.openxmlformats.org/officeDocument/2006/math" xmlns:v="urn:schemas-microsoft-com:vml" xmlns:wp14="http://schemas.microsoft.com/office/word/2010/wordprocessingDrawing" xmlns:wp="http://schemas.openxmlformats.org/drawingml/2006/wordprocessingDrawing" xmlns:w10="urn:schemas-microsoft-com:office:word" xmlns:w="http://schemas.openxmlformats.org/wordprocessingml/2006/main" xmlns:w14="http://schemas.microsoft.com/office/word/2010/wordml" xmlns:w15="http://schemas.microsoft.com/office/word/2012/wordml" xmlns:w16cex="http://schemas.microsoft.com/office/word/2018/wordml/cex" xmlns:w16cid="http://schemas.microsoft.com/office/word/2016/wordml/cid" xmlns:w16="http://schemas.microsoft.com/office/word/2018/wordml" xmlns:w16sdtdh="http://schemas.microsoft.com/office/word/2020/wordml/sdtdatahash" xmlns:w16se="http://schemas.microsoft.com/office/word/2015/wordml/symex" xmlns:wpg="http://schemas.microsoft.com/office/word/2010/wordprocessingGroup" xmlns:wpi="http://schemas.microsoft.com/office/word/2010/wordprocessingInk" xmlns:wne="http://schemas.microsoft.com/office/word/2006/wordml" xmlns:wps="http://schemas.microsoft.com/office/word/2010/wordprocessingShape" mc:Ignorable="w14 w15 w16se w16cid w16 w16cex w16sdtdh wp14">
   <w:endnote w:type="separator" w:id="-1">
     <w:p>
       <w:r>
@@ -16239,7 +19107,7 @@
 </file>
 
 <file path=word/footer1.xml><?xml version="1.0" encoding="utf-8"?>
-<w:ftr xmlns:wpc="http://schemas.microsoft.com/office/word/2010/wordprocessingCanvas" xmlns:cx="http://schemas.microsoft.com/office/drawing/2014/chartex" xmlns:cx1="http://schemas.microsoft.com/office/drawing/2015/9/8/chartex" xmlns:cx2="http://schemas.microsoft.com/office/drawing/2015/10/21/chartex" xmlns:cx3="http://schemas.microsoft.com/office/drawing/2016/5/9/chartex" xmlns:cx4="http://schemas.microsoft.com/office/drawing/2016/5/10/chartex" xmlns:cx5="http://schemas.microsoft.com/office/drawing/2016/5/11/chartex" xmlns:cx6="http://schemas.microsoft.com/office/drawing/2016/5/12/chartex" xmlns:cx7="http://schemas.microsoft.com/office/drawing/2016/5/13/chartex" xmlns:cx8="http://schemas.microsoft.com/office/drawing/2016/5/14/chartex" xmlns:mc="http://schemas.openxmlformats.org/markup-compatibility/2006" xmlns:aink="http://schemas.microsoft.com/office/drawing/2016/ink" xmlns:am3d="http://schemas.microsoft.com/office/drawing/2017/model3d" xmlns:o="urn:schemas-microsoft-com:office:office" xmlns:oel="http://schemas.microsoft.com/office/2019/extlst" xmlns:r="http://schemas.openxmlformats.org/officeDocument/2006/relationships" xmlns:m="http://schemas.openxmlformats.org/officeDocument/2006/math" xmlns:v="urn:schemas-microsoft-com:vml" xmlns:wp14="http://schemas.microsoft.com/office/word/2010/wordprocessingDrawing" xmlns:wp="http://schemas.openxmlformats.org/drawingml/2006/wordprocessingDrawing" xmlns:w10="urn:schemas-microsoft-com:office:word" xmlns:w="http://schemas.openxmlformats.org/wordprocessingml/2006/main" xmlns:w14="http://schemas.microsoft.com/office/word/2010/wordml" xmlns:w15="http://schemas.microsoft.com/office/word/2012/wordml" xmlns:w16cex="http://schemas.microsoft.com/office/word/2018/wordml/cex" xmlns:w16cid="http://schemas.microsoft.com/office/word/2016/wordml/cid" xmlns:w16="http://schemas.microsoft.com/office/word/2018/wordml" xmlns:w16du="http://schemas.microsoft.com/office/word/2023/wordml/word16du" xmlns:w16sdtdh="http://schemas.microsoft.com/office/word/2020/wordml/sdtdatahash" xmlns:w16se="http://schemas.microsoft.com/office/word/2015/wordml/symex" xmlns:wpg="http://schemas.microsoft.com/office/word/2010/wordprocessingGroup" xmlns:wpi="http://schemas.microsoft.com/office/word/2010/wordprocessingInk" xmlns:wne="http://schemas.microsoft.com/office/word/2006/wordml" xmlns:wps="http://schemas.microsoft.com/office/word/2010/wordprocessingShape" mc:Ignorable="w14 w15 w16se w16cid w16 w16cex w16sdtdh wp14">
+<w:ftr xmlns:wpc="http://schemas.microsoft.com/office/word/2010/wordprocessingCanvas" xmlns:cx="http://schemas.microsoft.com/office/drawing/2014/chartex" xmlns:cx1="http://schemas.microsoft.com/office/drawing/2015/9/8/chartex" xmlns:cx2="http://schemas.microsoft.com/office/drawing/2015/10/21/chartex" xmlns:cx3="http://schemas.microsoft.com/office/drawing/2016/5/9/chartex" xmlns:cx4="http://schemas.microsoft.com/office/drawing/2016/5/10/chartex" xmlns:cx5="http://schemas.microsoft.com/office/drawing/2016/5/11/chartex" xmlns:cx6="http://schemas.microsoft.com/office/drawing/2016/5/12/chartex" xmlns:cx7="http://schemas.microsoft.com/office/drawing/2016/5/13/chartex" xmlns:cx8="http://schemas.microsoft.com/office/drawing/2016/5/14/chartex" xmlns:mc="http://schemas.openxmlformats.org/markup-compatibility/2006" xmlns:aink="http://schemas.microsoft.com/office/drawing/2016/ink" xmlns:am3d="http://schemas.microsoft.com/office/drawing/2017/model3d" xmlns:o="urn:schemas-microsoft-com:office:office" xmlns:oel="http://schemas.microsoft.com/office/2019/extlst" xmlns:r="http://schemas.openxmlformats.org/officeDocument/2006/relationships" xmlns:m="http://schemas.openxmlformats.org/officeDocument/2006/math" xmlns:v="urn:schemas-microsoft-com:vml" xmlns:wp14="http://schemas.microsoft.com/office/word/2010/wordprocessingDrawing" xmlns:wp="http://schemas.openxmlformats.org/drawingml/2006/wordprocessingDrawing" xmlns:w10="urn:schemas-microsoft-com:office:word" xmlns:w="http://schemas.openxmlformats.org/wordprocessingml/2006/main" xmlns:w14="http://schemas.microsoft.com/office/word/2010/wordml" xmlns:w15="http://schemas.microsoft.com/office/word/2012/wordml" xmlns:w16cex="http://schemas.microsoft.com/office/word/2018/wordml/cex" xmlns:w16cid="http://schemas.microsoft.com/office/word/2016/wordml/cid" xmlns:w16="http://schemas.microsoft.com/office/word/2018/wordml" xmlns:w16sdtdh="http://schemas.microsoft.com/office/word/2020/wordml/sdtdatahash" xmlns:w16se="http://schemas.microsoft.com/office/word/2015/wordml/symex" xmlns:wpg="http://schemas.microsoft.com/office/word/2010/wordprocessingGroup" xmlns:wpi="http://schemas.microsoft.com/office/word/2010/wordprocessingInk" xmlns:wne="http://schemas.microsoft.com/office/word/2006/wordml" xmlns:wps="http://schemas.microsoft.com/office/word/2010/wordprocessingShape" mc:Ignorable="w14 w15 w16se w16cid w16 w16cex w16sdtdh wp14">
   <w:sdt>
     <w:sdtPr>
       <w:id w:val="-1857963372"/>
@@ -16251,7 +19119,7 @@
     <w:sdtContent>
       <w:p>
         <w:pPr>
-          <w:pStyle w:val="Voettekst"/>
+          <w:pStyle w:val="Footer"/>
           <w:jc w:val="right"/>
         </w:pPr>
         <w:r>
@@ -16286,14 +19154,14 @@
   </w:sdt>
   <w:p>
     <w:pPr>
-      <w:pStyle w:val="Voettekst"/>
+      <w:pStyle w:val="Footer"/>
     </w:pPr>
   </w:p>
 </w:ftr>
 </file>
 
 <file path=word/footnotes.xml><?xml version="1.0" encoding="utf-8"?>
-<w:footnotes xmlns:wpc="http://schemas.microsoft.com/office/word/2010/wordprocessingCanvas" xmlns:cx="http://schemas.microsoft.com/office/drawing/2014/chartex" xmlns:cx1="http://schemas.microsoft.com/office/drawing/2015/9/8/chartex" xmlns:cx2="http://schemas.microsoft.com/office/drawing/2015/10/21/chartex" xmlns:cx3="http://schemas.microsoft.com/office/drawing/2016/5/9/chartex" xmlns:cx4="http://schemas.microsoft.com/office/drawing/2016/5/10/chartex" xmlns:cx5="http://schemas.microsoft.com/office/drawing/2016/5/11/chartex" xmlns:cx6="http://schemas.microsoft.com/office/drawing/2016/5/12/chartex" xmlns:cx7="http://schemas.microsoft.com/office/drawing/2016/5/13/chartex" xmlns:cx8="http://schemas.microsoft.com/office/drawing/2016/5/14/chartex" xmlns:mc="http://schemas.openxmlformats.org/markup-compatibility/2006" xmlns:aink="http://schemas.microsoft.com/office/drawing/2016/ink" xmlns:am3d="http://schemas.microsoft.com/office/drawing/2017/model3d" xmlns:o="urn:schemas-microsoft-com:office:office" xmlns:oel="http://schemas.microsoft.com/office/2019/extlst" xmlns:r="http://schemas.openxmlformats.org/officeDocument/2006/relationships" xmlns:m="http://schemas.openxmlformats.org/officeDocument/2006/math" xmlns:v="urn:schemas-microsoft-com:vml" xmlns:wp14="http://schemas.microsoft.com/office/word/2010/wordprocessingDrawing" xmlns:wp="http://schemas.openxmlformats.org/drawingml/2006/wordprocessingDrawing" xmlns:w10="urn:schemas-microsoft-com:office:word" xmlns:w="http://schemas.openxmlformats.org/wordprocessingml/2006/main" xmlns:w14="http://schemas.microsoft.com/office/word/2010/wordml" xmlns:w15="http://schemas.microsoft.com/office/word/2012/wordml" xmlns:w16cex="http://schemas.microsoft.com/office/word/2018/wordml/cex" xmlns:w16cid="http://schemas.microsoft.com/office/word/2016/wordml/cid" xmlns:w16="http://schemas.microsoft.com/office/word/2018/wordml" xmlns:w16du="http://schemas.microsoft.com/office/word/2023/wordml/word16du" xmlns:w16sdtdh="http://schemas.microsoft.com/office/word/2020/wordml/sdtdatahash" xmlns:w16se="http://schemas.microsoft.com/office/word/2015/wordml/symex" xmlns:wpg="http://schemas.microsoft.com/office/word/2010/wordprocessingGroup" xmlns:wpi="http://schemas.microsoft.com/office/word/2010/wordprocessingInk" xmlns:wne="http://schemas.microsoft.com/office/word/2006/wordml" xmlns:wps="http://schemas.microsoft.com/office/word/2010/wordprocessingShape" mc:Ignorable="w14 w15 w16se w16cid w16 w16cex w16sdtdh wp14">
+<w:footnotes xmlns:wpc="http://schemas.microsoft.com/office/word/2010/wordprocessingCanvas" xmlns:cx="http://schemas.microsoft.com/office/drawing/2014/chartex" xmlns:cx1="http://schemas.microsoft.com/office/drawing/2015/9/8/chartex" xmlns:cx2="http://schemas.microsoft.com/office/drawing/2015/10/21/chartex" xmlns:cx3="http://schemas.microsoft.com/office/drawing/2016/5/9/chartex" xmlns:cx4="http://schemas.microsoft.com/office/drawing/2016/5/10/chartex" xmlns:cx5="http://schemas.microsoft.com/office/drawing/2016/5/11/chartex" xmlns:cx6="http://schemas.microsoft.com/office/drawing/2016/5/12/chartex" xmlns:cx7="http://schemas.microsoft.com/office/drawing/2016/5/13/chartex" xmlns:cx8="http://schemas.microsoft.com/office/drawing/2016/5/14/chartex" xmlns:mc="http://schemas.openxmlformats.org/markup-compatibility/2006" xmlns:aink="http://schemas.microsoft.com/office/drawing/2016/ink" xmlns:am3d="http://schemas.microsoft.com/office/drawing/2017/model3d" xmlns:o="urn:schemas-microsoft-com:office:office" xmlns:oel="http://schemas.microsoft.com/office/2019/extlst" xmlns:r="http://schemas.openxmlformats.org/officeDocument/2006/relationships" xmlns:m="http://schemas.openxmlformats.org/officeDocument/2006/math" xmlns:v="urn:schemas-microsoft-com:vml" xmlns:wp14="http://schemas.microsoft.com/office/word/2010/wordprocessingDrawing" xmlns:wp="http://schemas.openxmlformats.org/drawingml/2006/wordprocessingDrawing" xmlns:w10="urn:schemas-microsoft-com:office:word" xmlns:w="http://schemas.openxmlformats.org/wordprocessingml/2006/main" xmlns:w14="http://schemas.microsoft.com/office/word/2010/wordml" xmlns:w15="http://schemas.microsoft.com/office/word/2012/wordml" xmlns:w16cex="http://schemas.microsoft.com/office/word/2018/wordml/cex" xmlns:w16cid="http://schemas.microsoft.com/office/word/2016/wordml/cid" xmlns:w16="http://schemas.microsoft.com/office/word/2018/wordml" xmlns:w16sdtdh="http://schemas.microsoft.com/office/word/2020/wordml/sdtdatahash" xmlns:w16se="http://schemas.microsoft.com/office/word/2015/wordml/symex" xmlns:wpg="http://schemas.microsoft.com/office/word/2010/wordprocessingGroup" xmlns:wpi="http://schemas.microsoft.com/office/word/2010/wordprocessingInk" xmlns:wne="http://schemas.microsoft.com/office/word/2006/wordml" xmlns:wps="http://schemas.microsoft.com/office/word/2010/wordprocessingShape" mc:Ignorable="w14 w15 w16se w16cid w16 w16cex w16sdtdh wp14">
   <w:footnote w:type="separator" w:id="-1">
     <w:p>
       <w:r>
@@ -16312,10 +19180,10 @@
 </file>
 
 <file path=word/header1.xml><?xml version="1.0" encoding="utf-8"?>
-<w:hdr xmlns:wpc="http://schemas.microsoft.com/office/word/2010/wordprocessingCanvas" xmlns:cx="http://schemas.microsoft.com/office/drawing/2014/chartex" xmlns:cx1="http://schemas.microsoft.com/office/drawing/2015/9/8/chartex" xmlns:cx2="http://schemas.microsoft.com/office/drawing/2015/10/21/chartex" xmlns:cx3="http://schemas.microsoft.com/office/drawing/2016/5/9/chartex" xmlns:cx4="http://schemas.microsoft.com/office/drawing/2016/5/10/chartex" xmlns:cx5="http://schemas.microsoft.com/office/drawing/2016/5/11/chartex" xmlns:cx6="http://schemas.microsoft.com/office/drawing/2016/5/12/chartex" xmlns:cx7="http://schemas.microsoft.com/office/drawing/2016/5/13/chartex" xmlns:cx8="http://schemas.microsoft.com/office/drawing/2016/5/14/chartex" xmlns:mc="http://schemas.openxmlformats.org/markup-compatibility/2006" xmlns:aink="http://schemas.microsoft.com/office/drawing/2016/ink" xmlns:am3d="http://schemas.microsoft.com/office/drawing/2017/model3d" xmlns:o="urn:schemas-microsoft-com:office:office" xmlns:oel="http://schemas.microsoft.com/office/2019/extlst" xmlns:r="http://schemas.openxmlformats.org/officeDocument/2006/relationships" xmlns:m="http://schemas.openxmlformats.org/officeDocument/2006/math" xmlns:v="urn:schemas-microsoft-com:vml" xmlns:wp14="http://schemas.microsoft.com/office/word/2010/wordprocessingDrawing" xmlns:wp="http://schemas.openxmlformats.org/drawingml/2006/wordprocessingDrawing" xmlns:w10="urn:schemas-microsoft-com:office:word" xmlns:w="http://schemas.openxmlformats.org/wordprocessingml/2006/main" xmlns:w14="http://schemas.microsoft.com/office/word/2010/wordml" xmlns:w15="http://schemas.microsoft.com/office/word/2012/wordml" xmlns:w16cex="http://schemas.microsoft.com/office/word/2018/wordml/cex" xmlns:w16cid="http://schemas.microsoft.com/office/word/2016/wordml/cid" xmlns:w16="http://schemas.microsoft.com/office/word/2018/wordml" xmlns:w16du="http://schemas.microsoft.com/office/word/2023/wordml/word16du" xmlns:w16sdtdh="http://schemas.microsoft.com/office/word/2020/wordml/sdtdatahash" xmlns:w16se="http://schemas.microsoft.com/office/word/2015/wordml/symex" xmlns:wpg="http://schemas.microsoft.com/office/word/2010/wordprocessingGroup" xmlns:wpi="http://schemas.microsoft.com/office/word/2010/wordprocessingInk" xmlns:wne="http://schemas.microsoft.com/office/word/2006/wordml" xmlns:wps="http://schemas.microsoft.com/office/word/2010/wordprocessingShape" mc:Ignorable="w14 w15 w16se w16cid w16 w16cex w16sdtdh wp14">
+<w:hdr xmlns:wpc="http://schemas.microsoft.com/office/word/2010/wordprocessingCanvas" xmlns:cx="http://schemas.microsoft.com/office/drawing/2014/chartex" xmlns:cx1="http://schemas.microsoft.com/office/drawing/2015/9/8/chartex" xmlns:cx2="http://schemas.microsoft.com/office/drawing/2015/10/21/chartex" xmlns:cx3="http://schemas.microsoft.com/office/drawing/2016/5/9/chartex" xmlns:cx4="http://schemas.microsoft.com/office/drawing/2016/5/10/chartex" xmlns:cx5="http://schemas.microsoft.com/office/drawing/2016/5/11/chartex" xmlns:cx6="http://schemas.microsoft.com/office/drawing/2016/5/12/chartex" xmlns:cx7="http://schemas.microsoft.com/office/drawing/2016/5/13/chartex" xmlns:cx8="http://schemas.microsoft.com/office/drawing/2016/5/14/chartex" xmlns:mc="http://schemas.openxmlformats.org/markup-compatibility/2006" xmlns:aink="http://schemas.microsoft.com/office/drawing/2016/ink" xmlns:am3d="http://schemas.microsoft.com/office/drawing/2017/model3d" xmlns:o="urn:schemas-microsoft-com:office:office" xmlns:oel="http://schemas.microsoft.com/office/2019/extlst" xmlns:r="http://schemas.openxmlformats.org/officeDocument/2006/relationships" xmlns:m="http://schemas.openxmlformats.org/officeDocument/2006/math" xmlns:v="urn:schemas-microsoft-com:vml" xmlns:wp14="http://schemas.microsoft.com/office/word/2010/wordprocessingDrawing" xmlns:wp="http://schemas.openxmlformats.org/drawingml/2006/wordprocessingDrawing" xmlns:w10="urn:schemas-microsoft-com:office:word" xmlns:w="http://schemas.openxmlformats.org/wordprocessingml/2006/main" xmlns:w14="http://schemas.microsoft.com/office/word/2010/wordml" xmlns:w15="http://schemas.microsoft.com/office/word/2012/wordml" xmlns:w16cex="http://schemas.microsoft.com/office/word/2018/wordml/cex" xmlns:w16cid="http://schemas.microsoft.com/office/word/2016/wordml/cid" xmlns:w16="http://schemas.microsoft.com/office/word/2018/wordml" xmlns:w16sdtdh="http://schemas.microsoft.com/office/word/2020/wordml/sdtdatahash" xmlns:w16se="http://schemas.microsoft.com/office/word/2015/wordml/symex" xmlns:wpg="http://schemas.microsoft.com/office/word/2010/wordprocessingGroup" xmlns:wpi="http://schemas.microsoft.com/office/word/2010/wordprocessingInk" xmlns:wne="http://schemas.microsoft.com/office/word/2006/wordml" xmlns:wps="http://schemas.microsoft.com/office/word/2010/wordprocessingShape" mc:Ignorable="w14 w15 w16se w16cid w16 w16cex w16sdtdh wp14">
   <w:p>
     <w:pPr>
-      <w:pStyle w:val="Koptekst"/>
+      <w:pStyle w:val="Header"/>
       <w:rPr>
         <w:noProof/>
         <w:lang w:eastAsia="nl-NL"/>
@@ -16324,22 +19192,22 @@
   </w:p>
   <w:p>
     <w:pPr>
-      <w:pStyle w:val="Koptekst"/>
+      <w:pStyle w:val="Header"/>
     </w:pPr>
   </w:p>
   <w:p>
     <w:pPr>
-      <w:pStyle w:val="Koptekst"/>
+      <w:pStyle w:val="Header"/>
     </w:pPr>
   </w:p>
 </w:hdr>
 </file>
 
 <file path=word/header2.xml><?xml version="1.0" encoding="utf-8"?>
-<w:hdr xmlns:wpc="http://schemas.microsoft.com/office/word/2010/wordprocessingCanvas" xmlns:cx="http://schemas.microsoft.com/office/drawing/2014/chartex" xmlns:cx1="http://schemas.microsoft.com/office/drawing/2015/9/8/chartex" xmlns:cx2="http://schemas.microsoft.com/office/drawing/2015/10/21/chartex" xmlns:cx3="http://schemas.microsoft.com/office/drawing/2016/5/9/chartex" xmlns:cx4="http://schemas.microsoft.com/office/drawing/2016/5/10/chartex" xmlns:cx5="http://schemas.microsoft.com/office/drawing/2016/5/11/chartex" xmlns:cx6="http://schemas.microsoft.com/office/drawing/2016/5/12/chartex" xmlns:cx7="http://schemas.microsoft.com/office/drawing/2016/5/13/chartex" xmlns:cx8="http://schemas.microsoft.com/office/drawing/2016/5/14/chartex" xmlns:mc="http://schemas.openxmlformats.org/markup-compatibility/2006" xmlns:aink="http://schemas.microsoft.com/office/drawing/2016/ink" xmlns:am3d="http://schemas.microsoft.com/office/drawing/2017/model3d" xmlns:o="urn:schemas-microsoft-com:office:office" xmlns:oel="http://schemas.microsoft.com/office/2019/extlst" xmlns:r="http://schemas.openxmlformats.org/officeDocument/2006/relationships" xmlns:m="http://schemas.openxmlformats.org/officeDocument/2006/math" xmlns:v="urn:schemas-microsoft-com:vml" xmlns:wp14="http://schemas.microsoft.com/office/word/2010/wordprocessingDrawing" xmlns:wp="http://schemas.openxmlformats.org/drawingml/2006/wordprocessingDrawing" xmlns:w10="urn:schemas-microsoft-com:office:word" xmlns:w="http://schemas.openxmlformats.org/wordprocessingml/2006/main" xmlns:w14="http://schemas.microsoft.com/office/word/2010/wordml" xmlns:w15="http://schemas.microsoft.com/office/word/2012/wordml" xmlns:w16cex="http://schemas.microsoft.com/office/word/2018/wordml/cex" xmlns:w16cid="http://schemas.microsoft.com/office/word/2016/wordml/cid" xmlns:w16="http://schemas.microsoft.com/office/word/2018/wordml" xmlns:w16du="http://schemas.microsoft.com/office/word/2023/wordml/word16du" xmlns:w16sdtdh="http://schemas.microsoft.com/office/word/2020/wordml/sdtdatahash" xmlns:w16se="http://schemas.microsoft.com/office/word/2015/wordml/symex" xmlns:wpg="http://schemas.microsoft.com/office/word/2010/wordprocessingGroup" xmlns:wpi="http://schemas.microsoft.com/office/word/2010/wordprocessingInk" xmlns:wne="http://schemas.microsoft.com/office/word/2006/wordml" xmlns:wps="http://schemas.microsoft.com/office/word/2010/wordprocessingShape" mc:Ignorable="w14 w15 w16se w16cid w16 w16cex w16sdtdh wp14">
+<w:hdr xmlns:wpc="http://schemas.microsoft.com/office/word/2010/wordprocessingCanvas" xmlns:cx="http://schemas.microsoft.com/office/drawing/2014/chartex" xmlns:cx1="http://schemas.microsoft.com/office/drawing/2015/9/8/chartex" xmlns:cx2="http://schemas.microsoft.com/office/drawing/2015/10/21/chartex" xmlns:cx3="http://schemas.microsoft.com/office/drawing/2016/5/9/chartex" xmlns:cx4="http://schemas.microsoft.com/office/drawing/2016/5/10/chartex" xmlns:cx5="http://schemas.microsoft.com/office/drawing/2016/5/11/chartex" xmlns:cx6="http://schemas.microsoft.com/office/drawing/2016/5/12/chartex" xmlns:cx7="http://schemas.microsoft.com/office/drawing/2016/5/13/chartex" xmlns:cx8="http://schemas.microsoft.com/office/drawing/2016/5/14/chartex" xmlns:mc="http://schemas.openxmlformats.org/markup-compatibility/2006" xmlns:aink="http://schemas.microsoft.com/office/drawing/2016/ink" xmlns:am3d="http://schemas.microsoft.com/office/drawing/2017/model3d" xmlns:o="urn:schemas-microsoft-com:office:office" xmlns:oel="http://schemas.microsoft.com/office/2019/extlst" xmlns:r="http://schemas.openxmlformats.org/officeDocument/2006/relationships" xmlns:m="http://schemas.openxmlformats.org/officeDocument/2006/math" xmlns:v="urn:schemas-microsoft-com:vml" xmlns:wp14="http://schemas.microsoft.com/office/word/2010/wordprocessingDrawing" xmlns:wp="http://schemas.openxmlformats.org/drawingml/2006/wordprocessingDrawing" xmlns:w10="urn:schemas-microsoft-com:office:word" xmlns:w="http://schemas.openxmlformats.org/wordprocessingml/2006/main" xmlns:w14="http://schemas.microsoft.com/office/word/2010/wordml" xmlns:w15="http://schemas.microsoft.com/office/word/2012/wordml" xmlns:w16cex="http://schemas.microsoft.com/office/word/2018/wordml/cex" xmlns:w16cid="http://schemas.microsoft.com/office/word/2016/wordml/cid" xmlns:w16="http://schemas.microsoft.com/office/word/2018/wordml" xmlns:w16sdtdh="http://schemas.microsoft.com/office/word/2020/wordml/sdtdatahash" xmlns:w16se="http://schemas.microsoft.com/office/word/2015/wordml/symex" xmlns:wpg="http://schemas.microsoft.com/office/word/2010/wordprocessingGroup" xmlns:wpi="http://schemas.microsoft.com/office/word/2010/wordprocessingInk" xmlns:wne="http://schemas.microsoft.com/office/word/2006/wordml" xmlns:wps="http://schemas.microsoft.com/office/word/2010/wordprocessingShape" mc:Ignorable="w14 w15 w16se w16cid w16 w16cex w16sdtdh wp14">
   <w:p>
     <w:pPr>
-      <w:pStyle w:val="Koptekst"/>
+      <w:pStyle w:val="Header"/>
       <w:rPr>
         <w:noProof/>
         <w:lang w:eastAsia="nl-NL"/>
@@ -16348,20 +19216,132 @@
   </w:p>
   <w:p>
     <w:pPr>
-      <w:pStyle w:val="Koptekst"/>
+      <w:pStyle w:val="Header"/>
     </w:pPr>
   </w:p>
   <w:p>
     <w:pPr>
-      <w:pStyle w:val="Koptekst"/>
+      <w:pStyle w:val="Header"/>
     </w:pPr>
   </w:p>
 </w:hdr>
 </file>
 
 <file path=word/numbering.xml><?xml version="1.0" encoding="utf-8"?>
-<w:numbering xmlns:wpc="http://schemas.microsoft.com/office/word/2010/wordprocessingCanvas" xmlns:cx="http://schemas.microsoft.com/office/drawing/2014/chartex" xmlns:cx1="http://schemas.microsoft.com/office/drawing/2015/9/8/chartex" xmlns:cx2="http://schemas.microsoft.com/office/drawing/2015/10/21/chartex" xmlns:cx3="http://schemas.microsoft.com/office/drawing/2016/5/9/chartex" xmlns:cx4="http://schemas.microsoft.com/office/drawing/2016/5/10/chartex" xmlns:cx5="http://schemas.microsoft.com/office/drawing/2016/5/11/chartex" xmlns:cx6="http://schemas.microsoft.com/office/drawing/2016/5/12/chartex" xmlns:cx7="http://schemas.microsoft.com/office/drawing/2016/5/13/chartex" xmlns:cx8="http://schemas.microsoft.com/office/drawing/2016/5/14/chartex" xmlns:mc="http://schemas.openxmlformats.org/markup-compatibility/2006" xmlns:aink="http://schemas.microsoft.com/office/drawing/2016/ink" xmlns:am3d="http://schemas.microsoft.com/office/drawing/2017/model3d" xmlns:o="urn:schemas-microsoft-com:office:office" xmlns:oel="http://schemas.microsoft.com/office/2019/extlst" xmlns:r="http://schemas.openxmlformats.org/officeDocument/2006/relationships" xmlns:m="http://schemas.openxmlformats.org/officeDocument/2006/math" xmlns:v="urn:schemas-microsoft-com:vml" xmlns:wp14="http://schemas.microsoft.com/office/word/2010/wordprocessingDrawing" xmlns:wp="http://schemas.openxmlformats.org/drawingml/2006/wordprocessingDrawing" xmlns:w10="urn:schemas-microsoft-com:office:word" xmlns:w="http://schemas.openxmlformats.org/wordprocessingml/2006/main" xmlns:w14="http://schemas.microsoft.com/office/word/2010/wordml" xmlns:w15="http://schemas.microsoft.com/office/word/2012/wordml" xmlns:w16cex="http://schemas.microsoft.com/office/word/2018/wordml/cex" xmlns:w16cid="http://schemas.microsoft.com/office/word/2016/wordml/cid" xmlns:w16="http://schemas.microsoft.com/office/word/2018/wordml" xmlns:w16du="http://schemas.microsoft.com/office/word/2023/wordml/word16du" xmlns:w16sdtdh="http://schemas.microsoft.com/office/word/2020/wordml/sdtdatahash" xmlns:w16se="http://schemas.microsoft.com/office/word/2015/wordml/symex" xmlns:wpg="http://schemas.microsoft.com/office/word/2010/wordprocessingGroup" xmlns:wpi="http://schemas.microsoft.com/office/word/2010/wordprocessingInk" xmlns:wne="http://schemas.microsoft.com/office/word/2006/wordml" xmlns:wps="http://schemas.microsoft.com/office/word/2010/wordprocessingShape" mc:Ignorable="w14 w15 w16se w16cid w16 w16cex w16sdtdh wp14">
+<w:numbering xmlns:wpc="http://schemas.microsoft.com/office/word/2010/wordprocessingCanvas" xmlns:cx="http://schemas.microsoft.com/office/drawing/2014/chartex" xmlns:cx1="http://schemas.microsoft.com/office/drawing/2015/9/8/chartex" xmlns:cx2="http://schemas.microsoft.com/office/drawing/2015/10/21/chartex" xmlns:cx3="http://schemas.microsoft.com/office/drawing/2016/5/9/chartex" xmlns:cx4="http://schemas.microsoft.com/office/drawing/2016/5/10/chartex" xmlns:cx5="http://schemas.microsoft.com/office/drawing/2016/5/11/chartex" xmlns:cx6="http://schemas.microsoft.com/office/drawing/2016/5/12/chartex" xmlns:cx7="http://schemas.microsoft.com/office/drawing/2016/5/13/chartex" xmlns:cx8="http://schemas.microsoft.com/office/drawing/2016/5/14/chartex" xmlns:mc="http://schemas.openxmlformats.org/markup-compatibility/2006" xmlns:aink="http://schemas.microsoft.com/office/drawing/2016/ink" xmlns:am3d="http://schemas.microsoft.com/office/drawing/2017/model3d" xmlns:o="urn:schemas-microsoft-com:office:office" xmlns:oel="http://schemas.microsoft.com/office/2019/extlst" xmlns:r="http://schemas.openxmlformats.org/officeDocument/2006/relationships" xmlns:m="http://schemas.openxmlformats.org/officeDocument/2006/math" xmlns:v="urn:schemas-microsoft-com:vml" xmlns:wp14="http://schemas.microsoft.com/office/word/2010/wordprocessingDrawing" xmlns:wp="http://schemas.openxmlformats.org/drawingml/2006/wordprocessingDrawing" xmlns:w10="urn:schemas-microsoft-com:office:word" xmlns:w="http://schemas.openxmlformats.org/wordprocessingml/2006/main" xmlns:w14="http://schemas.microsoft.com/office/word/2010/wordml" xmlns:w15="http://schemas.microsoft.com/office/word/2012/wordml" xmlns:w16cex="http://schemas.microsoft.com/office/word/2018/wordml/cex" xmlns:w16cid="http://schemas.microsoft.com/office/word/2016/wordml/cid" xmlns:w16="http://schemas.microsoft.com/office/word/2018/wordml" xmlns:w16sdtdh="http://schemas.microsoft.com/office/word/2020/wordml/sdtdatahash" xmlns:w16se="http://schemas.microsoft.com/office/word/2015/wordml/symex" xmlns:wpg="http://schemas.microsoft.com/office/word/2010/wordprocessingGroup" xmlns:wpi="http://schemas.microsoft.com/office/word/2010/wordprocessingInk" xmlns:wne="http://schemas.microsoft.com/office/word/2006/wordml" xmlns:wps="http://schemas.microsoft.com/office/word/2010/wordprocessingShape" mc:Ignorable="w14 w15 w16se w16cid w16 w16cex w16sdtdh wp14">
   <w:abstractNum w:abstractNumId="0" w15:restartNumberingAfterBreak="0">
+    <w:nsid w:val="1F3C7CFB"/>
+    <w:multiLevelType w:val="hybridMultilevel"/>
+    <w:tmpl w:val="B91E5286"/>
+    <w:lvl w:ilvl="0" w:tplc="00C84DF2">
+      <w:numFmt w:val="bullet"/>
+      <w:lvlText w:val="-"/>
+      <w:lvlJc w:val="left"/>
+      <w:pPr>
+        <w:ind w:left="720" w:hanging="360"/>
+      </w:pPr>
+      <w:rPr>
+        <w:rFonts w:ascii="Arial" w:eastAsiaTheme="minorHAnsi" w:hAnsi="Arial" w:cs="Arial" w:hint="default"/>
+      </w:rPr>
+    </w:lvl>
+    <w:lvl w:ilvl="1" w:tplc="04090003" w:tentative="1">
+      <w:start w:val="1"/>
+      <w:numFmt w:val="bullet"/>
+      <w:lvlText w:val="o"/>
+      <w:lvlJc w:val="left"/>
+      <w:pPr>
+        <w:ind w:left="1440" w:hanging="360"/>
+      </w:pPr>
+      <w:rPr>
+        <w:rFonts w:ascii="Courier New" w:hAnsi="Courier New" w:cs="Courier New" w:hint="default"/>
+      </w:rPr>
+    </w:lvl>
+    <w:lvl w:ilvl="2" w:tplc="04090005" w:tentative="1">
+      <w:start w:val="1"/>
+      <w:numFmt w:val="bullet"/>
+      <w:lvlText w:val=""/>
+      <w:lvlJc w:val="left"/>
+      <w:pPr>
+        <w:ind w:left="2160" w:hanging="360"/>
+      </w:pPr>
+      <w:rPr>
+        <w:rFonts w:ascii="Wingdings" w:hAnsi="Wingdings" w:hint="default"/>
+      </w:rPr>
+    </w:lvl>
+    <w:lvl w:ilvl="3" w:tplc="04090001" w:tentative="1">
+      <w:start w:val="1"/>
+      <w:numFmt w:val="bullet"/>
+      <w:lvlText w:val=""/>
+      <w:lvlJc w:val="left"/>
+      <w:pPr>
+        <w:ind w:left="2880" w:hanging="360"/>
+      </w:pPr>
+      <w:rPr>
+        <w:rFonts w:ascii="Symbol" w:hAnsi="Symbol" w:hint="default"/>
+      </w:rPr>
+    </w:lvl>
+    <w:lvl w:ilvl="4" w:tplc="04090003" w:tentative="1">
+      <w:start w:val="1"/>
+      <w:numFmt w:val="bullet"/>
+      <w:lvlText w:val="o"/>
+      <w:lvlJc w:val="left"/>
+      <w:pPr>
+        <w:ind w:left="3600" w:hanging="360"/>
+      </w:pPr>
+      <w:rPr>
+        <w:rFonts w:ascii="Courier New" w:hAnsi="Courier New" w:cs="Courier New" w:hint="default"/>
+      </w:rPr>
+    </w:lvl>
+    <w:lvl w:ilvl="5" w:tplc="04090005" w:tentative="1">
+      <w:start w:val="1"/>
+      <w:numFmt w:val="bullet"/>
+      <w:lvlText w:val=""/>
+      <w:lvlJc w:val="left"/>
+      <w:pPr>
+        <w:ind w:left="4320" w:hanging="360"/>
+      </w:pPr>
+      <w:rPr>
+        <w:rFonts w:ascii="Wingdings" w:hAnsi="Wingdings" w:hint="default"/>
+      </w:rPr>
+    </w:lvl>
+    <w:lvl w:ilvl="6" w:tplc="04090001" w:tentative="1">
+      <w:start w:val="1"/>
+      <w:numFmt w:val="bullet"/>
+      <w:lvlText w:val=""/>
+      <w:lvlJc w:val="left"/>
+      <w:pPr>
+        <w:ind w:left="5040" w:hanging="360"/>
+      </w:pPr>
+      <w:rPr>
+        <w:rFonts w:ascii="Symbol" w:hAnsi="Symbol" w:hint="default"/>
+      </w:rPr>
+    </w:lvl>
+    <w:lvl w:ilvl="7" w:tplc="04090003" w:tentative="1">
+      <w:start w:val="1"/>
+      <w:numFmt w:val="bullet"/>
+      <w:lvlText w:val="o"/>
+      <w:lvlJc w:val="left"/>
+      <w:pPr>
+        <w:ind w:left="5760" w:hanging="360"/>
+      </w:pPr>
+      <w:rPr>
+        <w:rFonts w:ascii="Courier New" w:hAnsi="Courier New" w:cs="Courier New" w:hint="default"/>
+      </w:rPr>
+    </w:lvl>
+    <w:lvl w:ilvl="8" w:tplc="04090005" w:tentative="1">
+      <w:start w:val="1"/>
+      <w:numFmt w:val="bullet"/>
+      <w:lvlText w:val=""/>
+      <w:lvlJc w:val="left"/>
+      <w:pPr>
+        <w:ind w:left="6480" w:hanging="360"/>
+      </w:pPr>
+      <w:rPr>
+        <w:rFonts w:ascii="Wingdings" w:hAnsi="Wingdings" w:hint="default"/>
+      </w:rPr>
+    </w:lvl>
+  </w:abstractNum>
+  <w:abstractNum w:abstractNumId="1" w15:restartNumberingAfterBreak="0">
     <w:nsid w:val="22C753D8"/>
     <w:multiLevelType w:val="hybridMultilevel"/>
     <w:tmpl w:val="B4768988"/>
@@ -16450,7 +19430,7 @@
       </w:pPr>
     </w:lvl>
   </w:abstractNum>
-  <w:abstractNum w:abstractNumId="1" w15:restartNumberingAfterBreak="0">
+  <w:abstractNum w:abstractNumId="2" w15:restartNumberingAfterBreak="0">
     <w:nsid w:val="2B8301C6"/>
     <w:multiLevelType w:val="hybridMultilevel"/>
     <w:tmpl w:val="66622D7C"/>
@@ -16539,7 +19519,7 @@
       </w:pPr>
     </w:lvl>
   </w:abstractNum>
-  <w:abstractNum w:abstractNumId="2" w15:restartNumberingAfterBreak="0">
+  <w:abstractNum w:abstractNumId="3" w15:restartNumberingAfterBreak="0">
     <w:nsid w:val="389D2B83"/>
     <w:multiLevelType w:val="hybridMultilevel"/>
     <w:tmpl w:val="19F071FA"/>
@@ -16628,7 +19608,7 @@
       </w:pPr>
     </w:lvl>
   </w:abstractNum>
-  <w:abstractNum w:abstractNumId="3" w15:restartNumberingAfterBreak="0">
+  <w:abstractNum w:abstractNumId="4" w15:restartNumberingAfterBreak="0">
     <w:nsid w:val="50353FA1"/>
     <w:multiLevelType w:val="hybridMultilevel"/>
     <w:tmpl w:val="19F071FA"/>
@@ -16718,16 +19698,19 @@
     </w:lvl>
   </w:abstractNum>
   <w:num w:numId="1" w16cid:durableId="837891143">
+    <w:abstractNumId w:val="4"/>
+  </w:num>
+  <w:num w:numId="2" w16cid:durableId="372314304">
+    <w:abstractNumId w:val="1"/>
+  </w:num>
+  <w:num w:numId="3" w16cid:durableId="43339311">
     <w:abstractNumId w:val="3"/>
   </w:num>
-  <w:num w:numId="2" w16cid:durableId="372314304">
-    <w:abstractNumId w:val="0"/>
-  </w:num>
-  <w:num w:numId="3" w16cid:durableId="43339311">
+  <w:num w:numId="4" w16cid:durableId="1832137696">
     <w:abstractNumId w:val="2"/>
   </w:num>
-  <w:num w:numId="4" w16cid:durableId="1832137696">
-    <w:abstractNumId w:val="1"/>
+  <w:num w:numId="5" w16cid:durableId="1235048780">
+    <w:abstractNumId w:val="0"/>
   </w:num>
 </w:numbering>
 </file>
@@ -17123,10 +20106,10 @@
     <w:lsdException w:name="Unresolved Mention" w:semiHidden="1" w:unhideWhenUsed="1"/>
     <w:lsdException w:name="Smart Link" w:semiHidden="1" w:unhideWhenUsed="1"/>
   </w:latentStyles>
-  <w:style w:type="paragraph" w:default="1" w:styleId="Standaard">
+  <w:style w:type="paragraph" w:default="1" w:styleId="Normal">
     <w:name w:val="Normal"/>
     <w:qFormat/>
-    <w:rsid w:val="00436336"/>
+    <w:rsid w:val="00740717"/>
     <w:pPr>
       <w:jc w:val="both"/>
     </w:pPr>
@@ -17135,11 +20118,11 @@
       <w:lang w:val="nl-NL"/>
     </w:rPr>
   </w:style>
-  <w:style w:type="paragraph" w:styleId="Kop1">
+  <w:style w:type="paragraph" w:styleId="Heading1">
     <w:name w:val="heading 1"/>
-    <w:basedOn w:val="Standaard"/>
-    <w:next w:val="Standaard"/>
-    <w:link w:val="Kop1Char"/>
+    <w:basedOn w:val="Normal"/>
+    <w:next w:val="Normal"/>
+    <w:link w:val="Heading1Char"/>
     <w:uiPriority w:val="9"/>
     <w:qFormat/>
     <w:rsid w:val="00391DAA"/>
@@ -17157,11 +20140,11 @@
       <w:szCs w:val="32"/>
     </w:rPr>
   </w:style>
-  <w:style w:type="paragraph" w:styleId="Kop2">
+  <w:style w:type="paragraph" w:styleId="Heading2">
     <w:name w:val="heading 2"/>
-    <w:basedOn w:val="Standaard"/>
-    <w:next w:val="Standaard"/>
-    <w:link w:val="Kop2Char"/>
+    <w:basedOn w:val="Normal"/>
+    <w:next w:val="Normal"/>
+    <w:link w:val="Heading2Char"/>
     <w:uiPriority w:val="9"/>
     <w:unhideWhenUsed/>
     <w:qFormat/>
@@ -17179,11 +20162,11 @@
       <w:szCs w:val="26"/>
     </w:rPr>
   </w:style>
-  <w:style w:type="paragraph" w:styleId="Kop3">
+  <w:style w:type="paragraph" w:styleId="Heading3">
     <w:name w:val="heading 3"/>
-    <w:basedOn w:val="Standaard"/>
-    <w:next w:val="Standaard"/>
-    <w:link w:val="Kop3Char"/>
+    <w:basedOn w:val="Normal"/>
+    <w:next w:val="Normal"/>
+    <w:link w:val="Heading3Char"/>
     <w:uiPriority w:val="9"/>
     <w:unhideWhenUsed/>
     <w:qFormat/>
@@ -17199,11 +20182,11 @@
       <w:color w:val="1F3763" w:themeColor="accent1" w:themeShade="7F"/>
     </w:rPr>
   </w:style>
-  <w:style w:type="paragraph" w:styleId="Kop4">
+  <w:style w:type="paragraph" w:styleId="Heading4">
     <w:name w:val="heading 4"/>
-    <w:basedOn w:val="Standaard"/>
-    <w:next w:val="Standaard"/>
-    <w:link w:val="Kop4Char"/>
+    <w:basedOn w:val="Normal"/>
+    <w:next w:val="Normal"/>
+    <w:link w:val="Heading4Char"/>
     <w:uiPriority w:val="9"/>
     <w:unhideWhenUsed/>
     <w:qFormat/>
@@ -17221,13 +20204,13 @@
       <w:color w:val="2F5496" w:themeColor="accent1" w:themeShade="BF"/>
     </w:rPr>
   </w:style>
-  <w:style w:type="character" w:default="1" w:styleId="Standaardalinea-lettertype">
+  <w:style w:type="character" w:default="1" w:styleId="DefaultParagraphFont">
     <w:name w:val="Default Paragraph Font"/>
     <w:uiPriority w:val="1"/>
     <w:semiHidden/>
     <w:unhideWhenUsed/>
   </w:style>
-  <w:style w:type="table" w:default="1" w:styleId="Standaardtabel">
+  <w:style w:type="table" w:default="1" w:styleId="TableNormal">
     <w:name w:val="Normal Table"/>
     <w:uiPriority w:val="99"/>
     <w:semiHidden/>
@@ -17242,7 +20225,7 @@
       </w:tblCellMar>
     </w:tblPr>
   </w:style>
-  <w:style w:type="numbering" w:default="1" w:styleId="Geenlijst">
+  <w:style w:type="numbering" w:default="1" w:styleId="NoList">
     <w:name w:val="No List"/>
     <w:uiPriority w:val="99"/>
     <w:semiHidden/>
@@ -17262,10 +20245,10 @@
       <w:lang w:val="nl-NL" w:eastAsia="en-GB"/>
     </w:rPr>
   </w:style>
-  <w:style w:type="character" w:customStyle="1" w:styleId="Kop1Char">
-    <w:name w:val="Kop 1 Char"/>
-    <w:basedOn w:val="Standaardalinea-lettertype"/>
-    <w:link w:val="Kop1"/>
+  <w:style w:type="character" w:customStyle="1" w:styleId="Heading1Char">
+    <w:name w:val="Heading 1 Char"/>
+    <w:basedOn w:val="DefaultParagraphFont"/>
+    <w:link w:val="Heading1"/>
     <w:uiPriority w:val="9"/>
     <w:rsid w:val="00391DAA"/>
     <w:rPr>
@@ -17276,9 +20259,9 @@
       <w:szCs w:val="32"/>
     </w:rPr>
   </w:style>
-  <w:style w:type="paragraph" w:styleId="Lijstalinea">
+  <w:style w:type="paragraph" w:styleId="ListParagraph">
     <w:name w:val="List Paragraph"/>
-    <w:basedOn w:val="Standaard"/>
+    <w:basedOn w:val="Normal"/>
     <w:uiPriority w:val="34"/>
     <w:qFormat/>
     <w:rsid w:val="00E24142"/>
@@ -17287,10 +20270,10 @@
       <w:contextualSpacing/>
     </w:pPr>
   </w:style>
-  <w:style w:type="paragraph" w:styleId="Koptekst">
+  <w:style w:type="paragraph" w:styleId="Header">
     <w:name w:val="header"/>
-    <w:basedOn w:val="Standaard"/>
-    <w:link w:val="KoptekstChar"/>
+    <w:basedOn w:val="Normal"/>
+    <w:link w:val="HeaderChar"/>
     <w:uiPriority w:val="99"/>
     <w:unhideWhenUsed/>
     <w:rsid w:val="00391DAA"/>
@@ -17301,17 +20284,17 @@
       </w:tabs>
     </w:pPr>
   </w:style>
-  <w:style w:type="character" w:customStyle="1" w:styleId="KoptekstChar">
-    <w:name w:val="Koptekst Char"/>
-    <w:basedOn w:val="Standaardalinea-lettertype"/>
-    <w:link w:val="Koptekst"/>
+  <w:style w:type="character" w:customStyle="1" w:styleId="HeaderChar">
+    <w:name w:val="Header Char"/>
+    <w:basedOn w:val="DefaultParagraphFont"/>
+    <w:link w:val="Header"/>
     <w:uiPriority w:val="99"/>
     <w:rsid w:val="00391DAA"/>
   </w:style>
-  <w:style w:type="paragraph" w:styleId="Voettekst">
+  <w:style w:type="paragraph" w:styleId="Footer">
     <w:name w:val="footer"/>
-    <w:basedOn w:val="Standaard"/>
-    <w:link w:val="VoettekstChar"/>
+    <w:basedOn w:val="Normal"/>
+    <w:link w:val="FooterChar"/>
     <w:uiPriority w:val="99"/>
     <w:unhideWhenUsed/>
     <w:rsid w:val="00391DAA"/>
@@ -17322,17 +20305,17 @@
       </w:tabs>
     </w:pPr>
   </w:style>
-  <w:style w:type="character" w:customStyle="1" w:styleId="VoettekstChar">
-    <w:name w:val="Voettekst Char"/>
-    <w:basedOn w:val="Standaardalinea-lettertype"/>
-    <w:link w:val="Voettekst"/>
+  <w:style w:type="character" w:customStyle="1" w:styleId="FooterChar">
+    <w:name w:val="Footer Char"/>
+    <w:basedOn w:val="DefaultParagraphFont"/>
+    <w:link w:val="Footer"/>
     <w:uiPriority w:val="99"/>
     <w:rsid w:val="00391DAA"/>
   </w:style>
-  <w:style w:type="character" w:customStyle="1" w:styleId="Kop2Char">
-    <w:name w:val="Kop 2 Char"/>
-    <w:basedOn w:val="Standaardalinea-lettertype"/>
-    <w:link w:val="Kop2"/>
+  <w:style w:type="character" w:customStyle="1" w:styleId="Heading2Char">
+    <w:name w:val="Heading 2 Char"/>
+    <w:basedOn w:val="DefaultParagraphFont"/>
+    <w:link w:val="Heading2"/>
     <w:uiPriority w:val="9"/>
     <w:rsid w:val="00391DAA"/>
     <w:rPr>
@@ -17342,11 +20325,11 @@
       <w:szCs w:val="26"/>
     </w:rPr>
   </w:style>
-  <w:style w:type="paragraph" w:styleId="Titel">
+  <w:style w:type="paragraph" w:styleId="Title">
     <w:name w:val="Title"/>
-    <w:basedOn w:val="Standaard"/>
-    <w:next w:val="Standaard"/>
-    <w:link w:val="TitelChar"/>
+    <w:basedOn w:val="Normal"/>
+    <w:next w:val="Normal"/>
+    <w:link w:val="TitleChar"/>
     <w:uiPriority w:val="10"/>
     <w:qFormat/>
     <w:rsid w:val="008E1524"/>
@@ -17361,10 +20344,10 @@
       <w:szCs w:val="56"/>
     </w:rPr>
   </w:style>
-  <w:style w:type="character" w:customStyle="1" w:styleId="TitelChar">
-    <w:name w:val="Titel Char"/>
-    <w:basedOn w:val="Standaardalinea-lettertype"/>
-    <w:link w:val="Titel"/>
+  <w:style w:type="character" w:customStyle="1" w:styleId="TitleChar">
+    <w:name w:val="Title Char"/>
+    <w:basedOn w:val="DefaultParagraphFont"/>
+    <w:link w:val="Title"/>
     <w:uiPriority w:val="10"/>
     <w:rsid w:val="008E1524"/>
     <w:rPr>
@@ -17375,10 +20358,10 @@
       <w:szCs w:val="56"/>
     </w:rPr>
   </w:style>
-  <w:style w:type="character" w:customStyle="1" w:styleId="Kop3Char">
-    <w:name w:val="Kop 3 Char"/>
-    <w:basedOn w:val="Standaardalinea-lettertype"/>
-    <w:link w:val="Kop3"/>
+  <w:style w:type="character" w:customStyle="1" w:styleId="Heading3Char">
+    <w:name w:val="Heading 3 Char"/>
+    <w:basedOn w:val="DefaultParagraphFont"/>
+    <w:link w:val="Heading3"/>
     <w:uiPriority w:val="9"/>
     <w:rsid w:val="008E1524"/>
     <w:rPr>
@@ -17386,11 +20369,11 @@
       <w:color w:val="1F3763" w:themeColor="accent1" w:themeShade="7F"/>
     </w:rPr>
   </w:style>
-  <w:style w:type="paragraph" w:styleId="Ondertitel">
+  <w:style w:type="paragraph" w:styleId="Subtitle">
     <w:name w:val="Subtitle"/>
-    <w:basedOn w:val="Standaard"/>
-    <w:next w:val="Standaard"/>
-    <w:link w:val="OndertitelChar"/>
+    <w:basedOn w:val="Normal"/>
+    <w:next w:val="Normal"/>
+    <w:link w:val="SubtitleChar"/>
     <w:uiPriority w:val="11"/>
     <w:qFormat/>
     <w:rsid w:val="008E1524"/>
@@ -17407,10 +20390,10 @@
       <w:szCs w:val="22"/>
     </w:rPr>
   </w:style>
-  <w:style w:type="character" w:customStyle="1" w:styleId="OndertitelChar">
-    <w:name w:val="Ondertitel Char"/>
-    <w:basedOn w:val="Standaardalinea-lettertype"/>
-    <w:link w:val="Ondertitel"/>
+  <w:style w:type="character" w:customStyle="1" w:styleId="SubtitleChar">
+    <w:name w:val="Subtitle Char"/>
+    <w:basedOn w:val="DefaultParagraphFont"/>
+    <w:link w:val="Subtitle"/>
     <w:uiPriority w:val="11"/>
     <w:rsid w:val="008E1524"/>
     <w:rPr>
@@ -17420,10 +20403,10 @@
       <w:szCs w:val="22"/>
     </w:rPr>
   </w:style>
-  <w:style w:type="paragraph" w:styleId="Kopvaninhoudsopgave">
+  <w:style w:type="paragraph" w:styleId="TOCHeading">
     <w:name w:val="TOC Heading"/>
-    <w:basedOn w:val="Kop1"/>
-    <w:next w:val="Standaard"/>
+    <w:basedOn w:val="Heading1"/>
+    <w:next w:val="Normal"/>
     <w:uiPriority w:val="39"/>
     <w:unhideWhenUsed/>
     <w:qFormat/>
@@ -17440,10 +20423,10 @@
       <w:lang w:val="en-US"/>
     </w:rPr>
   </w:style>
-  <w:style w:type="paragraph" w:styleId="Inhopg2">
+  <w:style w:type="paragraph" w:styleId="TOC2">
     <w:name w:val="toc 2"/>
-    <w:basedOn w:val="Standaard"/>
-    <w:next w:val="Standaard"/>
+    <w:basedOn w:val="Normal"/>
+    <w:next w:val="Normal"/>
     <w:autoRedefine/>
     <w:uiPriority w:val="39"/>
     <w:unhideWhenUsed/>
@@ -17455,7 +20438,7 @@
   </w:style>
   <w:style w:type="character" w:styleId="Hyperlink">
     <w:name w:val="Hyperlink"/>
-    <w:basedOn w:val="Standaardalinea-lettertype"/>
+    <w:basedOn w:val="DefaultParagraphFont"/>
     <w:uiPriority w:val="99"/>
     <w:unhideWhenUsed/>
     <w:rsid w:val="008E1524"/>
@@ -17464,10 +20447,10 @@
       <w:u w:val="single"/>
     </w:rPr>
   </w:style>
-  <w:style w:type="paragraph" w:styleId="Inhopg1">
+  <w:style w:type="paragraph" w:styleId="TOC1">
     <w:name w:val="toc 1"/>
-    <w:basedOn w:val="Standaard"/>
-    <w:next w:val="Standaard"/>
+    <w:basedOn w:val="Normal"/>
+    <w:next w:val="Normal"/>
     <w:autoRedefine/>
     <w:uiPriority w:val="39"/>
     <w:unhideWhenUsed/>
@@ -17476,9 +20459,9 @@
       <w:spacing w:after="100"/>
     </w:pPr>
   </w:style>
-  <w:style w:type="table" w:styleId="Rastertabel4-Accent1">
+  <w:style w:type="table" w:styleId="GridTable4-Accent1">
     <w:name w:val="Grid Table 4 Accent 1"/>
-    <w:basedOn w:val="Standaardtabel"/>
+    <w:basedOn w:val="TableNormal"/>
     <w:uiPriority w:val="49"/>
     <w:rsid w:val="006F636C"/>
     <w:tblPr>
@@ -17549,10 +20532,10 @@
       </w:tcPr>
     </w:tblStylePr>
   </w:style>
-  <w:style w:type="character" w:customStyle="1" w:styleId="Kop4Char">
-    <w:name w:val="Kop 4 Char"/>
-    <w:basedOn w:val="Standaardalinea-lettertype"/>
-    <w:link w:val="Kop4"/>
+  <w:style w:type="character" w:customStyle="1" w:styleId="Heading4Char">
+    <w:name w:val="Heading 4 Char"/>
+    <w:basedOn w:val="DefaultParagraphFont"/>
+    <w:link w:val="Heading4"/>
     <w:uiPriority w:val="9"/>
     <w:rsid w:val="005919FF"/>
     <w:rPr>
@@ -17563,10 +20546,10 @@
       <w:lang w:val="nl-NL"/>
     </w:rPr>
   </w:style>
-  <w:style w:type="paragraph" w:styleId="Inhopg3">
+  <w:style w:type="paragraph" w:styleId="TOC3">
     <w:name w:val="toc 3"/>
-    <w:basedOn w:val="Standaard"/>
-    <w:next w:val="Standaard"/>
+    <w:basedOn w:val="Normal"/>
+    <w:next w:val="Normal"/>
     <w:autoRedefine/>
     <w:uiPriority w:val="39"/>
     <w:unhideWhenUsed/>
@@ -17576,15 +20559,14 @@
       <w:ind w:left="480"/>
     </w:pPr>
   </w:style>
-  <w:style w:type="table" w:styleId="Rastertabel4-Accent5">
+  <w:style w:type="table" w:styleId="GridTable4-Accent5">
     <w:name w:val="Grid Table 4 Accent 5"/>
-    <w:basedOn w:val="Standaardtabel"/>
+    <w:basedOn w:val="TableNormal"/>
     <w:uiPriority w:val="49"/>
     <w:rsid w:val="00377C58"/>
     <w:rPr>
       <w:sz w:val="22"/>
       <w:szCs w:val="22"/>
-      <w:lang w:val="en-NL"/>
     </w:rPr>
     <w:tblPr>
       <w:tblStyleRowBandSize w:val="1"/>
@@ -17654,9 +20636,9 @@
       </w:tcPr>
     </w:tblStylePr>
   </w:style>
-  <w:style w:type="table" w:styleId="Tabelraster">
+  <w:style w:type="table" w:styleId="TableGrid">
     <w:name w:val="Table Grid"/>
-    <w:basedOn w:val="Standaardtabel"/>
+    <w:basedOn w:val="TableNormal"/>
     <w:uiPriority w:val="39"/>
     <w:rsid w:val="00F76833"/>
     <w:tblPr>
@@ -17670,9 +20652,9 @@
       </w:tblBorders>
     </w:tblPr>
   </w:style>
-  <w:style w:type="table" w:styleId="Rastertabel7kleurrijk">
+  <w:style w:type="table" w:styleId="GridTable7Colorful">
     <w:name w:val="Grid Table 7 Colorful"/>
-    <w:basedOn w:val="Standaardtabel"/>
+    <w:basedOn w:val="TableNormal"/>
     <w:uiPriority w:val="52"/>
     <w:rsid w:val="00E44A84"/>
     <w:rPr>
